--- a/Important Docs and Links/Monahan, Dignam, Deckert Weekly Logs.docx
+++ b/Important Docs and Links/Monahan, Dignam, Deckert Weekly Logs.docx
@@ -15,16 +15,49 @@
         <w:rPr>
           <w:rFonts w:ascii="Times New Roman" w:hAnsi="Times New Roman"/>
         </w:rPr>
-        <w:t>Lou Dignam, Colin Deckert</w:t>
-      </w:r>
+        <w:t xml:space="preserve">Lou </w:t>
+      </w:r>
+      <w:proofErr w:type="spellStart"/>
+      <w:r>
+        <w:rPr>
+          <w:rFonts w:ascii="Times New Roman" w:hAnsi="Times New Roman"/>
+        </w:rPr>
+        <w:t>Dignam</w:t>
+      </w:r>
+      <w:proofErr w:type="spellEnd"/>
+      <w:r>
+        <w:rPr>
+          <w:rFonts w:ascii="Times New Roman" w:hAnsi="Times New Roman"/>
+        </w:rPr>
+        <w:t xml:space="preserve">, </w:t>
+      </w:r>
+      <w:proofErr w:type="gramStart"/>
+      <w:r>
+        <w:rPr>
+          <w:rFonts w:ascii="Times New Roman" w:hAnsi="Times New Roman"/>
+        </w:rPr>
+        <w:t>Colin</w:t>
+      </w:r>
+      <w:proofErr w:type="gramEnd"/>
+      <w:r>
+        <w:rPr>
+          <w:rFonts w:ascii="Times New Roman" w:hAnsi="Times New Roman"/>
+        </w:rPr>
+        <w:t xml:space="preserve"> </w:t>
+      </w:r>
+      <w:proofErr w:type="spellStart"/>
+      <w:r>
+        <w:rPr>
+          <w:rFonts w:ascii="Times New Roman" w:hAnsi="Times New Roman"/>
+        </w:rPr>
+        <w:t>Deckert</w:t>
+      </w:r>
+      <w:proofErr w:type="spellEnd"/>
     </w:p>
     <w:p/>
     <w:p>
       <w:r>
-        <w:t>Log</w:t>
-      </w:r>
-      <w:r>
-        <w:t xml:space="preserve"> 1:</w:t>
+        <w:t>Log 1:</w:t>
       </w:r>
     </w:p>
     <w:p>
@@ -36,10 +69,7 @@
         </w:numPr>
       </w:pPr>
       <w:r>
-        <w:t>Design a f</w:t>
-      </w:r>
-      <w:r>
-        <w:t>ront page skeleton (Colin)</w:t>
+        <w:t>Design a front page skeleton (Colin)</w:t>
       </w:r>
     </w:p>
     <w:p>
@@ -51,13 +81,7 @@
         </w:numPr>
       </w:pPr>
       <w:r>
-        <w:t xml:space="preserve">Create </w:t>
-      </w:r>
-      <w:r>
-        <w:t xml:space="preserve">a </w:t>
-      </w:r>
-      <w:r>
-        <w:t>simulation that will be used to test our software (Sean)</w:t>
+        <w:t>Create a simulation that will be used to test our software (Sean)</w:t>
       </w:r>
     </w:p>
     <w:p>
@@ -69,13 +93,7 @@
         </w:numPr>
       </w:pPr>
       <w:r>
-        <w:t xml:space="preserve">Create </w:t>
-      </w:r>
-      <w:r>
-        <w:t xml:space="preserve">an </w:t>
-      </w:r>
-      <w:r>
-        <w:t>initial database schema (Lou)</w:t>
+        <w:t>Create an initial database schema (Lou)</w:t>
       </w:r>
     </w:p>
     <w:p>
@@ -87,22 +105,21 @@
         </w:numPr>
       </w:pPr>
       <w:r>
-        <w:t xml:space="preserve">Initialize </w:t>
-      </w:r>
-      <w:r>
-        <w:t xml:space="preserve">the </w:t>
-      </w:r>
-      <w:r>
-        <w:t>git repository (Lou)</w:t>
+        <w:t xml:space="preserve">Initialize the </w:t>
+      </w:r>
+      <w:proofErr w:type="spellStart"/>
+      <w:r>
+        <w:t>git</w:t>
+      </w:r>
+      <w:proofErr w:type="spellEnd"/>
+      <w:r>
+        <w:t xml:space="preserve"> repository (Lou)</w:t>
       </w:r>
     </w:p>
     <w:p/>
     <w:p>
       <w:r>
-        <w:t>Log</w:t>
-      </w:r>
-      <w:r>
-        <w:t xml:space="preserve"> 2:</w:t>
+        <w:t>Log 2:</w:t>
       </w:r>
     </w:p>
     <w:p>
@@ -114,13 +131,7 @@
         </w:numPr>
       </w:pPr>
       <w:r>
-        <w:t xml:space="preserve">Continue work on the front page and research how to implement </w:t>
-      </w:r>
-      <w:r>
-        <w:t xml:space="preserve">sports </w:t>
-      </w:r>
-      <w:r>
-        <w:t>news feeds from ESPN, Yahoo, NFL.com, etc. (Colin)</w:t>
+        <w:t>Continue work on the front page and research how to implement sports news feeds from ESPN, Yahoo, NFL.com, etc. (Colin)</w:t>
       </w:r>
     </w:p>
     <w:p>
@@ -132,13 +143,7 @@
         </w:numPr>
       </w:pPr>
       <w:r>
-        <w:t xml:space="preserve">Modified </w:t>
-      </w:r>
-      <w:r>
-        <w:t xml:space="preserve">the </w:t>
-      </w:r>
-      <w:r>
-        <w:t>database design to make it more efficient and straightforward (Sean and Lou)</w:t>
+        <w:t>Modified the database design to make it more efficient and straightforward (Sean and Lou)</w:t>
       </w:r>
     </w:p>
     <w:p>
@@ -150,19 +155,7 @@
         </w:numPr>
       </w:pPr>
       <w:r>
-        <w:t xml:space="preserve">Continued </w:t>
-      </w:r>
-      <w:r>
-        <w:t>to work on simulation to take team</w:t>
-      </w:r>
-      <w:r>
-        <w:t>s</w:t>
-      </w:r>
-      <w:r>
-        <w:t>’</w:t>
-      </w:r>
-      <w:r>
-        <w:t xml:space="preserve"> offensive rating into account (Sean)</w:t>
+        <w:t>Continued to work on simulation to take teams’ offensive rating into account (Sean)</w:t>
       </w:r>
     </w:p>
     <w:p/>
@@ -204,13 +197,7 @@
         </w:numPr>
       </w:pPr>
       <w:r>
-        <w:t xml:space="preserve">Synced </w:t>
-      </w:r>
-      <w:r>
-        <w:t xml:space="preserve">the </w:t>
-      </w:r>
-      <w:r>
-        <w:t>simulation with the newly modified database (Sean)</w:t>
+        <w:t>Synced the simulation with the newly modified database (Sean)</w:t>
       </w:r>
     </w:p>
     <w:p/>
@@ -228,13 +215,7 @@
         </w:numPr>
       </w:pPr>
       <w:r>
-        <w:t xml:space="preserve">Received </w:t>
-      </w:r>
-      <w:r>
-        <w:t xml:space="preserve">an </w:t>
-      </w:r>
-      <w:r>
-        <w:t>API key from Sportsradar.us (Colin)</w:t>
+        <w:t>Received an API key from Sportsradar.us (Colin)</w:t>
       </w:r>
     </w:p>
     <w:p>
@@ -429,13 +410,7 @@
         </w:numPr>
       </w:pPr>
       <w:r>
-        <w:t xml:space="preserve">Began work on a page to display the past picks of </w:t>
-      </w:r>
-      <w:r>
-        <w:t xml:space="preserve">a certain </w:t>
-      </w:r>
-      <w:r>
-        <w:t>member of the pool (Lou)</w:t>
+        <w:t>Began work on a page to display the past picks of a certain member of the pool (Lou)</w:t>
       </w:r>
     </w:p>
     <w:p>
@@ -477,6 +452,198 @@
     <w:p/>
     <w:p>
       <w:r>
+        <w:t>Log 8:</w:t>
+      </w:r>
+    </w:p>
+    <w:p>
+      <w:pPr>
+        <w:pStyle w:val="ListParagraph"/>
+        <w:numPr>
+          <w:ilvl w:val="0"/>
+          <w:numId w:val="10"/>
+        </w:numPr>
+      </w:pPr>
+      <w:r>
+        <w:t>Finished implementing functionality of making and saving picks for each week (Sean)</w:t>
+      </w:r>
+    </w:p>
+    <w:p>
+      <w:pPr>
+        <w:pStyle w:val="ListParagraph"/>
+        <w:numPr>
+          <w:ilvl w:val="0"/>
+          <w:numId w:val="10"/>
+        </w:numPr>
+      </w:pPr>
+      <w:r>
+        <w:t>Fixed some layout issues (Sean)</w:t>
+      </w:r>
+    </w:p>
+    <w:p>
+      <w:pPr>
+        <w:pStyle w:val="ListParagraph"/>
+        <w:numPr>
+          <w:ilvl w:val="0"/>
+          <w:numId w:val="10"/>
+        </w:numPr>
+      </w:pPr>
+      <w:r>
+        <w:t>Updated layout on page that displays information about the pool (Sean)</w:t>
+      </w:r>
+    </w:p>
+    <w:p>
+      <w:pPr>
+        <w:pStyle w:val="ListParagraph"/>
+        <w:numPr>
+          <w:ilvl w:val="0"/>
+          <w:numId w:val="10"/>
+        </w:numPr>
+      </w:pPr>
+      <w:r>
+        <w:t>Continued work on the page to display the past picks of a certain member of the pool (Lou)</w:t>
+      </w:r>
+    </w:p>
+    <w:p>
+      <w:pPr>
+        <w:pStyle w:val="ListParagraph"/>
+        <w:numPr>
+          <w:ilvl w:val="0"/>
+          <w:numId w:val="10"/>
+        </w:numPr>
+      </w:pPr>
+      <w:r>
+        <w:t>Discovered some layout issues and helped to correct them (Colin)</w:t>
+      </w:r>
+    </w:p>
+    <w:p>
+      <w:pPr>
+        <w:pStyle w:val="ListParagraph"/>
+        <w:numPr>
+          <w:ilvl w:val="0"/>
+          <w:numId w:val="10"/>
+        </w:numPr>
+      </w:pPr>
+      <w:r>
+        <w:t>Continued work on the home page (Colin)</w:t>
+      </w:r>
+    </w:p>
+    <w:p/>
+    <w:p>
+      <w:r>
+        <w:t>Log 9:</w:t>
+      </w:r>
+    </w:p>
+    <w:p>
+      <w:pPr>
+        <w:pStyle w:val="ListParagraph"/>
+        <w:numPr>
+          <w:ilvl w:val="0"/>
+          <w:numId w:val="11"/>
+        </w:numPr>
+      </w:pPr>
+      <w:r>
+        <w:t>Manager can now update pool info (Sean)</w:t>
+      </w:r>
+    </w:p>
+    <w:p>
+      <w:pPr>
+        <w:pStyle w:val="ListParagraph"/>
+        <w:numPr>
+          <w:ilvl w:val="0"/>
+          <w:numId w:val="11"/>
+        </w:numPr>
+      </w:pPr>
+      <w:r>
+        <w:t>Member of pool can now leave the pool (Sean)</w:t>
+      </w:r>
+    </w:p>
+    <w:p>
+      <w:pPr>
+        <w:pStyle w:val="ListParagraph"/>
+        <w:numPr>
+          <w:ilvl w:val="0"/>
+          <w:numId w:val="11"/>
+        </w:numPr>
+      </w:pPr>
+      <w:r>
+        <w:t>Implemented a default image for profile picture and pool picture so that both can be optional (Sean)</w:t>
+      </w:r>
+    </w:p>
+    <w:p>
+      <w:pPr>
+        <w:pStyle w:val="ListParagraph"/>
+        <w:numPr>
+          <w:ilvl w:val="0"/>
+          <w:numId w:val="11"/>
+        </w:numPr>
+      </w:pPr>
+      <w:r>
+        <w:t>Populated database with NFL team logos (Lou)</w:t>
+      </w:r>
+    </w:p>
+    <w:p>
+      <w:pPr>
+        <w:pStyle w:val="ListParagraph"/>
+        <w:numPr>
+          <w:ilvl w:val="0"/>
+          <w:numId w:val="11"/>
+        </w:numPr>
+      </w:pPr>
+      <w:r>
+        <w:t xml:space="preserve">Added team logos to </w:t>
+      </w:r>
+      <w:proofErr w:type="spellStart"/>
+      <w:r>
+        <w:t>my_picks</w:t>
+      </w:r>
+      <w:proofErr w:type="spellEnd"/>
+      <w:r>
+        <w:t xml:space="preserve"> page (Sean)</w:t>
+      </w:r>
+    </w:p>
+    <w:p>
+      <w:pPr>
+        <w:pStyle w:val="ListParagraph"/>
+        <w:numPr>
+          <w:ilvl w:val="0"/>
+          <w:numId w:val="11"/>
+        </w:numPr>
+      </w:pPr>
+      <w:r>
+        <w:t>Continued work on the page to display the past picks of a certain member of the pool (Lou)</w:t>
+      </w:r>
+    </w:p>
+    <w:p>
+      <w:pPr>
+        <w:pStyle w:val="ListParagraph"/>
+        <w:numPr>
+          <w:ilvl w:val="0"/>
+          <w:numId w:val="11"/>
+        </w:numPr>
+      </w:pPr>
+      <w:r>
+        <w:t>Continued work on the homepage (Colin)</w:t>
+      </w:r>
+    </w:p>
+    <w:p>
+      <w:pPr>
+        <w:pStyle w:val="ListParagraph"/>
+        <w:numPr>
+          <w:ilvl w:val="0"/>
+          <w:numId w:val="11"/>
+        </w:numPr>
+      </w:pPr>
+      <w:r>
+        <w:t>Looked into password encryption (Colin)</w:t>
+      </w:r>
+    </w:p>
+    <w:p>
+      <w:pPr>
+        <w:pStyle w:val="ListParagraph"/>
+      </w:pPr>
+    </w:p>
+    <w:p>
+      <w:r>
         <w:t>Future plans:</w:t>
       </w:r>
     </w:p>
@@ -489,7 +656,7 @@
         </w:numPr>
       </w:pPr>
       <w:r>
-        <w:t>Continue to work on page where user can make their picks (Sean)</w:t>
+        <w:t>Begin looking into creation of public pools that would not require an invitation to join (Sean)</w:t>
       </w:r>
     </w:p>
     <w:p>
@@ -501,7 +668,7 @@
         </w:numPr>
       </w:pPr>
       <w:r>
-        <w:t>Continue to work on page to display the picks of a specific member of the pool (Lou)</w:t>
+        <w:t>Begin implementing functionality for a manager to delete a member of a pool (Sean)</w:t>
       </w:r>
     </w:p>
     <w:p>
@@ -513,7 +680,7 @@
         </w:numPr>
       </w:pPr>
       <w:r>
-        <w:t>Continue to work on the homepage (Colin)</w:t>
+        <w:t>Continue work on the page to display the past picks of a certain member of the pool (Lou)</w:t>
       </w:r>
     </w:p>
     <w:p>
@@ -525,7 +692,7 @@
         </w:numPr>
       </w:pPr>
       <w:r>
-        <w:t>Populate the database with team logos (Colin)</w:t>
+        <w:t>Continue work on the home page (Colin)</w:t>
       </w:r>
     </w:p>
     <w:p>
@@ -539,11 +706,24 @@
       <w:r>
         <w:t>Continue testing the site (Sean, Lou, Colin)</w:t>
       </w:r>
+    </w:p>
+    <w:p>
+      <w:pPr>
+        <w:pStyle w:val="ListParagraph"/>
+        <w:numPr>
+          <w:ilvl w:val="0"/>
+          <w:numId w:val="9"/>
+        </w:numPr>
+      </w:pPr>
+      <w:r>
+        <w:t>Continue thinking about ways to make the site look better (Sean, Lou, Colin)</w:t>
+      </w:r>
+    </w:p>
+    <w:p/>
+    <w:p>
       <w:bookmarkStart w:id="0" w:name="_GoBack"/>
       <w:bookmarkEnd w:id="0"/>
     </w:p>
-    <w:p/>
-    <w:p/>
     <w:sectPr>
       <w:pgSz w:w="12240" w:h="15840"/>
       <w:pgMar w:top="1440" w:right="1800" w:bottom="1440" w:left="1800" w:header="720" w:footer="720" w:gutter="0"/>
@@ -670,6 +850,119 @@
     </w:lvl>
   </w:abstractNum>
   <w:abstractNum w:abstractNumId="1">
+    <w:nsid w:val="06F751AA"/>
+    <w:multiLevelType w:val="hybridMultilevel"/>
+    <w:tmpl w:val="3648C300"/>
+    <w:lvl w:ilvl="0" w:tplc="04090001">
+      <w:start w:val="1"/>
+      <w:numFmt w:val="bullet"/>
+      <w:lvlText w:val=""/>
+      <w:lvlJc w:val="left"/>
+      <w:pPr>
+        <w:ind w:left="720" w:hanging="360"/>
+      </w:pPr>
+      <w:rPr>
+        <w:rFonts w:ascii="Symbol" w:hAnsi="Symbol" w:hint="default"/>
+      </w:rPr>
+    </w:lvl>
+    <w:lvl w:ilvl="1" w:tplc="04090003" w:tentative="1">
+      <w:start w:val="1"/>
+      <w:numFmt w:val="bullet"/>
+      <w:lvlText w:val="o"/>
+      <w:lvlJc w:val="left"/>
+      <w:pPr>
+        <w:ind w:left="1440" w:hanging="360"/>
+      </w:pPr>
+      <w:rPr>
+        <w:rFonts w:ascii="Courier New" w:hAnsi="Courier New" w:hint="default"/>
+      </w:rPr>
+    </w:lvl>
+    <w:lvl w:ilvl="2" w:tplc="04090005" w:tentative="1">
+      <w:start w:val="1"/>
+      <w:numFmt w:val="bullet"/>
+      <w:lvlText w:val=""/>
+      <w:lvlJc w:val="left"/>
+      <w:pPr>
+        <w:ind w:left="2160" w:hanging="360"/>
+      </w:pPr>
+      <w:rPr>
+        <w:rFonts w:ascii="Wingdings" w:hAnsi="Wingdings" w:hint="default"/>
+      </w:rPr>
+    </w:lvl>
+    <w:lvl w:ilvl="3" w:tplc="04090001" w:tentative="1">
+      <w:start w:val="1"/>
+      <w:numFmt w:val="bullet"/>
+      <w:lvlText w:val=""/>
+      <w:lvlJc w:val="left"/>
+      <w:pPr>
+        <w:ind w:left="2880" w:hanging="360"/>
+      </w:pPr>
+      <w:rPr>
+        <w:rFonts w:ascii="Symbol" w:hAnsi="Symbol" w:hint="default"/>
+      </w:rPr>
+    </w:lvl>
+    <w:lvl w:ilvl="4" w:tplc="04090003" w:tentative="1">
+      <w:start w:val="1"/>
+      <w:numFmt w:val="bullet"/>
+      <w:lvlText w:val="o"/>
+      <w:lvlJc w:val="left"/>
+      <w:pPr>
+        <w:ind w:left="3600" w:hanging="360"/>
+      </w:pPr>
+      <w:rPr>
+        <w:rFonts w:ascii="Courier New" w:hAnsi="Courier New" w:hint="default"/>
+      </w:rPr>
+    </w:lvl>
+    <w:lvl w:ilvl="5" w:tplc="04090005" w:tentative="1">
+      <w:start w:val="1"/>
+      <w:numFmt w:val="bullet"/>
+      <w:lvlText w:val=""/>
+      <w:lvlJc w:val="left"/>
+      <w:pPr>
+        <w:ind w:left="4320" w:hanging="360"/>
+      </w:pPr>
+      <w:rPr>
+        <w:rFonts w:ascii="Wingdings" w:hAnsi="Wingdings" w:hint="default"/>
+      </w:rPr>
+    </w:lvl>
+    <w:lvl w:ilvl="6" w:tplc="04090001" w:tentative="1">
+      <w:start w:val="1"/>
+      <w:numFmt w:val="bullet"/>
+      <w:lvlText w:val=""/>
+      <w:lvlJc w:val="left"/>
+      <w:pPr>
+        <w:ind w:left="5040" w:hanging="360"/>
+      </w:pPr>
+      <w:rPr>
+        <w:rFonts w:ascii="Symbol" w:hAnsi="Symbol" w:hint="default"/>
+      </w:rPr>
+    </w:lvl>
+    <w:lvl w:ilvl="7" w:tplc="04090003" w:tentative="1">
+      <w:start w:val="1"/>
+      <w:numFmt w:val="bullet"/>
+      <w:lvlText w:val="o"/>
+      <w:lvlJc w:val="left"/>
+      <w:pPr>
+        <w:ind w:left="5760" w:hanging="360"/>
+      </w:pPr>
+      <w:rPr>
+        <w:rFonts w:ascii="Courier New" w:hAnsi="Courier New" w:hint="default"/>
+      </w:rPr>
+    </w:lvl>
+    <w:lvl w:ilvl="8" w:tplc="04090005" w:tentative="1">
+      <w:start w:val="1"/>
+      <w:numFmt w:val="bullet"/>
+      <w:lvlText w:val=""/>
+      <w:lvlJc w:val="left"/>
+      <w:pPr>
+        <w:ind w:left="6480" w:hanging="360"/>
+      </w:pPr>
+      <w:rPr>
+        <w:rFonts w:ascii="Wingdings" w:hAnsi="Wingdings" w:hint="default"/>
+      </w:rPr>
+    </w:lvl>
+  </w:abstractNum>
+  <w:abstractNum w:abstractNumId="2">
     <w:nsid w:val="180A63DA"/>
     <w:multiLevelType w:val="hybridMultilevel"/>
     <w:tmpl w:val="01D6ED3E"/>
@@ -782,7 +1075,7 @@
       </w:rPr>
     </w:lvl>
   </w:abstractNum>
-  <w:abstractNum w:abstractNumId="2">
+  <w:abstractNum w:abstractNumId="3">
     <w:nsid w:val="1E125784"/>
     <w:multiLevelType w:val="hybridMultilevel"/>
     <w:tmpl w:val="310857D8"/>
@@ -895,7 +1188,7 @@
       </w:rPr>
     </w:lvl>
   </w:abstractNum>
-  <w:abstractNum w:abstractNumId="3">
+  <w:abstractNum w:abstractNumId="4">
     <w:nsid w:val="27D978AD"/>
     <w:multiLevelType w:val="hybridMultilevel"/>
     <w:tmpl w:val="9D181E78"/>
@@ -1008,7 +1301,7 @@
       </w:rPr>
     </w:lvl>
   </w:abstractNum>
-  <w:abstractNum w:abstractNumId="4">
+  <w:abstractNum w:abstractNumId="5">
     <w:nsid w:val="385D02F9"/>
     <w:multiLevelType w:val="hybridMultilevel"/>
     <w:tmpl w:val="7F521008"/>
@@ -1121,7 +1414,7 @@
       </w:rPr>
     </w:lvl>
   </w:abstractNum>
-  <w:abstractNum w:abstractNumId="5">
+  <w:abstractNum w:abstractNumId="6">
     <w:nsid w:val="3B8C1C05"/>
     <w:multiLevelType w:val="hybridMultilevel"/>
     <w:tmpl w:val="4372DF36"/>
@@ -1234,7 +1527,7 @@
       </w:rPr>
     </w:lvl>
   </w:abstractNum>
-  <w:abstractNum w:abstractNumId="6">
+  <w:abstractNum w:abstractNumId="7">
     <w:nsid w:val="49B57250"/>
     <w:multiLevelType w:val="hybridMultilevel"/>
     <w:tmpl w:val="47FAD1E4"/>
@@ -1347,7 +1640,7 @@
       </w:rPr>
     </w:lvl>
   </w:abstractNum>
-  <w:abstractNum w:abstractNumId="7">
+  <w:abstractNum w:abstractNumId="8">
     <w:nsid w:val="507C5946"/>
     <w:multiLevelType w:val="hybridMultilevel"/>
     <w:tmpl w:val="1840BA9C"/>
@@ -1460,7 +1753,120 @@
       </w:rPr>
     </w:lvl>
   </w:abstractNum>
-  <w:abstractNum w:abstractNumId="8">
+  <w:abstractNum w:abstractNumId="9">
+    <w:nsid w:val="56BB12B7"/>
+    <w:multiLevelType w:val="hybridMultilevel"/>
+    <w:tmpl w:val="5C9EA2E4"/>
+    <w:lvl w:ilvl="0" w:tplc="04090001">
+      <w:start w:val="1"/>
+      <w:numFmt w:val="bullet"/>
+      <w:lvlText w:val=""/>
+      <w:lvlJc w:val="left"/>
+      <w:pPr>
+        <w:ind w:left="720" w:hanging="360"/>
+      </w:pPr>
+      <w:rPr>
+        <w:rFonts w:ascii="Symbol" w:hAnsi="Symbol" w:hint="default"/>
+      </w:rPr>
+    </w:lvl>
+    <w:lvl w:ilvl="1" w:tplc="04090003" w:tentative="1">
+      <w:start w:val="1"/>
+      <w:numFmt w:val="bullet"/>
+      <w:lvlText w:val="o"/>
+      <w:lvlJc w:val="left"/>
+      <w:pPr>
+        <w:ind w:left="1440" w:hanging="360"/>
+      </w:pPr>
+      <w:rPr>
+        <w:rFonts w:ascii="Courier New" w:hAnsi="Courier New" w:hint="default"/>
+      </w:rPr>
+    </w:lvl>
+    <w:lvl w:ilvl="2" w:tplc="04090005" w:tentative="1">
+      <w:start w:val="1"/>
+      <w:numFmt w:val="bullet"/>
+      <w:lvlText w:val=""/>
+      <w:lvlJc w:val="left"/>
+      <w:pPr>
+        <w:ind w:left="2160" w:hanging="360"/>
+      </w:pPr>
+      <w:rPr>
+        <w:rFonts w:ascii="Wingdings" w:hAnsi="Wingdings" w:hint="default"/>
+      </w:rPr>
+    </w:lvl>
+    <w:lvl w:ilvl="3" w:tplc="04090001" w:tentative="1">
+      <w:start w:val="1"/>
+      <w:numFmt w:val="bullet"/>
+      <w:lvlText w:val=""/>
+      <w:lvlJc w:val="left"/>
+      <w:pPr>
+        <w:ind w:left="2880" w:hanging="360"/>
+      </w:pPr>
+      <w:rPr>
+        <w:rFonts w:ascii="Symbol" w:hAnsi="Symbol" w:hint="default"/>
+      </w:rPr>
+    </w:lvl>
+    <w:lvl w:ilvl="4" w:tplc="04090003" w:tentative="1">
+      <w:start w:val="1"/>
+      <w:numFmt w:val="bullet"/>
+      <w:lvlText w:val="o"/>
+      <w:lvlJc w:val="left"/>
+      <w:pPr>
+        <w:ind w:left="3600" w:hanging="360"/>
+      </w:pPr>
+      <w:rPr>
+        <w:rFonts w:ascii="Courier New" w:hAnsi="Courier New" w:hint="default"/>
+      </w:rPr>
+    </w:lvl>
+    <w:lvl w:ilvl="5" w:tplc="04090005" w:tentative="1">
+      <w:start w:val="1"/>
+      <w:numFmt w:val="bullet"/>
+      <w:lvlText w:val=""/>
+      <w:lvlJc w:val="left"/>
+      <w:pPr>
+        <w:ind w:left="4320" w:hanging="360"/>
+      </w:pPr>
+      <w:rPr>
+        <w:rFonts w:ascii="Wingdings" w:hAnsi="Wingdings" w:hint="default"/>
+      </w:rPr>
+    </w:lvl>
+    <w:lvl w:ilvl="6" w:tplc="04090001" w:tentative="1">
+      <w:start w:val="1"/>
+      <w:numFmt w:val="bullet"/>
+      <w:lvlText w:val=""/>
+      <w:lvlJc w:val="left"/>
+      <w:pPr>
+        <w:ind w:left="5040" w:hanging="360"/>
+      </w:pPr>
+      <w:rPr>
+        <w:rFonts w:ascii="Symbol" w:hAnsi="Symbol" w:hint="default"/>
+      </w:rPr>
+    </w:lvl>
+    <w:lvl w:ilvl="7" w:tplc="04090003" w:tentative="1">
+      <w:start w:val="1"/>
+      <w:numFmt w:val="bullet"/>
+      <w:lvlText w:val="o"/>
+      <w:lvlJc w:val="left"/>
+      <w:pPr>
+        <w:ind w:left="5760" w:hanging="360"/>
+      </w:pPr>
+      <w:rPr>
+        <w:rFonts w:ascii="Courier New" w:hAnsi="Courier New" w:hint="default"/>
+      </w:rPr>
+    </w:lvl>
+    <w:lvl w:ilvl="8" w:tplc="04090005" w:tentative="1">
+      <w:start w:val="1"/>
+      <w:numFmt w:val="bullet"/>
+      <w:lvlText w:val=""/>
+      <w:lvlJc w:val="left"/>
+      <w:pPr>
+        <w:ind w:left="6480" w:hanging="360"/>
+      </w:pPr>
+      <w:rPr>
+        <w:rFonts w:ascii="Wingdings" w:hAnsi="Wingdings" w:hint="default"/>
+      </w:rPr>
+    </w:lvl>
+  </w:abstractNum>
+  <w:abstractNum w:abstractNumId="10">
     <w:nsid w:val="5BF47A90"/>
     <w:multiLevelType w:val="hybridMultilevel"/>
     <w:tmpl w:val="5B183DC0"/>
@@ -1574,31 +1980,37 @@
     </w:lvl>
   </w:abstractNum>
   <w:num w:numId="1">
-    <w:abstractNumId w:val="1"/>
+    <w:abstractNumId w:val="2"/>
   </w:num>
   <w:num w:numId="2">
     <w:abstractNumId w:val="0"/>
   </w:num>
   <w:num w:numId="3">
-    <w:abstractNumId w:val="2"/>
+    <w:abstractNumId w:val="3"/>
   </w:num>
   <w:num w:numId="4">
+    <w:abstractNumId w:val="10"/>
+  </w:num>
+  <w:num w:numId="5">
+    <w:abstractNumId w:val="6"/>
+  </w:num>
+  <w:num w:numId="6">
+    <w:abstractNumId w:val="5"/>
+  </w:num>
+  <w:num w:numId="7">
     <w:abstractNumId w:val="8"/>
   </w:num>
-  <w:num w:numId="5">
-    <w:abstractNumId w:val="5"/>
-  </w:num>
-  <w:num w:numId="6">
+  <w:num w:numId="8">
     <w:abstractNumId w:val="4"/>
   </w:num>
-  <w:num w:numId="7">
+  <w:num w:numId="9">
     <w:abstractNumId w:val="7"/>
   </w:num>
-  <w:num w:numId="8">
-    <w:abstractNumId w:val="3"/>
+  <w:num w:numId="10">
+    <w:abstractNumId w:val="9"/>
   </w:num>
-  <w:num w:numId="9">
-    <w:abstractNumId w:val="6"/>
+  <w:num w:numId="11">
+    <w:abstractNumId w:val="1"/>
   </w:num>
 </w:numbering>
 </file>
@@ -1758,6 +2170,7 @@
   <w:style w:type="paragraph" w:default="1" w:styleId="Normal">
     <w:name w:val="Normal"/>
     <w:qFormat/>
+    <w:rsid w:val="003641D5"/>
   </w:style>
   <w:style w:type="character" w:default="1" w:styleId="DefaultParagraphFont">
     <w:name w:val="Default Paragraph Font"/>
@@ -1955,6 +2368,7 @@
   <w:style w:type="paragraph" w:default="1" w:styleId="Normal">
     <w:name w:val="Normal"/>
     <w:qFormat/>
+    <w:rsid w:val="003641D5"/>
   </w:style>
   <w:style w:type="character" w:default="1" w:styleId="DefaultParagraphFont">
     <w:name w:val="Default Paragraph Font"/>

--- a/Important Docs and Links/Monahan, Dignam, Deckert Weekly Logs.docx
+++ b/Important Docs and Links/Monahan, Dignam, Deckert Weekly Logs.docx
@@ -15,44 +15,8 @@
         <w:rPr>
           <w:rFonts w:ascii="Times New Roman" w:hAnsi="Times New Roman"/>
         </w:rPr>
-        <w:t xml:space="preserve">Lou </w:t>
-      </w:r>
-      <w:proofErr w:type="spellStart"/>
-      <w:r>
-        <w:rPr>
-          <w:rFonts w:ascii="Times New Roman" w:hAnsi="Times New Roman"/>
-        </w:rPr>
-        <w:t>Dignam</w:t>
-      </w:r>
-      <w:proofErr w:type="spellEnd"/>
-      <w:r>
-        <w:rPr>
-          <w:rFonts w:ascii="Times New Roman" w:hAnsi="Times New Roman"/>
-        </w:rPr>
-        <w:t xml:space="preserve">, </w:t>
-      </w:r>
-      <w:proofErr w:type="gramStart"/>
-      <w:r>
-        <w:rPr>
-          <w:rFonts w:ascii="Times New Roman" w:hAnsi="Times New Roman"/>
-        </w:rPr>
-        <w:t>Colin</w:t>
-      </w:r>
-      <w:proofErr w:type="gramEnd"/>
-      <w:r>
-        <w:rPr>
-          <w:rFonts w:ascii="Times New Roman" w:hAnsi="Times New Roman"/>
-        </w:rPr>
-        <w:t xml:space="preserve"> </w:t>
-      </w:r>
-      <w:proofErr w:type="spellStart"/>
-      <w:r>
-        <w:rPr>
-          <w:rFonts w:ascii="Times New Roman" w:hAnsi="Times New Roman"/>
-        </w:rPr>
-        <w:t>Deckert</w:t>
-      </w:r>
-      <w:proofErr w:type="spellEnd"/>
+        <w:t>Lou Dignam, Colin Deckert</w:t>
+      </w:r>
     </w:p>
     <w:p/>
     <w:p>
@@ -105,15 +69,7 @@
         </w:numPr>
       </w:pPr>
       <w:r>
-        <w:t xml:space="preserve">Initialize the </w:t>
-      </w:r>
-      <w:proofErr w:type="spellStart"/>
-      <w:r>
-        <w:t>git</w:t>
-      </w:r>
-      <w:proofErr w:type="spellEnd"/>
-      <w:r>
-        <w:t xml:space="preserve"> repository (Lou)</w:t>
+        <w:t>Initialize the git repository (Lou)</w:t>
       </w:r>
     </w:p>
     <w:p/>
@@ -590,15 +546,7 @@
         </w:numPr>
       </w:pPr>
       <w:r>
-        <w:t xml:space="preserve">Added team logos to </w:t>
-      </w:r>
-      <w:proofErr w:type="spellStart"/>
-      <w:r>
-        <w:t>my_picks</w:t>
-      </w:r>
-      <w:proofErr w:type="spellEnd"/>
-      <w:r>
-        <w:t xml:space="preserve"> page (Sean)</w:t>
+        <w:t>Added team logos to my_picks page (Sean)</w:t>
       </w:r>
     </w:p>
     <w:p>
@@ -637,11 +585,108 @@
         <w:t>Looked into password encryption (Colin)</w:t>
       </w:r>
     </w:p>
-    <w:p>
-      <w:pPr>
-        <w:pStyle w:val="ListParagraph"/>
-      </w:pPr>
-    </w:p>
+    <w:p/>
+    <w:p>
+      <w:r>
+        <w:t>Log 10:</w:t>
+      </w:r>
+    </w:p>
+    <w:p>
+      <w:pPr>
+        <w:pStyle w:val="ListParagraph"/>
+        <w:numPr>
+          <w:ilvl w:val="0"/>
+          <w:numId w:val="12"/>
+        </w:numPr>
+      </w:pPr>
+      <w:r>
+        <w:t>Public pools can now be created (Sean)</w:t>
+      </w:r>
+    </w:p>
+    <w:p>
+      <w:pPr>
+        <w:pStyle w:val="ListParagraph"/>
+        <w:numPr>
+          <w:ilvl w:val="0"/>
+          <w:numId w:val="12"/>
+        </w:numPr>
+      </w:pPr>
+      <w:r>
+        <w:t>Began work on implementing a way for users to search for public pools to join (Sean)</w:t>
+      </w:r>
+    </w:p>
+    <w:p>
+      <w:pPr>
+        <w:pStyle w:val="ListParagraph"/>
+        <w:numPr>
+          <w:ilvl w:val="0"/>
+          <w:numId w:val="12"/>
+        </w:numPr>
+      </w:pPr>
+      <w:r>
+        <w:t>Reorganized the navigation bar and performed some minor bug fixes (Sean)</w:t>
+      </w:r>
+    </w:p>
+    <w:p>
+      <w:pPr>
+        <w:pStyle w:val="ListParagraph"/>
+        <w:numPr>
+          <w:ilvl w:val="0"/>
+          <w:numId w:val="12"/>
+        </w:numPr>
+      </w:pPr>
+      <w:r>
+        <w:t xml:space="preserve">Completed the page that displays </w:t>
+      </w:r>
+      <w:r>
+        <w:t>the past picks of a certain member of the pool (Lou)</w:t>
+      </w:r>
+    </w:p>
+    <w:p>
+      <w:pPr>
+        <w:pStyle w:val="ListParagraph"/>
+        <w:numPr>
+          <w:ilvl w:val="0"/>
+          <w:numId w:val="12"/>
+        </w:numPr>
+      </w:pPr>
+      <w:r>
+        <w:t>Looked into a fix for the picture orientation bug (Lou)</w:t>
+      </w:r>
+    </w:p>
+    <w:p>
+      <w:pPr>
+        <w:pStyle w:val="ListParagraph"/>
+        <w:numPr>
+          <w:ilvl w:val="0"/>
+          <w:numId w:val="12"/>
+        </w:numPr>
+      </w:pPr>
+      <w:r>
+        <w:t>Continued work on the homepage (Colin)</w:t>
+      </w:r>
+    </w:p>
+    <w:p>
+      <w:pPr>
+        <w:pStyle w:val="ListParagraph"/>
+        <w:numPr>
+          <w:ilvl w:val="0"/>
+          <w:numId w:val="12"/>
+        </w:numPr>
+      </w:pPr>
+      <w:r>
+        <w:t>Continued looking</w:t>
+      </w:r>
+      <w:r>
+        <w:t xml:space="preserve"> into password encryption (Colin)</w:t>
+      </w:r>
+    </w:p>
+    <w:p>
+      <w:pPr>
+        <w:pStyle w:val="ListParagraph"/>
+      </w:pPr>
+    </w:p>
+    <w:p/>
     <w:p>
       <w:r>
         <w:t>Future plans:</w:t>
@@ -656,7 +701,13 @@
         </w:numPr>
       </w:pPr>
       <w:r>
-        <w:t>Begin looking into creation of public pools that would not require an invitation to join (Sean)</w:t>
+        <w:t xml:space="preserve">Continue work on </w:t>
+      </w:r>
+      <w:r>
+        <w:t xml:space="preserve">implementing a way for users to search for public pools to join </w:t>
+      </w:r>
+      <w:r>
+        <w:t>(Sean)</w:t>
       </w:r>
     </w:p>
     <w:p>
@@ -680,7 +731,13 @@
         </w:numPr>
       </w:pPr>
       <w:r>
-        <w:t>Continue work on the page to display the past picks of a certain member of the pool (Lou)</w:t>
+        <w:t xml:space="preserve">Continue </w:t>
+      </w:r>
+      <w:r>
+        <w:t xml:space="preserve">looking into the picture orientation bug </w:t>
+      </w:r>
+      <w:r>
+        <w:t>(Lou)</w:t>
       </w:r>
     </w:p>
     <w:p>
@@ -704,26 +761,46 @@
         </w:numPr>
       </w:pPr>
       <w:r>
-        <w:t>Continue testing the site (Sean, Lou, Colin)</w:t>
-      </w:r>
-    </w:p>
-    <w:p>
-      <w:pPr>
-        <w:pStyle w:val="ListParagraph"/>
-        <w:numPr>
-          <w:ilvl w:val="0"/>
-          <w:numId w:val="9"/>
-        </w:numPr>
-      </w:pPr>
-      <w:r>
-        <w:t>Continue thinking about ways to make the site look better (Sean, Lou, Colin)</w:t>
-      </w:r>
-    </w:p>
-    <w:p/>
-    <w:p>
+        <w:t>Continue</w:t>
+      </w:r>
+      <w:r>
+        <w:t xml:space="preserve"> looking into password encryption</w:t>
+      </w:r>
+      <w:r>
+        <w:t xml:space="preserve"> and credit card implementation</w:t>
+      </w:r>
       <w:bookmarkStart w:id="0" w:name="_GoBack"/>
       <w:bookmarkEnd w:id="0"/>
-    </w:p>
+      <w:r>
+        <w:t xml:space="preserve"> (Colin)</w:t>
+      </w:r>
+    </w:p>
+    <w:p>
+      <w:pPr>
+        <w:pStyle w:val="ListParagraph"/>
+        <w:numPr>
+          <w:ilvl w:val="0"/>
+          <w:numId w:val="9"/>
+        </w:numPr>
+      </w:pPr>
+      <w:r>
+        <w:t>Continue testing the site (Sean, Lou, Colin)</w:t>
+      </w:r>
+    </w:p>
+    <w:p>
+      <w:pPr>
+        <w:pStyle w:val="ListParagraph"/>
+        <w:numPr>
+          <w:ilvl w:val="0"/>
+          <w:numId w:val="9"/>
+        </w:numPr>
+      </w:pPr>
+      <w:r>
+        <w:t>Continue thinking about ways to make the site look better (Sean, Lou, Colin)</w:t>
+      </w:r>
+    </w:p>
+    <w:p/>
+    <w:p/>
     <w:sectPr>
       <w:pgSz w:w="12240" w:h="15840"/>
       <w:pgMar w:top="1440" w:right="1800" w:bottom="1440" w:left="1800" w:header="720" w:footer="720" w:gutter="0"/>
@@ -963,6 +1040,119 @@
     </w:lvl>
   </w:abstractNum>
   <w:abstractNum w:abstractNumId="2">
+    <w:nsid w:val="0A737FD9"/>
+    <w:multiLevelType w:val="hybridMultilevel"/>
+    <w:tmpl w:val="080E4F9C"/>
+    <w:lvl w:ilvl="0" w:tplc="04090001">
+      <w:start w:val="1"/>
+      <w:numFmt w:val="bullet"/>
+      <w:lvlText w:val=""/>
+      <w:lvlJc w:val="left"/>
+      <w:pPr>
+        <w:ind w:left="720" w:hanging="360"/>
+      </w:pPr>
+      <w:rPr>
+        <w:rFonts w:ascii="Symbol" w:hAnsi="Symbol" w:hint="default"/>
+      </w:rPr>
+    </w:lvl>
+    <w:lvl w:ilvl="1" w:tplc="04090003" w:tentative="1">
+      <w:start w:val="1"/>
+      <w:numFmt w:val="bullet"/>
+      <w:lvlText w:val="o"/>
+      <w:lvlJc w:val="left"/>
+      <w:pPr>
+        <w:ind w:left="1440" w:hanging="360"/>
+      </w:pPr>
+      <w:rPr>
+        <w:rFonts w:ascii="Courier New" w:hAnsi="Courier New" w:hint="default"/>
+      </w:rPr>
+    </w:lvl>
+    <w:lvl w:ilvl="2" w:tplc="04090005" w:tentative="1">
+      <w:start w:val="1"/>
+      <w:numFmt w:val="bullet"/>
+      <w:lvlText w:val=""/>
+      <w:lvlJc w:val="left"/>
+      <w:pPr>
+        <w:ind w:left="2160" w:hanging="360"/>
+      </w:pPr>
+      <w:rPr>
+        <w:rFonts w:ascii="Wingdings" w:hAnsi="Wingdings" w:hint="default"/>
+      </w:rPr>
+    </w:lvl>
+    <w:lvl w:ilvl="3" w:tplc="04090001" w:tentative="1">
+      <w:start w:val="1"/>
+      <w:numFmt w:val="bullet"/>
+      <w:lvlText w:val=""/>
+      <w:lvlJc w:val="left"/>
+      <w:pPr>
+        <w:ind w:left="2880" w:hanging="360"/>
+      </w:pPr>
+      <w:rPr>
+        <w:rFonts w:ascii="Symbol" w:hAnsi="Symbol" w:hint="default"/>
+      </w:rPr>
+    </w:lvl>
+    <w:lvl w:ilvl="4" w:tplc="04090003" w:tentative="1">
+      <w:start w:val="1"/>
+      <w:numFmt w:val="bullet"/>
+      <w:lvlText w:val="o"/>
+      <w:lvlJc w:val="left"/>
+      <w:pPr>
+        <w:ind w:left="3600" w:hanging="360"/>
+      </w:pPr>
+      <w:rPr>
+        <w:rFonts w:ascii="Courier New" w:hAnsi="Courier New" w:hint="default"/>
+      </w:rPr>
+    </w:lvl>
+    <w:lvl w:ilvl="5" w:tplc="04090005" w:tentative="1">
+      <w:start w:val="1"/>
+      <w:numFmt w:val="bullet"/>
+      <w:lvlText w:val=""/>
+      <w:lvlJc w:val="left"/>
+      <w:pPr>
+        <w:ind w:left="4320" w:hanging="360"/>
+      </w:pPr>
+      <w:rPr>
+        <w:rFonts w:ascii="Wingdings" w:hAnsi="Wingdings" w:hint="default"/>
+      </w:rPr>
+    </w:lvl>
+    <w:lvl w:ilvl="6" w:tplc="04090001" w:tentative="1">
+      <w:start w:val="1"/>
+      <w:numFmt w:val="bullet"/>
+      <w:lvlText w:val=""/>
+      <w:lvlJc w:val="left"/>
+      <w:pPr>
+        <w:ind w:left="5040" w:hanging="360"/>
+      </w:pPr>
+      <w:rPr>
+        <w:rFonts w:ascii="Symbol" w:hAnsi="Symbol" w:hint="default"/>
+      </w:rPr>
+    </w:lvl>
+    <w:lvl w:ilvl="7" w:tplc="04090003" w:tentative="1">
+      <w:start w:val="1"/>
+      <w:numFmt w:val="bullet"/>
+      <w:lvlText w:val="o"/>
+      <w:lvlJc w:val="left"/>
+      <w:pPr>
+        <w:ind w:left="5760" w:hanging="360"/>
+      </w:pPr>
+      <w:rPr>
+        <w:rFonts w:ascii="Courier New" w:hAnsi="Courier New" w:hint="default"/>
+      </w:rPr>
+    </w:lvl>
+    <w:lvl w:ilvl="8" w:tplc="04090005" w:tentative="1">
+      <w:start w:val="1"/>
+      <w:numFmt w:val="bullet"/>
+      <w:lvlText w:val=""/>
+      <w:lvlJc w:val="left"/>
+      <w:pPr>
+        <w:ind w:left="6480" w:hanging="360"/>
+      </w:pPr>
+      <w:rPr>
+        <w:rFonts w:ascii="Wingdings" w:hAnsi="Wingdings" w:hint="default"/>
+      </w:rPr>
+    </w:lvl>
+  </w:abstractNum>
+  <w:abstractNum w:abstractNumId="3">
     <w:nsid w:val="180A63DA"/>
     <w:multiLevelType w:val="hybridMultilevel"/>
     <w:tmpl w:val="01D6ED3E"/>
@@ -1075,7 +1265,7 @@
       </w:rPr>
     </w:lvl>
   </w:abstractNum>
-  <w:abstractNum w:abstractNumId="3">
+  <w:abstractNum w:abstractNumId="4">
     <w:nsid w:val="1E125784"/>
     <w:multiLevelType w:val="hybridMultilevel"/>
     <w:tmpl w:val="310857D8"/>
@@ -1188,7 +1378,7 @@
       </w:rPr>
     </w:lvl>
   </w:abstractNum>
-  <w:abstractNum w:abstractNumId="4">
+  <w:abstractNum w:abstractNumId="5">
     <w:nsid w:val="27D978AD"/>
     <w:multiLevelType w:val="hybridMultilevel"/>
     <w:tmpl w:val="9D181E78"/>
@@ -1301,7 +1491,7 @@
       </w:rPr>
     </w:lvl>
   </w:abstractNum>
-  <w:abstractNum w:abstractNumId="5">
+  <w:abstractNum w:abstractNumId="6">
     <w:nsid w:val="385D02F9"/>
     <w:multiLevelType w:val="hybridMultilevel"/>
     <w:tmpl w:val="7F521008"/>
@@ -1414,7 +1604,7 @@
       </w:rPr>
     </w:lvl>
   </w:abstractNum>
-  <w:abstractNum w:abstractNumId="6">
+  <w:abstractNum w:abstractNumId="7">
     <w:nsid w:val="3B8C1C05"/>
     <w:multiLevelType w:val="hybridMultilevel"/>
     <w:tmpl w:val="4372DF36"/>
@@ -1527,7 +1717,7 @@
       </w:rPr>
     </w:lvl>
   </w:abstractNum>
-  <w:abstractNum w:abstractNumId="7">
+  <w:abstractNum w:abstractNumId="8">
     <w:nsid w:val="49B57250"/>
     <w:multiLevelType w:val="hybridMultilevel"/>
     <w:tmpl w:val="47FAD1E4"/>
@@ -1640,7 +1830,7 @@
       </w:rPr>
     </w:lvl>
   </w:abstractNum>
-  <w:abstractNum w:abstractNumId="8">
+  <w:abstractNum w:abstractNumId="9">
     <w:nsid w:val="507C5946"/>
     <w:multiLevelType w:val="hybridMultilevel"/>
     <w:tmpl w:val="1840BA9C"/>
@@ -1753,7 +1943,7 @@
       </w:rPr>
     </w:lvl>
   </w:abstractNum>
-  <w:abstractNum w:abstractNumId="9">
+  <w:abstractNum w:abstractNumId="10">
     <w:nsid w:val="56BB12B7"/>
     <w:multiLevelType w:val="hybridMultilevel"/>
     <w:tmpl w:val="5C9EA2E4"/>
@@ -1866,7 +2056,7 @@
       </w:rPr>
     </w:lvl>
   </w:abstractNum>
-  <w:abstractNum w:abstractNumId="10">
+  <w:abstractNum w:abstractNumId="11">
     <w:nsid w:val="5BF47A90"/>
     <w:multiLevelType w:val="hybridMultilevel"/>
     <w:tmpl w:val="5B183DC0"/>
@@ -1980,37 +2170,40 @@
     </w:lvl>
   </w:abstractNum>
   <w:num w:numId="1">
-    <w:abstractNumId w:val="2"/>
+    <w:abstractNumId w:val="3"/>
   </w:num>
   <w:num w:numId="2">
     <w:abstractNumId w:val="0"/>
   </w:num>
   <w:num w:numId="3">
-    <w:abstractNumId w:val="3"/>
+    <w:abstractNumId w:val="4"/>
   </w:num>
   <w:num w:numId="4">
-    <w:abstractNumId w:val="10"/>
+    <w:abstractNumId w:val="11"/>
   </w:num>
   <w:num w:numId="5">
+    <w:abstractNumId w:val="7"/>
+  </w:num>
+  <w:num w:numId="6">
     <w:abstractNumId w:val="6"/>
   </w:num>
-  <w:num w:numId="6">
+  <w:num w:numId="7">
+    <w:abstractNumId w:val="9"/>
+  </w:num>
+  <w:num w:numId="8">
     <w:abstractNumId w:val="5"/>
   </w:num>
-  <w:num w:numId="7">
+  <w:num w:numId="9">
     <w:abstractNumId w:val="8"/>
   </w:num>
-  <w:num w:numId="8">
-    <w:abstractNumId w:val="4"/>
-  </w:num>
-  <w:num w:numId="9">
-    <w:abstractNumId w:val="7"/>
-  </w:num>
   <w:num w:numId="10">
-    <w:abstractNumId w:val="9"/>
+    <w:abstractNumId w:val="10"/>
   </w:num>
   <w:num w:numId="11">
     <w:abstractNumId w:val="1"/>
+  </w:num>
+  <w:num w:numId="12">
+    <w:abstractNumId w:val="2"/>
   </w:num>
 </w:numbering>
 </file>

--- a/Important Docs and Links/Monahan, Dignam, Deckert Weekly Logs.docx
+++ b/Important Docs and Links/Monahan, Dignam, Deckert Weekly Logs.docx
@@ -15,8 +15,44 @@
         <w:rPr>
           <w:rFonts w:ascii="Times New Roman" w:hAnsi="Times New Roman"/>
         </w:rPr>
-        <w:t>Lou Dignam, Colin Deckert</w:t>
-      </w:r>
+        <w:t xml:space="preserve">Lou </w:t>
+      </w:r>
+      <w:proofErr w:type="spellStart"/>
+      <w:r>
+        <w:rPr>
+          <w:rFonts w:ascii="Times New Roman" w:hAnsi="Times New Roman"/>
+        </w:rPr>
+        <w:t>Dignam</w:t>
+      </w:r>
+      <w:proofErr w:type="spellEnd"/>
+      <w:r>
+        <w:rPr>
+          <w:rFonts w:ascii="Times New Roman" w:hAnsi="Times New Roman"/>
+        </w:rPr>
+        <w:t xml:space="preserve">, </w:t>
+      </w:r>
+      <w:proofErr w:type="gramStart"/>
+      <w:r>
+        <w:rPr>
+          <w:rFonts w:ascii="Times New Roman" w:hAnsi="Times New Roman"/>
+        </w:rPr>
+        <w:t>Colin</w:t>
+      </w:r>
+      <w:proofErr w:type="gramEnd"/>
+      <w:r>
+        <w:rPr>
+          <w:rFonts w:ascii="Times New Roman" w:hAnsi="Times New Roman"/>
+        </w:rPr>
+        <w:t xml:space="preserve"> </w:t>
+      </w:r>
+      <w:proofErr w:type="spellStart"/>
+      <w:r>
+        <w:rPr>
+          <w:rFonts w:ascii="Times New Roman" w:hAnsi="Times New Roman"/>
+        </w:rPr>
+        <w:t>Deckert</w:t>
+      </w:r>
+      <w:proofErr w:type="spellEnd"/>
     </w:p>
     <w:p/>
     <w:p>
@@ -69,7 +105,15 @@
         </w:numPr>
       </w:pPr>
       <w:r>
-        <w:t>Initialize the git repository (Lou)</w:t>
+        <w:t xml:space="preserve">Initialize the </w:t>
+      </w:r>
+      <w:proofErr w:type="spellStart"/>
+      <w:r>
+        <w:t>git</w:t>
+      </w:r>
+      <w:proofErr w:type="spellEnd"/>
+      <w:r>
+        <w:t xml:space="preserve"> repository (Lou)</w:t>
       </w:r>
     </w:p>
     <w:p/>
@@ -546,7 +590,15 @@
         </w:numPr>
       </w:pPr>
       <w:r>
-        <w:t>Added team logos to my_picks page (Sean)</w:t>
+        <w:t xml:space="preserve">Added team logos to </w:t>
+      </w:r>
+      <w:proofErr w:type="spellStart"/>
+      <w:r>
+        <w:t>my_picks</w:t>
+      </w:r>
+      <w:proofErr w:type="spellEnd"/>
+      <w:r>
+        <w:t xml:space="preserve"> page (Sean)</w:t>
       </w:r>
     </w:p>
     <w:p>
@@ -636,10 +688,7 @@
         </w:numPr>
       </w:pPr>
       <w:r>
-        <w:t xml:space="preserve">Completed the page that displays </w:t>
-      </w:r>
-      <w:r>
-        <w:t>the past picks of a certain member of the pool (Lou)</w:t>
+        <w:t>Completed the page that displays the past picks of a certain member of the pool (Lou)</w:t>
       </w:r>
     </w:p>
     <w:p>
@@ -675,18 +724,119 @@
         </w:numPr>
       </w:pPr>
       <w:r>
-        <w:t>Continued looking</w:t>
-      </w:r>
-      <w:r>
-        <w:t xml:space="preserve"> into password encryption (Colin)</w:t>
-      </w:r>
-    </w:p>
-    <w:p>
-      <w:pPr>
-        <w:pStyle w:val="ListParagraph"/>
-      </w:pPr>
+        <w:t>Continued looking into password encryption (Colin)</w:t>
+      </w:r>
     </w:p>
     <w:p/>
+    <w:p/>
+    <w:p>
+      <w:r>
+        <w:t>Log 11:</w:t>
+      </w:r>
+    </w:p>
+    <w:p>
+      <w:pPr>
+        <w:pStyle w:val="ListParagraph"/>
+        <w:numPr>
+          <w:ilvl w:val="0"/>
+          <w:numId w:val="12"/>
+        </w:numPr>
+      </w:pPr>
+      <w:r>
+        <w:t>Users can now search for public pools to join (Sean)</w:t>
+      </w:r>
+    </w:p>
+    <w:p>
+      <w:pPr>
+        <w:pStyle w:val="ListParagraph"/>
+        <w:numPr>
+          <w:ilvl w:val="0"/>
+          <w:numId w:val="12"/>
+        </w:numPr>
+      </w:pPr>
+      <w:r>
+        <w:t>Users can join the public pools from the search page (Sean)</w:t>
+      </w:r>
+    </w:p>
+    <w:p>
+      <w:pPr>
+        <w:pStyle w:val="ListParagraph"/>
+        <w:numPr>
+          <w:ilvl w:val="0"/>
+          <w:numId w:val="12"/>
+        </w:numPr>
+      </w:pPr>
+      <w:r>
+        <w:t>The manager of a pool can now remove members from the pool (Sean)</w:t>
+      </w:r>
+    </w:p>
+    <w:p>
+      <w:pPr>
+        <w:pStyle w:val="ListParagraph"/>
+        <w:numPr>
+          <w:ilvl w:val="0"/>
+          <w:numId w:val="12"/>
+        </w:numPr>
+      </w:pPr>
+      <w:r>
+        <w:t>Some minor bug fixes (Sean)</w:t>
+      </w:r>
+    </w:p>
+    <w:p>
+      <w:pPr>
+        <w:pStyle w:val="ListParagraph"/>
+        <w:numPr>
+          <w:ilvl w:val="0"/>
+          <w:numId w:val="12"/>
+        </w:numPr>
+      </w:pPr>
+      <w:r>
+        <w:t>Began work on password retrieval through security questions (Lou)</w:t>
+      </w:r>
+    </w:p>
+    <w:p>
+      <w:pPr>
+        <w:pStyle w:val="ListParagraph"/>
+        <w:numPr>
+          <w:ilvl w:val="0"/>
+          <w:numId w:val="12"/>
+        </w:numPr>
+      </w:pPr>
+      <w:r>
+        <w:t>Continued looking into a fix for the picture orientation bug (Lou)</w:t>
+      </w:r>
+    </w:p>
+    <w:p>
+      <w:pPr>
+        <w:pStyle w:val="ListParagraph"/>
+        <w:numPr>
+          <w:ilvl w:val="0"/>
+          <w:numId w:val="12"/>
+        </w:numPr>
+      </w:pPr>
+      <w:r>
+        <w:t>Continued work on the homepage (Colin)</w:t>
+      </w:r>
+    </w:p>
+    <w:p>
+      <w:pPr>
+        <w:pStyle w:val="ListParagraph"/>
+        <w:numPr>
+          <w:ilvl w:val="0"/>
+          <w:numId w:val="12"/>
+        </w:numPr>
+      </w:pPr>
+      <w:r>
+        <w:t>Continued looking into password encryption (Colin)</w:t>
+      </w:r>
+    </w:p>
+    <w:p/>
+    <w:p>
+      <w:pPr>
+        <w:pStyle w:val="ListParagraph"/>
+      </w:pPr>
+    </w:p>
+    <w:p/>
     <w:p>
       <w:r>
         <w:t>Future plans:</w:t>
@@ -701,13 +851,7 @@
         </w:numPr>
       </w:pPr>
       <w:r>
-        <w:t xml:space="preserve">Continue work on </w:t>
-      </w:r>
-      <w:r>
-        <w:t xml:space="preserve">implementing a way for users to search for public pools to join </w:t>
-      </w:r>
-      <w:r>
-        <w:t>(Sean)</w:t>
+        <w:t>Begin work on assigning the total pot between the first, second, and third place finishers in the pool at the end of the season (Sean)</w:t>
       </w:r>
     </w:p>
     <w:p>
@@ -719,7 +863,7 @@
         </w:numPr>
       </w:pPr>
       <w:r>
-        <w:t>Begin implementing functionality for a manager to delete a member of a pool (Sean)</w:t>
+        <w:t>Continue work on password retrieval (Lou)</w:t>
       </w:r>
     </w:p>
     <w:p>
@@ -731,13 +875,7 @@
         </w:numPr>
       </w:pPr>
       <w:r>
-        <w:t xml:space="preserve">Continue </w:t>
-      </w:r>
-      <w:r>
-        <w:t xml:space="preserve">looking into the picture orientation bug </w:t>
-      </w:r>
-      <w:r>
-        <w:t>(Lou)</w:t>
+        <w:t>Continue looking into the picture orientation bug (Lou)</w:t>
       </w:r>
     </w:p>
     <w:p>
@@ -761,46 +899,40 @@
         </w:numPr>
       </w:pPr>
       <w:r>
-        <w:t>Continue</w:t>
-      </w:r>
-      <w:r>
-        <w:t xml:space="preserve"> looking into password encryption</w:t>
-      </w:r>
-      <w:r>
-        <w:t xml:space="preserve"> and credit card implementation</w:t>
-      </w:r>
+        <w:t>Continue looking into password encryption and credit card implementation (Colin)</w:t>
+      </w:r>
+    </w:p>
+    <w:p>
+      <w:pPr>
+        <w:pStyle w:val="ListParagraph"/>
+        <w:numPr>
+          <w:ilvl w:val="0"/>
+          <w:numId w:val="9"/>
+        </w:numPr>
+      </w:pPr>
+      <w:r>
+        <w:t>Continue testing the site (Sean, Lou, Colin)</w:t>
+      </w:r>
+    </w:p>
+    <w:p>
+      <w:pPr>
+        <w:pStyle w:val="ListParagraph"/>
+        <w:numPr>
+          <w:ilvl w:val="0"/>
+          <w:numId w:val="9"/>
+        </w:numPr>
+      </w:pPr>
+      <w:r>
+        <w:t>Continue thinking about ways to make the site look better (Sean, Lou, Colin)</w:t>
+      </w:r>
+    </w:p>
+    <w:p/>
+    <w:p/>
+    <w:p/>
+    <w:p>
       <w:bookmarkStart w:id="0" w:name="_GoBack"/>
       <w:bookmarkEnd w:id="0"/>
-      <w:r>
-        <w:t xml:space="preserve"> (Colin)</w:t>
-      </w:r>
-    </w:p>
-    <w:p>
-      <w:pPr>
-        <w:pStyle w:val="ListParagraph"/>
-        <w:numPr>
-          <w:ilvl w:val="0"/>
-          <w:numId w:val="9"/>
-        </w:numPr>
-      </w:pPr>
-      <w:r>
-        <w:t>Continue testing the site (Sean, Lou, Colin)</w:t>
-      </w:r>
-    </w:p>
-    <w:p>
-      <w:pPr>
-        <w:pStyle w:val="ListParagraph"/>
-        <w:numPr>
-          <w:ilvl w:val="0"/>
-          <w:numId w:val="9"/>
-        </w:numPr>
-      </w:pPr>
-      <w:r>
-        <w:t>Continue thinking about ways to make the site look better (Sean, Lou, Colin)</w:t>
-      </w:r>
-    </w:p>
-    <w:p/>
-    <w:p/>
+    </w:p>
     <w:sectPr>
       <w:pgSz w:w="12240" w:h="15840"/>
       <w:pgMar w:top="1440" w:right="1800" w:bottom="1440" w:left="1800" w:header="720" w:footer="720" w:gutter="0"/>
@@ -2363,7 +2495,7 @@
   <w:style w:type="paragraph" w:default="1" w:styleId="Normal">
     <w:name w:val="Normal"/>
     <w:qFormat/>
-    <w:rsid w:val="003641D5"/>
+    <w:rsid w:val="0068159D"/>
   </w:style>
   <w:style w:type="character" w:default="1" w:styleId="DefaultParagraphFont">
     <w:name w:val="Default Paragraph Font"/>
@@ -2561,7 +2693,7 @@
   <w:style w:type="paragraph" w:default="1" w:styleId="Normal">
     <w:name w:val="Normal"/>
     <w:qFormat/>
-    <w:rsid w:val="003641D5"/>
+    <w:rsid w:val="0068159D"/>
   </w:style>
   <w:style w:type="character" w:default="1" w:styleId="DefaultParagraphFont">
     <w:name w:val="Default Paragraph Font"/>

--- a/Important Docs and Links/Monahan, Dignam, Deckert Weekly Logs.docx
+++ b/Important Docs and Links/Monahan, Dignam, Deckert Weekly Logs.docx
@@ -1,6 +1,6 @@
 
 <file path=word/document.xml><?xml version="1.0" encoding="utf-8"?>
-<w:document xmlns:wpc="http://schemas.microsoft.com/office/word/2010/wordprocessingCanvas" xmlns:mo="http://schemas.microsoft.com/office/mac/office/2008/main" xmlns:mc="http://schemas.openxmlformats.org/markup-compatibility/2006" xmlns:mv="urn:schemas-microsoft-com:mac:vml" xmlns:o="urn:schemas-microsoft-com:office:office" xmlns:r="http://schemas.openxmlformats.org/officeDocument/2006/relationships" xmlns:m="http://schemas.openxmlformats.org/officeDocument/2006/math" xmlns:v="urn:schemas-microsoft-com:vml" xmlns:wp14="http://schemas.microsoft.com/office/word/2010/wordprocessingDrawing" xmlns:wp="http://schemas.openxmlformats.org/drawingml/2006/wordprocessingDrawing" xmlns:w10="urn:schemas-microsoft-com:office:word" xmlns:w="http://schemas.openxmlformats.org/wordprocessingml/2006/main" xmlns:w14="http://schemas.microsoft.com/office/word/2010/wordml" xmlns:wpg="http://schemas.microsoft.com/office/word/2010/wordprocessingGroup" xmlns:wpi="http://schemas.microsoft.com/office/word/2010/wordprocessingInk" xmlns:wne="http://schemas.microsoft.com/office/word/2006/wordml" xmlns:wps="http://schemas.microsoft.com/office/word/2010/wordprocessingShape" mc:Ignorable="w14 wp14">
+<w:document xmlns:wpc="http://schemas.microsoft.com/office/word/2010/wordprocessingCanvas" xmlns:mc="http://schemas.openxmlformats.org/markup-compatibility/2006" xmlns:o="urn:schemas-microsoft-com:office:office" xmlns:r="http://schemas.openxmlformats.org/officeDocument/2006/relationships" xmlns:m="http://schemas.openxmlformats.org/officeDocument/2006/math" xmlns:v="urn:schemas-microsoft-com:vml" xmlns:wp14="http://schemas.microsoft.com/office/word/2010/wordprocessingDrawing" xmlns:wp="http://schemas.openxmlformats.org/drawingml/2006/wordprocessingDrawing" xmlns:w10="urn:schemas-microsoft-com:office:word" xmlns:w="http://schemas.openxmlformats.org/wordprocessingml/2006/main" xmlns:w14="http://schemas.microsoft.com/office/word/2010/wordml" xmlns:wpg="http://schemas.microsoft.com/office/word/2010/wordprocessingGroup" xmlns:wpi="http://schemas.microsoft.com/office/word/2010/wordprocessingInk" xmlns:wne="http://schemas.microsoft.com/office/word/2006/wordml" xmlns:wps="http://schemas.microsoft.com/office/word/2010/wordprocessingShape" mc:Ignorable="w14 wp14">
   <w:body>
     <w:p>
       <w:r>
@@ -15,44 +15,8 @@
         <w:rPr>
           <w:rFonts w:ascii="Times New Roman" w:hAnsi="Times New Roman"/>
         </w:rPr>
-        <w:t xml:space="preserve">Lou </w:t>
-      </w:r>
-      <w:proofErr w:type="spellStart"/>
-      <w:r>
-        <w:rPr>
-          <w:rFonts w:ascii="Times New Roman" w:hAnsi="Times New Roman"/>
-        </w:rPr>
-        <w:t>Dignam</w:t>
-      </w:r>
-      <w:proofErr w:type="spellEnd"/>
-      <w:r>
-        <w:rPr>
-          <w:rFonts w:ascii="Times New Roman" w:hAnsi="Times New Roman"/>
-        </w:rPr>
-        <w:t xml:space="preserve">, </w:t>
-      </w:r>
-      <w:proofErr w:type="gramStart"/>
-      <w:r>
-        <w:rPr>
-          <w:rFonts w:ascii="Times New Roman" w:hAnsi="Times New Roman"/>
-        </w:rPr>
-        <w:t>Colin</w:t>
-      </w:r>
-      <w:proofErr w:type="gramEnd"/>
-      <w:r>
-        <w:rPr>
-          <w:rFonts w:ascii="Times New Roman" w:hAnsi="Times New Roman"/>
-        </w:rPr>
-        <w:t xml:space="preserve"> </w:t>
-      </w:r>
-      <w:proofErr w:type="spellStart"/>
-      <w:r>
-        <w:rPr>
-          <w:rFonts w:ascii="Times New Roman" w:hAnsi="Times New Roman"/>
-        </w:rPr>
-        <w:t>Deckert</w:t>
-      </w:r>
-      <w:proofErr w:type="spellEnd"/>
+        <w:t>Lou Dignam, Colin Deckert</w:t>
+      </w:r>
     </w:p>
     <w:p/>
     <w:p>
@@ -105,15 +69,7 @@
         </w:numPr>
       </w:pPr>
       <w:r>
-        <w:t xml:space="preserve">Initialize the </w:t>
-      </w:r>
-      <w:proofErr w:type="spellStart"/>
-      <w:r>
-        <w:t>git</w:t>
-      </w:r>
-      <w:proofErr w:type="spellEnd"/>
-      <w:r>
-        <w:t xml:space="preserve"> repository (Lou)</w:t>
+        <w:t>Initialize the git repository (Lou)</w:t>
       </w:r>
     </w:p>
     <w:p/>
@@ -590,15 +546,7 @@
         </w:numPr>
       </w:pPr>
       <w:r>
-        <w:t xml:space="preserve">Added team logos to </w:t>
-      </w:r>
-      <w:proofErr w:type="spellStart"/>
-      <w:r>
-        <w:t>my_picks</w:t>
-      </w:r>
-      <w:proofErr w:type="spellEnd"/>
-      <w:r>
-        <w:t xml:space="preserve"> page (Sean)</w:t>
+        <w:t>Added team logos to my_picks page (Sean)</w:t>
       </w:r>
     </w:p>
     <w:p>
@@ -731,6 +679,7 @@
     <w:p/>
     <w:p>
       <w:r>
+        <w:lastRenderedPageBreak/>
         <w:t>Log 11:</w:t>
       </w:r>
     </w:p>
@@ -832,11 +781,96 @@
     </w:p>
     <w:p/>
     <w:p>
-      <w:pPr>
-        <w:pStyle w:val="ListParagraph"/>
-      </w:pPr>
+      <w:r>
+        <w:t>Log 12:</w:t>
+      </w:r>
+    </w:p>
+    <w:p>
+      <w:pPr>
+        <w:pStyle w:val="ListParagraph"/>
+        <w:numPr>
+          <w:ilvl w:val="0"/>
+          <w:numId w:val="14"/>
+        </w:numPr>
+      </w:pPr>
+      <w:r>
+        <w:t>Updating of simulation for current version our website (Sean)</w:t>
+      </w:r>
+    </w:p>
+    <w:p>
+      <w:pPr>
+        <w:pStyle w:val="ListParagraph"/>
+        <w:numPr>
+          <w:ilvl w:val="0"/>
+          <w:numId w:val="14"/>
+        </w:numPr>
+      </w:pPr>
+      <w:r>
+        <w:t>Worked on end of season and division of pot at the end of the season (Sean)</w:t>
+      </w:r>
+    </w:p>
+    <w:p>
+      <w:pPr>
+        <w:pStyle w:val="ListParagraph"/>
+        <w:numPr>
+          <w:ilvl w:val="0"/>
+          <w:numId w:val="14"/>
+        </w:numPr>
+      </w:pPr>
+      <w:r>
+        <w:t>Updated DB to work with new simulation (Sean)</w:t>
+      </w:r>
+    </w:p>
+    <w:p>
+      <w:pPr>
+        <w:pStyle w:val="ListParagraph"/>
+        <w:numPr>
+          <w:ilvl w:val="0"/>
+          <w:numId w:val="13"/>
+        </w:numPr>
+      </w:pPr>
+      <w:r>
+        <w:t>Twitter feed is now on the home page (Colin)</w:t>
+      </w:r>
+    </w:p>
+    <w:p>
+      <w:pPr>
+        <w:pStyle w:val="ListParagraph"/>
+        <w:numPr>
+          <w:ilvl w:val="0"/>
+          <w:numId w:val="13"/>
+        </w:numPr>
+      </w:pPr>
+      <w:r>
+        <w:t>Continued to investigate password encryption and credit card implementation (Colin)</w:t>
+      </w:r>
+    </w:p>
+    <w:p>
+      <w:pPr>
+        <w:pStyle w:val="ListParagraph"/>
+        <w:numPr>
+          <w:ilvl w:val="0"/>
+          <w:numId w:val="13"/>
+        </w:numPr>
+      </w:pPr>
+      <w:r>
+        <w:t>Finished security questions for registration page (Lou)</w:t>
+      </w:r>
+    </w:p>
+    <w:p>
+      <w:pPr>
+        <w:pStyle w:val="ListParagraph"/>
+        <w:numPr>
+          <w:ilvl w:val="0"/>
+          <w:numId w:val="13"/>
+        </w:numPr>
+      </w:pPr>
+      <w:r>
+        <w:t>Continued to work on “Forgot Password” Section of login (Lou)</w:t>
+      </w:r>
     </w:p>
     <w:p/>
+    <w:p/>
     <w:p>
       <w:r>
         <w:t>Future plans:</w:t>
@@ -851,7 +885,16 @@
         </w:numPr>
       </w:pPr>
       <w:r>
-        <w:t>Begin work on assigning the total pot between the first, second, and third place finishers in the pool at the end of the season (Sean)</w:t>
+        <w:t xml:space="preserve">Finish updated </w:t>
+      </w:r>
+      <w:r>
+        <w:t xml:space="preserve">version of </w:t>
+      </w:r>
+      <w:r>
+        <w:t>simulation</w:t>
+      </w:r>
+      <w:r>
+        <w:t xml:space="preserve"> (Sean)</w:t>
       </w:r>
     </w:p>
     <w:p>
@@ -863,7 +906,18 @@
         </w:numPr>
       </w:pPr>
       <w:r>
-        <w:t>Continue work on password retrieval (Lou)</w:t>
+        <w:t>Finish d</w:t>
+      </w:r>
+      <w:r>
+        <w:t>ivision of pot</w:t>
+      </w:r>
+      <w:r>
+        <w:t xml:space="preserve"> for winners of the pool</w:t>
+      </w:r>
+      <w:bookmarkStart w:id="0" w:name="_GoBack"/>
+      <w:bookmarkEnd w:id="0"/>
+      <w:r>
+        <w:t xml:space="preserve"> (Sean)</w:t>
       </w:r>
     </w:p>
     <w:p>
@@ -875,6 +929,27 @@
         </w:numPr>
       </w:pPr>
       <w:r>
+        <w:t>Finish</w:t>
+      </w:r>
+      <w:r>
+        <w:t xml:space="preserve"> password retrieval</w:t>
+      </w:r>
+      <w:r>
+        <w:t xml:space="preserve"> section of login</w:t>
+      </w:r>
+      <w:r>
+        <w:t xml:space="preserve"> (Lou)</w:t>
+      </w:r>
+    </w:p>
+    <w:p>
+      <w:pPr>
+        <w:pStyle w:val="ListParagraph"/>
+        <w:numPr>
+          <w:ilvl w:val="0"/>
+          <w:numId w:val="9"/>
+        </w:numPr>
+      </w:pPr>
+      <w:r>
         <w:t>Continue looking into the picture orientation bug (Lou)</w:t>
       </w:r>
     </w:p>
@@ -899,7 +974,10 @@
         </w:numPr>
       </w:pPr>
       <w:r>
-        <w:t>Continue looking into password encryption and credit card implementation (Colin)</w:t>
+        <w:t>Include scores and other sport related news on to home page</w:t>
+      </w:r>
+      <w:r>
+        <w:t xml:space="preserve"> (Colin)</w:t>
       </w:r>
     </w:p>
     <w:p>
@@ -929,10 +1007,7 @@
     <w:p/>
     <w:p/>
     <w:p/>
-    <w:p>
-      <w:bookmarkStart w:id="0" w:name="_GoBack"/>
-      <w:bookmarkEnd w:id="0"/>
-    </w:p>
+    <w:p/>
     <w:sectPr>
       <w:pgSz w:w="12240" w:h="15840"/>
       <w:pgMar w:top="1440" w:right="1800" w:bottom="1440" w:left="1800" w:header="720" w:footer="720" w:gutter="0"/>
@@ -944,7 +1019,7 @@
 </file>
 
 <file path=word/numbering.xml><?xml version="1.0" encoding="utf-8"?>
-<w:numbering xmlns:wpc="http://schemas.microsoft.com/office/word/2010/wordprocessingCanvas" xmlns:mo="http://schemas.microsoft.com/office/mac/office/2008/main" xmlns:mc="http://schemas.openxmlformats.org/markup-compatibility/2006" xmlns:mv="urn:schemas-microsoft-com:mac:vml" xmlns:o="urn:schemas-microsoft-com:office:office" xmlns:r="http://schemas.openxmlformats.org/officeDocument/2006/relationships" xmlns:m="http://schemas.openxmlformats.org/officeDocument/2006/math" xmlns:v="urn:schemas-microsoft-com:vml" xmlns:wp14="http://schemas.microsoft.com/office/word/2010/wordprocessingDrawing" xmlns:wp="http://schemas.openxmlformats.org/drawingml/2006/wordprocessingDrawing" xmlns:w10="urn:schemas-microsoft-com:office:word" xmlns:w="http://schemas.openxmlformats.org/wordprocessingml/2006/main" xmlns:w14="http://schemas.microsoft.com/office/word/2010/wordml" xmlns:wpg="http://schemas.microsoft.com/office/word/2010/wordprocessingGroup" xmlns:wpi="http://schemas.microsoft.com/office/word/2010/wordprocessingInk" xmlns:wne="http://schemas.microsoft.com/office/word/2006/wordml" xmlns:wps="http://schemas.microsoft.com/office/word/2010/wordprocessingShape" mc:Ignorable="w14 wp14">
+<w:numbering xmlns:wpc="http://schemas.microsoft.com/office/word/2010/wordprocessingCanvas" xmlns:mc="http://schemas.openxmlformats.org/markup-compatibility/2006" xmlns:o="urn:schemas-microsoft-com:office:office" xmlns:r="http://schemas.openxmlformats.org/officeDocument/2006/relationships" xmlns:m="http://schemas.openxmlformats.org/officeDocument/2006/math" xmlns:v="urn:schemas-microsoft-com:vml" xmlns:wp14="http://schemas.microsoft.com/office/word/2010/wordprocessingDrawing" xmlns:wp="http://schemas.openxmlformats.org/drawingml/2006/wordprocessingDrawing" xmlns:w10="urn:schemas-microsoft-com:office:word" xmlns:w="http://schemas.openxmlformats.org/wordprocessingml/2006/main" xmlns:w14="http://schemas.microsoft.com/office/word/2010/wordml" xmlns:wpg="http://schemas.microsoft.com/office/word/2010/wordprocessingGroup" xmlns:wpi="http://schemas.microsoft.com/office/word/2010/wordprocessingInk" xmlns:wne="http://schemas.microsoft.com/office/word/2006/wordml" xmlns:wps="http://schemas.microsoft.com/office/word/2010/wordprocessingShape" mc:Ignorable="w14 wp14">
   <w:abstractNum w:abstractNumId="0">
     <w:nsid w:val="03451D25"/>
     <w:multiLevelType w:val="hybridMultilevel"/>
@@ -2295,6 +2370,232 @@
       <w:lvlJc w:val="left"/>
       <w:pPr>
         <w:ind w:left="6540" w:hanging="360"/>
+      </w:pPr>
+      <w:rPr>
+        <w:rFonts w:ascii="Wingdings" w:hAnsi="Wingdings" w:hint="default"/>
+      </w:rPr>
+    </w:lvl>
+  </w:abstractNum>
+  <w:abstractNum w:abstractNumId="12">
+    <w:nsid w:val="657B5DA5"/>
+    <w:multiLevelType w:val="hybridMultilevel"/>
+    <w:tmpl w:val="AAB8E34A"/>
+    <w:lvl w:ilvl="0" w:tplc="04090001">
+      <w:start w:val="1"/>
+      <w:numFmt w:val="bullet"/>
+      <w:lvlText w:val=""/>
+      <w:lvlJc w:val="left"/>
+      <w:pPr>
+        <w:ind w:left="720" w:hanging="360"/>
+      </w:pPr>
+      <w:rPr>
+        <w:rFonts w:ascii="Symbol" w:hAnsi="Symbol" w:hint="default"/>
+      </w:rPr>
+    </w:lvl>
+    <w:lvl w:ilvl="1" w:tplc="04090003" w:tentative="1">
+      <w:start w:val="1"/>
+      <w:numFmt w:val="bullet"/>
+      <w:lvlText w:val="o"/>
+      <w:lvlJc w:val="left"/>
+      <w:pPr>
+        <w:ind w:left="1440" w:hanging="360"/>
+      </w:pPr>
+      <w:rPr>
+        <w:rFonts w:ascii="Courier New" w:hAnsi="Courier New" w:cs="Courier New" w:hint="default"/>
+      </w:rPr>
+    </w:lvl>
+    <w:lvl w:ilvl="2" w:tplc="04090005" w:tentative="1">
+      <w:start w:val="1"/>
+      <w:numFmt w:val="bullet"/>
+      <w:lvlText w:val=""/>
+      <w:lvlJc w:val="left"/>
+      <w:pPr>
+        <w:ind w:left="2160" w:hanging="360"/>
+      </w:pPr>
+      <w:rPr>
+        <w:rFonts w:ascii="Wingdings" w:hAnsi="Wingdings" w:hint="default"/>
+      </w:rPr>
+    </w:lvl>
+    <w:lvl w:ilvl="3" w:tplc="04090001" w:tentative="1">
+      <w:start w:val="1"/>
+      <w:numFmt w:val="bullet"/>
+      <w:lvlText w:val=""/>
+      <w:lvlJc w:val="left"/>
+      <w:pPr>
+        <w:ind w:left="2880" w:hanging="360"/>
+      </w:pPr>
+      <w:rPr>
+        <w:rFonts w:ascii="Symbol" w:hAnsi="Symbol" w:hint="default"/>
+      </w:rPr>
+    </w:lvl>
+    <w:lvl w:ilvl="4" w:tplc="04090003" w:tentative="1">
+      <w:start w:val="1"/>
+      <w:numFmt w:val="bullet"/>
+      <w:lvlText w:val="o"/>
+      <w:lvlJc w:val="left"/>
+      <w:pPr>
+        <w:ind w:left="3600" w:hanging="360"/>
+      </w:pPr>
+      <w:rPr>
+        <w:rFonts w:ascii="Courier New" w:hAnsi="Courier New" w:cs="Courier New" w:hint="default"/>
+      </w:rPr>
+    </w:lvl>
+    <w:lvl w:ilvl="5" w:tplc="04090005" w:tentative="1">
+      <w:start w:val="1"/>
+      <w:numFmt w:val="bullet"/>
+      <w:lvlText w:val=""/>
+      <w:lvlJc w:val="left"/>
+      <w:pPr>
+        <w:ind w:left="4320" w:hanging="360"/>
+      </w:pPr>
+      <w:rPr>
+        <w:rFonts w:ascii="Wingdings" w:hAnsi="Wingdings" w:hint="default"/>
+      </w:rPr>
+    </w:lvl>
+    <w:lvl w:ilvl="6" w:tplc="04090001" w:tentative="1">
+      <w:start w:val="1"/>
+      <w:numFmt w:val="bullet"/>
+      <w:lvlText w:val=""/>
+      <w:lvlJc w:val="left"/>
+      <w:pPr>
+        <w:ind w:left="5040" w:hanging="360"/>
+      </w:pPr>
+      <w:rPr>
+        <w:rFonts w:ascii="Symbol" w:hAnsi="Symbol" w:hint="default"/>
+      </w:rPr>
+    </w:lvl>
+    <w:lvl w:ilvl="7" w:tplc="04090003" w:tentative="1">
+      <w:start w:val="1"/>
+      <w:numFmt w:val="bullet"/>
+      <w:lvlText w:val="o"/>
+      <w:lvlJc w:val="left"/>
+      <w:pPr>
+        <w:ind w:left="5760" w:hanging="360"/>
+      </w:pPr>
+      <w:rPr>
+        <w:rFonts w:ascii="Courier New" w:hAnsi="Courier New" w:cs="Courier New" w:hint="default"/>
+      </w:rPr>
+    </w:lvl>
+    <w:lvl w:ilvl="8" w:tplc="04090005" w:tentative="1">
+      <w:start w:val="1"/>
+      <w:numFmt w:val="bullet"/>
+      <w:lvlText w:val=""/>
+      <w:lvlJc w:val="left"/>
+      <w:pPr>
+        <w:ind w:left="6480" w:hanging="360"/>
+      </w:pPr>
+      <w:rPr>
+        <w:rFonts w:ascii="Wingdings" w:hAnsi="Wingdings" w:hint="default"/>
+      </w:rPr>
+    </w:lvl>
+  </w:abstractNum>
+  <w:abstractNum w:abstractNumId="13">
+    <w:nsid w:val="6CDB629A"/>
+    <w:multiLevelType w:val="hybridMultilevel"/>
+    <w:tmpl w:val="F70E9738"/>
+    <w:lvl w:ilvl="0" w:tplc="04090001">
+      <w:start w:val="1"/>
+      <w:numFmt w:val="bullet"/>
+      <w:lvlText w:val=""/>
+      <w:lvlJc w:val="left"/>
+      <w:pPr>
+        <w:ind w:left="720" w:hanging="360"/>
+      </w:pPr>
+      <w:rPr>
+        <w:rFonts w:ascii="Symbol" w:hAnsi="Symbol" w:hint="default"/>
+      </w:rPr>
+    </w:lvl>
+    <w:lvl w:ilvl="1" w:tplc="04090003" w:tentative="1">
+      <w:start w:val="1"/>
+      <w:numFmt w:val="bullet"/>
+      <w:lvlText w:val="o"/>
+      <w:lvlJc w:val="left"/>
+      <w:pPr>
+        <w:ind w:left="1440" w:hanging="360"/>
+      </w:pPr>
+      <w:rPr>
+        <w:rFonts w:ascii="Courier New" w:hAnsi="Courier New" w:cs="Courier New" w:hint="default"/>
+      </w:rPr>
+    </w:lvl>
+    <w:lvl w:ilvl="2" w:tplc="04090005" w:tentative="1">
+      <w:start w:val="1"/>
+      <w:numFmt w:val="bullet"/>
+      <w:lvlText w:val=""/>
+      <w:lvlJc w:val="left"/>
+      <w:pPr>
+        <w:ind w:left="2160" w:hanging="360"/>
+      </w:pPr>
+      <w:rPr>
+        <w:rFonts w:ascii="Wingdings" w:hAnsi="Wingdings" w:hint="default"/>
+      </w:rPr>
+    </w:lvl>
+    <w:lvl w:ilvl="3" w:tplc="04090001" w:tentative="1">
+      <w:start w:val="1"/>
+      <w:numFmt w:val="bullet"/>
+      <w:lvlText w:val=""/>
+      <w:lvlJc w:val="left"/>
+      <w:pPr>
+        <w:ind w:left="2880" w:hanging="360"/>
+      </w:pPr>
+      <w:rPr>
+        <w:rFonts w:ascii="Symbol" w:hAnsi="Symbol" w:hint="default"/>
+      </w:rPr>
+    </w:lvl>
+    <w:lvl w:ilvl="4" w:tplc="04090003" w:tentative="1">
+      <w:start w:val="1"/>
+      <w:numFmt w:val="bullet"/>
+      <w:lvlText w:val="o"/>
+      <w:lvlJc w:val="left"/>
+      <w:pPr>
+        <w:ind w:left="3600" w:hanging="360"/>
+      </w:pPr>
+      <w:rPr>
+        <w:rFonts w:ascii="Courier New" w:hAnsi="Courier New" w:cs="Courier New" w:hint="default"/>
+      </w:rPr>
+    </w:lvl>
+    <w:lvl w:ilvl="5" w:tplc="04090005" w:tentative="1">
+      <w:start w:val="1"/>
+      <w:numFmt w:val="bullet"/>
+      <w:lvlText w:val=""/>
+      <w:lvlJc w:val="left"/>
+      <w:pPr>
+        <w:ind w:left="4320" w:hanging="360"/>
+      </w:pPr>
+      <w:rPr>
+        <w:rFonts w:ascii="Wingdings" w:hAnsi="Wingdings" w:hint="default"/>
+      </w:rPr>
+    </w:lvl>
+    <w:lvl w:ilvl="6" w:tplc="04090001" w:tentative="1">
+      <w:start w:val="1"/>
+      <w:numFmt w:val="bullet"/>
+      <w:lvlText w:val=""/>
+      <w:lvlJc w:val="left"/>
+      <w:pPr>
+        <w:ind w:left="5040" w:hanging="360"/>
+      </w:pPr>
+      <w:rPr>
+        <w:rFonts w:ascii="Symbol" w:hAnsi="Symbol" w:hint="default"/>
+      </w:rPr>
+    </w:lvl>
+    <w:lvl w:ilvl="7" w:tplc="04090003" w:tentative="1">
+      <w:start w:val="1"/>
+      <w:numFmt w:val="bullet"/>
+      <w:lvlText w:val="o"/>
+      <w:lvlJc w:val="left"/>
+      <w:pPr>
+        <w:ind w:left="5760" w:hanging="360"/>
+      </w:pPr>
+      <w:rPr>
+        <w:rFonts w:ascii="Courier New" w:hAnsi="Courier New" w:cs="Courier New" w:hint="default"/>
+      </w:rPr>
+    </w:lvl>
+    <w:lvl w:ilvl="8" w:tplc="04090005" w:tentative="1">
+      <w:start w:val="1"/>
+      <w:numFmt w:val="bullet"/>
+      <w:lvlText w:val=""/>
+      <w:lvlJc w:val="left"/>
+      <w:pPr>
+        <w:ind w:left="6480" w:hanging="360"/>
       </w:pPr>
       <w:rPr>
         <w:rFonts w:ascii="Wingdings" w:hAnsi="Wingdings" w:hint="default"/>
@@ -2337,6 +2638,12 @@
   <w:num w:numId="12">
     <w:abstractNumId w:val="2"/>
   </w:num>
+  <w:num w:numId="13">
+    <w:abstractNumId w:val="12"/>
+  </w:num>
+  <w:num w:numId="14">
+    <w:abstractNumId w:val="13"/>
+  </w:num>
 </w:numbering>
 </file>
 
@@ -2353,7 +2660,7 @@
     </w:rPrDefault>
     <w:pPrDefault/>
   </w:docDefaults>
-  <w:latentStyles w:defLockedState="0" w:defUIPriority="99" w:defSemiHidden="1" w:defUnhideWhenUsed="1" w:defQFormat="0" w:count="276">
+  <w:latentStyles w:defLockedState="0" w:defUIPriority="99" w:defSemiHidden="1" w:defUnhideWhenUsed="1" w:defQFormat="0" w:count="267">
     <w:lsdException w:name="Normal" w:semiHidden="0" w:uiPriority="0" w:unhideWhenUsed="0" w:qFormat="1"/>
     <w:lsdException w:name="heading 1" w:semiHidden="0" w:uiPriority="9" w:unhideWhenUsed="0" w:qFormat="1"/>
     <w:lsdException w:name="heading 2" w:uiPriority="9" w:qFormat="1"/>
@@ -2539,7 +2846,7 @@
 </file>
 
 <file path=word/stylesWithEffects.xml><?xml version="1.0" encoding="utf-8"?>
-<w:styles xmlns:wpc="http://schemas.microsoft.com/office/word/2010/wordprocessingCanvas" xmlns:mo="http://schemas.microsoft.com/office/mac/office/2008/main" xmlns:mc="http://schemas.openxmlformats.org/markup-compatibility/2006" xmlns:mv="urn:schemas-microsoft-com:mac:vml" xmlns:o="urn:schemas-microsoft-com:office:office" xmlns:r="http://schemas.openxmlformats.org/officeDocument/2006/relationships" xmlns:m="http://schemas.openxmlformats.org/officeDocument/2006/math" xmlns:v="urn:schemas-microsoft-com:vml" xmlns:wp14="http://schemas.microsoft.com/office/word/2010/wordprocessingDrawing" xmlns:wp="http://schemas.openxmlformats.org/drawingml/2006/wordprocessingDrawing" xmlns:w10="urn:schemas-microsoft-com:office:word" xmlns:w="http://schemas.openxmlformats.org/wordprocessingml/2006/main" xmlns:w14="http://schemas.microsoft.com/office/word/2010/wordml" xmlns:wpg="http://schemas.microsoft.com/office/word/2010/wordprocessingGroup" xmlns:wpi="http://schemas.microsoft.com/office/word/2010/wordprocessingInk" xmlns:wne="http://schemas.microsoft.com/office/word/2006/wordml" xmlns:wps="http://schemas.microsoft.com/office/word/2010/wordprocessingShape" mc:Ignorable="w14 wp14">
+<w:styles xmlns:wpc="http://schemas.microsoft.com/office/word/2010/wordprocessingCanvas" xmlns:mc="http://schemas.openxmlformats.org/markup-compatibility/2006" xmlns:o="urn:schemas-microsoft-com:office:office" xmlns:r="http://schemas.openxmlformats.org/officeDocument/2006/relationships" xmlns:m="http://schemas.openxmlformats.org/officeDocument/2006/math" xmlns:v="urn:schemas-microsoft-com:vml" xmlns:wp14="http://schemas.microsoft.com/office/word/2010/wordprocessingDrawing" xmlns:wp="http://schemas.openxmlformats.org/drawingml/2006/wordprocessingDrawing" xmlns:w10="urn:schemas-microsoft-com:office:word" xmlns:w="http://schemas.openxmlformats.org/wordprocessingml/2006/main" xmlns:w14="http://schemas.microsoft.com/office/word/2010/wordml" xmlns:wpg="http://schemas.microsoft.com/office/word/2010/wordprocessingGroup" xmlns:wpi="http://schemas.microsoft.com/office/word/2010/wordprocessingInk" xmlns:wne="http://schemas.microsoft.com/office/word/2006/wordml" xmlns:wps="http://schemas.microsoft.com/office/word/2010/wordprocessingShape" mc:Ignorable="w14 wp14">
   <w:docDefaults>
     <w:rPrDefault>
       <w:rPr>
@@ -2551,7 +2858,7 @@
     </w:rPrDefault>
     <w:pPrDefault/>
   </w:docDefaults>
-  <w:latentStyles w:defLockedState="0" w:defUIPriority="99" w:defSemiHidden="1" w:defUnhideWhenUsed="1" w:defQFormat="0" w:count="276">
+  <w:latentStyles w:defLockedState="0" w:defUIPriority="99" w:defSemiHidden="1" w:defUnhideWhenUsed="1" w:defQFormat="0" w:count="267">
     <w:lsdException w:name="Normal" w:semiHidden="0" w:uiPriority="0" w:unhideWhenUsed="0" w:qFormat="1"/>
     <w:lsdException w:name="heading 1" w:semiHidden="0" w:uiPriority="9" w:unhideWhenUsed="0" w:qFormat="1"/>
     <w:lsdException w:name="heading 2" w:uiPriority="9" w:qFormat="1"/>

--- a/Important Docs and Links/Monahan, Dignam, Deckert Weekly Logs.docx
+++ b/Important Docs and Links/Monahan, Dignam, Deckert Weekly Logs.docx
@@ -806,7 +806,18 @@
         </w:numPr>
       </w:pPr>
       <w:r>
-        <w:t>Worked on end of season and division of pot at the end of the season (Sean)</w:t>
+        <w:t xml:space="preserve">Worked on end of season </w:t>
+      </w:r>
+      <w:r>
+        <w:t>division</w:t>
+      </w:r>
+      <w:r>
+        <w:t xml:space="preserve"> of pot for winners</w:t>
+      </w:r>
+      <w:bookmarkStart w:id="0" w:name="_GoBack"/>
+      <w:bookmarkEnd w:id="0"/>
+      <w:r>
+        <w:t xml:space="preserve"> (Sean)</w:t>
       </w:r>
     </w:p>
     <w:p>
@@ -914,8 +925,6 @@
       <w:r>
         <w:t xml:space="preserve"> for winners of the pool</w:t>
       </w:r>
-      <w:bookmarkStart w:id="0" w:name="_GoBack"/>
-      <w:bookmarkEnd w:id="0"/>
       <w:r>
         <w:t xml:space="preserve"> (Sean)</w:t>
       </w:r>

--- a/Important Docs and Links/Monahan, Dignam, Deckert Weekly Logs.docx
+++ b/Important Docs and Links/Monahan, Dignam, Deckert Weekly Logs.docx
@@ -1,6 +1,6 @@
 
 <file path=word/document.xml><?xml version="1.0" encoding="utf-8"?>
-<w:document xmlns:wpc="http://schemas.microsoft.com/office/word/2010/wordprocessingCanvas" xmlns:mc="http://schemas.openxmlformats.org/markup-compatibility/2006" xmlns:o="urn:schemas-microsoft-com:office:office" xmlns:r="http://schemas.openxmlformats.org/officeDocument/2006/relationships" xmlns:m="http://schemas.openxmlformats.org/officeDocument/2006/math" xmlns:v="urn:schemas-microsoft-com:vml" xmlns:wp14="http://schemas.microsoft.com/office/word/2010/wordprocessingDrawing" xmlns:wp="http://schemas.openxmlformats.org/drawingml/2006/wordprocessingDrawing" xmlns:w10="urn:schemas-microsoft-com:office:word" xmlns:w="http://schemas.openxmlformats.org/wordprocessingml/2006/main" xmlns:w14="http://schemas.microsoft.com/office/word/2010/wordml" xmlns:wpg="http://schemas.microsoft.com/office/word/2010/wordprocessingGroup" xmlns:wpi="http://schemas.microsoft.com/office/word/2010/wordprocessingInk" xmlns:wne="http://schemas.microsoft.com/office/word/2006/wordml" xmlns:wps="http://schemas.microsoft.com/office/word/2010/wordprocessingShape" mc:Ignorable="w14 wp14">
+<w:document xmlns:wpc="http://schemas.microsoft.com/office/word/2010/wordprocessingCanvas" xmlns:mo="http://schemas.microsoft.com/office/mac/office/2008/main" xmlns:mc="http://schemas.openxmlformats.org/markup-compatibility/2006" xmlns:mv="urn:schemas-microsoft-com:mac:vml" xmlns:o="urn:schemas-microsoft-com:office:office" xmlns:r="http://schemas.openxmlformats.org/officeDocument/2006/relationships" xmlns:m="http://schemas.openxmlformats.org/officeDocument/2006/math" xmlns:v="urn:schemas-microsoft-com:vml" xmlns:wp14="http://schemas.microsoft.com/office/word/2010/wordprocessingDrawing" xmlns:wp="http://schemas.openxmlformats.org/drawingml/2006/wordprocessingDrawing" xmlns:w10="urn:schemas-microsoft-com:office:word" xmlns:w="http://schemas.openxmlformats.org/wordprocessingml/2006/main" xmlns:w14="http://schemas.microsoft.com/office/word/2010/wordml" xmlns:wpg="http://schemas.microsoft.com/office/word/2010/wordprocessingGroup" xmlns:wpi="http://schemas.microsoft.com/office/word/2010/wordprocessingInk" xmlns:wne="http://schemas.microsoft.com/office/word/2006/wordml" xmlns:wps="http://schemas.microsoft.com/office/word/2010/wordprocessingShape" mc:Ignorable="w14 wp14">
   <w:body>
     <w:p>
       <w:r>
@@ -15,8 +15,44 @@
         <w:rPr>
           <w:rFonts w:ascii="Times New Roman" w:hAnsi="Times New Roman"/>
         </w:rPr>
-        <w:t>Lou Dignam, Colin Deckert</w:t>
-      </w:r>
+        <w:t xml:space="preserve">Lou </w:t>
+      </w:r>
+      <w:proofErr w:type="spellStart"/>
+      <w:r>
+        <w:rPr>
+          <w:rFonts w:ascii="Times New Roman" w:hAnsi="Times New Roman"/>
+        </w:rPr>
+        <w:t>Dignam</w:t>
+      </w:r>
+      <w:proofErr w:type="spellEnd"/>
+      <w:r>
+        <w:rPr>
+          <w:rFonts w:ascii="Times New Roman" w:hAnsi="Times New Roman"/>
+        </w:rPr>
+        <w:t xml:space="preserve">, </w:t>
+      </w:r>
+      <w:proofErr w:type="gramStart"/>
+      <w:r>
+        <w:rPr>
+          <w:rFonts w:ascii="Times New Roman" w:hAnsi="Times New Roman"/>
+        </w:rPr>
+        <w:t>Colin</w:t>
+      </w:r>
+      <w:proofErr w:type="gramEnd"/>
+      <w:r>
+        <w:rPr>
+          <w:rFonts w:ascii="Times New Roman" w:hAnsi="Times New Roman"/>
+        </w:rPr>
+        <w:t xml:space="preserve"> </w:t>
+      </w:r>
+      <w:proofErr w:type="spellStart"/>
+      <w:r>
+        <w:rPr>
+          <w:rFonts w:ascii="Times New Roman" w:hAnsi="Times New Roman"/>
+        </w:rPr>
+        <w:t>Deckert</w:t>
+      </w:r>
+      <w:proofErr w:type="spellEnd"/>
     </w:p>
     <w:p/>
     <w:p>
@@ -69,7 +105,15 @@
         </w:numPr>
       </w:pPr>
       <w:r>
-        <w:t>Initialize the git repository (Lou)</w:t>
+        <w:t xml:space="preserve">Initialize the </w:t>
+      </w:r>
+      <w:proofErr w:type="spellStart"/>
+      <w:r>
+        <w:t>git</w:t>
+      </w:r>
+      <w:proofErr w:type="spellEnd"/>
+      <w:r>
+        <w:t xml:space="preserve"> repository (Lou)</w:t>
       </w:r>
     </w:p>
     <w:p/>
@@ -233,8 +277,125 @@
         </w:numPr>
       </w:pPr>
       <w:r>
+        <w:lastRenderedPageBreak/>
         <w:t>Completed user registration and login (Sean)</w:t>
       </w:r>
+      <w:r>
+        <w:rPr>
+          <w:noProof/>
+        </w:rPr>
+        <w:drawing>
+          <wp:inline distT="0" distB="0" distL="0" distR="0" wp14:anchorId="708A7B34" wp14:editId="0BA56498">
+            <wp:extent cx="5486400" cy="3022600"/>
+            <wp:effectExtent l="0" t="0" r="0" b="0"/>
+            <wp:docPr id="4" name="Picture 4" descr="Macintosh HD:Users:spm22:Desktop:Screen Shot 2017-04-03 at 4.32.13 PM.png"/>
+            <wp:cNvGraphicFramePr>
+              <a:graphicFrameLocks xmlns:a="http://schemas.openxmlformats.org/drawingml/2006/main" noChangeAspect="1"/>
+            </wp:cNvGraphicFramePr>
+            <a:graphic xmlns:a="http://schemas.openxmlformats.org/drawingml/2006/main">
+              <a:graphicData uri="http://schemas.openxmlformats.org/drawingml/2006/picture">
+                <pic:pic xmlns:pic="http://schemas.openxmlformats.org/drawingml/2006/picture">
+                  <pic:nvPicPr>
+                    <pic:cNvPr id="0" name="Picture 4" descr="Macintosh HD:Users:spm22:Desktop:Screen Shot 2017-04-03 at 4.32.13 PM.png"/>
+                    <pic:cNvPicPr>
+                      <a:picLocks noChangeAspect="1" noChangeArrowheads="1"/>
+                    </pic:cNvPicPr>
+                  </pic:nvPicPr>
+                  <pic:blipFill>
+                    <a:blip r:embed="rId6">
+                      <a:extLst>
+                        <a:ext uri="{28A0092B-C50C-407E-A947-70E740481C1C}">
+                          <a14:useLocalDpi xmlns:a14="http://schemas.microsoft.com/office/drawing/2010/main" val="0"/>
+                        </a:ext>
+                      </a:extLst>
+                    </a:blip>
+                    <a:srcRect/>
+                    <a:stretch>
+                      <a:fillRect/>
+                    </a:stretch>
+                  </pic:blipFill>
+                  <pic:spPr bwMode="auto">
+                    <a:xfrm>
+                      <a:off x="0" y="0"/>
+                      <a:ext cx="5486400" cy="3022600"/>
+                    </a:xfrm>
+                    <a:prstGeom prst="rect">
+                      <a:avLst/>
+                    </a:prstGeom>
+                    <a:noFill/>
+                    <a:ln>
+                      <a:noFill/>
+                    </a:ln>
+                  </pic:spPr>
+                </pic:pic>
+              </a:graphicData>
+            </a:graphic>
+          </wp:inline>
+        </w:drawing>
+      </w:r>
+    </w:p>
+    <w:p>
+      <w:pPr>
+        <w:pStyle w:val="ListParagraph"/>
+      </w:pPr>
+      <w:r>
+        <w:rPr>
+          <w:noProof/>
+        </w:rPr>
+        <w:drawing>
+          <wp:inline distT="0" distB="0" distL="0" distR="0" wp14:anchorId="6310C181" wp14:editId="14DC6B1A">
+            <wp:extent cx="5473700" cy="3022600"/>
+            <wp:effectExtent l="0" t="0" r="12700" b="0"/>
+            <wp:docPr id="5" name="Picture 5" descr="Macintosh HD:Users:spm22:Desktop:Screen Shot 2017-04-03 at 4.32.35 PM.png"/>
+            <wp:cNvGraphicFramePr>
+              <a:graphicFrameLocks xmlns:a="http://schemas.openxmlformats.org/drawingml/2006/main" noChangeAspect="1"/>
+            </wp:cNvGraphicFramePr>
+            <a:graphic xmlns:a="http://schemas.openxmlformats.org/drawingml/2006/main">
+              <a:graphicData uri="http://schemas.openxmlformats.org/drawingml/2006/picture">
+                <pic:pic xmlns:pic="http://schemas.openxmlformats.org/drawingml/2006/picture">
+                  <pic:nvPicPr>
+                    <pic:cNvPr id="0" name="Picture 5" descr="Macintosh HD:Users:spm22:Desktop:Screen Shot 2017-04-03 at 4.32.35 PM.png"/>
+                    <pic:cNvPicPr>
+                      <a:picLocks noChangeAspect="1" noChangeArrowheads="1"/>
+                    </pic:cNvPicPr>
+                  </pic:nvPicPr>
+                  <pic:blipFill>
+                    <a:blip r:embed="rId7">
+                      <a:extLst>
+                        <a:ext uri="{28A0092B-C50C-407E-A947-70E740481C1C}">
+                          <a14:useLocalDpi xmlns:a14="http://schemas.microsoft.com/office/drawing/2010/main" val="0"/>
+                        </a:ext>
+                      </a:extLst>
+                    </a:blip>
+                    <a:srcRect/>
+                    <a:stretch>
+                      <a:fillRect/>
+                    </a:stretch>
+                  </pic:blipFill>
+                  <pic:spPr bwMode="auto">
+                    <a:xfrm>
+                      <a:off x="0" y="0"/>
+                      <a:ext cx="5473700" cy="3022600"/>
+                    </a:xfrm>
+                    <a:prstGeom prst="rect">
+                      <a:avLst/>
+                    </a:prstGeom>
+                    <a:noFill/>
+                    <a:ln>
+                      <a:noFill/>
+                    </a:ln>
+                  </pic:spPr>
+                </pic:pic>
+              </a:graphicData>
+            </a:graphic>
+          </wp:inline>
+        </w:drawing>
+      </w:r>
+    </w:p>
+    <w:p>
+      <w:pPr>
+        <w:pStyle w:val="ListParagraph"/>
+      </w:pPr>
     </w:p>
     <w:p>
       <w:pPr>
@@ -246,440 +407,786 @@
       </w:pPr>
       <w:r>
         <w:t>Cleaned up header and footer (Sean)</w:t>
-      </w:r>
-    </w:p>
-    <w:p/>
-    <w:p>
-      <w:r>
-        <w:t>Log 6:</w:t>
-      </w:r>
-    </w:p>
-    <w:p>
-      <w:pPr>
-        <w:pStyle w:val="ListParagraph"/>
-        <w:numPr>
-          <w:ilvl w:val="0"/>
-          <w:numId w:val="7"/>
-        </w:numPr>
-      </w:pPr>
-      <w:r>
-        <w:t>Finished work on pool creation and the pool manager is now able to invite members to join his or her pool (Sean)</w:t>
-      </w:r>
-    </w:p>
-    <w:p>
-      <w:pPr>
-        <w:pStyle w:val="ListParagraph"/>
-        <w:numPr>
-          <w:ilvl w:val="0"/>
-          <w:numId w:val="7"/>
-        </w:numPr>
-      </w:pPr>
-      <w:r>
-        <w:t>A user can either accept or decline an invitation, if accepted the user will become a member of the pool (Sean)</w:t>
-      </w:r>
-    </w:p>
-    <w:p>
-      <w:pPr>
-        <w:pStyle w:val="ListParagraph"/>
-        <w:numPr>
-          <w:ilvl w:val="0"/>
-          <w:numId w:val="7"/>
-        </w:numPr>
-      </w:pPr>
-      <w:r>
-        <w:t>Some UI cleanup (Sean)</w:t>
-      </w:r>
-    </w:p>
-    <w:p>
-      <w:pPr>
-        <w:pStyle w:val="ListParagraph"/>
-        <w:numPr>
-          <w:ilvl w:val="0"/>
-          <w:numId w:val="7"/>
-        </w:numPr>
-      </w:pPr>
-      <w:r>
-        <w:t>Created a profile page where the user can see their information and update it if necessary (Lou)</w:t>
-      </w:r>
-    </w:p>
-    <w:p>
-      <w:pPr>
-        <w:pStyle w:val="ListParagraph"/>
-        <w:numPr>
-          <w:ilvl w:val="0"/>
-          <w:numId w:val="7"/>
-        </w:numPr>
-      </w:pPr>
-      <w:r>
-        <w:t>Continued to learn bootstrap and work on the home page (Colin)</w:t>
-      </w:r>
-    </w:p>
-    <w:p/>
-    <w:p>
-      <w:r>
-        <w:t>Log 7:</w:t>
-      </w:r>
-    </w:p>
-    <w:p>
-      <w:pPr>
-        <w:pStyle w:val="ListParagraph"/>
-        <w:numPr>
-          <w:ilvl w:val="0"/>
-          <w:numId w:val="8"/>
-        </w:numPr>
-      </w:pPr>
-      <w:r>
-        <w:t>Began work on page where user can make their picks and view past picks (Sean)</w:t>
-      </w:r>
-    </w:p>
-    <w:p>
-      <w:pPr>
-        <w:pStyle w:val="ListParagraph"/>
-        <w:numPr>
-          <w:ilvl w:val="0"/>
-          <w:numId w:val="8"/>
-        </w:numPr>
-      </w:pPr>
-      <w:r>
-        <w:lastRenderedPageBreak/>
-        <w:t>Updated the Simulation to assign points to user if their pick for that week was correct (Sean)</w:t>
-      </w:r>
-    </w:p>
-    <w:p>
-      <w:pPr>
-        <w:pStyle w:val="ListParagraph"/>
-        <w:numPr>
-          <w:ilvl w:val="0"/>
-          <w:numId w:val="8"/>
-        </w:numPr>
-      </w:pPr>
-      <w:r>
-        <w:t>Fixed bug where user could join pool even if they did not have enough credits to pay the buy in (Sean)</w:t>
-      </w:r>
-    </w:p>
-    <w:p>
-      <w:pPr>
-        <w:pStyle w:val="ListParagraph"/>
-        <w:numPr>
-          <w:ilvl w:val="0"/>
-          <w:numId w:val="8"/>
-        </w:numPr>
-      </w:pPr>
-      <w:r>
-        <w:t>Began work on a page to display the past picks of a certain member of the pool (Lou)</w:t>
-      </w:r>
-    </w:p>
-    <w:p>
-      <w:pPr>
-        <w:pStyle w:val="ListParagraph"/>
-        <w:numPr>
-          <w:ilvl w:val="0"/>
-          <w:numId w:val="8"/>
-        </w:numPr>
-      </w:pPr>
-      <w:r>
-        <w:t>Tested the site to see if any bugs were present (Lou)</w:t>
-      </w:r>
-    </w:p>
-    <w:p>
-      <w:pPr>
-        <w:pStyle w:val="ListParagraph"/>
-        <w:numPr>
-          <w:ilvl w:val="0"/>
-          <w:numId w:val="8"/>
-        </w:numPr>
-      </w:pPr>
-      <w:r>
-        <w:t>Continued to work on the homepage (Colin)</w:t>
-      </w:r>
-    </w:p>
-    <w:p>
-      <w:pPr>
-        <w:pStyle w:val="ListParagraph"/>
-        <w:numPr>
-          <w:ilvl w:val="0"/>
-          <w:numId w:val="8"/>
-        </w:numPr>
-      </w:pPr>
-      <w:r>
-        <w:t>Began populating the database with team logos (Colin)</w:t>
-      </w:r>
-    </w:p>
-    <w:p/>
-    <w:p>
-      <w:r>
-        <w:t>Log 8:</w:t>
-      </w:r>
-    </w:p>
-    <w:p>
-      <w:pPr>
-        <w:pStyle w:val="ListParagraph"/>
-        <w:numPr>
-          <w:ilvl w:val="0"/>
-          <w:numId w:val="10"/>
-        </w:numPr>
-      </w:pPr>
-      <w:r>
-        <w:t>Finished implementing functionality of making and saving picks for each week (Sean)</w:t>
-      </w:r>
-    </w:p>
-    <w:p>
-      <w:pPr>
-        <w:pStyle w:val="ListParagraph"/>
-        <w:numPr>
-          <w:ilvl w:val="0"/>
-          <w:numId w:val="10"/>
-        </w:numPr>
-      </w:pPr>
-      <w:r>
-        <w:t>Fixed some layout issues (Sean)</w:t>
-      </w:r>
-    </w:p>
-    <w:p>
-      <w:pPr>
-        <w:pStyle w:val="ListParagraph"/>
-        <w:numPr>
-          <w:ilvl w:val="0"/>
-          <w:numId w:val="10"/>
-        </w:numPr>
-      </w:pPr>
-      <w:r>
-        <w:t>Updated layout on page that displays information about the pool (Sean)</w:t>
-      </w:r>
-    </w:p>
-    <w:p>
-      <w:pPr>
-        <w:pStyle w:val="ListParagraph"/>
-        <w:numPr>
-          <w:ilvl w:val="0"/>
-          <w:numId w:val="10"/>
-        </w:numPr>
-      </w:pPr>
-      <w:r>
-        <w:t>Continued work on the page to display the past picks of a certain member of the pool (Lou)</w:t>
-      </w:r>
-    </w:p>
-    <w:p>
-      <w:pPr>
-        <w:pStyle w:val="ListParagraph"/>
-        <w:numPr>
-          <w:ilvl w:val="0"/>
-          <w:numId w:val="10"/>
-        </w:numPr>
-      </w:pPr>
-      <w:r>
-        <w:t>Discovered some layout issues and helped to correct them (Colin)</w:t>
-      </w:r>
-    </w:p>
-    <w:p>
-      <w:pPr>
-        <w:pStyle w:val="ListParagraph"/>
-        <w:numPr>
-          <w:ilvl w:val="0"/>
-          <w:numId w:val="10"/>
-        </w:numPr>
-      </w:pPr>
-      <w:r>
-        <w:t>Continued work on the home page (Colin)</w:t>
-      </w:r>
-    </w:p>
-    <w:p/>
-    <w:p>
-      <w:r>
-        <w:t>Log 9:</w:t>
-      </w:r>
-    </w:p>
-    <w:p>
-      <w:pPr>
-        <w:pStyle w:val="ListParagraph"/>
-        <w:numPr>
-          <w:ilvl w:val="0"/>
-          <w:numId w:val="11"/>
-        </w:numPr>
-      </w:pPr>
-      <w:r>
-        <w:t>Manager can now update pool info (Sean)</w:t>
-      </w:r>
-    </w:p>
-    <w:p>
-      <w:pPr>
-        <w:pStyle w:val="ListParagraph"/>
-        <w:numPr>
-          <w:ilvl w:val="0"/>
-          <w:numId w:val="11"/>
-        </w:numPr>
-      </w:pPr>
-      <w:r>
-        <w:t>Member of pool can now leave the pool (Sean)</w:t>
-      </w:r>
-    </w:p>
-    <w:p>
-      <w:pPr>
-        <w:pStyle w:val="ListParagraph"/>
-        <w:numPr>
-          <w:ilvl w:val="0"/>
-          <w:numId w:val="11"/>
-        </w:numPr>
-      </w:pPr>
-      <w:r>
-        <w:t>Implemented a default image for profile picture and pool picture so that both can be optional (Sean)</w:t>
-      </w:r>
-    </w:p>
-    <w:p>
-      <w:pPr>
-        <w:pStyle w:val="ListParagraph"/>
-        <w:numPr>
-          <w:ilvl w:val="0"/>
-          <w:numId w:val="11"/>
-        </w:numPr>
-      </w:pPr>
-      <w:r>
-        <w:t>Populated database with NFL team logos (Lou)</w:t>
-      </w:r>
-    </w:p>
-    <w:p>
-      <w:pPr>
-        <w:pStyle w:val="ListParagraph"/>
-        <w:numPr>
-          <w:ilvl w:val="0"/>
-          <w:numId w:val="11"/>
-        </w:numPr>
-      </w:pPr>
-      <w:r>
-        <w:t>Added team logos to my_picks page (Sean)</w:t>
-      </w:r>
-    </w:p>
-    <w:p>
-      <w:pPr>
-        <w:pStyle w:val="ListParagraph"/>
-        <w:numPr>
-          <w:ilvl w:val="0"/>
-          <w:numId w:val="11"/>
-        </w:numPr>
-      </w:pPr>
-      <w:r>
-        <w:t>Continued work on the page to display the past picks of a certain member of the pool (Lou)</w:t>
-      </w:r>
-    </w:p>
-    <w:p>
-      <w:pPr>
-        <w:pStyle w:val="ListParagraph"/>
-        <w:numPr>
-          <w:ilvl w:val="0"/>
-          <w:numId w:val="11"/>
-        </w:numPr>
-      </w:pPr>
-      <w:r>
-        <w:t>Continued work on the homepage (Colin)</w:t>
-      </w:r>
-    </w:p>
-    <w:p>
-      <w:pPr>
-        <w:pStyle w:val="ListParagraph"/>
-        <w:numPr>
-          <w:ilvl w:val="0"/>
-          <w:numId w:val="11"/>
-        </w:numPr>
-      </w:pPr>
-      <w:r>
-        <w:t>Looked into password encryption (Colin)</w:t>
-      </w:r>
-    </w:p>
-    <w:p/>
-    <w:p>
-      <w:r>
-        <w:t>Log 10:</w:t>
-      </w:r>
-    </w:p>
-    <w:p>
-      <w:pPr>
-        <w:pStyle w:val="ListParagraph"/>
-        <w:numPr>
-          <w:ilvl w:val="0"/>
-          <w:numId w:val="12"/>
-        </w:numPr>
-      </w:pPr>
-      <w:r>
-        <w:t>Public pools can now be created (Sean)</w:t>
-      </w:r>
-    </w:p>
-    <w:p>
-      <w:pPr>
-        <w:pStyle w:val="ListParagraph"/>
-        <w:numPr>
-          <w:ilvl w:val="0"/>
-          <w:numId w:val="12"/>
-        </w:numPr>
-      </w:pPr>
-      <w:r>
-        <w:t>Began work on implementing a way for users to search for public pools to join (Sean)</w:t>
-      </w:r>
-    </w:p>
-    <w:p>
-      <w:pPr>
-        <w:pStyle w:val="ListParagraph"/>
-        <w:numPr>
-          <w:ilvl w:val="0"/>
-          <w:numId w:val="12"/>
-        </w:numPr>
-      </w:pPr>
-      <w:r>
-        <w:t>Reorganized the navigation bar and performed some minor bug fixes (Sean)</w:t>
-      </w:r>
-    </w:p>
-    <w:p>
-      <w:pPr>
-        <w:pStyle w:val="ListParagraph"/>
-        <w:numPr>
-          <w:ilvl w:val="0"/>
-          <w:numId w:val="12"/>
-        </w:numPr>
-      </w:pPr>
-      <w:r>
-        <w:t>Completed the page that displays the past picks of a certain member of the pool (Lou)</w:t>
-      </w:r>
-    </w:p>
-    <w:p>
-      <w:pPr>
-        <w:pStyle w:val="ListParagraph"/>
-        <w:numPr>
-          <w:ilvl w:val="0"/>
-          <w:numId w:val="12"/>
-        </w:numPr>
-      </w:pPr>
-      <w:r>
-        <w:t>Looked into a fix for the picture orientation bug (Lou)</w:t>
-      </w:r>
-    </w:p>
-    <w:p>
-      <w:pPr>
-        <w:pStyle w:val="ListParagraph"/>
-        <w:numPr>
-          <w:ilvl w:val="0"/>
-          <w:numId w:val="12"/>
-        </w:numPr>
-      </w:pPr>
-      <w:r>
-        <w:t>Continued work on the homepage (Colin)</w:t>
-      </w:r>
-    </w:p>
-    <w:p>
-      <w:pPr>
-        <w:pStyle w:val="ListParagraph"/>
-        <w:numPr>
-          <w:ilvl w:val="0"/>
-          <w:numId w:val="12"/>
-        </w:numPr>
-      </w:pPr>
-      <w:r>
-        <w:t>Continued looking into password encryption (Colin)</w:t>
       </w:r>
     </w:p>
     <w:p/>
     <w:p/>
+    <w:p/>
+    <w:p/>
+    <w:p/>
+    <w:p/>
+    <w:p/>
+    <w:p/>
+    <w:p/>
     <w:p>
       <w:r>
         <w:lastRenderedPageBreak/>
+        <w:t>Log 6:</w:t>
+      </w:r>
+    </w:p>
+    <w:p>
+      <w:pPr>
+        <w:pStyle w:val="ListParagraph"/>
+        <w:numPr>
+          <w:ilvl w:val="0"/>
+          <w:numId w:val="7"/>
+        </w:numPr>
+      </w:pPr>
+      <w:r>
+        <w:t>Finished work on pool creation and the pool manager is now able to invite members to join his or her pool (Sean)</w:t>
+      </w:r>
+      <w:r>
+        <w:rPr>
+          <w:noProof/>
+        </w:rPr>
+        <w:drawing>
+          <wp:inline distT="0" distB="0" distL="0" distR="0" wp14:anchorId="670573DF" wp14:editId="573B3164">
+            <wp:extent cx="5486400" cy="3048000"/>
+            <wp:effectExtent l="0" t="0" r="0" b="0"/>
+            <wp:docPr id="6" name="Picture 6" descr="Macintosh HD:Users:spm22:Desktop:Screen Shot 2017-04-03 at 4.34.21 PM.png"/>
+            <wp:cNvGraphicFramePr>
+              <a:graphicFrameLocks xmlns:a="http://schemas.openxmlformats.org/drawingml/2006/main" noChangeAspect="1"/>
+            </wp:cNvGraphicFramePr>
+            <a:graphic xmlns:a="http://schemas.openxmlformats.org/drawingml/2006/main">
+              <a:graphicData uri="http://schemas.openxmlformats.org/drawingml/2006/picture">
+                <pic:pic xmlns:pic="http://schemas.openxmlformats.org/drawingml/2006/picture">
+                  <pic:nvPicPr>
+                    <pic:cNvPr id="0" name="Picture 6" descr="Macintosh HD:Users:spm22:Desktop:Screen Shot 2017-04-03 at 4.34.21 PM.png"/>
+                    <pic:cNvPicPr>
+                      <a:picLocks noChangeAspect="1" noChangeArrowheads="1"/>
+                    </pic:cNvPicPr>
+                  </pic:nvPicPr>
+                  <pic:blipFill>
+                    <a:blip r:embed="rId8">
+                      <a:extLst>
+                        <a:ext uri="{28A0092B-C50C-407E-A947-70E740481C1C}">
+                          <a14:useLocalDpi xmlns:a14="http://schemas.microsoft.com/office/drawing/2010/main" val="0"/>
+                        </a:ext>
+                      </a:extLst>
+                    </a:blip>
+                    <a:srcRect/>
+                    <a:stretch>
+                      <a:fillRect/>
+                    </a:stretch>
+                  </pic:blipFill>
+                  <pic:spPr bwMode="auto">
+                    <a:xfrm>
+                      <a:off x="0" y="0"/>
+                      <a:ext cx="5486400" cy="3048000"/>
+                    </a:xfrm>
+                    <a:prstGeom prst="rect">
+                      <a:avLst/>
+                    </a:prstGeom>
+                    <a:noFill/>
+                    <a:ln>
+                      <a:noFill/>
+                    </a:ln>
+                  </pic:spPr>
+                </pic:pic>
+              </a:graphicData>
+            </a:graphic>
+          </wp:inline>
+        </w:drawing>
+      </w:r>
+    </w:p>
+    <w:p>
+      <w:pPr>
+        <w:ind w:left="720"/>
+      </w:pPr>
+      <w:r>
+        <w:rPr>
+          <w:noProof/>
+        </w:rPr>
+        <w:drawing>
+          <wp:inline distT="0" distB="0" distL="0" distR="0" wp14:anchorId="14E29B14" wp14:editId="54640842">
+            <wp:extent cx="5486400" cy="3035300"/>
+            <wp:effectExtent l="0" t="0" r="0" b="12700"/>
+            <wp:docPr id="8" name="Picture 8" descr="Macintosh HD:Users:spm22:Desktop:Screen Shot 2017-04-03 at 4.45.45 PM.png"/>
+            <wp:cNvGraphicFramePr>
+              <a:graphicFrameLocks xmlns:a="http://schemas.openxmlformats.org/drawingml/2006/main" noChangeAspect="1"/>
+            </wp:cNvGraphicFramePr>
+            <a:graphic xmlns:a="http://schemas.openxmlformats.org/drawingml/2006/main">
+              <a:graphicData uri="http://schemas.openxmlformats.org/drawingml/2006/picture">
+                <pic:pic xmlns:pic="http://schemas.openxmlformats.org/drawingml/2006/picture">
+                  <pic:nvPicPr>
+                    <pic:cNvPr id="0" name="Picture 8" descr="Macintosh HD:Users:spm22:Desktop:Screen Shot 2017-04-03 at 4.45.45 PM.png"/>
+                    <pic:cNvPicPr>
+                      <a:picLocks noChangeAspect="1" noChangeArrowheads="1"/>
+                    </pic:cNvPicPr>
+                  </pic:nvPicPr>
+                  <pic:blipFill>
+                    <a:blip r:embed="rId9">
+                      <a:extLst>
+                        <a:ext uri="{28A0092B-C50C-407E-A947-70E740481C1C}">
+                          <a14:useLocalDpi xmlns:a14="http://schemas.microsoft.com/office/drawing/2010/main" val="0"/>
+                        </a:ext>
+                      </a:extLst>
+                    </a:blip>
+                    <a:srcRect/>
+                    <a:stretch>
+                      <a:fillRect/>
+                    </a:stretch>
+                  </pic:blipFill>
+                  <pic:spPr bwMode="auto">
+                    <a:xfrm>
+                      <a:off x="0" y="0"/>
+                      <a:ext cx="5486400" cy="3035300"/>
+                    </a:xfrm>
+                    <a:prstGeom prst="rect">
+                      <a:avLst/>
+                    </a:prstGeom>
+                    <a:noFill/>
+                    <a:ln>
+                      <a:noFill/>
+                    </a:ln>
+                  </pic:spPr>
+                </pic:pic>
+              </a:graphicData>
+            </a:graphic>
+          </wp:inline>
+        </w:drawing>
+      </w:r>
+    </w:p>
+    <w:p/>
+    <w:p>
+      <w:pPr>
+        <w:pStyle w:val="ListParagraph"/>
+        <w:numPr>
+          <w:ilvl w:val="0"/>
+          <w:numId w:val="7"/>
+        </w:numPr>
+      </w:pPr>
+      <w:r>
+        <w:lastRenderedPageBreak/>
+        <w:t>A user can either accept or decline an invitation, if accepted the user will become a member of the pool (Sean)</w:t>
+      </w:r>
+      <w:r>
+        <w:rPr>
+          <w:noProof/>
+        </w:rPr>
+        <w:drawing>
+          <wp:inline distT="0" distB="0" distL="0" distR="0" wp14:anchorId="1C9DBC72" wp14:editId="6A532D8A">
+            <wp:extent cx="5473700" cy="3048000"/>
+            <wp:effectExtent l="0" t="0" r="12700" b="0"/>
+            <wp:docPr id="9" name="Picture 9" descr="Macintosh HD:Users:spm22:Desktop:Screen Shot 2017-04-03 at 4.47.47 PM.png"/>
+            <wp:cNvGraphicFramePr>
+              <a:graphicFrameLocks xmlns:a="http://schemas.openxmlformats.org/drawingml/2006/main" noChangeAspect="1"/>
+            </wp:cNvGraphicFramePr>
+            <a:graphic xmlns:a="http://schemas.openxmlformats.org/drawingml/2006/main">
+              <a:graphicData uri="http://schemas.openxmlformats.org/drawingml/2006/picture">
+                <pic:pic xmlns:pic="http://schemas.openxmlformats.org/drawingml/2006/picture">
+                  <pic:nvPicPr>
+                    <pic:cNvPr id="0" name="Picture 9" descr="Macintosh HD:Users:spm22:Desktop:Screen Shot 2017-04-03 at 4.47.47 PM.png"/>
+                    <pic:cNvPicPr>
+                      <a:picLocks noChangeAspect="1" noChangeArrowheads="1"/>
+                    </pic:cNvPicPr>
+                  </pic:nvPicPr>
+                  <pic:blipFill>
+                    <a:blip r:embed="rId10">
+                      <a:extLst>
+                        <a:ext uri="{28A0092B-C50C-407E-A947-70E740481C1C}">
+                          <a14:useLocalDpi xmlns:a14="http://schemas.microsoft.com/office/drawing/2010/main" val="0"/>
+                        </a:ext>
+                      </a:extLst>
+                    </a:blip>
+                    <a:srcRect/>
+                    <a:stretch>
+                      <a:fillRect/>
+                    </a:stretch>
+                  </pic:blipFill>
+                  <pic:spPr bwMode="auto">
+                    <a:xfrm>
+                      <a:off x="0" y="0"/>
+                      <a:ext cx="5473700" cy="3048000"/>
+                    </a:xfrm>
+                    <a:prstGeom prst="rect">
+                      <a:avLst/>
+                    </a:prstGeom>
+                    <a:noFill/>
+                    <a:ln>
+                      <a:noFill/>
+                    </a:ln>
+                  </pic:spPr>
+                </pic:pic>
+              </a:graphicData>
+            </a:graphic>
+          </wp:inline>
+        </w:drawing>
+      </w:r>
+    </w:p>
+    <w:p/>
+    <w:p>
+      <w:pPr>
+        <w:pStyle w:val="ListParagraph"/>
+        <w:numPr>
+          <w:ilvl w:val="0"/>
+          <w:numId w:val="7"/>
+        </w:numPr>
+      </w:pPr>
+      <w:r>
+        <w:t>Some UI cleanup (Sean)</w:t>
+      </w:r>
+    </w:p>
+    <w:p>
+      <w:pPr>
+        <w:pStyle w:val="ListParagraph"/>
+        <w:numPr>
+          <w:ilvl w:val="0"/>
+          <w:numId w:val="7"/>
+        </w:numPr>
+      </w:pPr>
+      <w:r>
+        <w:t>Created a profile page where the user can see their information and update it if necessary (Lou)</w:t>
+      </w:r>
+      <w:r>
+        <w:rPr>
+          <w:noProof/>
+        </w:rPr>
+        <w:drawing>
+          <wp:inline distT="0" distB="0" distL="0" distR="0" wp14:anchorId="1406F5F4" wp14:editId="6A165DEA">
+            <wp:extent cx="5473700" cy="3022600"/>
+            <wp:effectExtent l="0" t="0" r="12700" b="0"/>
+            <wp:docPr id="10" name="Picture 10" descr="Macintosh HD:Users:spm22:Desktop:Screen Shot 2017-04-03 at 4.48.30 PM.png"/>
+            <wp:cNvGraphicFramePr>
+              <a:graphicFrameLocks xmlns:a="http://schemas.openxmlformats.org/drawingml/2006/main" noChangeAspect="1"/>
+            </wp:cNvGraphicFramePr>
+            <a:graphic xmlns:a="http://schemas.openxmlformats.org/drawingml/2006/main">
+              <a:graphicData uri="http://schemas.openxmlformats.org/drawingml/2006/picture">
+                <pic:pic xmlns:pic="http://schemas.openxmlformats.org/drawingml/2006/picture">
+                  <pic:nvPicPr>
+                    <pic:cNvPr id="0" name="Picture 10" descr="Macintosh HD:Users:spm22:Desktop:Screen Shot 2017-04-03 at 4.48.30 PM.png"/>
+                    <pic:cNvPicPr>
+                      <a:picLocks noChangeAspect="1" noChangeArrowheads="1"/>
+                    </pic:cNvPicPr>
+                  </pic:nvPicPr>
+                  <pic:blipFill>
+                    <a:blip r:embed="rId11">
+                      <a:extLst>
+                        <a:ext uri="{28A0092B-C50C-407E-A947-70E740481C1C}">
+                          <a14:useLocalDpi xmlns:a14="http://schemas.microsoft.com/office/drawing/2010/main" val="0"/>
+                        </a:ext>
+                      </a:extLst>
+                    </a:blip>
+                    <a:srcRect/>
+                    <a:stretch>
+                      <a:fillRect/>
+                    </a:stretch>
+                  </pic:blipFill>
+                  <pic:spPr bwMode="auto">
+                    <a:xfrm>
+                      <a:off x="0" y="0"/>
+                      <a:ext cx="5473700" cy="3022600"/>
+                    </a:xfrm>
+                    <a:prstGeom prst="rect">
+                      <a:avLst/>
+                    </a:prstGeom>
+                    <a:noFill/>
+                    <a:ln>
+                      <a:noFill/>
+                    </a:ln>
+                  </pic:spPr>
+                </pic:pic>
+              </a:graphicData>
+            </a:graphic>
+          </wp:inline>
+        </w:drawing>
+      </w:r>
+    </w:p>
+    <w:p/>
+    <w:p>
+      <w:pPr>
+        <w:pStyle w:val="ListParagraph"/>
+        <w:numPr>
+          <w:ilvl w:val="0"/>
+          <w:numId w:val="7"/>
+        </w:numPr>
+      </w:pPr>
+      <w:r>
+        <w:t>Continued to learn bootstrap and work on the home page (Colin)</w:t>
+      </w:r>
+    </w:p>
+    <w:p/>
+    <w:p>
+      <w:r>
+        <w:t>Log 7:</w:t>
+      </w:r>
+    </w:p>
+    <w:p>
+      <w:pPr>
+        <w:pStyle w:val="ListParagraph"/>
+        <w:numPr>
+          <w:ilvl w:val="0"/>
+          <w:numId w:val="8"/>
+        </w:numPr>
+      </w:pPr>
+      <w:r>
+        <w:lastRenderedPageBreak/>
+        <w:t>Began work on page where user can make their picks and view past picks (Sean)</w:t>
+      </w:r>
+    </w:p>
+    <w:p>
+      <w:pPr>
+        <w:pStyle w:val="ListParagraph"/>
+        <w:numPr>
+          <w:ilvl w:val="0"/>
+          <w:numId w:val="8"/>
+        </w:numPr>
+      </w:pPr>
+      <w:r>
+        <w:t>Updated the Simulation to assign points to user if their pick for that week was correct (Sean)</w:t>
+      </w:r>
+    </w:p>
+    <w:p>
+      <w:pPr>
+        <w:pStyle w:val="ListParagraph"/>
+        <w:numPr>
+          <w:ilvl w:val="0"/>
+          <w:numId w:val="8"/>
+        </w:numPr>
+      </w:pPr>
+      <w:r>
+        <w:t>Fixed bug where user could join pool even if they did not have enough credits to pay the buy in (Sean)</w:t>
+      </w:r>
+    </w:p>
+    <w:p>
+      <w:pPr>
+        <w:pStyle w:val="ListParagraph"/>
+        <w:numPr>
+          <w:ilvl w:val="0"/>
+          <w:numId w:val="8"/>
+        </w:numPr>
+      </w:pPr>
+      <w:r>
+        <w:t>Began work on a page to display the past picks of a certain member of the pool (Lou)</w:t>
+      </w:r>
+    </w:p>
+    <w:p>
+      <w:pPr>
+        <w:pStyle w:val="ListParagraph"/>
+        <w:numPr>
+          <w:ilvl w:val="0"/>
+          <w:numId w:val="8"/>
+        </w:numPr>
+      </w:pPr>
+      <w:r>
+        <w:t>Tested the site to see if any bugs were present (Lou)</w:t>
+      </w:r>
+    </w:p>
+    <w:p>
+      <w:pPr>
+        <w:pStyle w:val="ListParagraph"/>
+        <w:numPr>
+          <w:ilvl w:val="0"/>
+          <w:numId w:val="8"/>
+        </w:numPr>
+      </w:pPr>
+      <w:r>
+        <w:t>Continued to work on the homepage (Colin)</w:t>
+      </w:r>
+    </w:p>
+    <w:p>
+      <w:pPr>
+        <w:pStyle w:val="ListParagraph"/>
+        <w:numPr>
+          <w:ilvl w:val="0"/>
+          <w:numId w:val="8"/>
+        </w:numPr>
+      </w:pPr>
+      <w:r>
+        <w:t>Began populating the database with team logos (Colin)</w:t>
+      </w:r>
+    </w:p>
+    <w:p/>
+    <w:p>
+      <w:r>
+        <w:t>Log 8:</w:t>
+      </w:r>
+    </w:p>
+    <w:p>
+      <w:pPr>
+        <w:pStyle w:val="ListParagraph"/>
+        <w:numPr>
+          <w:ilvl w:val="0"/>
+          <w:numId w:val="10"/>
+        </w:numPr>
+      </w:pPr>
+      <w:r>
+        <w:t>Finished implementing functionality of making and saving picks for each week (Sean)</w:t>
+      </w:r>
+    </w:p>
+    <w:p>
+      <w:pPr>
+        <w:pStyle w:val="ListParagraph"/>
+        <w:numPr>
+          <w:ilvl w:val="0"/>
+          <w:numId w:val="10"/>
+        </w:numPr>
+      </w:pPr>
+      <w:r>
+        <w:t>Fixed some layout issues (Sean)</w:t>
+      </w:r>
+    </w:p>
+    <w:p>
+      <w:pPr>
+        <w:pStyle w:val="ListParagraph"/>
+        <w:numPr>
+          <w:ilvl w:val="0"/>
+          <w:numId w:val="10"/>
+        </w:numPr>
+      </w:pPr>
+      <w:r>
+        <w:t>Updated layout on page that displays information about the pool (Sean)</w:t>
+      </w:r>
+    </w:p>
+    <w:p>
+      <w:pPr>
+        <w:pStyle w:val="ListParagraph"/>
+        <w:numPr>
+          <w:ilvl w:val="0"/>
+          <w:numId w:val="10"/>
+        </w:numPr>
+      </w:pPr>
+      <w:r>
+        <w:t>Continued work on the page to display the past picks of a certain member of the pool (Lou)</w:t>
+      </w:r>
+    </w:p>
+    <w:p>
+      <w:pPr>
+        <w:pStyle w:val="ListParagraph"/>
+        <w:numPr>
+          <w:ilvl w:val="0"/>
+          <w:numId w:val="10"/>
+        </w:numPr>
+      </w:pPr>
+      <w:r>
+        <w:t>Discovered some layout issues and helped to correct them (Colin)</w:t>
+      </w:r>
+    </w:p>
+    <w:p>
+      <w:pPr>
+        <w:pStyle w:val="ListParagraph"/>
+        <w:numPr>
+          <w:ilvl w:val="0"/>
+          <w:numId w:val="10"/>
+        </w:numPr>
+      </w:pPr>
+      <w:r>
+        <w:t>Continued work on the home page (Colin)</w:t>
+      </w:r>
+    </w:p>
+    <w:p/>
+    <w:p>
+      <w:r>
+        <w:t>Log 9:</w:t>
+      </w:r>
+    </w:p>
+    <w:p>
+      <w:pPr>
+        <w:pStyle w:val="ListParagraph"/>
+        <w:numPr>
+          <w:ilvl w:val="0"/>
+          <w:numId w:val="11"/>
+        </w:numPr>
+      </w:pPr>
+      <w:r>
+        <w:t>Manager can now update pool info (Sean)</w:t>
+      </w:r>
+      <w:r>
+        <w:rPr>
+          <w:noProof/>
+        </w:rPr>
+        <w:drawing>
+          <wp:inline distT="0" distB="0" distL="0" distR="0" wp14:anchorId="771DD6C3" wp14:editId="4EC4E13D">
+            <wp:extent cx="5486400" cy="3022600"/>
+            <wp:effectExtent l="0" t="0" r="0" b="0"/>
+            <wp:docPr id="12" name="Picture 12" descr="Macintosh HD:Users:spm22:Desktop:Screen Shot 2017-04-03 at 4.50.44 PM.png"/>
+            <wp:cNvGraphicFramePr>
+              <a:graphicFrameLocks xmlns:a="http://schemas.openxmlformats.org/drawingml/2006/main" noChangeAspect="1"/>
+            </wp:cNvGraphicFramePr>
+            <a:graphic xmlns:a="http://schemas.openxmlformats.org/drawingml/2006/main">
+              <a:graphicData uri="http://schemas.openxmlformats.org/drawingml/2006/picture">
+                <pic:pic xmlns:pic="http://schemas.openxmlformats.org/drawingml/2006/picture">
+                  <pic:nvPicPr>
+                    <pic:cNvPr id="0" name="Picture 12" descr="Macintosh HD:Users:spm22:Desktop:Screen Shot 2017-04-03 at 4.50.44 PM.png"/>
+                    <pic:cNvPicPr>
+                      <a:picLocks noChangeAspect="1" noChangeArrowheads="1"/>
+                    </pic:cNvPicPr>
+                  </pic:nvPicPr>
+                  <pic:blipFill>
+                    <a:blip r:embed="rId12">
+                      <a:extLst>
+                        <a:ext uri="{28A0092B-C50C-407E-A947-70E740481C1C}">
+                          <a14:useLocalDpi xmlns:a14="http://schemas.microsoft.com/office/drawing/2010/main" val="0"/>
+                        </a:ext>
+                      </a:extLst>
+                    </a:blip>
+                    <a:srcRect/>
+                    <a:stretch>
+                      <a:fillRect/>
+                    </a:stretch>
+                  </pic:blipFill>
+                  <pic:spPr bwMode="auto">
+                    <a:xfrm>
+                      <a:off x="0" y="0"/>
+                      <a:ext cx="5486400" cy="3022600"/>
+                    </a:xfrm>
+                    <a:prstGeom prst="rect">
+                      <a:avLst/>
+                    </a:prstGeom>
+                    <a:noFill/>
+                    <a:ln>
+                      <a:noFill/>
+                    </a:ln>
+                  </pic:spPr>
+                </pic:pic>
+              </a:graphicData>
+            </a:graphic>
+          </wp:inline>
+        </w:drawing>
+      </w:r>
+    </w:p>
+    <w:p/>
+    <w:p>
+      <w:pPr>
+        <w:pStyle w:val="ListParagraph"/>
+        <w:numPr>
+          <w:ilvl w:val="0"/>
+          <w:numId w:val="11"/>
+        </w:numPr>
+      </w:pPr>
+      <w:r>
+        <w:t>Member of pool can now leave the pool (Sean)</w:t>
+      </w:r>
+    </w:p>
+    <w:p>
+      <w:pPr>
+        <w:pStyle w:val="ListParagraph"/>
+        <w:numPr>
+          <w:ilvl w:val="0"/>
+          <w:numId w:val="11"/>
+        </w:numPr>
+      </w:pPr>
+      <w:r>
+        <w:t>Implemented a default image for profile picture and pool picture so that both can be optional (Sean)</w:t>
+      </w:r>
+    </w:p>
+    <w:p>
+      <w:pPr>
+        <w:pStyle w:val="ListParagraph"/>
+        <w:numPr>
+          <w:ilvl w:val="0"/>
+          <w:numId w:val="11"/>
+        </w:numPr>
+      </w:pPr>
+      <w:r>
+        <w:lastRenderedPageBreak/>
+        <w:t>Populated database with NFL team logos (Lou)</w:t>
+      </w:r>
+    </w:p>
+    <w:p>
+      <w:pPr>
+        <w:pStyle w:val="ListParagraph"/>
+        <w:numPr>
+          <w:ilvl w:val="0"/>
+          <w:numId w:val="11"/>
+        </w:numPr>
+      </w:pPr>
+      <w:r>
+        <w:t xml:space="preserve">Added team logos to </w:t>
+      </w:r>
+      <w:proofErr w:type="spellStart"/>
+      <w:r>
+        <w:t>my_picks</w:t>
+      </w:r>
+      <w:proofErr w:type="spellEnd"/>
+      <w:r>
+        <w:t xml:space="preserve"> page (Sean)</w:t>
+      </w:r>
+      <w:r>
+        <w:rPr>
+          <w:noProof/>
+        </w:rPr>
+        <w:drawing>
+          <wp:inline distT="0" distB="0" distL="0" distR="0" wp14:anchorId="7201B84D" wp14:editId="47084554">
+            <wp:extent cx="5473700" cy="2794000"/>
+            <wp:effectExtent l="0" t="0" r="12700" b="0"/>
+            <wp:docPr id="11" name="Picture 11" descr="Macintosh HD:Users:spm22:Desktop:Screen Shot 2017-04-03 at 4.49.28 PM.png"/>
+            <wp:cNvGraphicFramePr>
+              <a:graphicFrameLocks xmlns:a="http://schemas.openxmlformats.org/drawingml/2006/main" noChangeAspect="1"/>
+            </wp:cNvGraphicFramePr>
+            <a:graphic xmlns:a="http://schemas.openxmlformats.org/drawingml/2006/main">
+              <a:graphicData uri="http://schemas.openxmlformats.org/drawingml/2006/picture">
+                <pic:pic xmlns:pic="http://schemas.openxmlformats.org/drawingml/2006/picture">
+                  <pic:nvPicPr>
+                    <pic:cNvPr id="0" name="Picture 11" descr="Macintosh HD:Users:spm22:Desktop:Screen Shot 2017-04-03 at 4.49.28 PM.png"/>
+                    <pic:cNvPicPr>
+                      <a:picLocks noChangeAspect="1" noChangeArrowheads="1"/>
+                    </pic:cNvPicPr>
+                  </pic:nvPicPr>
+                  <pic:blipFill>
+                    <a:blip r:embed="rId13">
+                      <a:extLst>
+                        <a:ext uri="{28A0092B-C50C-407E-A947-70E740481C1C}">
+                          <a14:useLocalDpi xmlns:a14="http://schemas.microsoft.com/office/drawing/2010/main" val="0"/>
+                        </a:ext>
+                      </a:extLst>
+                    </a:blip>
+                    <a:srcRect/>
+                    <a:stretch>
+                      <a:fillRect/>
+                    </a:stretch>
+                  </pic:blipFill>
+                  <pic:spPr bwMode="auto">
+                    <a:xfrm>
+                      <a:off x="0" y="0"/>
+                      <a:ext cx="5473700" cy="2794000"/>
+                    </a:xfrm>
+                    <a:prstGeom prst="rect">
+                      <a:avLst/>
+                    </a:prstGeom>
+                    <a:noFill/>
+                    <a:ln>
+                      <a:noFill/>
+                    </a:ln>
+                  </pic:spPr>
+                </pic:pic>
+              </a:graphicData>
+            </a:graphic>
+          </wp:inline>
+        </w:drawing>
+      </w:r>
+    </w:p>
+    <w:p/>
+    <w:p>
+      <w:pPr>
+        <w:pStyle w:val="ListParagraph"/>
+        <w:numPr>
+          <w:ilvl w:val="0"/>
+          <w:numId w:val="11"/>
+        </w:numPr>
+      </w:pPr>
+      <w:r>
+        <w:t>Continued work on the page to display the past picks of a certain member of the pool (Lou)</w:t>
+      </w:r>
+    </w:p>
+    <w:p>
+      <w:pPr>
+        <w:pStyle w:val="ListParagraph"/>
+        <w:numPr>
+          <w:ilvl w:val="0"/>
+          <w:numId w:val="11"/>
+        </w:numPr>
+      </w:pPr>
+      <w:r>
+        <w:t>Continued work on the homepage (Colin)</w:t>
+      </w:r>
+    </w:p>
+    <w:p>
+      <w:pPr>
+        <w:pStyle w:val="ListParagraph"/>
+        <w:numPr>
+          <w:ilvl w:val="0"/>
+          <w:numId w:val="11"/>
+        </w:numPr>
+      </w:pPr>
+      <w:r>
+        <w:t>Looked into password encryption (Colin)</w:t>
+      </w:r>
+    </w:p>
+    <w:p/>
+    <w:p>
+      <w:r>
+        <w:t>Log 10:</w:t>
+      </w:r>
+    </w:p>
+    <w:p>
+      <w:pPr>
+        <w:pStyle w:val="ListParagraph"/>
+        <w:numPr>
+          <w:ilvl w:val="0"/>
+          <w:numId w:val="12"/>
+        </w:numPr>
+      </w:pPr>
+      <w:r>
+        <w:t>Public pools can now be created (Sean)</w:t>
+      </w:r>
+    </w:p>
+    <w:p>
+      <w:pPr>
+        <w:pStyle w:val="ListParagraph"/>
+        <w:numPr>
+          <w:ilvl w:val="0"/>
+          <w:numId w:val="12"/>
+        </w:numPr>
+      </w:pPr>
+      <w:r>
+        <w:t>Began work on implementing a way for users to search for public pools to join (Sean)</w:t>
+      </w:r>
+    </w:p>
+    <w:p>
+      <w:pPr>
+        <w:pStyle w:val="ListParagraph"/>
+        <w:numPr>
+          <w:ilvl w:val="0"/>
+          <w:numId w:val="12"/>
+        </w:numPr>
+      </w:pPr>
+      <w:r>
+        <w:t>Reorganized the navigation bar and performed some minor bug fixes (Sean)</w:t>
+      </w:r>
+    </w:p>
+    <w:p>
+      <w:pPr>
+        <w:pStyle w:val="ListParagraph"/>
+        <w:numPr>
+          <w:ilvl w:val="0"/>
+          <w:numId w:val="12"/>
+        </w:numPr>
+      </w:pPr>
+      <w:r>
+        <w:t>Completed the page that displays the past picks of a certain member of the pool (Lou)</w:t>
+      </w:r>
+    </w:p>
+    <w:p>
+      <w:pPr>
+        <w:pStyle w:val="ListParagraph"/>
+        <w:numPr>
+          <w:ilvl w:val="0"/>
+          <w:numId w:val="12"/>
+        </w:numPr>
+      </w:pPr>
+      <w:r>
+        <w:t>Looked into a fix for the picture orientation bug (Lou)</w:t>
+      </w:r>
+    </w:p>
+    <w:p>
+      <w:pPr>
+        <w:pStyle w:val="ListParagraph"/>
+        <w:numPr>
+          <w:ilvl w:val="0"/>
+          <w:numId w:val="12"/>
+        </w:numPr>
+      </w:pPr>
+      <w:r>
+        <w:t>Continued work on the homepage (Colin)</w:t>
+      </w:r>
+    </w:p>
+    <w:p>
+      <w:pPr>
+        <w:pStyle w:val="ListParagraph"/>
+        <w:numPr>
+          <w:ilvl w:val="0"/>
+          <w:numId w:val="12"/>
+        </w:numPr>
+      </w:pPr>
+      <w:r>
+        <w:t>Continued looking into password encryption (Colin)</w:t>
+      </w:r>
+    </w:p>
+    <w:p/>
+    <w:p/>
+    <w:p>
+      <w:r>
         <w:t>Log 11:</w:t>
       </w:r>
     </w:p>
@@ -704,8 +1211,67 @@
         </w:numPr>
       </w:pPr>
       <w:r>
+        <w:lastRenderedPageBreak/>
         <w:t>Users can join the public pools from the search page (Sean)</w:t>
       </w:r>
+      <w:r>
+        <w:rPr>
+          <w:noProof/>
+        </w:rPr>
+        <w:drawing>
+          <wp:inline distT="0" distB="0" distL="0" distR="0" wp14:anchorId="23587BF6" wp14:editId="14985B0B">
+            <wp:extent cx="5473700" cy="3022600"/>
+            <wp:effectExtent l="0" t="0" r="12700" b="0"/>
+            <wp:docPr id="13" name="Picture 13" descr="Macintosh HD:Users:spm22:Desktop:Screen Shot 2017-04-03 at 4.56.49 PM.png"/>
+            <wp:cNvGraphicFramePr>
+              <a:graphicFrameLocks xmlns:a="http://schemas.openxmlformats.org/drawingml/2006/main" noChangeAspect="1"/>
+            </wp:cNvGraphicFramePr>
+            <a:graphic xmlns:a="http://schemas.openxmlformats.org/drawingml/2006/main">
+              <a:graphicData uri="http://schemas.openxmlformats.org/drawingml/2006/picture">
+                <pic:pic xmlns:pic="http://schemas.openxmlformats.org/drawingml/2006/picture">
+                  <pic:nvPicPr>
+                    <pic:cNvPr id="0" name="Picture 13" descr="Macintosh HD:Users:spm22:Desktop:Screen Shot 2017-04-03 at 4.56.49 PM.png"/>
+                    <pic:cNvPicPr>
+                      <a:picLocks noChangeAspect="1" noChangeArrowheads="1"/>
+                    </pic:cNvPicPr>
+                  </pic:nvPicPr>
+                  <pic:blipFill>
+                    <a:blip r:embed="rId14">
+                      <a:extLst>
+                        <a:ext uri="{28A0092B-C50C-407E-A947-70E740481C1C}">
+                          <a14:useLocalDpi xmlns:a14="http://schemas.microsoft.com/office/drawing/2010/main" val="0"/>
+                        </a:ext>
+                      </a:extLst>
+                    </a:blip>
+                    <a:srcRect/>
+                    <a:stretch>
+                      <a:fillRect/>
+                    </a:stretch>
+                  </pic:blipFill>
+                  <pic:spPr bwMode="auto">
+                    <a:xfrm>
+                      <a:off x="0" y="0"/>
+                      <a:ext cx="5473700" cy="3022600"/>
+                    </a:xfrm>
+                    <a:prstGeom prst="rect">
+                      <a:avLst/>
+                    </a:prstGeom>
+                    <a:noFill/>
+                    <a:ln>
+                      <a:noFill/>
+                    </a:ln>
+                  </pic:spPr>
+                </pic:pic>
+              </a:graphicData>
+            </a:graphic>
+          </wp:inline>
+        </w:drawing>
+      </w:r>
+    </w:p>
+    <w:p>
+      <w:pPr>
+        <w:pStyle w:val="ListParagraph"/>
+      </w:pPr>
     </w:p>
     <w:p>
       <w:pPr>
@@ -718,6 +1284,59 @@
       <w:r>
         <w:t>The manager of a pool can now remove members from the pool (Sean)</w:t>
       </w:r>
+      <w:r>
+        <w:rPr>
+          <w:noProof/>
+        </w:rPr>
+        <w:drawing>
+          <wp:inline distT="0" distB="0" distL="0" distR="0" wp14:anchorId="33E98432" wp14:editId="20814BC8">
+            <wp:extent cx="5486400" cy="3022600"/>
+            <wp:effectExtent l="0" t="0" r="0" b="0"/>
+            <wp:docPr id="14" name="Picture 14" descr="Macintosh HD:Users:spm22:Desktop:Screen Shot 2017-04-03 at 4.59.24 PM.png"/>
+            <wp:cNvGraphicFramePr>
+              <a:graphicFrameLocks xmlns:a="http://schemas.openxmlformats.org/drawingml/2006/main" noChangeAspect="1"/>
+            </wp:cNvGraphicFramePr>
+            <a:graphic xmlns:a="http://schemas.openxmlformats.org/drawingml/2006/main">
+              <a:graphicData uri="http://schemas.openxmlformats.org/drawingml/2006/picture">
+                <pic:pic xmlns:pic="http://schemas.openxmlformats.org/drawingml/2006/picture">
+                  <pic:nvPicPr>
+                    <pic:cNvPr id="0" name="Picture 14" descr="Macintosh HD:Users:spm22:Desktop:Screen Shot 2017-04-03 at 4.59.24 PM.png"/>
+                    <pic:cNvPicPr>
+                      <a:picLocks noChangeAspect="1" noChangeArrowheads="1"/>
+                    </pic:cNvPicPr>
+                  </pic:nvPicPr>
+                  <pic:blipFill>
+                    <a:blip r:embed="rId15">
+                      <a:extLst>
+                        <a:ext uri="{28A0092B-C50C-407E-A947-70E740481C1C}">
+                          <a14:useLocalDpi xmlns:a14="http://schemas.microsoft.com/office/drawing/2010/main" val="0"/>
+                        </a:ext>
+                      </a:extLst>
+                    </a:blip>
+                    <a:srcRect/>
+                    <a:stretch>
+                      <a:fillRect/>
+                    </a:stretch>
+                  </pic:blipFill>
+                  <pic:spPr bwMode="auto">
+                    <a:xfrm>
+                      <a:off x="0" y="0"/>
+                      <a:ext cx="5486400" cy="3022600"/>
+                    </a:xfrm>
+                    <a:prstGeom prst="rect">
+                      <a:avLst/>
+                    </a:prstGeom>
+                    <a:noFill/>
+                    <a:ln>
+                      <a:noFill/>
+                    </a:ln>
+                  </pic:spPr>
+                </pic:pic>
+              </a:graphicData>
+            </a:graphic>
+          </wp:inline>
+        </w:drawing>
+      </w:r>
     </w:p>
     <w:p>
       <w:pPr>
@@ -779,43 +1398,45 @@
         <w:t>Continued looking into password encryption (Colin)</w:t>
       </w:r>
     </w:p>
-    <w:p/>
-    <w:p>
-      <w:r>
-        <w:t>Log 12:</w:t>
-      </w:r>
-    </w:p>
-    <w:p>
-      <w:pPr>
-        <w:pStyle w:val="ListParagraph"/>
-        <w:numPr>
-          <w:ilvl w:val="0"/>
-          <w:numId w:val="14"/>
-        </w:numPr>
-      </w:pPr>
-      <w:r>
-        <w:t>Updating of simulation for current version our website (Sean)</w:t>
-      </w:r>
-    </w:p>
-    <w:p>
-      <w:pPr>
-        <w:pStyle w:val="ListParagraph"/>
-        <w:numPr>
-          <w:ilvl w:val="0"/>
-          <w:numId w:val="14"/>
-        </w:numPr>
-      </w:pPr>
-      <w:r>
-        <w:t xml:space="preserve">Worked on end of season </w:t>
-      </w:r>
-      <w:r>
-        <w:t>division</w:t>
-      </w:r>
-      <w:r>
-        <w:t xml:space="preserve"> of pot for winners</w:t>
-      </w:r>
+    <w:p>
       <w:bookmarkStart w:id="0" w:name="_GoBack"/>
       <w:bookmarkEnd w:id="0"/>
+    </w:p>
+    <w:p>
+      <w:r>
+        <w:t>Log 12:</w:t>
+      </w:r>
+    </w:p>
+    <w:p>
+      <w:pPr>
+        <w:pStyle w:val="ListParagraph"/>
+        <w:numPr>
+          <w:ilvl w:val="0"/>
+          <w:numId w:val="14"/>
+        </w:numPr>
+      </w:pPr>
+      <w:r>
+        <w:t>Updating of simulation for current version our website (Sean)</w:t>
+      </w:r>
+    </w:p>
+    <w:p>
+      <w:pPr>
+        <w:pStyle w:val="ListParagraph"/>
+        <w:numPr>
+          <w:ilvl w:val="0"/>
+          <w:numId w:val="14"/>
+        </w:numPr>
+      </w:pPr>
+      <w:r>
+        <w:lastRenderedPageBreak/>
+        <w:t xml:space="preserve">Worked on end of season </w:t>
+      </w:r>
+      <w:r>
+        <w:t>division</w:t>
+      </w:r>
+      <w:r>
+        <w:t xml:space="preserve"> of pot for winners</w:t>
+      </w:r>
       <w:r>
         <w:t xml:space="preserve"> (Sean)</w:t>
       </w:r>
@@ -1028,7 +1649,7 @@
 </file>
 
 <file path=word/numbering.xml><?xml version="1.0" encoding="utf-8"?>
-<w:numbering xmlns:wpc="http://schemas.microsoft.com/office/word/2010/wordprocessingCanvas" xmlns:mc="http://schemas.openxmlformats.org/markup-compatibility/2006" xmlns:o="urn:schemas-microsoft-com:office:office" xmlns:r="http://schemas.openxmlformats.org/officeDocument/2006/relationships" xmlns:m="http://schemas.openxmlformats.org/officeDocument/2006/math" xmlns:v="urn:schemas-microsoft-com:vml" xmlns:wp14="http://schemas.microsoft.com/office/word/2010/wordprocessingDrawing" xmlns:wp="http://schemas.openxmlformats.org/drawingml/2006/wordprocessingDrawing" xmlns:w10="urn:schemas-microsoft-com:office:word" xmlns:w="http://schemas.openxmlformats.org/wordprocessingml/2006/main" xmlns:w14="http://schemas.microsoft.com/office/word/2010/wordml" xmlns:wpg="http://schemas.microsoft.com/office/word/2010/wordprocessingGroup" xmlns:wpi="http://schemas.microsoft.com/office/word/2010/wordprocessingInk" xmlns:wne="http://schemas.microsoft.com/office/word/2006/wordml" xmlns:wps="http://schemas.microsoft.com/office/word/2010/wordprocessingShape" mc:Ignorable="w14 wp14">
+<w:numbering xmlns:wpc="http://schemas.microsoft.com/office/word/2010/wordprocessingCanvas" xmlns:mo="http://schemas.microsoft.com/office/mac/office/2008/main" xmlns:mc="http://schemas.openxmlformats.org/markup-compatibility/2006" xmlns:mv="urn:schemas-microsoft-com:mac:vml" xmlns:o="urn:schemas-microsoft-com:office:office" xmlns:r="http://schemas.openxmlformats.org/officeDocument/2006/relationships" xmlns:m="http://schemas.openxmlformats.org/officeDocument/2006/math" xmlns:v="urn:schemas-microsoft-com:vml" xmlns:wp14="http://schemas.microsoft.com/office/word/2010/wordprocessingDrawing" xmlns:wp="http://schemas.openxmlformats.org/drawingml/2006/wordprocessingDrawing" xmlns:w10="urn:schemas-microsoft-com:office:word" xmlns:w="http://schemas.openxmlformats.org/wordprocessingml/2006/main" xmlns:w14="http://schemas.microsoft.com/office/word/2010/wordml" xmlns:wpg="http://schemas.microsoft.com/office/word/2010/wordprocessingGroup" xmlns:wpi="http://schemas.microsoft.com/office/word/2010/wordprocessingInk" xmlns:wne="http://schemas.microsoft.com/office/word/2006/wordml" xmlns:wps="http://schemas.microsoft.com/office/word/2010/wordprocessingShape" mc:Ignorable="w14 wp14">
   <w:abstractNum w:abstractNumId="0">
     <w:nsid w:val="03451D25"/>
     <w:multiLevelType w:val="hybridMultilevel"/>
@@ -2669,7 +3290,7 @@
     </w:rPrDefault>
     <w:pPrDefault/>
   </w:docDefaults>
-  <w:latentStyles w:defLockedState="0" w:defUIPriority="99" w:defSemiHidden="1" w:defUnhideWhenUsed="1" w:defQFormat="0" w:count="267">
+  <w:latentStyles w:defLockedState="0" w:defUIPriority="99" w:defSemiHidden="1" w:defUnhideWhenUsed="1" w:defQFormat="0" w:count="276">
     <w:lsdException w:name="Normal" w:semiHidden="0" w:uiPriority="0" w:unhideWhenUsed="0" w:qFormat="1"/>
     <w:lsdException w:name="heading 1" w:semiHidden="0" w:uiPriority="9" w:unhideWhenUsed="0" w:qFormat="1"/>
     <w:lsdException w:name="heading 2" w:uiPriority="9" w:qFormat="1"/>
@@ -2851,11 +3472,38 @@
       <w:contextualSpacing/>
     </w:pPr>
   </w:style>
+  <w:style w:type="paragraph" w:styleId="BalloonText">
+    <w:name w:val="Balloon Text"/>
+    <w:basedOn w:val="Normal"/>
+    <w:link w:val="BalloonTextChar"/>
+    <w:uiPriority w:val="99"/>
+    <w:semiHidden/>
+    <w:unhideWhenUsed/>
+    <w:rsid w:val="006F4D7F"/>
+    <w:rPr>
+      <w:rFonts w:ascii="Lucida Grande" w:hAnsi="Lucida Grande" w:cs="Lucida Grande"/>
+      <w:sz w:val="18"/>
+      <w:szCs w:val="18"/>
+    </w:rPr>
+  </w:style>
+  <w:style w:type="character" w:customStyle="1" w:styleId="BalloonTextChar">
+    <w:name w:val="Balloon Text Char"/>
+    <w:basedOn w:val="DefaultParagraphFont"/>
+    <w:link w:val="BalloonText"/>
+    <w:uiPriority w:val="99"/>
+    <w:semiHidden/>
+    <w:rsid w:val="006F4D7F"/>
+    <w:rPr>
+      <w:rFonts w:ascii="Lucida Grande" w:hAnsi="Lucida Grande" w:cs="Lucida Grande"/>
+      <w:sz w:val="18"/>
+      <w:szCs w:val="18"/>
+    </w:rPr>
+  </w:style>
 </w:styles>
 </file>
 
 <file path=word/stylesWithEffects.xml><?xml version="1.0" encoding="utf-8"?>
-<w:styles xmlns:wpc="http://schemas.microsoft.com/office/word/2010/wordprocessingCanvas" xmlns:mc="http://schemas.openxmlformats.org/markup-compatibility/2006" xmlns:o="urn:schemas-microsoft-com:office:office" xmlns:r="http://schemas.openxmlformats.org/officeDocument/2006/relationships" xmlns:m="http://schemas.openxmlformats.org/officeDocument/2006/math" xmlns:v="urn:schemas-microsoft-com:vml" xmlns:wp14="http://schemas.microsoft.com/office/word/2010/wordprocessingDrawing" xmlns:wp="http://schemas.openxmlformats.org/drawingml/2006/wordprocessingDrawing" xmlns:w10="urn:schemas-microsoft-com:office:word" xmlns:w="http://schemas.openxmlformats.org/wordprocessingml/2006/main" xmlns:w14="http://schemas.microsoft.com/office/word/2010/wordml" xmlns:wpg="http://schemas.microsoft.com/office/word/2010/wordprocessingGroup" xmlns:wpi="http://schemas.microsoft.com/office/word/2010/wordprocessingInk" xmlns:wne="http://schemas.microsoft.com/office/word/2006/wordml" xmlns:wps="http://schemas.microsoft.com/office/word/2010/wordprocessingShape" mc:Ignorable="w14 wp14">
+<w:styles xmlns:wpc="http://schemas.microsoft.com/office/word/2010/wordprocessingCanvas" xmlns:mo="http://schemas.microsoft.com/office/mac/office/2008/main" xmlns:mc="http://schemas.openxmlformats.org/markup-compatibility/2006" xmlns:mv="urn:schemas-microsoft-com:mac:vml" xmlns:o="urn:schemas-microsoft-com:office:office" xmlns:r="http://schemas.openxmlformats.org/officeDocument/2006/relationships" xmlns:m="http://schemas.openxmlformats.org/officeDocument/2006/math" xmlns:v="urn:schemas-microsoft-com:vml" xmlns:wp14="http://schemas.microsoft.com/office/word/2010/wordprocessingDrawing" xmlns:wp="http://schemas.openxmlformats.org/drawingml/2006/wordprocessingDrawing" xmlns:w10="urn:schemas-microsoft-com:office:word" xmlns:w="http://schemas.openxmlformats.org/wordprocessingml/2006/main" xmlns:w14="http://schemas.microsoft.com/office/word/2010/wordml" xmlns:wpg="http://schemas.microsoft.com/office/word/2010/wordprocessingGroup" xmlns:wpi="http://schemas.microsoft.com/office/word/2010/wordprocessingInk" xmlns:wne="http://schemas.microsoft.com/office/word/2006/wordml" xmlns:wps="http://schemas.microsoft.com/office/word/2010/wordprocessingShape" mc:Ignorable="w14 wp14">
   <w:docDefaults>
     <w:rPrDefault>
       <w:rPr>
@@ -2867,7 +3515,7 @@
     </w:rPrDefault>
     <w:pPrDefault/>
   </w:docDefaults>
-  <w:latentStyles w:defLockedState="0" w:defUIPriority="99" w:defSemiHidden="1" w:defUnhideWhenUsed="1" w:defQFormat="0" w:count="267">
+  <w:latentStyles w:defLockedState="0" w:defUIPriority="99" w:defSemiHidden="1" w:defUnhideWhenUsed="1" w:defQFormat="0" w:count="276">
     <w:lsdException w:name="Normal" w:semiHidden="0" w:uiPriority="0" w:unhideWhenUsed="0" w:qFormat="1"/>
     <w:lsdException w:name="heading 1" w:semiHidden="0" w:uiPriority="9" w:unhideWhenUsed="0" w:qFormat="1"/>
     <w:lsdException w:name="heading 2" w:uiPriority="9" w:qFormat="1"/>
@@ -3048,6 +3696,33 @@
       <w:ind w:left="720"/>
       <w:contextualSpacing/>
     </w:pPr>
+  </w:style>
+  <w:style w:type="paragraph" w:styleId="BalloonText">
+    <w:name w:val="Balloon Text"/>
+    <w:basedOn w:val="Normal"/>
+    <w:link w:val="BalloonTextChar"/>
+    <w:uiPriority w:val="99"/>
+    <w:semiHidden/>
+    <w:unhideWhenUsed/>
+    <w:rsid w:val="006F4D7F"/>
+    <w:rPr>
+      <w:rFonts w:ascii="Lucida Grande" w:hAnsi="Lucida Grande" w:cs="Lucida Grande"/>
+      <w:sz w:val="18"/>
+      <w:szCs w:val="18"/>
+    </w:rPr>
+  </w:style>
+  <w:style w:type="character" w:customStyle="1" w:styleId="BalloonTextChar">
+    <w:name w:val="Balloon Text Char"/>
+    <w:basedOn w:val="DefaultParagraphFont"/>
+    <w:link w:val="BalloonText"/>
+    <w:uiPriority w:val="99"/>
+    <w:semiHidden/>
+    <w:rsid w:val="006F4D7F"/>
+    <w:rPr>
+      <w:rFonts w:ascii="Lucida Grande" w:hAnsi="Lucida Grande" w:cs="Lucida Grande"/>
+      <w:sz w:val="18"/>
+      <w:szCs w:val="18"/>
+    </w:rPr>
   </w:style>
 </w:styles>
 </file>

--- a/Important Docs and Links/Monahan, Dignam, Deckert Weekly Logs.docx
+++ b/Important Docs and Links/Monahan, Dignam, Deckert Weekly Logs.docx
@@ -1,6 +1,6 @@
 
 <file path=word/document.xml><?xml version="1.0" encoding="utf-8"?>
-<w:document xmlns:wpc="http://schemas.microsoft.com/office/word/2010/wordprocessingCanvas" xmlns:mo="http://schemas.microsoft.com/office/mac/office/2008/main" xmlns:mc="http://schemas.openxmlformats.org/markup-compatibility/2006" xmlns:mv="urn:schemas-microsoft-com:mac:vml" xmlns:o="urn:schemas-microsoft-com:office:office" xmlns:r="http://schemas.openxmlformats.org/officeDocument/2006/relationships" xmlns:m="http://schemas.openxmlformats.org/officeDocument/2006/math" xmlns:v="urn:schemas-microsoft-com:vml" xmlns:wp14="http://schemas.microsoft.com/office/word/2010/wordprocessingDrawing" xmlns:wp="http://schemas.openxmlformats.org/drawingml/2006/wordprocessingDrawing" xmlns:w10="urn:schemas-microsoft-com:office:word" xmlns:w="http://schemas.openxmlformats.org/wordprocessingml/2006/main" xmlns:w14="http://schemas.microsoft.com/office/word/2010/wordml" xmlns:wpg="http://schemas.microsoft.com/office/word/2010/wordprocessingGroup" xmlns:wpi="http://schemas.microsoft.com/office/word/2010/wordprocessingInk" xmlns:wne="http://schemas.microsoft.com/office/word/2006/wordml" xmlns:wps="http://schemas.microsoft.com/office/word/2010/wordprocessingShape" mc:Ignorable="w14 wp14">
+<w:document xmlns:wpc="http://schemas.microsoft.com/office/word/2010/wordprocessingCanvas" xmlns:mc="http://schemas.openxmlformats.org/markup-compatibility/2006" xmlns:o="urn:schemas-microsoft-com:office:office" xmlns:r="http://schemas.openxmlformats.org/officeDocument/2006/relationships" xmlns:m="http://schemas.openxmlformats.org/officeDocument/2006/math" xmlns:v="urn:schemas-microsoft-com:vml" xmlns:wp14="http://schemas.microsoft.com/office/word/2010/wordprocessingDrawing" xmlns:wp="http://schemas.openxmlformats.org/drawingml/2006/wordprocessingDrawing" xmlns:w10="urn:schemas-microsoft-com:office:word" xmlns:w="http://schemas.openxmlformats.org/wordprocessingml/2006/main" xmlns:w14="http://schemas.microsoft.com/office/word/2010/wordml" xmlns:w15="http://schemas.microsoft.com/office/word/2012/wordml" xmlns:wpg="http://schemas.microsoft.com/office/word/2010/wordprocessingGroup" xmlns:wpi="http://schemas.microsoft.com/office/word/2010/wordprocessingInk" xmlns:wne="http://schemas.microsoft.com/office/word/2006/wordml" xmlns:wps="http://schemas.microsoft.com/office/word/2010/wordprocessingShape" mc:Ignorable="w14 w15 wp14">
   <w:body>
     <w:p>
       <w:r>
@@ -29,30 +29,8 @@
         <w:rPr>
           <w:rFonts w:ascii="Times New Roman" w:hAnsi="Times New Roman"/>
         </w:rPr>
-        <w:t xml:space="preserve">, </w:t>
-      </w:r>
-      <w:proofErr w:type="gramStart"/>
-      <w:r>
-        <w:rPr>
-          <w:rFonts w:ascii="Times New Roman" w:hAnsi="Times New Roman"/>
-        </w:rPr>
-        <w:t>Colin</w:t>
-      </w:r>
-      <w:proofErr w:type="gramEnd"/>
-      <w:r>
-        <w:rPr>
-          <w:rFonts w:ascii="Times New Roman" w:hAnsi="Times New Roman"/>
-        </w:rPr>
-        <w:t xml:space="preserve"> </w:t>
-      </w:r>
-      <w:proofErr w:type="spellStart"/>
-      <w:r>
-        <w:rPr>
-          <w:rFonts w:ascii="Times New Roman" w:hAnsi="Times New Roman"/>
-        </w:rPr>
-        <w:t>Deckert</w:t>
-      </w:r>
-      <w:proofErr w:type="spellEnd"/>
+        <w:t>, Colin Deckert</w:t>
+      </w:r>
     </w:p>
     <w:p/>
     <w:p>
@@ -302,7 +280,7 @@
                     </pic:cNvPicPr>
                   </pic:nvPicPr>
                   <pic:blipFill>
-                    <a:blip r:embed="rId6">
+                    <a:blip r:embed="rId5">
                       <a:extLst>
                         <a:ext uri="{28A0092B-C50C-407E-A947-70E740481C1C}">
                           <a14:useLocalDpi xmlns:a14="http://schemas.microsoft.com/office/drawing/2010/main" val="0"/>
@@ -360,7 +338,7 @@
                     </pic:cNvPicPr>
                   </pic:nvPicPr>
                   <pic:blipFill>
-                    <a:blip r:embed="rId7">
+                    <a:blip r:embed="rId6">
                       <a:extLst>
                         <a:ext uri="{28A0092B-C50C-407E-A947-70E740481C1C}">
                           <a14:useLocalDpi xmlns:a14="http://schemas.microsoft.com/office/drawing/2010/main" val="0"/>
@@ -457,7 +435,7 @@
                     </pic:cNvPicPr>
                   </pic:nvPicPr>
                   <pic:blipFill>
-                    <a:blip r:embed="rId8">
+                    <a:blip r:embed="rId7">
                       <a:extLst>
                         <a:ext uri="{28A0092B-C50C-407E-A947-70E740481C1C}">
                           <a14:useLocalDpi xmlns:a14="http://schemas.microsoft.com/office/drawing/2010/main" val="0"/>
@@ -515,7 +493,7 @@
                     </pic:cNvPicPr>
                   </pic:nvPicPr>
                   <pic:blipFill>
-                    <a:blip r:embed="rId9">
+                    <a:blip r:embed="rId8">
                       <a:extLst>
                         <a:ext uri="{28A0092B-C50C-407E-A947-70E740481C1C}">
                           <a14:useLocalDpi xmlns:a14="http://schemas.microsoft.com/office/drawing/2010/main" val="0"/>
@@ -582,7 +560,7 @@
                     </pic:cNvPicPr>
                   </pic:nvPicPr>
                   <pic:blipFill>
-                    <a:blip r:embed="rId10">
+                    <a:blip r:embed="rId9">
                       <a:extLst>
                         <a:ext uri="{28A0092B-C50C-407E-A947-70E740481C1C}">
                           <a14:useLocalDpi xmlns:a14="http://schemas.microsoft.com/office/drawing/2010/main" val="0"/>
@@ -660,7 +638,7 @@
                     </pic:cNvPicPr>
                   </pic:nvPicPr>
                   <pic:blipFill>
-                    <a:blip r:embed="rId11">
+                    <a:blip r:embed="rId10">
                       <a:extLst>
                         <a:ext uri="{28A0092B-C50C-407E-A947-70E740481C1C}">
                           <a14:useLocalDpi xmlns:a14="http://schemas.microsoft.com/office/drawing/2010/main" val="0"/>
@@ -913,7 +891,7 @@
                     </pic:cNvPicPr>
                   </pic:nvPicPr>
                   <pic:blipFill>
-                    <a:blip r:embed="rId12">
+                    <a:blip r:embed="rId11">
                       <a:extLst>
                         <a:ext uri="{28A0092B-C50C-407E-A947-70E740481C1C}">
                           <a14:useLocalDpi xmlns:a14="http://schemas.microsoft.com/office/drawing/2010/main" val="0"/>
@@ -1024,7 +1002,7 @@
                     </pic:cNvPicPr>
                   </pic:nvPicPr>
                   <pic:blipFill>
-                    <a:blip r:embed="rId13">
+                    <a:blip r:embed="rId12">
                       <a:extLst>
                         <a:ext uri="{28A0092B-C50C-407E-A947-70E740481C1C}">
                           <a14:useLocalDpi xmlns:a14="http://schemas.microsoft.com/office/drawing/2010/main" val="0"/>
@@ -1236,7 +1214,7 @@
                     </pic:cNvPicPr>
                   </pic:nvPicPr>
                   <pic:blipFill>
-                    <a:blip r:embed="rId14">
+                    <a:blip r:embed="rId13">
                       <a:extLst>
                         <a:ext uri="{28A0092B-C50C-407E-A947-70E740481C1C}">
                           <a14:useLocalDpi xmlns:a14="http://schemas.microsoft.com/office/drawing/2010/main" val="0"/>
@@ -1306,7 +1284,7 @@
                     </pic:cNvPicPr>
                   </pic:nvPicPr>
                   <pic:blipFill>
-                    <a:blip r:embed="rId15">
+                    <a:blip r:embed="rId14">
                       <a:extLst>
                         <a:ext uri="{28A0092B-C50C-407E-A947-70E740481C1C}">
                           <a14:useLocalDpi xmlns:a14="http://schemas.microsoft.com/office/drawing/2010/main" val="0"/>
@@ -1398,10 +1376,7 @@
         <w:t>Continued looking into password encryption (Colin)</w:t>
       </w:r>
     </w:p>
-    <w:p>
-      <w:bookmarkStart w:id="0" w:name="_GoBack"/>
-      <w:bookmarkEnd w:id="0"/>
-    </w:p>
+    <w:p/>
     <w:p>
       <w:r>
         <w:t>Log 12:</w:t>
@@ -1637,7 +1612,242 @@
     <w:p/>
     <w:p/>
     <w:p/>
+    <w:p>
+      <w:r>
+        <w:t>Log 13:</w:t>
+      </w:r>
+    </w:p>
+    <w:p>
+      <w:pPr>
+        <w:pStyle w:val="ListParagraph"/>
+        <w:numPr>
+          <w:ilvl w:val="0"/>
+          <w:numId w:val="16"/>
+        </w:numPr>
+      </w:pPr>
+      <w:r>
+        <w:t>Pushed Working Encryption method (Sean)</w:t>
+      </w:r>
+    </w:p>
+    <w:p>
+      <w:pPr>
+        <w:pStyle w:val="ListParagraph"/>
+        <w:numPr>
+          <w:ilvl w:val="0"/>
+          <w:numId w:val="16"/>
+        </w:numPr>
+      </w:pPr>
+      <w:r>
+        <w:t>Touched up details for Leaderboard (Sean)</w:t>
+      </w:r>
+    </w:p>
+    <w:p>
+      <w:pPr>
+        <w:ind w:left="360"/>
+      </w:pPr>
+      <w:r>
+        <w:pict w14:anchorId="1342AD4B">
+          <v:shapetype id="_x0000_t75" coordsize="21600,21600" o:spt="75" o:preferrelative="t" path="m@4@5l@4@11@9@11@9@5xe" filled="f" stroked="f">
+            <v:stroke joinstyle="miter"/>
+            <v:formulas>
+              <v:f eqn="if lineDrawn pixelLineWidth 0"/>
+              <v:f eqn="sum @0 1 0"/>
+              <v:f eqn="sum 0 0 @1"/>
+              <v:f eqn="prod @2 1 2"/>
+              <v:f eqn="prod @3 21600 pixelWidth"/>
+              <v:f eqn="prod @3 21600 pixelHeight"/>
+              <v:f eqn="sum @0 0 1"/>
+              <v:f eqn="prod @6 1 2"/>
+              <v:f eqn="prod @7 21600 pixelWidth"/>
+              <v:f eqn="sum @8 21600 0"/>
+              <v:f eqn="prod @7 21600 pixelHeight"/>
+              <v:f eqn="sum @10 21600 0"/>
+            </v:formulas>
+            <v:path o:extrusionok="f" gradientshapeok="t" o:connecttype="rect"/>
+            <o:lock v:ext="edit" aspectratio="t"/>
+          </v:shapetype>
+          <v:shape id="_x0000_i1025" type="#_x0000_t75" style="width:6in;height:240pt">
+            <v:imagedata r:id="rId15" o:title="unnamed"/>
+          </v:shape>
+        </w:pict>
+      </w:r>
+    </w:p>
+    <w:p>
+      <w:pPr>
+        <w:pStyle w:val="ListParagraph"/>
+        <w:numPr>
+          <w:ilvl w:val="0"/>
+          <w:numId w:val="16"/>
+        </w:numPr>
+      </w:pPr>
+      <w:r>
+        <w:t>Complete Forgotten Passwords process (Sean)</w:t>
+      </w:r>
+    </w:p>
+    <w:p>
+      <w:pPr>
+        <w:pStyle w:val="ListParagraph"/>
+        <w:numPr>
+          <w:ilvl w:val="0"/>
+          <w:numId w:val="16"/>
+        </w:numPr>
+      </w:pPr>
+      <w:r>
+        <w:t>Worked on most recent NFL scores on home page (Lou)</w:t>
+      </w:r>
+    </w:p>
+    <w:p>
+      <w:pPr>
+        <w:pStyle w:val="ListParagraph"/>
+        <w:numPr>
+          <w:ilvl w:val="0"/>
+          <w:numId w:val="16"/>
+        </w:numPr>
+      </w:pPr>
+      <w:r>
+        <w:t xml:space="preserve">Stylized most recent NFL scores on home page (Lou) </w:t>
+      </w:r>
+    </w:p>
+    <w:p>
+      <w:pPr>
+        <w:ind w:left="360"/>
+      </w:pPr>
+      <w:bookmarkStart w:id="0" w:name="_GoBack"/>
+      <w:r>
+        <w:rPr>
+          <w:noProof/>
+        </w:rPr>
+        <w:lastRenderedPageBreak/>
+        <w:drawing>
+          <wp:inline distT="0" distB="0" distL="0" distR="0" wp14:anchorId="1B68BDAC" wp14:editId="3CDD7DBA">
+            <wp:extent cx="5486400" cy="2819400"/>
+            <wp:effectExtent l="0" t="0" r="0" b="0"/>
+            <wp:docPr id="2" name="Picture 2" descr="C:\Users\Colin\AppData\Local\Microsoft\Windows\INetCache\Content.Word\unnamed (1).png"/>
+            <wp:cNvGraphicFramePr>
+              <a:graphicFrameLocks xmlns:a="http://schemas.openxmlformats.org/drawingml/2006/main" noChangeAspect="1"/>
+            </wp:cNvGraphicFramePr>
+            <a:graphic xmlns:a="http://schemas.openxmlformats.org/drawingml/2006/main">
+              <a:graphicData uri="http://schemas.openxmlformats.org/drawingml/2006/picture">
+                <pic:pic xmlns:pic="http://schemas.openxmlformats.org/drawingml/2006/picture">
+                  <pic:nvPicPr>
+                    <pic:cNvPr id="0" name="Picture 8" descr="C:\Users\Colin\AppData\Local\Microsoft\Windows\INetCache\Content.Word\unnamed (1).png"/>
+                    <pic:cNvPicPr>
+                      <a:picLocks noChangeAspect="1" noChangeArrowheads="1"/>
+                    </pic:cNvPicPr>
+                  </pic:nvPicPr>
+                  <pic:blipFill>
+                    <a:blip r:embed="rId16">
+                      <a:extLst>
+                        <a:ext uri="{28A0092B-C50C-407E-A947-70E740481C1C}">
+                          <a14:useLocalDpi xmlns:a14="http://schemas.microsoft.com/office/drawing/2010/main" val="0"/>
+                        </a:ext>
+                      </a:extLst>
+                    </a:blip>
+                    <a:srcRect/>
+                    <a:stretch>
+                      <a:fillRect/>
+                    </a:stretch>
+                  </pic:blipFill>
+                  <pic:spPr bwMode="auto">
+                    <a:xfrm>
+                      <a:off x="0" y="0"/>
+                      <a:ext cx="5486400" cy="2819400"/>
+                    </a:xfrm>
+                    <a:prstGeom prst="rect">
+                      <a:avLst/>
+                    </a:prstGeom>
+                    <a:noFill/>
+                    <a:ln>
+                      <a:noFill/>
+                    </a:ln>
+                  </pic:spPr>
+                </pic:pic>
+              </a:graphicData>
+            </a:graphic>
+          </wp:inline>
+        </w:drawing>
+      </w:r>
+      <w:bookmarkEnd w:id="0"/>
+    </w:p>
+    <w:p>
+      <w:pPr>
+        <w:pStyle w:val="ListParagraph"/>
+        <w:numPr>
+          <w:ilvl w:val="0"/>
+          <w:numId w:val="16"/>
+        </w:numPr>
+      </w:pPr>
+      <w:r>
+        <w:t>Worked on next week’s NFL matchups on home page (Colin)</w:t>
+      </w:r>
+    </w:p>
+    <w:p>
+      <w:pPr>
+        <w:pStyle w:val="ListParagraph"/>
+        <w:numPr>
+          <w:ilvl w:val="0"/>
+          <w:numId w:val="16"/>
+        </w:numPr>
+      </w:pPr>
+      <w:r>
+        <w:t>Stylized next week’s NFL matchups on home page (Colin)</w:t>
+      </w:r>
+    </w:p>
     <w:p/>
+    <w:p/>
+    <w:p>
+      <w:r>
+        <w:t>Future Plans:</w:t>
+      </w:r>
+    </w:p>
+    <w:p>
+      <w:pPr>
+        <w:pStyle w:val="ListParagraph"/>
+        <w:numPr>
+          <w:ilvl w:val="0"/>
+          <w:numId w:val="17"/>
+        </w:numPr>
+      </w:pPr>
+      <w:r>
+        <w:t>Prepare for Presentations (Sean, Lou, Colin)</w:t>
+      </w:r>
+    </w:p>
+    <w:p>
+      <w:pPr>
+        <w:pStyle w:val="ListParagraph"/>
+        <w:numPr>
+          <w:ilvl w:val="0"/>
+          <w:numId w:val="17"/>
+        </w:numPr>
+      </w:pPr>
+      <w:r>
+        <w:t>Meet with Debs for poster consulting (Colin)</w:t>
+      </w:r>
+    </w:p>
+    <w:p>
+      <w:pPr>
+        <w:pStyle w:val="ListParagraph"/>
+        <w:numPr>
+          <w:ilvl w:val="0"/>
+          <w:numId w:val="17"/>
+        </w:numPr>
+      </w:pPr>
+      <w:r>
+        <w:t>Finish stylization of home page details (Lou)</w:t>
+      </w:r>
+    </w:p>
+    <w:p>
+      <w:pPr>
+        <w:pStyle w:val="ListParagraph"/>
+        <w:numPr>
+          <w:ilvl w:val="0"/>
+          <w:numId w:val="17"/>
+        </w:numPr>
+      </w:pPr>
+      <w:r>
+        <w:t>General testing and debugging (Sean)</w:t>
+      </w:r>
+    </w:p>
     <w:sectPr>
       <w:pgSz w:w="12240" w:h="15840"/>
       <w:pgMar w:top="1440" w:right="1800" w:bottom="1440" w:left="1800" w:header="720" w:footer="720" w:gutter="0"/>
@@ -1649,8 +1859,8 @@
 </file>
 
 <file path=word/numbering.xml><?xml version="1.0" encoding="utf-8"?>
-<w:numbering xmlns:wpc="http://schemas.microsoft.com/office/word/2010/wordprocessingCanvas" xmlns:mo="http://schemas.microsoft.com/office/mac/office/2008/main" xmlns:mc="http://schemas.openxmlformats.org/markup-compatibility/2006" xmlns:mv="urn:schemas-microsoft-com:mac:vml" xmlns:o="urn:schemas-microsoft-com:office:office" xmlns:r="http://schemas.openxmlformats.org/officeDocument/2006/relationships" xmlns:m="http://schemas.openxmlformats.org/officeDocument/2006/math" xmlns:v="urn:schemas-microsoft-com:vml" xmlns:wp14="http://schemas.microsoft.com/office/word/2010/wordprocessingDrawing" xmlns:wp="http://schemas.openxmlformats.org/drawingml/2006/wordprocessingDrawing" xmlns:w10="urn:schemas-microsoft-com:office:word" xmlns:w="http://schemas.openxmlformats.org/wordprocessingml/2006/main" xmlns:w14="http://schemas.microsoft.com/office/word/2010/wordml" xmlns:wpg="http://schemas.microsoft.com/office/word/2010/wordprocessingGroup" xmlns:wpi="http://schemas.microsoft.com/office/word/2010/wordprocessingInk" xmlns:wne="http://schemas.microsoft.com/office/word/2006/wordml" xmlns:wps="http://schemas.microsoft.com/office/word/2010/wordprocessingShape" mc:Ignorable="w14 wp14">
-  <w:abstractNum w:abstractNumId="0">
+<w:numbering xmlns:wpc="http://schemas.microsoft.com/office/word/2010/wordprocessingCanvas" xmlns:mc="http://schemas.openxmlformats.org/markup-compatibility/2006" xmlns:o="urn:schemas-microsoft-com:office:office" xmlns:r="http://schemas.openxmlformats.org/officeDocument/2006/relationships" xmlns:m="http://schemas.openxmlformats.org/officeDocument/2006/math" xmlns:v="urn:schemas-microsoft-com:vml" xmlns:wp14="http://schemas.microsoft.com/office/word/2010/wordprocessingDrawing" xmlns:wp="http://schemas.openxmlformats.org/drawingml/2006/wordprocessingDrawing" xmlns:w10="urn:schemas-microsoft-com:office:word" xmlns:w="http://schemas.openxmlformats.org/wordprocessingml/2006/main" xmlns:w14="http://schemas.microsoft.com/office/word/2010/wordml" xmlns:w15="http://schemas.microsoft.com/office/word/2012/wordml" xmlns:wpg="http://schemas.microsoft.com/office/word/2010/wordprocessingGroup" xmlns:wpi="http://schemas.microsoft.com/office/word/2010/wordprocessingInk" xmlns:wne="http://schemas.microsoft.com/office/word/2006/wordml" xmlns:wps="http://schemas.microsoft.com/office/word/2010/wordprocessingShape" mc:Ignorable="w14 w15 wp14">
+  <w:abstractNum w:abstractNumId="0" w15:restartNumberingAfterBreak="0">
     <w:nsid w:val="03451D25"/>
     <w:multiLevelType w:val="hybridMultilevel"/>
     <w:tmpl w:val="A274B898"/>
@@ -1763,7 +1973,7 @@
       </w:rPr>
     </w:lvl>
   </w:abstractNum>
-  <w:abstractNum w:abstractNumId="1">
+  <w:abstractNum w:abstractNumId="1" w15:restartNumberingAfterBreak="0">
     <w:nsid w:val="06F751AA"/>
     <w:multiLevelType w:val="hybridMultilevel"/>
     <w:tmpl w:val="3648C300"/>
@@ -1876,7 +2086,7 @@
       </w:rPr>
     </w:lvl>
   </w:abstractNum>
-  <w:abstractNum w:abstractNumId="2">
+  <w:abstractNum w:abstractNumId="2" w15:restartNumberingAfterBreak="0">
     <w:nsid w:val="0A737FD9"/>
     <w:multiLevelType w:val="hybridMultilevel"/>
     <w:tmpl w:val="080E4F9C"/>
@@ -1989,7 +2199,233 @@
       </w:rPr>
     </w:lvl>
   </w:abstractNum>
-  <w:abstractNum w:abstractNumId="3">
+  <w:abstractNum w:abstractNumId="3" w15:restartNumberingAfterBreak="0">
+    <w:nsid w:val="159B0EEB"/>
+    <w:multiLevelType w:val="hybridMultilevel"/>
+    <w:tmpl w:val="1390F6CA"/>
+    <w:lvl w:ilvl="0" w:tplc="04090001">
+      <w:start w:val="1"/>
+      <w:numFmt w:val="bullet"/>
+      <w:lvlText w:val=""/>
+      <w:lvlJc w:val="left"/>
+      <w:pPr>
+        <w:ind w:left="720" w:hanging="360"/>
+      </w:pPr>
+      <w:rPr>
+        <w:rFonts w:ascii="Symbol" w:hAnsi="Symbol" w:hint="default"/>
+      </w:rPr>
+    </w:lvl>
+    <w:lvl w:ilvl="1" w:tplc="04090003" w:tentative="1">
+      <w:start w:val="1"/>
+      <w:numFmt w:val="bullet"/>
+      <w:lvlText w:val="o"/>
+      <w:lvlJc w:val="left"/>
+      <w:pPr>
+        <w:ind w:left="1440" w:hanging="360"/>
+      </w:pPr>
+      <w:rPr>
+        <w:rFonts w:ascii="Courier New" w:hAnsi="Courier New" w:cs="Courier New" w:hint="default"/>
+      </w:rPr>
+    </w:lvl>
+    <w:lvl w:ilvl="2" w:tplc="04090005" w:tentative="1">
+      <w:start w:val="1"/>
+      <w:numFmt w:val="bullet"/>
+      <w:lvlText w:val=""/>
+      <w:lvlJc w:val="left"/>
+      <w:pPr>
+        <w:ind w:left="2160" w:hanging="360"/>
+      </w:pPr>
+      <w:rPr>
+        <w:rFonts w:ascii="Wingdings" w:hAnsi="Wingdings" w:hint="default"/>
+      </w:rPr>
+    </w:lvl>
+    <w:lvl w:ilvl="3" w:tplc="04090001" w:tentative="1">
+      <w:start w:val="1"/>
+      <w:numFmt w:val="bullet"/>
+      <w:lvlText w:val=""/>
+      <w:lvlJc w:val="left"/>
+      <w:pPr>
+        <w:ind w:left="2880" w:hanging="360"/>
+      </w:pPr>
+      <w:rPr>
+        <w:rFonts w:ascii="Symbol" w:hAnsi="Symbol" w:hint="default"/>
+      </w:rPr>
+    </w:lvl>
+    <w:lvl w:ilvl="4" w:tplc="04090003" w:tentative="1">
+      <w:start w:val="1"/>
+      <w:numFmt w:val="bullet"/>
+      <w:lvlText w:val="o"/>
+      <w:lvlJc w:val="left"/>
+      <w:pPr>
+        <w:ind w:left="3600" w:hanging="360"/>
+      </w:pPr>
+      <w:rPr>
+        <w:rFonts w:ascii="Courier New" w:hAnsi="Courier New" w:cs="Courier New" w:hint="default"/>
+      </w:rPr>
+    </w:lvl>
+    <w:lvl w:ilvl="5" w:tplc="04090005" w:tentative="1">
+      <w:start w:val="1"/>
+      <w:numFmt w:val="bullet"/>
+      <w:lvlText w:val=""/>
+      <w:lvlJc w:val="left"/>
+      <w:pPr>
+        <w:ind w:left="4320" w:hanging="360"/>
+      </w:pPr>
+      <w:rPr>
+        <w:rFonts w:ascii="Wingdings" w:hAnsi="Wingdings" w:hint="default"/>
+      </w:rPr>
+    </w:lvl>
+    <w:lvl w:ilvl="6" w:tplc="04090001" w:tentative="1">
+      <w:start w:val="1"/>
+      <w:numFmt w:val="bullet"/>
+      <w:lvlText w:val=""/>
+      <w:lvlJc w:val="left"/>
+      <w:pPr>
+        <w:ind w:left="5040" w:hanging="360"/>
+      </w:pPr>
+      <w:rPr>
+        <w:rFonts w:ascii="Symbol" w:hAnsi="Symbol" w:hint="default"/>
+      </w:rPr>
+    </w:lvl>
+    <w:lvl w:ilvl="7" w:tplc="04090003" w:tentative="1">
+      <w:start w:val="1"/>
+      <w:numFmt w:val="bullet"/>
+      <w:lvlText w:val="o"/>
+      <w:lvlJc w:val="left"/>
+      <w:pPr>
+        <w:ind w:left="5760" w:hanging="360"/>
+      </w:pPr>
+      <w:rPr>
+        <w:rFonts w:ascii="Courier New" w:hAnsi="Courier New" w:cs="Courier New" w:hint="default"/>
+      </w:rPr>
+    </w:lvl>
+    <w:lvl w:ilvl="8" w:tplc="04090005" w:tentative="1">
+      <w:start w:val="1"/>
+      <w:numFmt w:val="bullet"/>
+      <w:lvlText w:val=""/>
+      <w:lvlJc w:val="left"/>
+      <w:pPr>
+        <w:ind w:left="6480" w:hanging="360"/>
+      </w:pPr>
+      <w:rPr>
+        <w:rFonts w:ascii="Wingdings" w:hAnsi="Wingdings" w:hint="default"/>
+      </w:rPr>
+    </w:lvl>
+  </w:abstractNum>
+  <w:abstractNum w:abstractNumId="4" w15:restartNumberingAfterBreak="0">
+    <w:nsid w:val="16434E9C"/>
+    <w:multiLevelType w:val="hybridMultilevel"/>
+    <w:tmpl w:val="0E6A4EC8"/>
+    <w:lvl w:ilvl="0" w:tplc="04090001">
+      <w:start w:val="1"/>
+      <w:numFmt w:val="bullet"/>
+      <w:lvlText w:val=""/>
+      <w:lvlJc w:val="left"/>
+      <w:pPr>
+        <w:ind w:left="720" w:hanging="360"/>
+      </w:pPr>
+      <w:rPr>
+        <w:rFonts w:ascii="Symbol" w:hAnsi="Symbol" w:hint="default"/>
+      </w:rPr>
+    </w:lvl>
+    <w:lvl w:ilvl="1" w:tplc="04090003" w:tentative="1">
+      <w:start w:val="1"/>
+      <w:numFmt w:val="bullet"/>
+      <w:lvlText w:val="o"/>
+      <w:lvlJc w:val="left"/>
+      <w:pPr>
+        <w:ind w:left="1440" w:hanging="360"/>
+      </w:pPr>
+      <w:rPr>
+        <w:rFonts w:ascii="Courier New" w:hAnsi="Courier New" w:cs="Courier New" w:hint="default"/>
+      </w:rPr>
+    </w:lvl>
+    <w:lvl w:ilvl="2" w:tplc="04090005" w:tentative="1">
+      <w:start w:val="1"/>
+      <w:numFmt w:val="bullet"/>
+      <w:lvlText w:val=""/>
+      <w:lvlJc w:val="left"/>
+      <w:pPr>
+        <w:ind w:left="2160" w:hanging="360"/>
+      </w:pPr>
+      <w:rPr>
+        <w:rFonts w:ascii="Wingdings" w:hAnsi="Wingdings" w:hint="default"/>
+      </w:rPr>
+    </w:lvl>
+    <w:lvl w:ilvl="3" w:tplc="04090001" w:tentative="1">
+      <w:start w:val="1"/>
+      <w:numFmt w:val="bullet"/>
+      <w:lvlText w:val=""/>
+      <w:lvlJc w:val="left"/>
+      <w:pPr>
+        <w:ind w:left="2880" w:hanging="360"/>
+      </w:pPr>
+      <w:rPr>
+        <w:rFonts w:ascii="Symbol" w:hAnsi="Symbol" w:hint="default"/>
+      </w:rPr>
+    </w:lvl>
+    <w:lvl w:ilvl="4" w:tplc="04090003" w:tentative="1">
+      <w:start w:val="1"/>
+      <w:numFmt w:val="bullet"/>
+      <w:lvlText w:val="o"/>
+      <w:lvlJc w:val="left"/>
+      <w:pPr>
+        <w:ind w:left="3600" w:hanging="360"/>
+      </w:pPr>
+      <w:rPr>
+        <w:rFonts w:ascii="Courier New" w:hAnsi="Courier New" w:cs="Courier New" w:hint="default"/>
+      </w:rPr>
+    </w:lvl>
+    <w:lvl w:ilvl="5" w:tplc="04090005" w:tentative="1">
+      <w:start w:val="1"/>
+      <w:numFmt w:val="bullet"/>
+      <w:lvlText w:val=""/>
+      <w:lvlJc w:val="left"/>
+      <w:pPr>
+        <w:ind w:left="4320" w:hanging="360"/>
+      </w:pPr>
+      <w:rPr>
+        <w:rFonts w:ascii="Wingdings" w:hAnsi="Wingdings" w:hint="default"/>
+      </w:rPr>
+    </w:lvl>
+    <w:lvl w:ilvl="6" w:tplc="04090001" w:tentative="1">
+      <w:start w:val="1"/>
+      <w:numFmt w:val="bullet"/>
+      <w:lvlText w:val=""/>
+      <w:lvlJc w:val="left"/>
+      <w:pPr>
+        <w:ind w:left="5040" w:hanging="360"/>
+      </w:pPr>
+      <w:rPr>
+        <w:rFonts w:ascii="Symbol" w:hAnsi="Symbol" w:hint="default"/>
+      </w:rPr>
+    </w:lvl>
+    <w:lvl w:ilvl="7" w:tplc="04090003" w:tentative="1">
+      <w:start w:val="1"/>
+      <w:numFmt w:val="bullet"/>
+      <w:lvlText w:val="o"/>
+      <w:lvlJc w:val="left"/>
+      <w:pPr>
+        <w:ind w:left="5760" w:hanging="360"/>
+      </w:pPr>
+      <w:rPr>
+        <w:rFonts w:ascii="Courier New" w:hAnsi="Courier New" w:cs="Courier New" w:hint="default"/>
+      </w:rPr>
+    </w:lvl>
+    <w:lvl w:ilvl="8" w:tplc="04090005" w:tentative="1">
+      <w:start w:val="1"/>
+      <w:numFmt w:val="bullet"/>
+      <w:lvlText w:val=""/>
+      <w:lvlJc w:val="left"/>
+      <w:pPr>
+        <w:ind w:left="6480" w:hanging="360"/>
+      </w:pPr>
+      <w:rPr>
+        <w:rFonts w:ascii="Wingdings" w:hAnsi="Wingdings" w:hint="default"/>
+      </w:rPr>
+    </w:lvl>
+  </w:abstractNum>
+  <w:abstractNum w:abstractNumId="5" w15:restartNumberingAfterBreak="0">
     <w:nsid w:val="180A63DA"/>
     <w:multiLevelType w:val="hybridMultilevel"/>
     <w:tmpl w:val="01D6ED3E"/>
@@ -2102,7 +2538,7 @@
       </w:rPr>
     </w:lvl>
   </w:abstractNum>
-  <w:abstractNum w:abstractNumId="4">
+  <w:abstractNum w:abstractNumId="6" w15:restartNumberingAfterBreak="0">
     <w:nsid w:val="1E125784"/>
     <w:multiLevelType w:val="hybridMultilevel"/>
     <w:tmpl w:val="310857D8"/>
@@ -2215,7 +2651,7 @@
       </w:rPr>
     </w:lvl>
   </w:abstractNum>
-  <w:abstractNum w:abstractNumId="5">
+  <w:abstractNum w:abstractNumId="7" w15:restartNumberingAfterBreak="0">
     <w:nsid w:val="27D978AD"/>
     <w:multiLevelType w:val="hybridMultilevel"/>
     <w:tmpl w:val="9D181E78"/>
@@ -2328,7 +2764,7 @@
       </w:rPr>
     </w:lvl>
   </w:abstractNum>
-  <w:abstractNum w:abstractNumId="6">
+  <w:abstractNum w:abstractNumId="8" w15:restartNumberingAfterBreak="0">
     <w:nsid w:val="385D02F9"/>
     <w:multiLevelType w:val="hybridMultilevel"/>
     <w:tmpl w:val="7F521008"/>
@@ -2441,7 +2877,7 @@
       </w:rPr>
     </w:lvl>
   </w:abstractNum>
-  <w:abstractNum w:abstractNumId="7">
+  <w:abstractNum w:abstractNumId="9" w15:restartNumberingAfterBreak="0">
     <w:nsid w:val="3B8C1C05"/>
     <w:multiLevelType w:val="hybridMultilevel"/>
     <w:tmpl w:val="4372DF36"/>
@@ -2554,7 +2990,7 @@
       </w:rPr>
     </w:lvl>
   </w:abstractNum>
-  <w:abstractNum w:abstractNumId="8">
+  <w:abstractNum w:abstractNumId="10" w15:restartNumberingAfterBreak="0">
     <w:nsid w:val="49B57250"/>
     <w:multiLevelType w:val="hybridMultilevel"/>
     <w:tmpl w:val="47FAD1E4"/>
@@ -2667,7 +3103,119 @@
       </w:rPr>
     </w:lvl>
   </w:abstractNum>
-  <w:abstractNum w:abstractNumId="9">
+  <w:abstractNum w:abstractNumId="11" w15:restartNumberingAfterBreak="0">
+    <w:nsid w:val="4CBC0BD0"/>
+    <w:multiLevelType w:val="hybridMultilevel"/>
+    <w:tmpl w:val="650E3B06"/>
+    <w:lvl w:ilvl="0" w:tplc="A9C0C09A">
+      <w:numFmt w:val="bullet"/>
+      <w:lvlText w:val="-"/>
+      <w:lvlJc w:val="left"/>
+      <w:pPr>
+        <w:ind w:left="1080" w:hanging="360"/>
+      </w:pPr>
+      <w:rPr>
+        <w:rFonts w:ascii="Cambria" w:eastAsiaTheme="minorEastAsia" w:hAnsi="Cambria" w:cstheme="minorBidi" w:hint="default"/>
+      </w:rPr>
+    </w:lvl>
+    <w:lvl w:ilvl="1" w:tplc="04090003" w:tentative="1">
+      <w:start w:val="1"/>
+      <w:numFmt w:val="bullet"/>
+      <w:lvlText w:val="o"/>
+      <w:lvlJc w:val="left"/>
+      <w:pPr>
+        <w:ind w:left="1800" w:hanging="360"/>
+      </w:pPr>
+      <w:rPr>
+        <w:rFonts w:ascii="Courier New" w:hAnsi="Courier New" w:cs="Courier New" w:hint="default"/>
+      </w:rPr>
+    </w:lvl>
+    <w:lvl w:ilvl="2" w:tplc="04090005" w:tentative="1">
+      <w:start w:val="1"/>
+      <w:numFmt w:val="bullet"/>
+      <w:lvlText w:val=""/>
+      <w:lvlJc w:val="left"/>
+      <w:pPr>
+        <w:ind w:left="2520" w:hanging="360"/>
+      </w:pPr>
+      <w:rPr>
+        <w:rFonts w:ascii="Wingdings" w:hAnsi="Wingdings" w:hint="default"/>
+      </w:rPr>
+    </w:lvl>
+    <w:lvl w:ilvl="3" w:tplc="04090001" w:tentative="1">
+      <w:start w:val="1"/>
+      <w:numFmt w:val="bullet"/>
+      <w:lvlText w:val=""/>
+      <w:lvlJc w:val="left"/>
+      <w:pPr>
+        <w:ind w:left="3240" w:hanging="360"/>
+      </w:pPr>
+      <w:rPr>
+        <w:rFonts w:ascii="Symbol" w:hAnsi="Symbol" w:hint="default"/>
+      </w:rPr>
+    </w:lvl>
+    <w:lvl w:ilvl="4" w:tplc="04090003" w:tentative="1">
+      <w:start w:val="1"/>
+      <w:numFmt w:val="bullet"/>
+      <w:lvlText w:val="o"/>
+      <w:lvlJc w:val="left"/>
+      <w:pPr>
+        <w:ind w:left="3960" w:hanging="360"/>
+      </w:pPr>
+      <w:rPr>
+        <w:rFonts w:ascii="Courier New" w:hAnsi="Courier New" w:cs="Courier New" w:hint="default"/>
+      </w:rPr>
+    </w:lvl>
+    <w:lvl w:ilvl="5" w:tplc="04090005" w:tentative="1">
+      <w:start w:val="1"/>
+      <w:numFmt w:val="bullet"/>
+      <w:lvlText w:val=""/>
+      <w:lvlJc w:val="left"/>
+      <w:pPr>
+        <w:ind w:left="4680" w:hanging="360"/>
+      </w:pPr>
+      <w:rPr>
+        <w:rFonts w:ascii="Wingdings" w:hAnsi="Wingdings" w:hint="default"/>
+      </w:rPr>
+    </w:lvl>
+    <w:lvl w:ilvl="6" w:tplc="04090001" w:tentative="1">
+      <w:start w:val="1"/>
+      <w:numFmt w:val="bullet"/>
+      <w:lvlText w:val=""/>
+      <w:lvlJc w:val="left"/>
+      <w:pPr>
+        <w:ind w:left="5400" w:hanging="360"/>
+      </w:pPr>
+      <w:rPr>
+        <w:rFonts w:ascii="Symbol" w:hAnsi="Symbol" w:hint="default"/>
+      </w:rPr>
+    </w:lvl>
+    <w:lvl w:ilvl="7" w:tplc="04090003" w:tentative="1">
+      <w:start w:val="1"/>
+      <w:numFmt w:val="bullet"/>
+      <w:lvlText w:val="o"/>
+      <w:lvlJc w:val="left"/>
+      <w:pPr>
+        <w:ind w:left="6120" w:hanging="360"/>
+      </w:pPr>
+      <w:rPr>
+        <w:rFonts w:ascii="Courier New" w:hAnsi="Courier New" w:cs="Courier New" w:hint="default"/>
+      </w:rPr>
+    </w:lvl>
+    <w:lvl w:ilvl="8" w:tplc="04090005" w:tentative="1">
+      <w:start w:val="1"/>
+      <w:numFmt w:val="bullet"/>
+      <w:lvlText w:val=""/>
+      <w:lvlJc w:val="left"/>
+      <w:pPr>
+        <w:ind w:left="6840" w:hanging="360"/>
+      </w:pPr>
+      <w:rPr>
+        <w:rFonts w:ascii="Wingdings" w:hAnsi="Wingdings" w:hint="default"/>
+      </w:rPr>
+    </w:lvl>
+  </w:abstractNum>
+  <w:abstractNum w:abstractNumId="12" w15:restartNumberingAfterBreak="0">
     <w:nsid w:val="507C5946"/>
     <w:multiLevelType w:val="hybridMultilevel"/>
     <w:tmpl w:val="1840BA9C"/>
@@ -2780,7 +3328,7 @@
       </w:rPr>
     </w:lvl>
   </w:abstractNum>
-  <w:abstractNum w:abstractNumId="10">
+  <w:abstractNum w:abstractNumId="13" w15:restartNumberingAfterBreak="0">
     <w:nsid w:val="56BB12B7"/>
     <w:multiLevelType w:val="hybridMultilevel"/>
     <w:tmpl w:val="5C9EA2E4"/>
@@ -2893,7 +3441,7 @@
       </w:rPr>
     </w:lvl>
   </w:abstractNum>
-  <w:abstractNum w:abstractNumId="11">
+  <w:abstractNum w:abstractNumId="14" w15:restartNumberingAfterBreak="0">
     <w:nsid w:val="5BF47A90"/>
     <w:multiLevelType w:val="hybridMultilevel"/>
     <w:tmpl w:val="5B183DC0"/>
@@ -3006,7 +3554,7 @@
       </w:rPr>
     </w:lvl>
   </w:abstractNum>
-  <w:abstractNum w:abstractNumId="12">
+  <w:abstractNum w:abstractNumId="15" w15:restartNumberingAfterBreak="0">
     <w:nsid w:val="657B5DA5"/>
     <w:multiLevelType w:val="hybridMultilevel"/>
     <w:tmpl w:val="AAB8E34A"/>
@@ -3119,7 +3667,7 @@
       </w:rPr>
     </w:lvl>
   </w:abstractNum>
-  <w:abstractNum w:abstractNumId="13">
+  <w:abstractNum w:abstractNumId="16" w15:restartNumberingAfterBreak="0">
     <w:nsid w:val="6CDB629A"/>
     <w:multiLevelType w:val="hybridMultilevel"/>
     <w:tmpl w:val="F70E9738"/>
@@ -3233,34 +3781,34 @@
     </w:lvl>
   </w:abstractNum>
   <w:num w:numId="1">
-    <w:abstractNumId w:val="3"/>
+    <w:abstractNumId w:val="5"/>
   </w:num>
   <w:num w:numId="2">
     <w:abstractNumId w:val="0"/>
   </w:num>
   <w:num w:numId="3">
-    <w:abstractNumId w:val="4"/>
+    <w:abstractNumId w:val="6"/>
   </w:num>
   <w:num w:numId="4">
-    <w:abstractNumId w:val="11"/>
+    <w:abstractNumId w:val="14"/>
   </w:num>
   <w:num w:numId="5">
+    <w:abstractNumId w:val="9"/>
+  </w:num>
+  <w:num w:numId="6">
+    <w:abstractNumId w:val="8"/>
+  </w:num>
+  <w:num w:numId="7">
+    <w:abstractNumId w:val="12"/>
+  </w:num>
+  <w:num w:numId="8">
     <w:abstractNumId w:val="7"/>
   </w:num>
-  <w:num w:numId="6">
-    <w:abstractNumId w:val="6"/>
-  </w:num>
-  <w:num w:numId="7">
-    <w:abstractNumId w:val="9"/>
-  </w:num>
-  <w:num w:numId="8">
-    <w:abstractNumId w:val="5"/>
-  </w:num>
   <w:num w:numId="9">
-    <w:abstractNumId w:val="8"/>
+    <w:abstractNumId w:val="10"/>
   </w:num>
   <w:num w:numId="10">
-    <w:abstractNumId w:val="10"/>
+    <w:abstractNumId w:val="13"/>
   </w:num>
   <w:num w:numId="11">
     <w:abstractNumId w:val="1"/>
@@ -3269,16 +3817,25 @@
     <w:abstractNumId w:val="2"/>
   </w:num>
   <w:num w:numId="13">
-    <w:abstractNumId w:val="12"/>
+    <w:abstractNumId w:val="15"/>
   </w:num>
   <w:num w:numId="14">
-    <w:abstractNumId w:val="13"/>
+    <w:abstractNumId w:val="16"/>
+  </w:num>
+  <w:num w:numId="15">
+    <w:abstractNumId w:val="11"/>
+  </w:num>
+  <w:num w:numId="16">
+    <w:abstractNumId w:val="3"/>
+  </w:num>
+  <w:num w:numId="17">
+    <w:abstractNumId w:val="4"/>
   </w:num>
 </w:numbering>
 </file>
 
 <file path=word/styles.xml><?xml version="1.0" encoding="utf-8"?>
-<w:styles xmlns:mc="http://schemas.openxmlformats.org/markup-compatibility/2006" xmlns:r="http://schemas.openxmlformats.org/officeDocument/2006/relationships" xmlns:w="http://schemas.openxmlformats.org/wordprocessingml/2006/main" xmlns:w14="http://schemas.microsoft.com/office/word/2010/wordml" mc:Ignorable="w14">
+<w:styles xmlns:mc="http://schemas.openxmlformats.org/markup-compatibility/2006" xmlns:r="http://schemas.openxmlformats.org/officeDocument/2006/relationships" xmlns:w="http://schemas.openxmlformats.org/wordprocessingml/2006/main" xmlns:w14="http://schemas.microsoft.com/office/word/2010/wordml" xmlns:w15="http://schemas.microsoft.com/office/word/2012/wordml" mc:Ignorable="w14 w15">
   <w:docDefaults>
     <w:rPrDefault>
       <w:rPr>
@@ -3290,144 +3847,369 @@
     </w:rPrDefault>
     <w:pPrDefault/>
   </w:docDefaults>
-  <w:latentStyles w:defLockedState="0" w:defUIPriority="99" w:defSemiHidden="1" w:defUnhideWhenUsed="1" w:defQFormat="0" w:count="276">
-    <w:lsdException w:name="Normal" w:semiHidden="0" w:uiPriority="0" w:unhideWhenUsed="0" w:qFormat="1"/>
-    <w:lsdException w:name="heading 1" w:semiHidden="0" w:uiPriority="9" w:unhideWhenUsed="0" w:qFormat="1"/>
-    <w:lsdException w:name="heading 2" w:uiPriority="9" w:qFormat="1"/>
-    <w:lsdException w:name="heading 3" w:uiPriority="9" w:qFormat="1"/>
-    <w:lsdException w:name="heading 4" w:uiPriority="9" w:qFormat="1"/>
-    <w:lsdException w:name="heading 5" w:uiPriority="9" w:qFormat="1"/>
-    <w:lsdException w:name="heading 6" w:uiPriority="9" w:qFormat="1"/>
-    <w:lsdException w:name="heading 7" w:uiPriority="9" w:qFormat="1"/>
-    <w:lsdException w:name="heading 8" w:uiPriority="9" w:qFormat="1"/>
-    <w:lsdException w:name="heading 9" w:uiPriority="9" w:qFormat="1"/>
-    <w:lsdException w:name="toc 1" w:uiPriority="39"/>
-    <w:lsdException w:name="toc 2" w:uiPriority="39"/>
-    <w:lsdException w:name="toc 3" w:uiPriority="39"/>
-    <w:lsdException w:name="toc 4" w:uiPriority="39"/>
-    <w:lsdException w:name="toc 5" w:uiPriority="39"/>
-    <w:lsdException w:name="toc 6" w:uiPriority="39"/>
-    <w:lsdException w:name="toc 7" w:uiPriority="39"/>
-    <w:lsdException w:name="toc 8" w:uiPriority="39"/>
-    <w:lsdException w:name="toc 9" w:uiPriority="39"/>
-    <w:lsdException w:name="caption" w:uiPriority="35" w:qFormat="1"/>
-    <w:lsdException w:name="Title" w:semiHidden="0" w:uiPriority="10" w:unhideWhenUsed="0" w:qFormat="1"/>
-    <w:lsdException w:name="Default Paragraph Font" w:uiPriority="1"/>
-    <w:lsdException w:name="Subtitle" w:semiHidden="0" w:uiPriority="11" w:unhideWhenUsed="0" w:qFormat="1"/>
-    <w:lsdException w:name="Strong" w:semiHidden="0" w:uiPriority="22" w:unhideWhenUsed="0" w:qFormat="1"/>
-    <w:lsdException w:name="Emphasis" w:semiHidden="0" w:uiPriority="20" w:unhideWhenUsed="0" w:qFormat="1"/>
-    <w:lsdException w:name="Table Grid" w:semiHidden="0" w:uiPriority="59" w:unhideWhenUsed="0"/>
-    <w:lsdException w:name="Placeholder Text" w:unhideWhenUsed="0"/>
-    <w:lsdException w:name="No Spacing" w:semiHidden="0" w:uiPriority="1" w:unhideWhenUsed="0" w:qFormat="1"/>
-    <w:lsdException w:name="Light Shading" w:semiHidden="0" w:uiPriority="60" w:unhideWhenUsed="0"/>
-    <w:lsdException w:name="Light List" w:semiHidden="0" w:uiPriority="61" w:unhideWhenUsed="0"/>
-    <w:lsdException w:name="Light Grid" w:semiHidden="0" w:uiPriority="62" w:unhideWhenUsed="0"/>
-    <w:lsdException w:name="Medium Shading 1" w:semiHidden="0" w:uiPriority="63" w:unhideWhenUsed="0"/>
-    <w:lsdException w:name="Medium Shading 2" w:semiHidden="0" w:uiPriority="64" w:unhideWhenUsed="0"/>
-    <w:lsdException w:name="Medium List 1" w:semiHidden="0" w:uiPriority="65" w:unhideWhenUsed="0"/>
-    <w:lsdException w:name="Medium List 2" w:semiHidden="0" w:uiPriority="66" w:unhideWhenUsed="0"/>
-    <w:lsdException w:name="Medium Grid 1" w:semiHidden="0" w:uiPriority="67" w:unhideWhenUsed="0"/>
-    <w:lsdException w:name="Medium Grid 2" w:semiHidden="0" w:uiPriority="68" w:unhideWhenUsed="0"/>
-    <w:lsdException w:name="Medium Grid 3" w:semiHidden="0" w:uiPriority="69" w:unhideWhenUsed="0"/>
-    <w:lsdException w:name="Dark List" w:semiHidden="0" w:uiPriority="70" w:unhideWhenUsed="0"/>
-    <w:lsdException w:name="Colorful Shading" w:semiHidden="0" w:uiPriority="71" w:unhideWhenUsed="0"/>
-    <w:lsdException w:name="Colorful List" w:semiHidden="0" w:uiPriority="72" w:unhideWhenUsed="0"/>
-    <w:lsdException w:name="Colorful Grid" w:semiHidden="0" w:uiPriority="73" w:unhideWhenUsed="0"/>
-    <w:lsdException w:name="Light Shading Accent 1" w:semiHidden="0" w:uiPriority="60" w:unhideWhenUsed="0"/>
-    <w:lsdException w:name="Light List Accent 1" w:semiHidden="0" w:uiPriority="61" w:unhideWhenUsed="0"/>
-    <w:lsdException w:name="Light Grid Accent 1" w:semiHidden="0" w:uiPriority="62" w:unhideWhenUsed="0"/>
-    <w:lsdException w:name="Medium Shading 1 Accent 1" w:semiHidden="0" w:uiPriority="63" w:unhideWhenUsed="0"/>
-    <w:lsdException w:name="Medium Shading 2 Accent 1" w:semiHidden="0" w:uiPriority="64" w:unhideWhenUsed="0"/>
-    <w:lsdException w:name="Medium List 1 Accent 1" w:semiHidden="0" w:uiPriority="65" w:unhideWhenUsed="0"/>
-    <w:lsdException w:name="Revision" w:unhideWhenUsed="0"/>
-    <w:lsdException w:name="List Paragraph" w:semiHidden="0" w:uiPriority="34" w:unhideWhenUsed="0" w:qFormat="1"/>
-    <w:lsdException w:name="Quote" w:semiHidden="0" w:uiPriority="29" w:unhideWhenUsed="0" w:qFormat="1"/>
-    <w:lsdException w:name="Intense Quote" w:semiHidden="0" w:uiPriority="30" w:unhideWhenUsed="0" w:qFormat="1"/>
-    <w:lsdException w:name="Medium List 2 Accent 1" w:semiHidden="0" w:uiPriority="66" w:unhideWhenUsed="0"/>
-    <w:lsdException w:name="Medium Grid 1 Accent 1" w:semiHidden="0" w:uiPriority="67" w:unhideWhenUsed="0"/>
-    <w:lsdException w:name="Medium Grid 2 Accent 1" w:semiHidden="0" w:uiPriority="68" w:unhideWhenUsed="0"/>
-    <w:lsdException w:name="Medium Grid 3 Accent 1" w:semiHidden="0" w:uiPriority="69" w:unhideWhenUsed="0"/>
-    <w:lsdException w:name="Dark List Accent 1" w:semiHidden="0" w:uiPriority="70" w:unhideWhenUsed="0"/>
-    <w:lsdException w:name="Colorful Shading Accent 1" w:semiHidden="0" w:uiPriority="71" w:unhideWhenUsed="0"/>
-    <w:lsdException w:name="Colorful List Accent 1" w:semiHidden="0" w:uiPriority="72" w:unhideWhenUsed="0"/>
-    <w:lsdException w:name="Colorful Grid Accent 1" w:semiHidden="0" w:uiPriority="73" w:unhideWhenUsed="0"/>
-    <w:lsdException w:name="Light Shading Accent 2" w:semiHidden="0" w:uiPriority="60" w:unhideWhenUsed="0"/>
-    <w:lsdException w:name="Light List Accent 2" w:semiHidden="0" w:uiPriority="61" w:unhideWhenUsed="0"/>
-    <w:lsdException w:name="Light Grid Accent 2" w:semiHidden="0" w:uiPriority="62" w:unhideWhenUsed="0"/>
-    <w:lsdException w:name="Medium Shading 1 Accent 2" w:semiHidden="0" w:uiPriority="63" w:unhideWhenUsed="0"/>
-    <w:lsdException w:name="Medium Shading 2 Accent 2" w:semiHidden="0" w:uiPriority="64" w:unhideWhenUsed="0"/>
-    <w:lsdException w:name="Medium List 1 Accent 2" w:semiHidden="0" w:uiPriority="65" w:unhideWhenUsed="0"/>
-    <w:lsdException w:name="Medium List 2 Accent 2" w:semiHidden="0" w:uiPriority="66" w:unhideWhenUsed="0"/>
-    <w:lsdException w:name="Medium Grid 1 Accent 2" w:semiHidden="0" w:uiPriority="67" w:unhideWhenUsed="0"/>
-    <w:lsdException w:name="Medium Grid 2 Accent 2" w:semiHidden="0" w:uiPriority="68" w:unhideWhenUsed="0"/>
-    <w:lsdException w:name="Medium Grid 3 Accent 2" w:semiHidden="0" w:uiPriority="69" w:unhideWhenUsed="0"/>
-    <w:lsdException w:name="Dark List Accent 2" w:semiHidden="0" w:uiPriority="70" w:unhideWhenUsed="0"/>
-    <w:lsdException w:name="Colorful Shading Accent 2" w:semiHidden="0" w:uiPriority="71" w:unhideWhenUsed="0"/>
-    <w:lsdException w:name="Colorful List Accent 2" w:semiHidden="0" w:uiPriority="72" w:unhideWhenUsed="0"/>
-    <w:lsdException w:name="Colorful Grid Accent 2" w:semiHidden="0" w:uiPriority="73" w:unhideWhenUsed="0"/>
-    <w:lsdException w:name="Light Shading Accent 3" w:semiHidden="0" w:uiPriority="60" w:unhideWhenUsed="0"/>
-    <w:lsdException w:name="Light List Accent 3" w:semiHidden="0" w:uiPriority="61" w:unhideWhenUsed="0"/>
-    <w:lsdException w:name="Light Grid Accent 3" w:semiHidden="0" w:uiPriority="62" w:unhideWhenUsed="0"/>
-    <w:lsdException w:name="Medium Shading 1 Accent 3" w:semiHidden="0" w:uiPriority="63" w:unhideWhenUsed="0"/>
-    <w:lsdException w:name="Medium Shading 2 Accent 3" w:semiHidden="0" w:uiPriority="64" w:unhideWhenUsed="0"/>
-    <w:lsdException w:name="Medium List 1 Accent 3" w:semiHidden="0" w:uiPriority="65" w:unhideWhenUsed="0"/>
-    <w:lsdException w:name="Medium List 2 Accent 3" w:semiHidden="0" w:uiPriority="66" w:unhideWhenUsed="0"/>
-    <w:lsdException w:name="Medium Grid 1 Accent 3" w:semiHidden="0" w:uiPriority="67" w:unhideWhenUsed="0"/>
-    <w:lsdException w:name="Medium Grid 2 Accent 3" w:semiHidden="0" w:uiPriority="68" w:unhideWhenUsed="0"/>
-    <w:lsdException w:name="Medium Grid 3 Accent 3" w:semiHidden="0" w:uiPriority="69" w:unhideWhenUsed="0"/>
-    <w:lsdException w:name="Dark List Accent 3" w:semiHidden="0" w:uiPriority="70" w:unhideWhenUsed="0"/>
-    <w:lsdException w:name="Colorful Shading Accent 3" w:semiHidden="0" w:uiPriority="71" w:unhideWhenUsed="0"/>
-    <w:lsdException w:name="Colorful List Accent 3" w:semiHidden="0" w:uiPriority="72" w:unhideWhenUsed="0"/>
-    <w:lsdException w:name="Colorful Grid Accent 3" w:semiHidden="0" w:uiPriority="73" w:unhideWhenUsed="0"/>
-    <w:lsdException w:name="Light Shading Accent 4" w:semiHidden="0" w:uiPriority="60" w:unhideWhenUsed="0"/>
-    <w:lsdException w:name="Light List Accent 4" w:semiHidden="0" w:uiPriority="61" w:unhideWhenUsed="0"/>
-    <w:lsdException w:name="Light Grid Accent 4" w:semiHidden="0" w:uiPriority="62" w:unhideWhenUsed="0"/>
-    <w:lsdException w:name="Medium Shading 1 Accent 4" w:semiHidden="0" w:uiPriority="63" w:unhideWhenUsed="0"/>
-    <w:lsdException w:name="Medium Shading 2 Accent 4" w:semiHidden="0" w:uiPriority="64" w:unhideWhenUsed="0"/>
-    <w:lsdException w:name="Medium List 1 Accent 4" w:semiHidden="0" w:uiPriority="65" w:unhideWhenUsed="0"/>
-    <w:lsdException w:name="Medium List 2 Accent 4" w:semiHidden="0" w:uiPriority="66" w:unhideWhenUsed="0"/>
-    <w:lsdException w:name="Medium Grid 1 Accent 4" w:semiHidden="0" w:uiPriority="67" w:unhideWhenUsed="0"/>
-    <w:lsdException w:name="Medium Grid 2 Accent 4" w:semiHidden="0" w:uiPriority="68" w:unhideWhenUsed="0"/>
-    <w:lsdException w:name="Medium Grid 3 Accent 4" w:semiHidden="0" w:uiPriority="69" w:unhideWhenUsed="0"/>
-    <w:lsdException w:name="Dark List Accent 4" w:semiHidden="0" w:uiPriority="70" w:unhideWhenUsed="0"/>
-    <w:lsdException w:name="Colorful Shading Accent 4" w:semiHidden="0" w:uiPriority="71" w:unhideWhenUsed="0"/>
-    <w:lsdException w:name="Colorful List Accent 4" w:semiHidden="0" w:uiPriority="72" w:unhideWhenUsed="0"/>
-    <w:lsdException w:name="Colorful Grid Accent 4" w:semiHidden="0" w:uiPriority="73" w:unhideWhenUsed="0"/>
-    <w:lsdException w:name="Light Shading Accent 5" w:semiHidden="0" w:uiPriority="60" w:unhideWhenUsed="0"/>
-    <w:lsdException w:name="Light List Accent 5" w:semiHidden="0" w:uiPriority="61" w:unhideWhenUsed="0"/>
-    <w:lsdException w:name="Light Grid Accent 5" w:semiHidden="0" w:uiPriority="62" w:unhideWhenUsed="0"/>
-    <w:lsdException w:name="Medium Shading 1 Accent 5" w:semiHidden="0" w:uiPriority="63" w:unhideWhenUsed="0"/>
-    <w:lsdException w:name="Medium Shading 2 Accent 5" w:semiHidden="0" w:uiPriority="64" w:unhideWhenUsed="0"/>
-    <w:lsdException w:name="Medium List 1 Accent 5" w:semiHidden="0" w:uiPriority="65" w:unhideWhenUsed="0"/>
-    <w:lsdException w:name="Medium List 2 Accent 5" w:semiHidden="0" w:uiPriority="66" w:unhideWhenUsed="0"/>
-    <w:lsdException w:name="Medium Grid 1 Accent 5" w:semiHidden="0" w:uiPriority="67" w:unhideWhenUsed="0"/>
-    <w:lsdException w:name="Medium Grid 2 Accent 5" w:semiHidden="0" w:uiPriority="68" w:unhideWhenUsed="0"/>
-    <w:lsdException w:name="Medium Grid 3 Accent 5" w:semiHidden="0" w:uiPriority="69" w:unhideWhenUsed="0"/>
-    <w:lsdException w:name="Dark List Accent 5" w:semiHidden="0" w:uiPriority="70" w:unhideWhenUsed="0"/>
-    <w:lsdException w:name="Colorful Shading Accent 5" w:semiHidden="0" w:uiPriority="71" w:unhideWhenUsed="0"/>
-    <w:lsdException w:name="Colorful List Accent 5" w:semiHidden="0" w:uiPriority="72" w:unhideWhenUsed="0"/>
-    <w:lsdException w:name="Colorful Grid Accent 5" w:semiHidden="0" w:uiPriority="73" w:unhideWhenUsed="0"/>
-    <w:lsdException w:name="Light Shading Accent 6" w:semiHidden="0" w:uiPriority="60" w:unhideWhenUsed="0"/>
-    <w:lsdException w:name="Light List Accent 6" w:semiHidden="0" w:uiPriority="61" w:unhideWhenUsed="0"/>
-    <w:lsdException w:name="Light Grid Accent 6" w:semiHidden="0" w:uiPriority="62" w:unhideWhenUsed="0"/>
-    <w:lsdException w:name="Medium Shading 1 Accent 6" w:semiHidden="0" w:uiPriority="63" w:unhideWhenUsed="0"/>
-    <w:lsdException w:name="Medium Shading 2 Accent 6" w:semiHidden="0" w:uiPriority="64" w:unhideWhenUsed="0"/>
-    <w:lsdException w:name="Medium List 1 Accent 6" w:semiHidden="0" w:uiPriority="65" w:unhideWhenUsed="0"/>
-    <w:lsdException w:name="Medium List 2 Accent 6" w:semiHidden="0" w:uiPriority="66" w:unhideWhenUsed="0"/>
-    <w:lsdException w:name="Medium Grid 1 Accent 6" w:semiHidden="0" w:uiPriority="67" w:unhideWhenUsed="0"/>
-    <w:lsdException w:name="Medium Grid 2 Accent 6" w:semiHidden="0" w:uiPriority="68" w:unhideWhenUsed="0"/>
-    <w:lsdException w:name="Medium Grid 3 Accent 6" w:semiHidden="0" w:uiPriority="69" w:unhideWhenUsed="0"/>
-    <w:lsdException w:name="Dark List Accent 6" w:semiHidden="0" w:uiPriority="70" w:unhideWhenUsed="0"/>
-    <w:lsdException w:name="Colorful Shading Accent 6" w:semiHidden="0" w:uiPriority="71" w:unhideWhenUsed="0"/>
-    <w:lsdException w:name="Colorful List Accent 6" w:semiHidden="0" w:uiPriority="72" w:unhideWhenUsed="0"/>
-    <w:lsdException w:name="Colorful Grid Accent 6" w:semiHidden="0" w:uiPriority="73" w:unhideWhenUsed="0"/>
-    <w:lsdException w:name="Subtle Emphasis" w:semiHidden="0" w:uiPriority="19" w:unhideWhenUsed="0" w:qFormat="1"/>
-    <w:lsdException w:name="Intense Emphasis" w:semiHidden="0" w:uiPriority="21" w:unhideWhenUsed="0" w:qFormat="1"/>
-    <w:lsdException w:name="Subtle Reference" w:semiHidden="0" w:uiPriority="31" w:unhideWhenUsed="0" w:qFormat="1"/>
-    <w:lsdException w:name="Intense Reference" w:semiHidden="0" w:uiPriority="32" w:unhideWhenUsed="0" w:qFormat="1"/>
-    <w:lsdException w:name="Book Title" w:semiHidden="0" w:uiPriority="33" w:unhideWhenUsed="0" w:qFormat="1"/>
-    <w:lsdException w:name="Bibliography" w:uiPriority="37"/>
-    <w:lsdException w:name="TOC Heading" w:uiPriority="39" w:qFormat="1"/>
+  <w:latentStyles w:defLockedState="0" w:defUIPriority="99" w:defSemiHidden="0" w:defUnhideWhenUsed="0" w:defQFormat="0" w:count="371">
+    <w:lsdException w:name="Normal" w:uiPriority="0" w:qFormat="1"/>
+    <w:lsdException w:name="heading 1" w:uiPriority="9" w:qFormat="1"/>
+    <w:lsdException w:name="heading 2" w:semiHidden="1" w:uiPriority="9" w:unhideWhenUsed="1" w:qFormat="1"/>
+    <w:lsdException w:name="heading 3" w:semiHidden="1" w:uiPriority="9" w:unhideWhenUsed="1" w:qFormat="1"/>
+    <w:lsdException w:name="heading 4" w:semiHidden="1" w:uiPriority="9" w:unhideWhenUsed="1" w:qFormat="1"/>
+    <w:lsdException w:name="heading 5" w:semiHidden="1" w:uiPriority="9" w:unhideWhenUsed="1" w:qFormat="1"/>
+    <w:lsdException w:name="heading 6" w:semiHidden="1" w:uiPriority="9" w:unhideWhenUsed="1" w:qFormat="1"/>
+    <w:lsdException w:name="heading 7" w:semiHidden="1" w:uiPriority="9" w:unhideWhenUsed="1" w:qFormat="1"/>
+    <w:lsdException w:name="heading 8" w:semiHidden="1" w:uiPriority="9" w:unhideWhenUsed="1" w:qFormat="1"/>
+    <w:lsdException w:name="heading 9" w:semiHidden="1" w:uiPriority="9" w:unhideWhenUsed="1" w:qFormat="1"/>
+    <w:lsdException w:name="index 1" w:semiHidden="1" w:unhideWhenUsed="1"/>
+    <w:lsdException w:name="index 2" w:semiHidden="1" w:unhideWhenUsed="1"/>
+    <w:lsdException w:name="index 3" w:semiHidden="1" w:unhideWhenUsed="1"/>
+    <w:lsdException w:name="index 4" w:semiHidden="1" w:unhideWhenUsed="1"/>
+    <w:lsdException w:name="index 5" w:semiHidden="1" w:unhideWhenUsed="1"/>
+    <w:lsdException w:name="index 6" w:semiHidden="1" w:unhideWhenUsed="1"/>
+    <w:lsdException w:name="index 7" w:semiHidden="1" w:unhideWhenUsed="1"/>
+    <w:lsdException w:name="index 8" w:semiHidden="1" w:unhideWhenUsed="1"/>
+    <w:lsdException w:name="index 9" w:semiHidden="1" w:unhideWhenUsed="1"/>
+    <w:lsdException w:name="toc 1" w:semiHidden="1" w:uiPriority="39" w:unhideWhenUsed="1"/>
+    <w:lsdException w:name="toc 2" w:semiHidden="1" w:uiPriority="39" w:unhideWhenUsed="1"/>
+    <w:lsdException w:name="toc 3" w:semiHidden="1" w:uiPriority="39" w:unhideWhenUsed="1"/>
+    <w:lsdException w:name="toc 4" w:semiHidden="1" w:uiPriority="39" w:unhideWhenUsed="1"/>
+    <w:lsdException w:name="toc 5" w:semiHidden="1" w:uiPriority="39" w:unhideWhenUsed="1"/>
+    <w:lsdException w:name="toc 6" w:semiHidden="1" w:uiPriority="39" w:unhideWhenUsed="1"/>
+    <w:lsdException w:name="toc 7" w:semiHidden="1" w:uiPriority="39" w:unhideWhenUsed="1"/>
+    <w:lsdException w:name="toc 8" w:semiHidden="1" w:uiPriority="39" w:unhideWhenUsed="1"/>
+    <w:lsdException w:name="toc 9" w:semiHidden="1" w:uiPriority="39" w:unhideWhenUsed="1"/>
+    <w:lsdException w:name="Normal Indent" w:semiHidden="1" w:unhideWhenUsed="1"/>
+    <w:lsdException w:name="footnote text" w:semiHidden="1" w:unhideWhenUsed="1"/>
+    <w:lsdException w:name="annotation text" w:semiHidden="1" w:unhideWhenUsed="1"/>
+    <w:lsdException w:name="header" w:semiHidden="1" w:unhideWhenUsed="1"/>
+    <w:lsdException w:name="footer" w:semiHidden="1" w:unhideWhenUsed="1"/>
+    <w:lsdException w:name="index heading" w:semiHidden="1" w:unhideWhenUsed="1"/>
+    <w:lsdException w:name="caption" w:semiHidden="1" w:uiPriority="35" w:unhideWhenUsed="1" w:qFormat="1"/>
+    <w:lsdException w:name="table of figures" w:semiHidden="1" w:unhideWhenUsed="1"/>
+    <w:lsdException w:name="envelope address" w:semiHidden="1" w:unhideWhenUsed="1"/>
+    <w:lsdException w:name="envelope return" w:semiHidden="1" w:unhideWhenUsed="1"/>
+    <w:lsdException w:name="footnote reference" w:semiHidden="1" w:unhideWhenUsed="1"/>
+    <w:lsdException w:name="annotation reference" w:semiHidden="1" w:unhideWhenUsed="1"/>
+    <w:lsdException w:name="line number" w:semiHidden="1" w:unhideWhenUsed="1"/>
+    <w:lsdException w:name="page number" w:semiHidden="1" w:unhideWhenUsed="1"/>
+    <w:lsdException w:name="endnote reference" w:semiHidden="1" w:unhideWhenUsed="1"/>
+    <w:lsdException w:name="endnote text" w:semiHidden="1" w:unhideWhenUsed="1"/>
+    <w:lsdException w:name="table of authorities" w:semiHidden="1" w:unhideWhenUsed="1"/>
+    <w:lsdException w:name="macro" w:semiHidden="1" w:unhideWhenUsed="1"/>
+    <w:lsdException w:name="toa heading" w:semiHidden="1" w:unhideWhenUsed="1"/>
+    <w:lsdException w:name="List" w:semiHidden="1" w:unhideWhenUsed="1"/>
+    <w:lsdException w:name="List Bullet" w:semiHidden="1" w:unhideWhenUsed="1"/>
+    <w:lsdException w:name="List Number" w:semiHidden="1" w:unhideWhenUsed="1"/>
+    <w:lsdException w:name="List 2" w:semiHidden="1" w:unhideWhenUsed="1"/>
+    <w:lsdException w:name="List 3" w:semiHidden="1" w:unhideWhenUsed="1"/>
+    <w:lsdException w:name="List 4" w:semiHidden="1" w:unhideWhenUsed="1"/>
+    <w:lsdException w:name="List 5" w:semiHidden="1" w:unhideWhenUsed="1"/>
+    <w:lsdException w:name="List Bullet 2" w:semiHidden="1" w:unhideWhenUsed="1"/>
+    <w:lsdException w:name="List Bullet 3" w:semiHidden="1" w:unhideWhenUsed="1"/>
+    <w:lsdException w:name="List Bullet 4" w:semiHidden="1" w:unhideWhenUsed="1"/>
+    <w:lsdException w:name="List Bullet 5" w:semiHidden="1" w:unhideWhenUsed="1"/>
+    <w:lsdException w:name="List Number 2" w:semiHidden="1" w:unhideWhenUsed="1"/>
+    <w:lsdException w:name="List Number 3" w:semiHidden="1" w:unhideWhenUsed="1"/>
+    <w:lsdException w:name="List Number 4" w:semiHidden="1" w:unhideWhenUsed="1"/>
+    <w:lsdException w:name="List Number 5" w:semiHidden="1" w:unhideWhenUsed="1"/>
+    <w:lsdException w:name="Title" w:uiPriority="10" w:qFormat="1"/>
+    <w:lsdException w:name="Closing" w:semiHidden="1" w:unhideWhenUsed="1"/>
+    <w:lsdException w:name="Signature" w:semiHidden="1" w:unhideWhenUsed="1"/>
+    <w:lsdException w:name="Default Paragraph Font" w:semiHidden="1" w:uiPriority="1" w:unhideWhenUsed="1"/>
+    <w:lsdException w:name="Body Text" w:semiHidden="1" w:unhideWhenUsed="1"/>
+    <w:lsdException w:name="Body Text Indent" w:semiHidden="1" w:unhideWhenUsed="1"/>
+    <w:lsdException w:name="List Continue" w:semiHidden="1" w:unhideWhenUsed="1"/>
+    <w:lsdException w:name="List Continue 2" w:semiHidden="1" w:unhideWhenUsed="1"/>
+    <w:lsdException w:name="List Continue 3" w:semiHidden="1" w:unhideWhenUsed="1"/>
+    <w:lsdException w:name="List Continue 4" w:semiHidden="1" w:unhideWhenUsed="1"/>
+    <w:lsdException w:name="List Continue 5" w:semiHidden="1" w:unhideWhenUsed="1"/>
+    <w:lsdException w:name="Message Header" w:semiHidden="1" w:unhideWhenUsed="1"/>
+    <w:lsdException w:name="Subtitle" w:uiPriority="11" w:qFormat="1"/>
+    <w:lsdException w:name="Salutation" w:semiHidden="1" w:unhideWhenUsed="1"/>
+    <w:lsdException w:name="Date" w:semiHidden="1" w:unhideWhenUsed="1"/>
+    <w:lsdException w:name="Body Text First Indent" w:semiHidden="1" w:unhideWhenUsed="1"/>
+    <w:lsdException w:name="Body Text First Indent 2" w:semiHidden="1" w:unhideWhenUsed="1"/>
+    <w:lsdException w:name="Note Heading" w:semiHidden="1" w:unhideWhenUsed="1"/>
+    <w:lsdException w:name="Body Text 2" w:semiHidden="1" w:unhideWhenUsed="1"/>
+    <w:lsdException w:name="Body Text 3" w:semiHidden="1" w:unhideWhenUsed="1"/>
+    <w:lsdException w:name="Body Text Indent 2" w:semiHidden="1" w:unhideWhenUsed="1"/>
+    <w:lsdException w:name="Body Text Indent 3" w:semiHidden="1" w:unhideWhenUsed="1"/>
+    <w:lsdException w:name="Block Text" w:semiHidden="1" w:unhideWhenUsed="1"/>
+    <w:lsdException w:name="Hyperlink" w:semiHidden="1" w:unhideWhenUsed="1"/>
+    <w:lsdException w:name="FollowedHyperlink" w:semiHidden="1" w:unhideWhenUsed="1"/>
+    <w:lsdException w:name="Strong" w:uiPriority="22" w:qFormat="1"/>
+    <w:lsdException w:name="Emphasis" w:uiPriority="20" w:qFormat="1"/>
+    <w:lsdException w:name="Document Map" w:semiHidden="1" w:unhideWhenUsed="1"/>
+    <w:lsdException w:name="Plain Text" w:semiHidden="1" w:unhideWhenUsed="1"/>
+    <w:lsdException w:name="E-mail Signature" w:semiHidden="1" w:unhideWhenUsed="1"/>
+    <w:lsdException w:name="HTML Top of Form" w:semiHidden="1" w:unhideWhenUsed="1"/>
+    <w:lsdException w:name="HTML Bottom of Form" w:semiHidden="1" w:unhideWhenUsed="1"/>
+    <w:lsdException w:name="Normal (Web)" w:semiHidden="1" w:unhideWhenUsed="1"/>
+    <w:lsdException w:name="HTML Acronym" w:semiHidden="1" w:unhideWhenUsed="1"/>
+    <w:lsdException w:name="HTML Address" w:semiHidden="1" w:unhideWhenUsed="1"/>
+    <w:lsdException w:name="HTML Cite" w:semiHidden="1" w:unhideWhenUsed="1"/>
+    <w:lsdException w:name="HTML Code" w:semiHidden="1" w:unhideWhenUsed="1"/>
+    <w:lsdException w:name="HTML Definition" w:semiHidden="1" w:unhideWhenUsed="1"/>
+    <w:lsdException w:name="HTML Keyboard" w:semiHidden="1" w:unhideWhenUsed="1"/>
+    <w:lsdException w:name="HTML Preformatted" w:semiHidden="1" w:unhideWhenUsed="1"/>
+    <w:lsdException w:name="HTML Sample" w:semiHidden="1" w:unhideWhenUsed="1"/>
+    <w:lsdException w:name="HTML Typewriter" w:semiHidden="1" w:unhideWhenUsed="1"/>
+    <w:lsdException w:name="HTML Variable" w:semiHidden="1" w:unhideWhenUsed="1"/>
+    <w:lsdException w:name="Normal Table" w:semiHidden="1" w:unhideWhenUsed="1"/>
+    <w:lsdException w:name="annotation subject" w:semiHidden="1" w:unhideWhenUsed="1"/>
+    <w:lsdException w:name="No List" w:semiHidden="1" w:unhideWhenUsed="1"/>
+    <w:lsdException w:name="Outline List 1" w:semiHidden="1" w:unhideWhenUsed="1"/>
+    <w:lsdException w:name="Outline List 2" w:semiHidden="1" w:unhideWhenUsed="1"/>
+    <w:lsdException w:name="Outline List 3" w:semiHidden="1" w:unhideWhenUsed="1"/>
+    <w:lsdException w:name="Table Simple 1" w:semiHidden="1" w:unhideWhenUsed="1"/>
+    <w:lsdException w:name="Table Simple 2" w:semiHidden="1" w:unhideWhenUsed="1"/>
+    <w:lsdException w:name="Table Simple 3" w:semiHidden="1" w:unhideWhenUsed="1"/>
+    <w:lsdException w:name="Table Classic 1" w:semiHidden="1" w:unhideWhenUsed="1"/>
+    <w:lsdException w:name="Table Classic 2" w:semiHidden="1" w:unhideWhenUsed="1"/>
+    <w:lsdException w:name="Table Classic 3" w:semiHidden="1" w:unhideWhenUsed="1"/>
+    <w:lsdException w:name="Table Classic 4" w:semiHidden="1" w:unhideWhenUsed="1"/>
+    <w:lsdException w:name="Table Colorful 1" w:semiHidden="1" w:unhideWhenUsed="1"/>
+    <w:lsdException w:name="Table Colorful 2" w:semiHidden="1" w:unhideWhenUsed="1"/>
+    <w:lsdException w:name="Table Colorful 3" w:semiHidden="1" w:unhideWhenUsed="1"/>
+    <w:lsdException w:name="Table Columns 1" w:semiHidden="1" w:unhideWhenUsed="1"/>
+    <w:lsdException w:name="Table Columns 2" w:semiHidden="1" w:unhideWhenUsed="1"/>
+    <w:lsdException w:name="Table Columns 3" w:semiHidden="1" w:unhideWhenUsed="1"/>
+    <w:lsdException w:name="Table Columns 4" w:semiHidden="1" w:unhideWhenUsed="1"/>
+    <w:lsdException w:name="Table Columns 5" w:semiHidden="1" w:unhideWhenUsed="1"/>
+    <w:lsdException w:name="Table Grid 1" w:semiHidden="1" w:unhideWhenUsed="1"/>
+    <w:lsdException w:name="Table Grid 2" w:semiHidden="1" w:unhideWhenUsed="1"/>
+    <w:lsdException w:name="Table Grid 3" w:semiHidden="1" w:unhideWhenUsed="1"/>
+    <w:lsdException w:name="Table Grid 4" w:semiHidden="1" w:unhideWhenUsed="1"/>
+    <w:lsdException w:name="Table Grid 5" w:semiHidden="1" w:unhideWhenUsed="1"/>
+    <w:lsdException w:name="Table Grid 6" w:semiHidden="1" w:unhideWhenUsed="1"/>
+    <w:lsdException w:name="Table Grid 7" w:semiHidden="1" w:unhideWhenUsed="1"/>
+    <w:lsdException w:name="Table Grid 8" w:semiHidden="1" w:unhideWhenUsed="1"/>
+    <w:lsdException w:name="Table List 1" w:semiHidden="1" w:unhideWhenUsed="1"/>
+    <w:lsdException w:name="Table List 2" w:semiHidden="1" w:unhideWhenUsed="1"/>
+    <w:lsdException w:name="Table List 3" w:semiHidden="1" w:unhideWhenUsed="1"/>
+    <w:lsdException w:name="Table List 4" w:semiHidden="1" w:unhideWhenUsed="1"/>
+    <w:lsdException w:name="Table List 5" w:semiHidden="1" w:unhideWhenUsed="1"/>
+    <w:lsdException w:name="Table List 6" w:semiHidden="1" w:unhideWhenUsed="1"/>
+    <w:lsdException w:name="Table List 7" w:semiHidden="1" w:unhideWhenUsed="1"/>
+    <w:lsdException w:name="Table List 8" w:semiHidden="1" w:unhideWhenUsed="1"/>
+    <w:lsdException w:name="Table 3D effects 1" w:semiHidden="1" w:unhideWhenUsed="1"/>
+    <w:lsdException w:name="Table 3D effects 2" w:semiHidden="1" w:unhideWhenUsed="1"/>
+    <w:lsdException w:name="Table 3D effects 3" w:semiHidden="1" w:unhideWhenUsed="1"/>
+    <w:lsdException w:name="Table Contemporary" w:semiHidden="1" w:unhideWhenUsed="1"/>
+    <w:lsdException w:name="Table Elegant" w:semiHidden="1" w:unhideWhenUsed="1"/>
+    <w:lsdException w:name="Table Professional" w:semiHidden="1" w:unhideWhenUsed="1"/>
+    <w:lsdException w:name="Table Subtle 1" w:semiHidden="1" w:unhideWhenUsed="1"/>
+    <w:lsdException w:name="Table Subtle 2" w:semiHidden="1" w:unhideWhenUsed="1"/>
+    <w:lsdException w:name="Table Web 1" w:semiHidden="1" w:unhideWhenUsed="1"/>
+    <w:lsdException w:name="Table Web 2" w:semiHidden="1" w:unhideWhenUsed="1"/>
+    <w:lsdException w:name="Table Web 3" w:semiHidden="1" w:unhideWhenUsed="1"/>
+    <w:lsdException w:name="Balloon Text" w:semiHidden="1" w:unhideWhenUsed="1"/>
+    <w:lsdException w:name="Table Grid" w:uiPriority="59"/>
+    <w:lsdException w:name="Table Theme" w:semiHidden="1" w:unhideWhenUsed="1"/>
+    <w:lsdException w:name="Placeholder Text" w:semiHidden="1"/>
+    <w:lsdException w:name="No Spacing" w:uiPriority="1" w:qFormat="1"/>
+    <w:lsdException w:name="Light Shading" w:uiPriority="60"/>
+    <w:lsdException w:name="Light List" w:uiPriority="61"/>
+    <w:lsdException w:name="Light Grid" w:uiPriority="62"/>
+    <w:lsdException w:name="Medium Shading 1" w:uiPriority="63"/>
+    <w:lsdException w:name="Medium Shading 2" w:uiPriority="64"/>
+    <w:lsdException w:name="Medium List 1" w:uiPriority="65"/>
+    <w:lsdException w:name="Medium List 2" w:uiPriority="66"/>
+    <w:lsdException w:name="Medium Grid 1" w:uiPriority="67"/>
+    <w:lsdException w:name="Medium Grid 2" w:uiPriority="68"/>
+    <w:lsdException w:name="Medium Grid 3" w:uiPriority="69"/>
+    <w:lsdException w:name="Dark List" w:uiPriority="70"/>
+    <w:lsdException w:name="Colorful Shading" w:uiPriority="71"/>
+    <w:lsdException w:name="Colorful List" w:uiPriority="72"/>
+    <w:lsdException w:name="Colorful Grid" w:uiPriority="73"/>
+    <w:lsdException w:name="Light Shading Accent 1" w:uiPriority="60"/>
+    <w:lsdException w:name="Light List Accent 1" w:uiPriority="61"/>
+    <w:lsdException w:name="Light Grid Accent 1" w:uiPriority="62"/>
+    <w:lsdException w:name="Medium Shading 1 Accent 1" w:uiPriority="63"/>
+    <w:lsdException w:name="Medium Shading 2 Accent 1" w:uiPriority="64"/>
+    <w:lsdException w:name="Medium List 1 Accent 1" w:uiPriority="65"/>
+    <w:lsdException w:name="Revision" w:semiHidden="1"/>
+    <w:lsdException w:name="List Paragraph" w:uiPriority="34" w:qFormat="1"/>
+    <w:lsdException w:name="Quote" w:uiPriority="29" w:qFormat="1"/>
+    <w:lsdException w:name="Intense Quote" w:uiPriority="30" w:qFormat="1"/>
+    <w:lsdException w:name="Medium List 2 Accent 1" w:uiPriority="66"/>
+    <w:lsdException w:name="Medium Grid 1 Accent 1" w:uiPriority="67"/>
+    <w:lsdException w:name="Medium Grid 2 Accent 1" w:uiPriority="68"/>
+    <w:lsdException w:name="Medium Grid 3 Accent 1" w:uiPriority="69"/>
+    <w:lsdException w:name="Dark List Accent 1" w:uiPriority="70"/>
+    <w:lsdException w:name="Colorful Shading Accent 1" w:uiPriority="71"/>
+    <w:lsdException w:name="Colorful List Accent 1" w:uiPriority="72"/>
+    <w:lsdException w:name="Colorful Grid Accent 1" w:uiPriority="73"/>
+    <w:lsdException w:name="Light Shading Accent 2" w:uiPriority="60"/>
+    <w:lsdException w:name="Light List Accent 2" w:uiPriority="61"/>
+    <w:lsdException w:name="Light Grid Accent 2" w:uiPriority="62"/>
+    <w:lsdException w:name="Medium Shading 1 Accent 2" w:uiPriority="63"/>
+    <w:lsdException w:name="Medium Shading 2 Accent 2" w:uiPriority="64"/>
+    <w:lsdException w:name="Medium List 1 Accent 2" w:uiPriority="65"/>
+    <w:lsdException w:name="Medium List 2 Accent 2" w:uiPriority="66"/>
+    <w:lsdException w:name="Medium Grid 1 Accent 2" w:uiPriority="67"/>
+    <w:lsdException w:name="Medium Grid 2 Accent 2" w:uiPriority="68"/>
+    <w:lsdException w:name="Medium Grid 3 Accent 2" w:uiPriority="69"/>
+    <w:lsdException w:name="Dark List Accent 2" w:uiPriority="70"/>
+    <w:lsdException w:name="Colorful Shading Accent 2" w:uiPriority="71"/>
+    <w:lsdException w:name="Colorful List Accent 2" w:uiPriority="72"/>
+    <w:lsdException w:name="Colorful Grid Accent 2" w:uiPriority="73"/>
+    <w:lsdException w:name="Light Shading Accent 3" w:uiPriority="60"/>
+    <w:lsdException w:name="Light List Accent 3" w:uiPriority="61"/>
+    <w:lsdException w:name="Light Grid Accent 3" w:uiPriority="62"/>
+    <w:lsdException w:name="Medium Shading 1 Accent 3" w:uiPriority="63"/>
+    <w:lsdException w:name="Medium Shading 2 Accent 3" w:uiPriority="64"/>
+    <w:lsdException w:name="Medium List 1 Accent 3" w:uiPriority="65"/>
+    <w:lsdException w:name="Medium List 2 Accent 3" w:uiPriority="66"/>
+    <w:lsdException w:name="Medium Grid 1 Accent 3" w:uiPriority="67"/>
+    <w:lsdException w:name="Medium Grid 2 Accent 3" w:uiPriority="68"/>
+    <w:lsdException w:name="Medium Grid 3 Accent 3" w:uiPriority="69"/>
+    <w:lsdException w:name="Dark List Accent 3" w:uiPriority="70"/>
+    <w:lsdException w:name="Colorful Shading Accent 3" w:uiPriority="71"/>
+    <w:lsdException w:name="Colorful List Accent 3" w:uiPriority="72"/>
+    <w:lsdException w:name="Colorful Grid Accent 3" w:uiPriority="73"/>
+    <w:lsdException w:name="Light Shading Accent 4" w:uiPriority="60"/>
+    <w:lsdException w:name="Light List Accent 4" w:uiPriority="61"/>
+    <w:lsdException w:name="Light Grid Accent 4" w:uiPriority="62"/>
+    <w:lsdException w:name="Medium Shading 1 Accent 4" w:uiPriority="63"/>
+    <w:lsdException w:name="Medium Shading 2 Accent 4" w:uiPriority="64"/>
+    <w:lsdException w:name="Medium List 1 Accent 4" w:uiPriority="65"/>
+    <w:lsdException w:name="Medium List 2 Accent 4" w:uiPriority="66"/>
+    <w:lsdException w:name="Medium Grid 1 Accent 4" w:uiPriority="67"/>
+    <w:lsdException w:name="Medium Grid 2 Accent 4" w:uiPriority="68"/>
+    <w:lsdException w:name="Medium Grid 3 Accent 4" w:uiPriority="69"/>
+    <w:lsdException w:name="Dark List Accent 4" w:uiPriority="70"/>
+    <w:lsdException w:name="Colorful Shading Accent 4" w:uiPriority="71"/>
+    <w:lsdException w:name="Colorful List Accent 4" w:uiPriority="72"/>
+    <w:lsdException w:name="Colorful Grid Accent 4" w:uiPriority="73"/>
+    <w:lsdException w:name="Light Shading Accent 5" w:uiPriority="60"/>
+    <w:lsdException w:name="Light List Accent 5" w:uiPriority="61"/>
+    <w:lsdException w:name="Light Grid Accent 5" w:uiPriority="62"/>
+    <w:lsdException w:name="Medium Shading 1 Accent 5" w:uiPriority="63"/>
+    <w:lsdException w:name="Medium Shading 2 Accent 5" w:uiPriority="64"/>
+    <w:lsdException w:name="Medium List 1 Accent 5" w:uiPriority="65"/>
+    <w:lsdException w:name="Medium List 2 Accent 5" w:uiPriority="66"/>
+    <w:lsdException w:name="Medium Grid 1 Accent 5" w:uiPriority="67"/>
+    <w:lsdException w:name="Medium Grid 2 Accent 5" w:uiPriority="68"/>
+    <w:lsdException w:name="Medium Grid 3 Accent 5" w:uiPriority="69"/>
+    <w:lsdException w:name="Dark List Accent 5" w:uiPriority="70"/>
+    <w:lsdException w:name="Colorful Shading Accent 5" w:uiPriority="71"/>
+    <w:lsdException w:name="Colorful List Accent 5" w:uiPriority="72"/>
+    <w:lsdException w:name="Colorful Grid Accent 5" w:uiPriority="73"/>
+    <w:lsdException w:name="Light Shading Accent 6" w:uiPriority="60"/>
+    <w:lsdException w:name="Light List Accent 6" w:uiPriority="61"/>
+    <w:lsdException w:name="Light Grid Accent 6" w:uiPriority="62"/>
+    <w:lsdException w:name="Medium Shading 1 Accent 6" w:uiPriority="63"/>
+    <w:lsdException w:name="Medium Shading 2 Accent 6" w:uiPriority="64"/>
+    <w:lsdException w:name="Medium List 1 Accent 6" w:uiPriority="65"/>
+    <w:lsdException w:name="Medium List 2 Accent 6" w:uiPriority="66"/>
+    <w:lsdException w:name="Medium Grid 1 Accent 6" w:uiPriority="67"/>
+    <w:lsdException w:name="Medium Grid 2 Accent 6" w:uiPriority="68"/>
+    <w:lsdException w:name="Medium Grid 3 Accent 6" w:uiPriority="69"/>
+    <w:lsdException w:name="Dark List Accent 6" w:uiPriority="70"/>
+    <w:lsdException w:name="Colorful Shading Accent 6" w:uiPriority="71"/>
+    <w:lsdException w:name="Colorful List Accent 6" w:uiPriority="72"/>
+    <w:lsdException w:name="Colorful Grid Accent 6" w:uiPriority="73"/>
+    <w:lsdException w:name="Subtle Emphasis" w:uiPriority="19" w:qFormat="1"/>
+    <w:lsdException w:name="Intense Emphasis" w:uiPriority="21" w:qFormat="1"/>
+    <w:lsdException w:name="Subtle Reference" w:uiPriority="31" w:qFormat="1"/>
+    <w:lsdException w:name="Intense Reference" w:uiPriority="32" w:qFormat="1"/>
+    <w:lsdException w:name="Book Title" w:uiPriority="33" w:qFormat="1"/>
+    <w:lsdException w:name="Bibliography" w:semiHidden="1" w:uiPriority="37" w:unhideWhenUsed="1"/>
+    <w:lsdException w:name="TOC Heading" w:semiHidden="1" w:uiPriority="39" w:unhideWhenUsed="1" w:qFormat="1"/>
+    <w:lsdException w:name="Grid Table 4" w:uiPriority="49"/>
+    <w:lsdException w:name="Grid Table 5 Dark" w:uiPriority="50"/>
+    <w:lsdException w:name="Grid Table 6 Colorful" w:uiPriority="51"/>
+    <w:lsdException w:name="Grid Table 7 Colorful" w:uiPriority="52"/>
+    <w:lsdException w:name="Grid Table 1 Light Accent 1" w:uiPriority="46"/>
+    <w:lsdException w:name="Grid Table 2 Accent 1" w:uiPriority="47"/>
+    <w:lsdException w:name="Grid Table 3 Accent 1" w:uiPriority="48"/>
+    <w:lsdException w:name="Grid Table 4 Accent 1" w:uiPriority="49"/>
+    <w:lsdException w:name="Grid Table 5 Dark Accent 1" w:uiPriority="50"/>
+    <w:lsdException w:name="Grid Table 6 Colorful Accent 1" w:uiPriority="51"/>
+    <w:lsdException w:name="Grid Table 7 Colorful Accent 1" w:uiPriority="52"/>
+    <w:lsdException w:name="Grid Table 1 Light Accent 2" w:uiPriority="46"/>
+    <w:lsdException w:name="Grid Table 2 Accent 2" w:uiPriority="47"/>
+    <w:lsdException w:name="Grid Table 3 Accent 2" w:uiPriority="48"/>
+    <w:lsdException w:name="Grid Table 4 Accent 2" w:uiPriority="49"/>
+    <w:lsdException w:name="Grid Table 5 Dark Accent 2" w:uiPriority="50"/>
+    <w:lsdException w:name="Grid Table 6 Colorful Accent 2" w:uiPriority="51"/>
+    <w:lsdException w:name="Grid Table 7 Colorful Accent 2" w:uiPriority="52"/>
+    <w:lsdException w:name="Grid Table 1 Light Accent 3" w:uiPriority="46"/>
+    <w:lsdException w:name="Grid Table 2 Accent 3" w:uiPriority="47"/>
+    <w:lsdException w:name="Grid Table 3 Accent 3" w:uiPriority="48"/>
+    <w:lsdException w:name="Grid Table 4 Accent 3" w:uiPriority="49"/>
+    <w:lsdException w:name="Grid Table 5 Dark Accent 3" w:uiPriority="50"/>
+    <w:lsdException w:name="Grid Table 6 Colorful Accent 3" w:uiPriority="51"/>
+    <w:lsdException w:name="Grid Table 7 Colorful Accent 3" w:uiPriority="52"/>
+    <w:lsdException w:name="Grid Table 1 Light Accent 4" w:uiPriority="46"/>
+    <w:lsdException w:name="Grid Table 2 Accent 4" w:uiPriority="47"/>
+    <w:lsdException w:name="Grid Table 3 Accent 4" w:uiPriority="48"/>
+    <w:lsdException w:name="Grid Table 4 Accent 4" w:uiPriority="49"/>
+    <w:lsdException w:name="Grid Table 5 Dark Accent 4" w:uiPriority="50"/>
+    <w:lsdException w:name="Grid Table 6 Colorful Accent 4" w:uiPriority="51"/>
+    <w:lsdException w:name="Grid Table 7 Colorful Accent 4" w:uiPriority="52"/>
+    <w:lsdException w:name="Grid Table 1 Light Accent 5" w:uiPriority="46"/>
+    <w:lsdException w:name="Grid Table 2 Accent 5" w:uiPriority="47"/>
+    <w:lsdException w:name="Grid Table 3 Accent 5" w:uiPriority="48"/>
+    <w:lsdException w:name="Grid Table 4 Accent 5" w:uiPriority="49"/>
+    <w:lsdException w:name="Grid Table 5 Dark Accent 5" w:uiPriority="50"/>
+    <w:lsdException w:name="Grid Table 6 Colorful Accent 5" w:uiPriority="51"/>
+    <w:lsdException w:name="Grid Table 7 Colorful Accent 5" w:uiPriority="52"/>
+    <w:lsdException w:name="Grid Table 1 Light Accent 6" w:uiPriority="46"/>
+    <w:lsdException w:name="Grid Table 2 Accent 6" w:uiPriority="47"/>
+    <w:lsdException w:name="Grid Table 3 Accent 6" w:uiPriority="48"/>
+    <w:lsdException w:name="Grid Table 4 Accent 6" w:uiPriority="49"/>
+    <w:lsdException w:name="Grid Table 5 Dark Accent 6" w:uiPriority="50"/>
+    <w:lsdException w:name="Grid Table 6 Colorful Accent 6" w:uiPriority="51"/>
+    <w:lsdException w:name="Grid Table 7 Colorful Accent 6" w:uiPriority="52"/>
+    <w:lsdException w:name="List Table 1 Light" w:uiPriority="46"/>
+    <w:lsdException w:name="List Table 2" w:uiPriority="47"/>
+    <w:lsdException w:name="List Table 3" w:uiPriority="48"/>
+    <w:lsdException w:name="List Table 4" w:uiPriority="49"/>
+    <w:lsdException w:name="List Table 5 Dark" w:uiPriority="50"/>
+    <w:lsdException w:name="List Table 6 Colorful" w:uiPriority="51"/>
+    <w:lsdException w:name="List Table 7 Colorful" w:uiPriority="52"/>
+    <w:lsdException w:name="List Table 1 Light Accent 1" w:uiPriority="46"/>
+    <w:lsdException w:name="List Table 2 Accent 1" w:uiPriority="47"/>
+    <w:lsdException w:name="List Table 3 Accent 1" w:uiPriority="48"/>
+    <w:lsdException w:name="List Table 4 Accent 1" w:uiPriority="49"/>
+    <w:lsdException w:name="List Table 5 Dark Accent 1" w:uiPriority="50"/>
+    <w:lsdException w:name="List Table 6 Colorful Accent 1" w:uiPriority="51"/>
+    <w:lsdException w:name="List Table 7 Colorful Accent 1" w:uiPriority="52"/>
+    <w:lsdException w:name="List Table 1 Light Accent 2" w:uiPriority="46"/>
+    <w:lsdException w:name="List Table 2 Accent 2" w:uiPriority="47"/>
+    <w:lsdException w:name="List Table 3 Accent 2" w:uiPriority="48"/>
+    <w:lsdException w:name="List Table 4 Accent 2" w:uiPriority="49"/>
+    <w:lsdException w:name="List Table 5 Dark Accent 2" w:uiPriority="50"/>
+    <w:lsdException w:name="List Table 6 Colorful Accent 2" w:uiPriority="51"/>
+    <w:lsdException w:name="List Table 7 Colorful Accent 2" w:uiPriority="52"/>
+    <w:lsdException w:name="List Table 1 Light Accent 3" w:uiPriority="46"/>
+    <w:lsdException w:name="List Table 2 Accent 3" w:uiPriority="47"/>
+    <w:lsdException w:name="List Table 3 Accent 3" w:uiPriority="48"/>
+    <w:lsdException w:name="List Table 4 Accent 3" w:uiPriority="49"/>
+    <w:lsdException w:name="List Table 5 Dark Accent 3" w:uiPriority="50"/>
+    <w:lsdException w:name="List Table 6 Colorful Accent 3" w:uiPriority="51"/>
+    <w:lsdException w:name="List Table 7 Colorful Accent 3" w:uiPriority="52"/>
+    <w:lsdException w:name="List Table 1 Light Accent 4" w:uiPriority="46"/>
+    <w:lsdException w:name="List Table 2 Accent 4" w:uiPriority="47"/>
+    <w:lsdException w:name="List Table 3 Accent 4" w:uiPriority="48"/>
+    <w:lsdException w:name="List Table 4 Accent 4" w:uiPriority="49"/>
+    <w:lsdException w:name="List Table 5 Dark Accent 4" w:uiPriority="50"/>
+    <w:lsdException w:name="List Table 6 Colorful Accent 4" w:uiPriority="51"/>
+    <w:lsdException w:name="List Table 7 Colorful Accent 4" w:uiPriority="52"/>
+    <w:lsdException w:name="List Table 1 Light Accent 5" w:uiPriority="46"/>
+    <w:lsdException w:name="List Table 2 Accent 5" w:uiPriority="47"/>
+    <w:lsdException w:name="List Table 3 Accent 5" w:uiPriority="48"/>
+    <w:lsdException w:name="List Table 4 Accent 5" w:uiPriority="49"/>
+    <w:lsdException w:name="List Table 5 Dark Accent 5" w:uiPriority="50"/>
+    <w:lsdException w:name="List Table 6 Colorful Accent 5" w:uiPriority="51"/>
+    <w:lsdException w:name="List Table 7 Colorful Accent 5" w:uiPriority="52"/>
+    <w:lsdException w:name="List Table 1 Light Accent 6" w:uiPriority="46"/>
+    <w:lsdException w:name="List Table 2 Accent 6" w:uiPriority="47"/>
+    <w:lsdException w:name="List Table 3 Accent 6" w:uiPriority="48"/>
+    <w:lsdException w:name="List Table 4 Accent 6" w:uiPriority="49"/>
+    <w:lsdException w:name="List Table 5 Dark Accent 6" w:uiPriority="50"/>
+    <w:lsdException w:name="List Table 6 Colorful Accent 6" w:uiPriority="51"/>
+    <w:lsdException w:name="List Table 7 Colorful Accent 6" w:uiPriority="52"/>
   </w:latentStyles>
   <w:style w:type="paragraph" w:default="1" w:styleId="Normal">
     <w:name w:val="Normal"/>
@@ -3499,229 +4281,15 @@
       <w:szCs w:val="18"/>
     </w:rPr>
   </w:style>
-</w:styles>
-</file>
-
-<file path=word/stylesWithEffects.xml><?xml version="1.0" encoding="utf-8"?>
-<w:styles xmlns:wpc="http://schemas.microsoft.com/office/word/2010/wordprocessingCanvas" xmlns:mo="http://schemas.microsoft.com/office/mac/office/2008/main" xmlns:mc="http://schemas.openxmlformats.org/markup-compatibility/2006" xmlns:mv="urn:schemas-microsoft-com:mac:vml" xmlns:o="urn:schemas-microsoft-com:office:office" xmlns:r="http://schemas.openxmlformats.org/officeDocument/2006/relationships" xmlns:m="http://schemas.openxmlformats.org/officeDocument/2006/math" xmlns:v="urn:schemas-microsoft-com:vml" xmlns:wp14="http://schemas.microsoft.com/office/word/2010/wordprocessingDrawing" xmlns:wp="http://schemas.openxmlformats.org/drawingml/2006/wordprocessingDrawing" xmlns:w10="urn:schemas-microsoft-com:office:word" xmlns:w="http://schemas.openxmlformats.org/wordprocessingml/2006/main" xmlns:w14="http://schemas.microsoft.com/office/word/2010/wordml" xmlns:wpg="http://schemas.microsoft.com/office/word/2010/wordprocessingGroup" xmlns:wpi="http://schemas.microsoft.com/office/word/2010/wordprocessingInk" xmlns:wne="http://schemas.microsoft.com/office/word/2006/wordml" xmlns:wps="http://schemas.microsoft.com/office/word/2010/wordprocessingShape" mc:Ignorable="w14 wp14">
-  <w:docDefaults>
-    <w:rPrDefault>
-      <w:rPr>
-        <w:rFonts w:asciiTheme="minorHAnsi" w:eastAsiaTheme="minorEastAsia" w:hAnsiTheme="minorHAnsi" w:cstheme="minorBidi"/>
-        <w:sz w:val="24"/>
-        <w:szCs w:val="24"/>
-        <w:lang w:val="en-US" w:eastAsia="en-US" w:bidi="ar-SA"/>
-      </w:rPr>
-    </w:rPrDefault>
-    <w:pPrDefault/>
-  </w:docDefaults>
-  <w:latentStyles w:defLockedState="0" w:defUIPriority="99" w:defSemiHidden="1" w:defUnhideWhenUsed="1" w:defQFormat="0" w:count="276">
-    <w:lsdException w:name="Normal" w:semiHidden="0" w:uiPriority="0" w:unhideWhenUsed="0" w:qFormat="1"/>
-    <w:lsdException w:name="heading 1" w:semiHidden="0" w:uiPriority="9" w:unhideWhenUsed="0" w:qFormat="1"/>
-    <w:lsdException w:name="heading 2" w:uiPriority="9" w:qFormat="1"/>
-    <w:lsdException w:name="heading 3" w:uiPriority="9" w:qFormat="1"/>
-    <w:lsdException w:name="heading 4" w:uiPriority="9" w:qFormat="1"/>
-    <w:lsdException w:name="heading 5" w:uiPriority="9" w:qFormat="1"/>
-    <w:lsdException w:name="heading 6" w:uiPriority="9" w:qFormat="1"/>
-    <w:lsdException w:name="heading 7" w:uiPriority="9" w:qFormat="1"/>
-    <w:lsdException w:name="heading 8" w:uiPriority="9" w:qFormat="1"/>
-    <w:lsdException w:name="heading 9" w:uiPriority="9" w:qFormat="1"/>
-    <w:lsdException w:name="toc 1" w:uiPriority="39"/>
-    <w:lsdException w:name="toc 2" w:uiPriority="39"/>
-    <w:lsdException w:name="toc 3" w:uiPriority="39"/>
-    <w:lsdException w:name="toc 4" w:uiPriority="39"/>
-    <w:lsdException w:name="toc 5" w:uiPriority="39"/>
-    <w:lsdException w:name="toc 6" w:uiPriority="39"/>
-    <w:lsdException w:name="toc 7" w:uiPriority="39"/>
-    <w:lsdException w:name="toc 8" w:uiPriority="39"/>
-    <w:lsdException w:name="toc 9" w:uiPriority="39"/>
-    <w:lsdException w:name="caption" w:uiPriority="35" w:qFormat="1"/>
-    <w:lsdException w:name="Title" w:semiHidden="0" w:uiPriority="10" w:unhideWhenUsed="0" w:qFormat="1"/>
-    <w:lsdException w:name="Default Paragraph Font" w:uiPriority="1"/>
-    <w:lsdException w:name="Subtitle" w:semiHidden="0" w:uiPriority="11" w:unhideWhenUsed="0" w:qFormat="1"/>
-    <w:lsdException w:name="Strong" w:semiHidden="0" w:uiPriority="22" w:unhideWhenUsed="0" w:qFormat="1"/>
-    <w:lsdException w:name="Emphasis" w:semiHidden="0" w:uiPriority="20" w:unhideWhenUsed="0" w:qFormat="1"/>
-    <w:lsdException w:name="Table Grid" w:semiHidden="0" w:uiPriority="59" w:unhideWhenUsed="0"/>
-    <w:lsdException w:name="Placeholder Text" w:unhideWhenUsed="0"/>
-    <w:lsdException w:name="No Spacing" w:semiHidden="0" w:uiPriority="1" w:unhideWhenUsed="0" w:qFormat="1"/>
-    <w:lsdException w:name="Light Shading" w:semiHidden="0" w:uiPriority="60" w:unhideWhenUsed="0"/>
-    <w:lsdException w:name="Light List" w:semiHidden="0" w:uiPriority="61" w:unhideWhenUsed="0"/>
-    <w:lsdException w:name="Light Grid" w:semiHidden="0" w:uiPriority="62" w:unhideWhenUsed="0"/>
-    <w:lsdException w:name="Medium Shading 1" w:semiHidden="0" w:uiPriority="63" w:unhideWhenUsed="0"/>
-    <w:lsdException w:name="Medium Shading 2" w:semiHidden="0" w:uiPriority="64" w:unhideWhenUsed="0"/>
-    <w:lsdException w:name="Medium List 1" w:semiHidden="0" w:uiPriority="65" w:unhideWhenUsed="0"/>
-    <w:lsdException w:name="Medium List 2" w:semiHidden="0" w:uiPriority="66" w:unhideWhenUsed="0"/>
-    <w:lsdException w:name="Medium Grid 1" w:semiHidden="0" w:uiPriority="67" w:unhideWhenUsed="0"/>
-    <w:lsdException w:name="Medium Grid 2" w:semiHidden="0" w:uiPriority="68" w:unhideWhenUsed="0"/>
-    <w:lsdException w:name="Medium Grid 3" w:semiHidden="0" w:uiPriority="69" w:unhideWhenUsed="0"/>
-    <w:lsdException w:name="Dark List" w:semiHidden="0" w:uiPriority="70" w:unhideWhenUsed="0"/>
-    <w:lsdException w:name="Colorful Shading" w:semiHidden="0" w:uiPriority="71" w:unhideWhenUsed="0"/>
-    <w:lsdException w:name="Colorful List" w:semiHidden="0" w:uiPriority="72" w:unhideWhenUsed="0"/>
-    <w:lsdException w:name="Colorful Grid" w:semiHidden="0" w:uiPriority="73" w:unhideWhenUsed="0"/>
-    <w:lsdException w:name="Light Shading Accent 1" w:semiHidden="0" w:uiPriority="60" w:unhideWhenUsed="0"/>
-    <w:lsdException w:name="Light List Accent 1" w:semiHidden="0" w:uiPriority="61" w:unhideWhenUsed="0"/>
-    <w:lsdException w:name="Light Grid Accent 1" w:semiHidden="0" w:uiPriority="62" w:unhideWhenUsed="0"/>
-    <w:lsdException w:name="Medium Shading 1 Accent 1" w:semiHidden="0" w:uiPriority="63" w:unhideWhenUsed="0"/>
-    <w:lsdException w:name="Medium Shading 2 Accent 1" w:semiHidden="0" w:uiPriority="64" w:unhideWhenUsed="0"/>
-    <w:lsdException w:name="Medium List 1 Accent 1" w:semiHidden="0" w:uiPriority="65" w:unhideWhenUsed="0"/>
-    <w:lsdException w:name="Revision" w:unhideWhenUsed="0"/>
-    <w:lsdException w:name="List Paragraph" w:semiHidden="0" w:uiPriority="34" w:unhideWhenUsed="0" w:qFormat="1"/>
-    <w:lsdException w:name="Quote" w:semiHidden="0" w:uiPriority="29" w:unhideWhenUsed="0" w:qFormat="1"/>
-    <w:lsdException w:name="Intense Quote" w:semiHidden="0" w:uiPriority="30" w:unhideWhenUsed="0" w:qFormat="1"/>
-    <w:lsdException w:name="Medium List 2 Accent 1" w:semiHidden="0" w:uiPriority="66" w:unhideWhenUsed="0"/>
-    <w:lsdException w:name="Medium Grid 1 Accent 1" w:semiHidden="0" w:uiPriority="67" w:unhideWhenUsed="0"/>
-    <w:lsdException w:name="Medium Grid 2 Accent 1" w:semiHidden="0" w:uiPriority="68" w:unhideWhenUsed="0"/>
-    <w:lsdException w:name="Medium Grid 3 Accent 1" w:semiHidden="0" w:uiPriority="69" w:unhideWhenUsed="0"/>
-    <w:lsdException w:name="Dark List Accent 1" w:semiHidden="0" w:uiPriority="70" w:unhideWhenUsed="0"/>
-    <w:lsdException w:name="Colorful Shading Accent 1" w:semiHidden="0" w:uiPriority="71" w:unhideWhenUsed="0"/>
-    <w:lsdException w:name="Colorful List Accent 1" w:semiHidden="0" w:uiPriority="72" w:unhideWhenUsed="0"/>
-    <w:lsdException w:name="Colorful Grid Accent 1" w:semiHidden="0" w:uiPriority="73" w:unhideWhenUsed="0"/>
-    <w:lsdException w:name="Light Shading Accent 2" w:semiHidden="0" w:uiPriority="60" w:unhideWhenUsed="0"/>
-    <w:lsdException w:name="Light List Accent 2" w:semiHidden="0" w:uiPriority="61" w:unhideWhenUsed="0"/>
-    <w:lsdException w:name="Light Grid Accent 2" w:semiHidden="0" w:uiPriority="62" w:unhideWhenUsed="0"/>
-    <w:lsdException w:name="Medium Shading 1 Accent 2" w:semiHidden="0" w:uiPriority="63" w:unhideWhenUsed="0"/>
-    <w:lsdException w:name="Medium Shading 2 Accent 2" w:semiHidden="0" w:uiPriority="64" w:unhideWhenUsed="0"/>
-    <w:lsdException w:name="Medium List 1 Accent 2" w:semiHidden="0" w:uiPriority="65" w:unhideWhenUsed="0"/>
-    <w:lsdException w:name="Medium List 2 Accent 2" w:semiHidden="0" w:uiPriority="66" w:unhideWhenUsed="0"/>
-    <w:lsdException w:name="Medium Grid 1 Accent 2" w:semiHidden="0" w:uiPriority="67" w:unhideWhenUsed="0"/>
-    <w:lsdException w:name="Medium Grid 2 Accent 2" w:semiHidden="0" w:uiPriority="68" w:unhideWhenUsed="0"/>
-    <w:lsdException w:name="Medium Grid 3 Accent 2" w:semiHidden="0" w:uiPriority="69" w:unhideWhenUsed="0"/>
-    <w:lsdException w:name="Dark List Accent 2" w:semiHidden="0" w:uiPriority="70" w:unhideWhenUsed="0"/>
-    <w:lsdException w:name="Colorful Shading Accent 2" w:semiHidden="0" w:uiPriority="71" w:unhideWhenUsed="0"/>
-    <w:lsdException w:name="Colorful List Accent 2" w:semiHidden="0" w:uiPriority="72" w:unhideWhenUsed="0"/>
-    <w:lsdException w:name="Colorful Grid Accent 2" w:semiHidden="0" w:uiPriority="73" w:unhideWhenUsed="0"/>
-    <w:lsdException w:name="Light Shading Accent 3" w:semiHidden="0" w:uiPriority="60" w:unhideWhenUsed="0"/>
-    <w:lsdException w:name="Light List Accent 3" w:semiHidden="0" w:uiPriority="61" w:unhideWhenUsed="0"/>
-    <w:lsdException w:name="Light Grid Accent 3" w:semiHidden="0" w:uiPriority="62" w:unhideWhenUsed="0"/>
-    <w:lsdException w:name="Medium Shading 1 Accent 3" w:semiHidden="0" w:uiPriority="63" w:unhideWhenUsed="0"/>
-    <w:lsdException w:name="Medium Shading 2 Accent 3" w:semiHidden="0" w:uiPriority="64" w:unhideWhenUsed="0"/>
-    <w:lsdException w:name="Medium List 1 Accent 3" w:semiHidden="0" w:uiPriority="65" w:unhideWhenUsed="0"/>
-    <w:lsdException w:name="Medium List 2 Accent 3" w:semiHidden="0" w:uiPriority="66" w:unhideWhenUsed="0"/>
-    <w:lsdException w:name="Medium Grid 1 Accent 3" w:semiHidden="0" w:uiPriority="67" w:unhideWhenUsed="0"/>
-    <w:lsdException w:name="Medium Grid 2 Accent 3" w:semiHidden="0" w:uiPriority="68" w:unhideWhenUsed="0"/>
-    <w:lsdException w:name="Medium Grid 3 Accent 3" w:semiHidden="0" w:uiPriority="69" w:unhideWhenUsed="0"/>
-    <w:lsdException w:name="Dark List Accent 3" w:semiHidden="0" w:uiPriority="70" w:unhideWhenUsed="0"/>
-    <w:lsdException w:name="Colorful Shading Accent 3" w:semiHidden="0" w:uiPriority="71" w:unhideWhenUsed="0"/>
-    <w:lsdException w:name="Colorful List Accent 3" w:semiHidden="0" w:uiPriority="72" w:unhideWhenUsed="0"/>
-    <w:lsdException w:name="Colorful Grid Accent 3" w:semiHidden="0" w:uiPriority="73" w:unhideWhenUsed="0"/>
-    <w:lsdException w:name="Light Shading Accent 4" w:semiHidden="0" w:uiPriority="60" w:unhideWhenUsed="0"/>
-    <w:lsdException w:name="Light List Accent 4" w:semiHidden="0" w:uiPriority="61" w:unhideWhenUsed="0"/>
-    <w:lsdException w:name="Light Grid Accent 4" w:semiHidden="0" w:uiPriority="62" w:unhideWhenUsed="0"/>
-    <w:lsdException w:name="Medium Shading 1 Accent 4" w:semiHidden="0" w:uiPriority="63" w:unhideWhenUsed="0"/>
-    <w:lsdException w:name="Medium Shading 2 Accent 4" w:semiHidden="0" w:uiPriority="64" w:unhideWhenUsed="0"/>
-    <w:lsdException w:name="Medium List 1 Accent 4" w:semiHidden="0" w:uiPriority="65" w:unhideWhenUsed="0"/>
-    <w:lsdException w:name="Medium List 2 Accent 4" w:semiHidden="0" w:uiPriority="66" w:unhideWhenUsed="0"/>
-    <w:lsdException w:name="Medium Grid 1 Accent 4" w:semiHidden="0" w:uiPriority="67" w:unhideWhenUsed="0"/>
-    <w:lsdException w:name="Medium Grid 2 Accent 4" w:semiHidden="0" w:uiPriority="68" w:unhideWhenUsed="0"/>
-    <w:lsdException w:name="Medium Grid 3 Accent 4" w:semiHidden="0" w:uiPriority="69" w:unhideWhenUsed="0"/>
-    <w:lsdException w:name="Dark List Accent 4" w:semiHidden="0" w:uiPriority="70" w:unhideWhenUsed="0"/>
-    <w:lsdException w:name="Colorful Shading Accent 4" w:semiHidden="0" w:uiPriority="71" w:unhideWhenUsed="0"/>
-    <w:lsdException w:name="Colorful List Accent 4" w:semiHidden="0" w:uiPriority="72" w:unhideWhenUsed="0"/>
-    <w:lsdException w:name="Colorful Grid Accent 4" w:semiHidden="0" w:uiPriority="73" w:unhideWhenUsed="0"/>
-    <w:lsdException w:name="Light Shading Accent 5" w:semiHidden="0" w:uiPriority="60" w:unhideWhenUsed="0"/>
-    <w:lsdException w:name="Light List Accent 5" w:semiHidden="0" w:uiPriority="61" w:unhideWhenUsed="0"/>
-    <w:lsdException w:name="Light Grid Accent 5" w:semiHidden="0" w:uiPriority="62" w:unhideWhenUsed="0"/>
-    <w:lsdException w:name="Medium Shading 1 Accent 5" w:semiHidden="0" w:uiPriority="63" w:unhideWhenUsed="0"/>
-    <w:lsdException w:name="Medium Shading 2 Accent 5" w:semiHidden="0" w:uiPriority="64" w:unhideWhenUsed="0"/>
-    <w:lsdException w:name="Medium List 1 Accent 5" w:semiHidden="0" w:uiPriority="65" w:unhideWhenUsed="0"/>
-    <w:lsdException w:name="Medium List 2 Accent 5" w:semiHidden="0" w:uiPriority="66" w:unhideWhenUsed="0"/>
-    <w:lsdException w:name="Medium Grid 1 Accent 5" w:semiHidden="0" w:uiPriority="67" w:unhideWhenUsed="0"/>
-    <w:lsdException w:name="Medium Grid 2 Accent 5" w:semiHidden="0" w:uiPriority="68" w:unhideWhenUsed="0"/>
-    <w:lsdException w:name="Medium Grid 3 Accent 5" w:semiHidden="0" w:uiPriority="69" w:unhideWhenUsed="0"/>
-    <w:lsdException w:name="Dark List Accent 5" w:semiHidden="0" w:uiPriority="70" w:unhideWhenUsed="0"/>
-    <w:lsdException w:name="Colorful Shading Accent 5" w:semiHidden="0" w:uiPriority="71" w:unhideWhenUsed="0"/>
-    <w:lsdException w:name="Colorful List Accent 5" w:semiHidden="0" w:uiPriority="72" w:unhideWhenUsed="0"/>
-    <w:lsdException w:name="Colorful Grid Accent 5" w:semiHidden="0" w:uiPriority="73" w:unhideWhenUsed="0"/>
-    <w:lsdException w:name="Light Shading Accent 6" w:semiHidden="0" w:uiPriority="60" w:unhideWhenUsed="0"/>
-    <w:lsdException w:name="Light List Accent 6" w:semiHidden="0" w:uiPriority="61" w:unhideWhenUsed="0"/>
-    <w:lsdException w:name="Light Grid Accent 6" w:semiHidden="0" w:uiPriority="62" w:unhideWhenUsed="0"/>
-    <w:lsdException w:name="Medium Shading 1 Accent 6" w:semiHidden="0" w:uiPriority="63" w:unhideWhenUsed="0"/>
-    <w:lsdException w:name="Medium Shading 2 Accent 6" w:semiHidden="0" w:uiPriority="64" w:unhideWhenUsed="0"/>
-    <w:lsdException w:name="Medium List 1 Accent 6" w:semiHidden="0" w:uiPriority="65" w:unhideWhenUsed="0"/>
-    <w:lsdException w:name="Medium List 2 Accent 6" w:semiHidden="0" w:uiPriority="66" w:unhideWhenUsed="0"/>
-    <w:lsdException w:name="Medium Grid 1 Accent 6" w:semiHidden="0" w:uiPriority="67" w:unhideWhenUsed="0"/>
-    <w:lsdException w:name="Medium Grid 2 Accent 6" w:semiHidden="0" w:uiPriority="68" w:unhideWhenUsed="0"/>
-    <w:lsdException w:name="Medium Grid 3 Accent 6" w:semiHidden="0" w:uiPriority="69" w:unhideWhenUsed="0"/>
-    <w:lsdException w:name="Dark List Accent 6" w:semiHidden="0" w:uiPriority="70" w:unhideWhenUsed="0"/>
-    <w:lsdException w:name="Colorful Shading Accent 6" w:semiHidden="0" w:uiPriority="71" w:unhideWhenUsed="0"/>
-    <w:lsdException w:name="Colorful List Accent 6" w:semiHidden="0" w:uiPriority="72" w:unhideWhenUsed="0"/>
-    <w:lsdException w:name="Colorful Grid Accent 6" w:semiHidden="0" w:uiPriority="73" w:unhideWhenUsed="0"/>
-    <w:lsdException w:name="Subtle Emphasis" w:semiHidden="0" w:uiPriority="19" w:unhideWhenUsed="0" w:qFormat="1"/>
-    <w:lsdException w:name="Intense Emphasis" w:semiHidden="0" w:uiPriority="21" w:unhideWhenUsed="0" w:qFormat="1"/>
-    <w:lsdException w:name="Subtle Reference" w:semiHidden="0" w:uiPriority="31" w:unhideWhenUsed="0" w:qFormat="1"/>
-    <w:lsdException w:name="Intense Reference" w:semiHidden="0" w:uiPriority="32" w:unhideWhenUsed="0" w:qFormat="1"/>
-    <w:lsdException w:name="Book Title" w:semiHidden="0" w:uiPriority="33" w:unhideWhenUsed="0" w:qFormat="1"/>
-    <w:lsdException w:name="Bibliography" w:uiPriority="37"/>
-    <w:lsdException w:name="TOC Heading" w:uiPriority="39" w:qFormat="1"/>
-  </w:latentStyles>
-  <w:style w:type="paragraph" w:default="1" w:styleId="Normal">
-    <w:name w:val="Normal"/>
-    <w:qFormat/>
-    <w:rsid w:val="0068159D"/>
-  </w:style>
-  <w:style w:type="character" w:default="1" w:styleId="DefaultParagraphFont">
-    <w:name w:val="Default Paragraph Font"/>
-    <w:uiPriority w:val="1"/>
-    <w:semiHidden/>
+  <w:style w:type="character" w:styleId="Hyperlink">
+    <w:name w:val="Hyperlink"/>
+    <w:basedOn w:val="DefaultParagraphFont"/>
+    <w:uiPriority w:val="99"/>
     <w:unhideWhenUsed/>
-  </w:style>
-  <w:style w:type="table" w:default="1" w:styleId="TableNormal">
-    <w:name w:val="Normal Table"/>
-    <w:uiPriority w:val="99"/>
-    <w:semiHidden/>
-    <w:unhideWhenUsed/>
-    <w:tblPr>
-      <w:tblInd w:w="0" w:type="dxa"/>
-      <w:tblCellMar>
-        <w:top w:w="0" w:type="dxa"/>
-        <w:left w:w="108" w:type="dxa"/>
-        <w:bottom w:w="0" w:type="dxa"/>
-        <w:right w:w="108" w:type="dxa"/>
-      </w:tblCellMar>
-    </w:tblPr>
-  </w:style>
-  <w:style w:type="numbering" w:default="1" w:styleId="NoList">
-    <w:name w:val="No List"/>
-    <w:uiPriority w:val="99"/>
-    <w:semiHidden/>
-    <w:unhideWhenUsed/>
-  </w:style>
-  <w:style w:type="paragraph" w:styleId="ListParagraph">
-    <w:name w:val="List Paragraph"/>
-    <w:basedOn w:val="Normal"/>
-    <w:uiPriority w:val="34"/>
-    <w:qFormat/>
-    <w:rsid w:val="00046AF3"/>
-    <w:pPr>
-      <w:ind w:left="720"/>
-      <w:contextualSpacing/>
-    </w:pPr>
-  </w:style>
-  <w:style w:type="paragraph" w:styleId="BalloonText">
-    <w:name w:val="Balloon Text"/>
-    <w:basedOn w:val="Normal"/>
-    <w:link w:val="BalloonTextChar"/>
-    <w:uiPriority w:val="99"/>
-    <w:semiHidden/>
-    <w:unhideWhenUsed/>
-    <w:rsid w:val="006F4D7F"/>
+    <w:rsid w:val="00A52A66"/>
     <w:rPr>
-      <w:rFonts w:ascii="Lucida Grande" w:hAnsi="Lucida Grande" w:cs="Lucida Grande"/>
-      <w:sz w:val="18"/>
-      <w:szCs w:val="18"/>
-    </w:rPr>
-  </w:style>
-  <w:style w:type="character" w:customStyle="1" w:styleId="BalloonTextChar">
-    <w:name w:val="Balloon Text Char"/>
-    <w:basedOn w:val="DefaultParagraphFont"/>
-    <w:link w:val="BalloonText"/>
-    <w:uiPriority w:val="99"/>
-    <w:semiHidden/>
-    <w:rsid w:val="006F4D7F"/>
-    <w:rPr>
-      <w:rFonts w:ascii="Lucida Grande" w:hAnsi="Lucida Grande" w:cs="Lucida Grande"/>
-      <w:sz w:val="18"/>
-      <w:szCs w:val="18"/>
+      <w:color w:val="0000FF" w:themeColor="hyperlink"/>
+      <w:u w:val="single"/>
     </w:rPr>
   </w:style>
 </w:styles>

--- a/Important Docs and Links/Monahan, Dignam, Deckert Weekly Logs.docx
+++ b/Important Docs and Links/Monahan, Dignam, Deckert Weekly Logs.docx
@@ -1,6 +1,6 @@
 
 <file path=word/document.xml><?xml version="1.0" encoding="utf-8"?>
-<w:document xmlns:wpc="http://schemas.microsoft.com/office/word/2010/wordprocessingCanvas" xmlns:mc="http://schemas.openxmlformats.org/markup-compatibility/2006" xmlns:o="urn:schemas-microsoft-com:office:office" xmlns:r="http://schemas.openxmlformats.org/officeDocument/2006/relationships" xmlns:m="http://schemas.openxmlformats.org/officeDocument/2006/math" xmlns:v="urn:schemas-microsoft-com:vml" xmlns:wp14="http://schemas.microsoft.com/office/word/2010/wordprocessingDrawing" xmlns:wp="http://schemas.openxmlformats.org/drawingml/2006/wordprocessingDrawing" xmlns:w10="urn:schemas-microsoft-com:office:word" xmlns:w="http://schemas.openxmlformats.org/wordprocessingml/2006/main" xmlns:w14="http://schemas.microsoft.com/office/word/2010/wordml" xmlns:w15="http://schemas.microsoft.com/office/word/2012/wordml" xmlns:wpg="http://schemas.microsoft.com/office/word/2010/wordprocessingGroup" xmlns:wpi="http://schemas.microsoft.com/office/word/2010/wordprocessingInk" xmlns:wne="http://schemas.microsoft.com/office/word/2006/wordml" xmlns:wps="http://schemas.microsoft.com/office/word/2010/wordprocessingShape" mc:Ignorable="w14 w15 wp14">
+<w:document xmlns:wpc="http://schemas.microsoft.com/office/word/2010/wordprocessingCanvas" xmlns:mo="http://schemas.microsoft.com/office/mac/office/2008/main" xmlns:mc="http://schemas.openxmlformats.org/markup-compatibility/2006" xmlns:mv="urn:schemas-microsoft-com:mac:vml" xmlns:o="urn:schemas-microsoft-com:office:office" xmlns:r="http://schemas.openxmlformats.org/officeDocument/2006/relationships" xmlns:m="http://schemas.openxmlformats.org/officeDocument/2006/math" xmlns:v="urn:schemas-microsoft-com:vml" xmlns:wp14="http://schemas.microsoft.com/office/word/2010/wordprocessingDrawing" xmlns:wp="http://schemas.openxmlformats.org/drawingml/2006/wordprocessingDrawing" xmlns:w10="urn:schemas-microsoft-com:office:word" xmlns:w="http://schemas.openxmlformats.org/wordprocessingml/2006/main" xmlns:w14="http://schemas.microsoft.com/office/word/2010/wordml" xmlns:wpg="http://schemas.microsoft.com/office/word/2010/wordprocessingGroup" xmlns:wpi="http://schemas.microsoft.com/office/word/2010/wordprocessingInk" xmlns:wne="http://schemas.microsoft.com/office/word/2006/wordml" xmlns:wps="http://schemas.microsoft.com/office/word/2010/wordprocessingShape" mc:Ignorable="w14 wp14">
   <w:body>
     <w:p>
       <w:r>
@@ -280,7 +280,7 @@
                     </pic:cNvPicPr>
                   </pic:nvPicPr>
                   <pic:blipFill>
-                    <a:blip r:embed="rId5">
+                    <a:blip r:embed="rId6">
                       <a:extLst>
                         <a:ext uri="{28A0092B-C50C-407E-A947-70E740481C1C}">
                           <a14:useLocalDpi xmlns:a14="http://schemas.microsoft.com/office/drawing/2010/main" val="0"/>
@@ -338,7 +338,7 @@
                     </pic:cNvPicPr>
                   </pic:nvPicPr>
                   <pic:blipFill>
-                    <a:blip r:embed="rId6">
+                    <a:blip r:embed="rId7">
                       <a:extLst>
                         <a:ext uri="{28A0092B-C50C-407E-A947-70E740481C1C}">
                           <a14:useLocalDpi xmlns:a14="http://schemas.microsoft.com/office/drawing/2010/main" val="0"/>
@@ -435,7 +435,7 @@
                     </pic:cNvPicPr>
                   </pic:nvPicPr>
                   <pic:blipFill>
-                    <a:blip r:embed="rId7">
+                    <a:blip r:embed="rId8">
                       <a:extLst>
                         <a:ext uri="{28A0092B-C50C-407E-A947-70E740481C1C}">
                           <a14:useLocalDpi xmlns:a14="http://schemas.microsoft.com/office/drawing/2010/main" val="0"/>
@@ -493,7 +493,7 @@
                     </pic:cNvPicPr>
                   </pic:nvPicPr>
                   <pic:blipFill>
-                    <a:blip r:embed="rId8">
+                    <a:blip r:embed="rId9">
                       <a:extLst>
                         <a:ext uri="{28A0092B-C50C-407E-A947-70E740481C1C}">
                           <a14:useLocalDpi xmlns:a14="http://schemas.microsoft.com/office/drawing/2010/main" val="0"/>
@@ -560,7 +560,7 @@
                     </pic:cNvPicPr>
                   </pic:nvPicPr>
                   <pic:blipFill>
-                    <a:blip r:embed="rId9">
+                    <a:blip r:embed="rId10">
                       <a:extLst>
                         <a:ext uri="{28A0092B-C50C-407E-A947-70E740481C1C}">
                           <a14:useLocalDpi xmlns:a14="http://schemas.microsoft.com/office/drawing/2010/main" val="0"/>
@@ -638,7 +638,7 @@
                     </pic:cNvPicPr>
                   </pic:nvPicPr>
                   <pic:blipFill>
-                    <a:blip r:embed="rId10">
+                    <a:blip r:embed="rId11">
                       <a:extLst>
                         <a:ext uri="{28A0092B-C50C-407E-A947-70E740481C1C}">
                           <a14:useLocalDpi xmlns:a14="http://schemas.microsoft.com/office/drawing/2010/main" val="0"/>
@@ -891,7 +891,7 @@
                     </pic:cNvPicPr>
                   </pic:nvPicPr>
                   <pic:blipFill>
-                    <a:blip r:embed="rId11">
+                    <a:blip r:embed="rId12">
                       <a:extLst>
                         <a:ext uri="{28A0092B-C50C-407E-A947-70E740481C1C}">
                           <a14:useLocalDpi xmlns:a14="http://schemas.microsoft.com/office/drawing/2010/main" val="0"/>
@@ -1002,7 +1002,7 @@
                     </pic:cNvPicPr>
                   </pic:nvPicPr>
                   <pic:blipFill>
-                    <a:blip r:embed="rId12">
+                    <a:blip r:embed="rId13">
                       <a:extLst>
                         <a:ext uri="{28A0092B-C50C-407E-A947-70E740481C1C}">
                           <a14:useLocalDpi xmlns:a14="http://schemas.microsoft.com/office/drawing/2010/main" val="0"/>
@@ -1214,7 +1214,7 @@
                     </pic:cNvPicPr>
                   </pic:nvPicPr>
                   <pic:blipFill>
-                    <a:blip r:embed="rId13">
+                    <a:blip r:embed="rId14">
                       <a:extLst>
                         <a:ext uri="{28A0092B-C50C-407E-A947-70E740481C1C}">
                           <a14:useLocalDpi xmlns:a14="http://schemas.microsoft.com/office/drawing/2010/main" val="0"/>
@@ -1284,7 +1284,7 @@
                     </pic:cNvPicPr>
                   </pic:nvPicPr>
                   <pic:blipFill>
-                    <a:blip r:embed="rId14">
+                    <a:blip r:embed="rId15">
                       <a:extLst>
                         <a:ext uri="{28A0092B-C50C-407E-A947-70E740481C1C}">
                           <a14:useLocalDpi xmlns:a14="http://schemas.microsoft.com/office/drawing/2010/main" val="0"/>
@@ -1667,7 +1667,7 @@
             <o:lock v:ext="edit" aspectratio="t"/>
           </v:shapetype>
           <v:shape id="_x0000_i1025" type="#_x0000_t75" style="width:6in;height:240pt">
-            <v:imagedata r:id="rId15" o:title="unnamed"/>
+            <v:imagedata r:id="rId16" o:title="unnamed"/>
           </v:shape>
         </w:pict>
       </w:r>
@@ -1712,7 +1712,6 @@
       <w:pPr>
         <w:ind w:left="360"/>
       </w:pPr>
-      <w:bookmarkStart w:id="0" w:name="_GoBack"/>
       <w:r>
         <w:rPr>
           <w:noProof/>
@@ -1736,7 +1735,7 @@
                     </pic:cNvPicPr>
                   </pic:nvPicPr>
                   <pic:blipFill>
-                    <a:blip r:embed="rId16">
+                    <a:blip r:embed="rId17">
                       <a:extLst>
                         <a:ext uri="{28A0092B-C50C-407E-A947-70E740481C1C}">
                           <a14:useLocalDpi xmlns:a14="http://schemas.microsoft.com/office/drawing/2010/main" val="0"/>
@@ -1767,7 +1766,6 @@
           </wp:inline>
         </w:drawing>
       </w:r>
-      <w:bookmarkEnd w:id="0"/>
     </w:p>
     <w:p>
       <w:pPr>
@@ -1797,56 +1795,177 @@
     <w:p/>
     <w:p>
       <w:r>
-        <w:t>Future Plans:</w:t>
-      </w:r>
-    </w:p>
-    <w:p>
-      <w:pPr>
-        <w:pStyle w:val="ListParagraph"/>
-        <w:numPr>
-          <w:ilvl w:val="0"/>
-          <w:numId w:val="17"/>
-        </w:numPr>
-      </w:pPr>
-      <w:r>
-        <w:t>Prepare for Presentations (Sean, Lou, Colin)</w:t>
-      </w:r>
-    </w:p>
-    <w:p>
-      <w:pPr>
-        <w:pStyle w:val="ListParagraph"/>
-        <w:numPr>
-          <w:ilvl w:val="0"/>
-          <w:numId w:val="17"/>
-        </w:numPr>
-      </w:pPr>
-      <w:r>
-        <w:t>Meet with Debs for poster consulting (Colin)</w:t>
-      </w:r>
-    </w:p>
-    <w:p>
-      <w:pPr>
-        <w:pStyle w:val="ListParagraph"/>
-        <w:numPr>
-          <w:ilvl w:val="0"/>
-          <w:numId w:val="17"/>
-        </w:numPr>
-      </w:pPr>
-      <w:r>
-        <w:t>Finish stylization of home page details (Lou)</w:t>
-      </w:r>
-    </w:p>
-    <w:p>
-      <w:pPr>
-        <w:pStyle w:val="ListParagraph"/>
-        <w:numPr>
-          <w:ilvl w:val="0"/>
-          <w:numId w:val="17"/>
-        </w:numPr>
-      </w:pPr>
-      <w:r>
-        <w:t>General testing and debugging (Sean)</w:t>
-      </w:r>
+        <w:t>Log 14:</w:t>
+      </w:r>
+    </w:p>
+    <w:p>
+      <w:pPr>
+        <w:pStyle w:val="ListParagraph"/>
+        <w:numPr>
+          <w:ilvl w:val="0"/>
+          <w:numId w:val="18"/>
+        </w:numPr>
+      </w:pPr>
+      <w:r>
+        <w:t>Added some protection for SQL injection to the login page (Sean)</w:t>
+      </w:r>
+    </w:p>
+    <w:p>
+      <w:pPr>
+        <w:pStyle w:val="ListParagraph"/>
+        <w:numPr>
+          <w:ilvl w:val="0"/>
+          <w:numId w:val="18"/>
+        </w:numPr>
+      </w:pPr>
+      <w:r>
+        <w:t>Made some finishing touch ups to the appearance of the home page (Sean)</w:t>
+      </w:r>
+    </w:p>
+    <w:p>
+      <w:r>
+        <w:rPr>
+          <w:noProof/>
+        </w:rPr>
+        <w:drawing>
+          <wp:inline distT="0" distB="0" distL="0" distR="0" wp14:anchorId="63D01EBB" wp14:editId="4237EAB6">
+            <wp:extent cx="5473700" cy="3022600"/>
+            <wp:effectExtent l="0" t="0" r="12700" b="0"/>
+            <wp:docPr id="7" name="Picture 7" descr="Macintosh HD:Users:spm22:Desktop:Screen Shot 2017-04-10 at 2.04.21 PM.png"/>
+            <wp:cNvGraphicFramePr>
+              <a:graphicFrameLocks xmlns:a="http://schemas.openxmlformats.org/drawingml/2006/main" noChangeAspect="1"/>
+            </wp:cNvGraphicFramePr>
+            <a:graphic xmlns:a="http://schemas.openxmlformats.org/drawingml/2006/main">
+              <a:graphicData uri="http://schemas.openxmlformats.org/drawingml/2006/picture">
+                <pic:pic xmlns:pic="http://schemas.openxmlformats.org/drawingml/2006/picture">
+                  <pic:nvPicPr>
+                    <pic:cNvPr id="0" name="Picture 1" descr="Macintosh HD:Users:spm22:Desktop:Screen Shot 2017-04-10 at 2.04.21 PM.png"/>
+                    <pic:cNvPicPr>
+                      <a:picLocks noChangeAspect="1" noChangeArrowheads="1"/>
+                    </pic:cNvPicPr>
+                  </pic:nvPicPr>
+                  <pic:blipFill>
+                    <a:blip r:embed="rId18">
+                      <a:extLst>
+                        <a:ext uri="{28A0092B-C50C-407E-A947-70E740481C1C}">
+                          <a14:useLocalDpi xmlns:a14="http://schemas.microsoft.com/office/drawing/2010/main" val="0"/>
+                        </a:ext>
+                      </a:extLst>
+                    </a:blip>
+                    <a:srcRect/>
+                    <a:stretch>
+                      <a:fillRect/>
+                    </a:stretch>
+                  </pic:blipFill>
+                  <pic:spPr bwMode="auto">
+                    <a:xfrm>
+                      <a:off x="0" y="0"/>
+                      <a:ext cx="5473700" cy="3022600"/>
+                    </a:xfrm>
+                    <a:prstGeom prst="rect">
+                      <a:avLst/>
+                    </a:prstGeom>
+                    <a:noFill/>
+                    <a:ln>
+                      <a:noFill/>
+                    </a:ln>
+                  </pic:spPr>
+                </pic:pic>
+              </a:graphicData>
+            </a:graphic>
+          </wp:inline>
+        </w:drawing>
+      </w:r>
+    </w:p>
+    <w:p>
+      <w:pPr>
+        <w:pStyle w:val="ListParagraph"/>
+        <w:numPr>
+          <w:ilvl w:val="0"/>
+          <w:numId w:val="18"/>
+        </w:numPr>
+      </w:pPr>
+      <w:r>
+        <w:t>Continued testing the site (Sean, Lou, Colin)</w:t>
+      </w:r>
+    </w:p>
+    <w:p>
+      <w:pPr>
+        <w:pStyle w:val="ListParagraph"/>
+        <w:numPr>
+          <w:ilvl w:val="0"/>
+          <w:numId w:val="18"/>
+        </w:numPr>
+      </w:pPr>
+      <w:r>
+        <w:t>Finished work on the poster (Sean, Lou, Colin)</w:t>
+      </w:r>
+    </w:p>
+    <w:p>
+      <w:pPr>
+        <w:pStyle w:val="ListParagraph"/>
+        <w:numPr>
+          <w:ilvl w:val="0"/>
+          <w:numId w:val="18"/>
+        </w:numPr>
+      </w:pPr>
+      <w:r>
+        <w:t>Started preparing for the poster presentation and the department presentation (Sean, Lou, Colin)</w:t>
+      </w:r>
+    </w:p>
+    <w:p>
+      <w:pPr>
+        <w:pStyle w:val="ListParagraph"/>
+      </w:pPr>
+      <w:r>
+        <w:t xml:space="preserve"> </w:t>
+      </w:r>
+    </w:p>
+    <w:p>
+      <w:r>
+        <w:t>Future plans:</w:t>
+      </w:r>
+    </w:p>
+    <w:p>
+      <w:pPr>
+        <w:pStyle w:val="ListParagraph"/>
+        <w:numPr>
+          <w:ilvl w:val="0"/>
+          <w:numId w:val="9"/>
+        </w:numPr>
+      </w:pPr>
+      <w:r>
+        <w:lastRenderedPageBreak/>
+        <w:t>Continue testing the site (Sean, Lou, Colin)</w:t>
+      </w:r>
+    </w:p>
+    <w:p>
+      <w:pPr>
+        <w:pStyle w:val="ListParagraph"/>
+        <w:numPr>
+          <w:ilvl w:val="0"/>
+          <w:numId w:val="9"/>
+        </w:numPr>
+      </w:pPr>
+      <w:r>
+        <w:t>Make finishing touches and fix any bugs (Sean, Lou, Colin)</w:t>
+      </w:r>
+    </w:p>
+    <w:p>
+      <w:pPr>
+        <w:pStyle w:val="ListParagraph"/>
+        <w:numPr>
+          <w:ilvl w:val="0"/>
+          <w:numId w:val="9"/>
+        </w:numPr>
+      </w:pPr>
+      <w:r>
+        <w:t xml:space="preserve">Prepare for poster presentation and department presentation (Sean, Lou, Colin) </w:t>
+      </w:r>
+    </w:p>
+    <w:p>
+      <w:bookmarkStart w:id="0" w:name="_GoBack"/>
+      <w:bookmarkEnd w:id="0"/>
     </w:p>
     <w:sectPr>
       <w:pgSz w:w="12240" w:h="15840"/>
@@ -1859,8 +1978,8 @@
 </file>
 
 <file path=word/numbering.xml><?xml version="1.0" encoding="utf-8"?>
-<w:numbering xmlns:wpc="http://schemas.microsoft.com/office/word/2010/wordprocessingCanvas" xmlns:mc="http://schemas.openxmlformats.org/markup-compatibility/2006" xmlns:o="urn:schemas-microsoft-com:office:office" xmlns:r="http://schemas.openxmlformats.org/officeDocument/2006/relationships" xmlns:m="http://schemas.openxmlformats.org/officeDocument/2006/math" xmlns:v="urn:schemas-microsoft-com:vml" xmlns:wp14="http://schemas.microsoft.com/office/word/2010/wordprocessingDrawing" xmlns:wp="http://schemas.openxmlformats.org/drawingml/2006/wordprocessingDrawing" xmlns:w10="urn:schemas-microsoft-com:office:word" xmlns:w="http://schemas.openxmlformats.org/wordprocessingml/2006/main" xmlns:w14="http://schemas.microsoft.com/office/word/2010/wordml" xmlns:w15="http://schemas.microsoft.com/office/word/2012/wordml" xmlns:wpg="http://schemas.microsoft.com/office/word/2010/wordprocessingGroup" xmlns:wpi="http://schemas.microsoft.com/office/word/2010/wordprocessingInk" xmlns:wne="http://schemas.microsoft.com/office/word/2006/wordml" xmlns:wps="http://schemas.microsoft.com/office/word/2010/wordprocessingShape" mc:Ignorable="w14 w15 wp14">
-  <w:abstractNum w:abstractNumId="0" w15:restartNumberingAfterBreak="0">
+<w:numbering xmlns:wpc="http://schemas.microsoft.com/office/word/2010/wordprocessingCanvas" xmlns:mo="http://schemas.microsoft.com/office/mac/office/2008/main" xmlns:mc="http://schemas.openxmlformats.org/markup-compatibility/2006" xmlns:mv="urn:schemas-microsoft-com:mac:vml" xmlns:o="urn:schemas-microsoft-com:office:office" xmlns:r="http://schemas.openxmlformats.org/officeDocument/2006/relationships" xmlns:m="http://schemas.openxmlformats.org/officeDocument/2006/math" xmlns:v="urn:schemas-microsoft-com:vml" xmlns:wp14="http://schemas.microsoft.com/office/word/2010/wordprocessingDrawing" xmlns:wp="http://schemas.openxmlformats.org/drawingml/2006/wordprocessingDrawing" xmlns:w10="urn:schemas-microsoft-com:office:word" xmlns:w="http://schemas.openxmlformats.org/wordprocessingml/2006/main" xmlns:w14="http://schemas.microsoft.com/office/word/2010/wordml" xmlns:wpg="http://schemas.microsoft.com/office/word/2010/wordprocessingGroup" xmlns:wpi="http://schemas.microsoft.com/office/word/2010/wordprocessingInk" xmlns:wne="http://schemas.microsoft.com/office/word/2006/wordml" xmlns:wps="http://schemas.microsoft.com/office/word/2010/wordprocessingShape" mc:Ignorable="w14 wp14">
+  <w:abstractNum w:abstractNumId="0">
     <w:nsid w:val="03451D25"/>
     <w:multiLevelType w:val="hybridMultilevel"/>
     <w:tmpl w:val="A274B898"/>
@@ -1973,7 +2092,7 @@
       </w:rPr>
     </w:lvl>
   </w:abstractNum>
-  <w:abstractNum w:abstractNumId="1" w15:restartNumberingAfterBreak="0">
+  <w:abstractNum w:abstractNumId="1">
     <w:nsid w:val="06F751AA"/>
     <w:multiLevelType w:val="hybridMultilevel"/>
     <w:tmpl w:val="3648C300"/>
@@ -2086,7 +2205,7 @@
       </w:rPr>
     </w:lvl>
   </w:abstractNum>
-  <w:abstractNum w:abstractNumId="2" w15:restartNumberingAfterBreak="0">
+  <w:abstractNum w:abstractNumId="2">
     <w:nsid w:val="0A737FD9"/>
     <w:multiLevelType w:val="hybridMultilevel"/>
     <w:tmpl w:val="080E4F9C"/>
@@ -2199,7 +2318,7 @@
       </w:rPr>
     </w:lvl>
   </w:abstractNum>
-  <w:abstractNum w:abstractNumId="3" w15:restartNumberingAfterBreak="0">
+  <w:abstractNum w:abstractNumId="3">
     <w:nsid w:val="159B0EEB"/>
     <w:multiLevelType w:val="hybridMultilevel"/>
     <w:tmpl w:val="1390F6CA"/>
@@ -2312,7 +2431,7 @@
       </w:rPr>
     </w:lvl>
   </w:abstractNum>
-  <w:abstractNum w:abstractNumId="4" w15:restartNumberingAfterBreak="0">
+  <w:abstractNum w:abstractNumId="4">
     <w:nsid w:val="16434E9C"/>
     <w:multiLevelType w:val="hybridMultilevel"/>
     <w:tmpl w:val="0E6A4EC8"/>
@@ -2425,7 +2544,7 @@
       </w:rPr>
     </w:lvl>
   </w:abstractNum>
-  <w:abstractNum w:abstractNumId="5" w15:restartNumberingAfterBreak="0">
+  <w:abstractNum w:abstractNumId="5">
     <w:nsid w:val="180A63DA"/>
     <w:multiLevelType w:val="hybridMultilevel"/>
     <w:tmpl w:val="01D6ED3E"/>
@@ -2538,7 +2657,7 @@
       </w:rPr>
     </w:lvl>
   </w:abstractNum>
-  <w:abstractNum w:abstractNumId="6" w15:restartNumberingAfterBreak="0">
+  <w:abstractNum w:abstractNumId="6">
     <w:nsid w:val="1E125784"/>
     <w:multiLevelType w:val="hybridMultilevel"/>
     <w:tmpl w:val="310857D8"/>
@@ -2651,7 +2770,7 @@
       </w:rPr>
     </w:lvl>
   </w:abstractNum>
-  <w:abstractNum w:abstractNumId="7" w15:restartNumberingAfterBreak="0">
+  <w:abstractNum w:abstractNumId="7">
     <w:nsid w:val="27D978AD"/>
     <w:multiLevelType w:val="hybridMultilevel"/>
     <w:tmpl w:val="9D181E78"/>
@@ -2764,7 +2883,7 @@
       </w:rPr>
     </w:lvl>
   </w:abstractNum>
-  <w:abstractNum w:abstractNumId="8" w15:restartNumberingAfterBreak="0">
+  <w:abstractNum w:abstractNumId="8">
     <w:nsid w:val="385D02F9"/>
     <w:multiLevelType w:val="hybridMultilevel"/>
     <w:tmpl w:val="7F521008"/>
@@ -2877,7 +2996,7 @@
       </w:rPr>
     </w:lvl>
   </w:abstractNum>
-  <w:abstractNum w:abstractNumId="9" w15:restartNumberingAfterBreak="0">
+  <w:abstractNum w:abstractNumId="9">
     <w:nsid w:val="3B8C1C05"/>
     <w:multiLevelType w:val="hybridMultilevel"/>
     <w:tmpl w:val="4372DF36"/>
@@ -2990,7 +3109,7 @@
       </w:rPr>
     </w:lvl>
   </w:abstractNum>
-  <w:abstractNum w:abstractNumId="10" w15:restartNumberingAfterBreak="0">
+  <w:abstractNum w:abstractNumId="10">
     <w:nsid w:val="49B57250"/>
     <w:multiLevelType w:val="hybridMultilevel"/>
     <w:tmpl w:val="47FAD1E4"/>
@@ -3103,7 +3222,7 @@
       </w:rPr>
     </w:lvl>
   </w:abstractNum>
-  <w:abstractNum w:abstractNumId="11" w15:restartNumberingAfterBreak="0">
+  <w:abstractNum w:abstractNumId="11">
     <w:nsid w:val="4CBC0BD0"/>
     <w:multiLevelType w:val="hybridMultilevel"/>
     <w:tmpl w:val="650E3B06"/>
@@ -3215,7 +3334,7 @@
       </w:rPr>
     </w:lvl>
   </w:abstractNum>
-  <w:abstractNum w:abstractNumId="12" w15:restartNumberingAfterBreak="0">
+  <w:abstractNum w:abstractNumId="12">
     <w:nsid w:val="507C5946"/>
     <w:multiLevelType w:val="hybridMultilevel"/>
     <w:tmpl w:val="1840BA9C"/>
@@ -3328,7 +3447,7 @@
       </w:rPr>
     </w:lvl>
   </w:abstractNum>
-  <w:abstractNum w:abstractNumId="13" w15:restartNumberingAfterBreak="0">
+  <w:abstractNum w:abstractNumId="13">
     <w:nsid w:val="56BB12B7"/>
     <w:multiLevelType w:val="hybridMultilevel"/>
     <w:tmpl w:val="5C9EA2E4"/>
@@ -3441,7 +3560,7 @@
       </w:rPr>
     </w:lvl>
   </w:abstractNum>
-  <w:abstractNum w:abstractNumId="14" w15:restartNumberingAfterBreak="0">
+  <w:abstractNum w:abstractNumId="14">
     <w:nsid w:val="5BF47A90"/>
     <w:multiLevelType w:val="hybridMultilevel"/>
     <w:tmpl w:val="5B183DC0"/>
@@ -3554,7 +3673,120 @@
       </w:rPr>
     </w:lvl>
   </w:abstractNum>
-  <w:abstractNum w:abstractNumId="15" w15:restartNumberingAfterBreak="0">
+  <w:abstractNum w:abstractNumId="15">
+    <w:nsid w:val="5CC53877"/>
+    <w:multiLevelType w:val="hybridMultilevel"/>
+    <w:tmpl w:val="F0B4F172"/>
+    <w:lvl w:ilvl="0" w:tplc="04090001">
+      <w:start w:val="1"/>
+      <w:numFmt w:val="bullet"/>
+      <w:lvlText w:val=""/>
+      <w:lvlJc w:val="left"/>
+      <w:pPr>
+        <w:ind w:left="720" w:hanging="360"/>
+      </w:pPr>
+      <w:rPr>
+        <w:rFonts w:ascii="Symbol" w:hAnsi="Symbol" w:hint="default"/>
+      </w:rPr>
+    </w:lvl>
+    <w:lvl w:ilvl="1" w:tplc="04090003" w:tentative="1">
+      <w:start w:val="1"/>
+      <w:numFmt w:val="bullet"/>
+      <w:lvlText w:val="o"/>
+      <w:lvlJc w:val="left"/>
+      <w:pPr>
+        <w:ind w:left="1440" w:hanging="360"/>
+      </w:pPr>
+      <w:rPr>
+        <w:rFonts w:ascii="Courier New" w:hAnsi="Courier New" w:hint="default"/>
+      </w:rPr>
+    </w:lvl>
+    <w:lvl w:ilvl="2" w:tplc="04090005" w:tentative="1">
+      <w:start w:val="1"/>
+      <w:numFmt w:val="bullet"/>
+      <w:lvlText w:val=""/>
+      <w:lvlJc w:val="left"/>
+      <w:pPr>
+        <w:ind w:left="2160" w:hanging="360"/>
+      </w:pPr>
+      <w:rPr>
+        <w:rFonts w:ascii="Wingdings" w:hAnsi="Wingdings" w:hint="default"/>
+      </w:rPr>
+    </w:lvl>
+    <w:lvl w:ilvl="3" w:tplc="04090001" w:tentative="1">
+      <w:start w:val="1"/>
+      <w:numFmt w:val="bullet"/>
+      <w:lvlText w:val=""/>
+      <w:lvlJc w:val="left"/>
+      <w:pPr>
+        <w:ind w:left="2880" w:hanging="360"/>
+      </w:pPr>
+      <w:rPr>
+        <w:rFonts w:ascii="Symbol" w:hAnsi="Symbol" w:hint="default"/>
+      </w:rPr>
+    </w:lvl>
+    <w:lvl w:ilvl="4" w:tplc="04090003" w:tentative="1">
+      <w:start w:val="1"/>
+      <w:numFmt w:val="bullet"/>
+      <w:lvlText w:val="o"/>
+      <w:lvlJc w:val="left"/>
+      <w:pPr>
+        <w:ind w:left="3600" w:hanging="360"/>
+      </w:pPr>
+      <w:rPr>
+        <w:rFonts w:ascii="Courier New" w:hAnsi="Courier New" w:hint="default"/>
+      </w:rPr>
+    </w:lvl>
+    <w:lvl w:ilvl="5" w:tplc="04090005" w:tentative="1">
+      <w:start w:val="1"/>
+      <w:numFmt w:val="bullet"/>
+      <w:lvlText w:val=""/>
+      <w:lvlJc w:val="left"/>
+      <w:pPr>
+        <w:ind w:left="4320" w:hanging="360"/>
+      </w:pPr>
+      <w:rPr>
+        <w:rFonts w:ascii="Wingdings" w:hAnsi="Wingdings" w:hint="default"/>
+      </w:rPr>
+    </w:lvl>
+    <w:lvl w:ilvl="6" w:tplc="04090001" w:tentative="1">
+      <w:start w:val="1"/>
+      <w:numFmt w:val="bullet"/>
+      <w:lvlText w:val=""/>
+      <w:lvlJc w:val="left"/>
+      <w:pPr>
+        <w:ind w:left="5040" w:hanging="360"/>
+      </w:pPr>
+      <w:rPr>
+        <w:rFonts w:ascii="Symbol" w:hAnsi="Symbol" w:hint="default"/>
+      </w:rPr>
+    </w:lvl>
+    <w:lvl w:ilvl="7" w:tplc="04090003" w:tentative="1">
+      <w:start w:val="1"/>
+      <w:numFmt w:val="bullet"/>
+      <w:lvlText w:val="o"/>
+      <w:lvlJc w:val="left"/>
+      <w:pPr>
+        <w:ind w:left="5760" w:hanging="360"/>
+      </w:pPr>
+      <w:rPr>
+        <w:rFonts w:ascii="Courier New" w:hAnsi="Courier New" w:hint="default"/>
+      </w:rPr>
+    </w:lvl>
+    <w:lvl w:ilvl="8" w:tplc="04090005" w:tentative="1">
+      <w:start w:val="1"/>
+      <w:numFmt w:val="bullet"/>
+      <w:lvlText w:val=""/>
+      <w:lvlJc w:val="left"/>
+      <w:pPr>
+        <w:ind w:left="6480" w:hanging="360"/>
+      </w:pPr>
+      <w:rPr>
+        <w:rFonts w:ascii="Wingdings" w:hAnsi="Wingdings" w:hint="default"/>
+      </w:rPr>
+    </w:lvl>
+  </w:abstractNum>
+  <w:abstractNum w:abstractNumId="16">
     <w:nsid w:val="657B5DA5"/>
     <w:multiLevelType w:val="hybridMultilevel"/>
     <w:tmpl w:val="AAB8E34A"/>
@@ -3667,7 +3899,7 @@
       </w:rPr>
     </w:lvl>
   </w:abstractNum>
-  <w:abstractNum w:abstractNumId="16" w15:restartNumberingAfterBreak="0">
+  <w:abstractNum w:abstractNumId="17">
     <w:nsid w:val="6CDB629A"/>
     <w:multiLevelType w:val="hybridMultilevel"/>
     <w:tmpl w:val="F70E9738"/>
@@ -3817,10 +4049,10 @@
     <w:abstractNumId w:val="2"/>
   </w:num>
   <w:num w:numId="13">
-    <w:abstractNumId w:val="15"/>
+    <w:abstractNumId w:val="16"/>
   </w:num>
   <w:num w:numId="14">
-    <w:abstractNumId w:val="16"/>
+    <w:abstractNumId w:val="17"/>
   </w:num>
   <w:num w:numId="15">
     <w:abstractNumId w:val="11"/>
@@ -3831,11 +4063,14 @@
   <w:num w:numId="17">
     <w:abstractNumId w:val="4"/>
   </w:num>
+  <w:num w:numId="18">
+    <w:abstractNumId w:val="15"/>
+  </w:num>
 </w:numbering>
 </file>
 
 <file path=word/styles.xml><?xml version="1.0" encoding="utf-8"?>
-<w:styles xmlns:mc="http://schemas.openxmlformats.org/markup-compatibility/2006" xmlns:r="http://schemas.openxmlformats.org/officeDocument/2006/relationships" xmlns:w="http://schemas.openxmlformats.org/wordprocessingml/2006/main" xmlns:w14="http://schemas.microsoft.com/office/word/2010/wordml" xmlns:w15="http://schemas.microsoft.com/office/word/2012/wordml" mc:Ignorable="w14 w15">
+<w:styles xmlns:mc="http://schemas.openxmlformats.org/markup-compatibility/2006" xmlns:r="http://schemas.openxmlformats.org/officeDocument/2006/relationships" xmlns:w="http://schemas.openxmlformats.org/wordprocessingml/2006/main" xmlns:w14="http://schemas.microsoft.com/office/word/2010/wordml" mc:Ignorable="w14">
   <w:docDefaults>
     <w:rPrDefault>
       <w:rPr>
@@ -3847,369 +4082,398 @@
     </w:rPrDefault>
     <w:pPrDefault/>
   </w:docDefaults>
-  <w:latentStyles w:defLockedState="0" w:defUIPriority="99" w:defSemiHidden="0" w:defUnhideWhenUsed="0" w:defQFormat="0" w:count="371">
-    <w:lsdException w:name="Normal" w:uiPriority="0" w:qFormat="1"/>
-    <w:lsdException w:name="heading 1" w:uiPriority="9" w:qFormat="1"/>
-    <w:lsdException w:name="heading 2" w:semiHidden="1" w:uiPriority="9" w:unhideWhenUsed="1" w:qFormat="1"/>
-    <w:lsdException w:name="heading 3" w:semiHidden="1" w:uiPriority="9" w:unhideWhenUsed="1" w:qFormat="1"/>
-    <w:lsdException w:name="heading 4" w:semiHidden="1" w:uiPriority="9" w:unhideWhenUsed="1" w:qFormat="1"/>
-    <w:lsdException w:name="heading 5" w:semiHidden="1" w:uiPriority="9" w:unhideWhenUsed="1" w:qFormat="1"/>
-    <w:lsdException w:name="heading 6" w:semiHidden="1" w:uiPriority="9" w:unhideWhenUsed="1" w:qFormat="1"/>
-    <w:lsdException w:name="heading 7" w:semiHidden="1" w:uiPriority="9" w:unhideWhenUsed="1" w:qFormat="1"/>
-    <w:lsdException w:name="heading 8" w:semiHidden="1" w:uiPriority="9" w:unhideWhenUsed="1" w:qFormat="1"/>
-    <w:lsdException w:name="heading 9" w:semiHidden="1" w:uiPriority="9" w:unhideWhenUsed="1" w:qFormat="1"/>
-    <w:lsdException w:name="index 1" w:semiHidden="1" w:unhideWhenUsed="1"/>
-    <w:lsdException w:name="index 2" w:semiHidden="1" w:unhideWhenUsed="1"/>
-    <w:lsdException w:name="index 3" w:semiHidden="1" w:unhideWhenUsed="1"/>
-    <w:lsdException w:name="index 4" w:semiHidden="1" w:unhideWhenUsed="1"/>
-    <w:lsdException w:name="index 5" w:semiHidden="1" w:unhideWhenUsed="1"/>
-    <w:lsdException w:name="index 6" w:semiHidden="1" w:unhideWhenUsed="1"/>
-    <w:lsdException w:name="index 7" w:semiHidden="1" w:unhideWhenUsed="1"/>
-    <w:lsdException w:name="index 8" w:semiHidden="1" w:unhideWhenUsed="1"/>
-    <w:lsdException w:name="index 9" w:semiHidden="1" w:unhideWhenUsed="1"/>
-    <w:lsdException w:name="toc 1" w:semiHidden="1" w:uiPriority="39" w:unhideWhenUsed="1"/>
-    <w:lsdException w:name="toc 2" w:semiHidden="1" w:uiPriority="39" w:unhideWhenUsed="1"/>
-    <w:lsdException w:name="toc 3" w:semiHidden="1" w:uiPriority="39" w:unhideWhenUsed="1"/>
-    <w:lsdException w:name="toc 4" w:semiHidden="1" w:uiPriority="39" w:unhideWhenUsed="1"/>
-    <w:lsdException w:name="toc 5" w:semiHidden="1" w:uiPriority="39" w:unhideWhenUsed="1"/>
-    <w:lsdException w:name="toc 6" w:semiHidden="1" w:uiPriority="39" w:unhideWhenUsed="1"/>
-    <w:lsdException w:name="toc 7" w:semiHidden="1" w:uiPriority="39" w:unhideWhenUsed="1"/>
-    <w:lsdException w:name="toc 8" w:semiHidden="1" w:uiPriority="39" w:unhideWhenUsed="1"/>
-    <w:lsdException w:name="toc 9" w:semiHidden="1" w:uiPriority="39" w:unhideWhenUsed="1"/>
-    <w:lsdException w:name="Normal Indent" w:semiHidden="1" w:unhideWhenUsed="1"/>
-    <w:lsdException w:name="footnote text" w:semiHidden="1" w:unhideWhenUsed="1"/>
-    <w:lsdException w:name="annotation text" w:semiHidden="1" w:unhideWhenUsed="1"/>
-    <w:lsdException w:name="header" w:semiHidden="1" w:unhideWhenUsed="1"/>
-    <w:lsdException w:name="footer" w:semiHidden="1" w:unhideWhenUsed="1"/>
-    <w:lsdException w:name="index heading" w:semiHidden="1" w:unhideWhenUsed="1"/>
-    <w:lsdException w:name="caption" w:semiHidden="1" w:uiPriority="35" w:unhideWhenUsed="1" w:qFormat="1"/>
-    <w:lsdException w:name="table of figures" w:semiHidden="1" w:unhideWhenUsed="1"/>
-    <w:lsdException w:name="envelope address" w:semiHidden="1" w:unhideWhenUsed="1"/>
-    <w:lsdException w:name="envelope return" w:semiHidden="1" w:unhideWhenUsed="1"/>
-    <w:lsdException w:name="footnote reference" w:semiHidden="1" w:unhideWhenUsed="1"/>
-    <w:lsdException w:name="annotation reference" w:semiHidden="1" w:unhideWhenUsed="1"/>
-    <w:lsdException w:name="line number" w:semiHidden="1" w:unhideWhenUsed="1"/>
-    <w:lsdException w:name="page number" w:semiHidden="1" w:unhideWhenUsed="1"/>
-    <w:lsdException w:name="endnote reference" w:semiHidden="1" w:unhideWhenUsed="1"/>
-    <w:lsdException w:name="endnote text" w:semiHidden="1" w:unhideWhenUsed="1"/>
-    <w:lsdException w:name="table of authorities" w:semiHidden="1" w:unhideWhenUsed="1"/>
-    <w:lsdException w:name="macro" w:semiHidden="1" w:unhideWhenUsed="1"/>
-    <w:lsdException w:name="toa heading" w:semiHidden="1" w:unhideWhenUsed="1"/>
-    <w:lsdException w:name="List" w:semiHidden="1" w:unhideWhenUsed="1"/>
-    <w:lsdException w:name="List Bullet" w:semiHidden="1" w:unhideWhenUsed="1"/>
-    <w:lsdException w:name="List Number" w:semiHidden="1" w:unhideWhenUsed="1"/>
-    <w:lsdException w:name="List 2" w:semiHidden="1" w:unhideWhenUsed="1"/>
-    <w:lsdException w:name="List 3" w:semiHidden="1" w:unhideWhenUsed="1"/>
-    <w:lsdException w:name="List 4" w:semiHidden="1" w:unhideWhenUsed="1"/>
-    <w:lsdException w:name="List 5" w:semiHidden="1" w:unhideWhenUsed="1"/>
-    <w:lsdException w:name="List Bullet 2" w:semiHidden="1" w:unhideWhenUsed="1"/>
-    <w:lsdException w:name="List Bullet 3" w:semiHidden="1" w:unhideWhenUsed="1"/>
-    <w:lsdException w:name="List Bullet 4" w:semiHidden="1" w:unhideWhenUsed="1"/>
-    <w:lsdException w:name="List Bullet 5" w:semiHidden="1" w:unhideWhenUsed="1"/>
-    <w:lsdException w:name="List Number 2" w:semiHidden="1" w:unhideWhenUsed="1"/>
-    <w:lsdException w:name="List Number 3" w:semiHidden="1" w:unhideWhenUsed="1"/>
-    <w:lsdException w:name="List Number 4" w:semiHidden="1" w:unhideWhenUsed="1"/>
-    <w:lsdException w:name="List Number 5" w:semiHidden="1" w:unhideWhenUsed="1"/>
-    <w:lsdException w:name="Title" w:uiPriority="10" w:qFormat="1"/>
-    <w:lsdException w:name="Closing" w:semiHidden="1" w:unhideWhenUsed="1"/>
-    <w:lsdException w:name="Signature" w:semiHidden="1" w:unhideWhenUsed="1"/>
-    <w:lsdException w:name="Default Paragraph Font" w:semiHidden="1" w:uiPriority="1" w:unhideWhenUsed="1"/>
-    <w:lsdException w:name="Body Text" w:semiHidden="1" w:unhideWhenUsed="1"/>
-    <w:lsdException w:name="Body Text Indent" w:semiHidden="1" w:unhideWhenUsed="1"/>
-    <w:lsdException w:name="List Continue" w:semiHidden="1" w:unhideWhenUsed="1"/>
-    <w:lsdException w:name="List Continue 2" w:semiHidden="1" w:unhideWhenUsed="1"/>
-    <w:lsdException w:name="List Continue 3" w:semiHidden="1" w:unhideWhenUsed="1"/>
-    <w:lsdException w:name="List Continue 4" w:semiHidden="1" w:unhideWhenUsed="1"/>
-    <w:lsdException w:name="List Continue 5" w:semiHidden="1" w:unhideWhenUsed="1"/>
-    <w:lsdException w:name="Message Header" w:semiHidden="1" w:unhideWhenUsed="1"/>
-    <w:lsdException w:name="Subtitle" w:uiPriority="11" w:qFormat="1"/>
-    <w:lsdException w:name="Salutation" w:semiHidden="1" w:unhideWhenUsed="1"/>
-    <w:lsdException w:name="Date" w:semiHidden="1" w:unhideWhenUsed="1"/>
-    <w:lsdException w:name="Body Text First Indent" w:semiHidden="1" w:unhideWhenUsed="1"/>
-    <w:lsdException w:name="Body Text First Indent 2" w:semiHidden="1" w:unhideWhenUsed="1"/>
-    <w:lsdException w:name="Note Heading" w:semiHidden="1" w:unhideWhenUsed="1"/>
-    <w:lsdException w:name="Body Text 2" w:semiHidden="1" w:unhideWhenUsed="1"/>
-    <w:lsdException w:name="Body Text 3" w:semiHidden="1" w:unhideWhenUsed="1"/>
-    <w:lsdException w:name="Body Text Indent 2" w:semiHidden="1" w:unhideWhenUsed="1"/>
-    <w:lsdException w:name="Body Text Indent 3" w:semiHidden="1" w:unhideWhenUsed="1"/>
-    <w:lsdException w:name="Block Text" w:semiHidden="1" w:unhideWhenUsed="1"/>
-    <w:lsdException w:name="Hyperlink" w:semiHidden="1" w:unhideWhenUsed="1"/>
-    <w:lsdException w:name="FollowedHyperlink" w:semiHidden="1" w:unhideWhenUsed="1"/>
-    <w:lsdException w:name="Strong" w:uiPriority="22" w:qFormat="1"/>
-    <w:lsdException w:name="Emphasis" w:uiPriority="20" w:qFormat="1"/>
-    <w:lsdException w:name="Document Map" w:semiHidden="1" w:unhideWhenUsed="1"/>
-    <w:lsdException w:name="Plain Text" w:semiHidden="1" w:unhideWhenUsed="1"/>
-    <w:lsdException w:name="E-mail Signature" w:semiHidden="1" w:unhideWhenUsed="1"/>
-    <w:lsdException w:name="HTML Top of Form" w:semiHidden="1" w:unhideWhenUsed="1"/>
-    <w:lsdException w:name="HTML Bottom of Form" w:semiHidden="1" w:unhideWhenUsed="1"/>
-    <w:lsdException w:name="Normal (Web)" w:semiHidden="1" w:unhideWhenUsed="1"/>
-    <w:lsdException w:name="HTML Acronym" w:semiHidden="1" w:unhideWhenUsed="1"/>
-    <w:lsdException w:name="HTML Address" w:semiHidden="1" w:unhideWhenUsed="1"/>
-    <w:lsdException w:name="HTML Cite" w:semiHidden="1" w:unhideWhenUsed="1"/>
-    <w:lsdException w:name="HTML Code" w:semiHidden="1" w:unhideWhenUsed="1"/>
-    <w:lsdException w:name="HTML Definition" w:semiHidden="1" w:unhideWhenUsed="1"/>
-    <w:lsdException w:name="HTML Keyboard" w:semiHidden="1" w:unhideWhenUsed="1"/>
-    <w:lsdException w:name="HTML Preformatted" w:semiHidden="1" w:unhideWhenUsed="1"/>
-    <w:lsdException w:name="HTML Sample" w:semiHidden="1" w:unhideWhenUsed="1"/>
-    <w:lsdException w:name="HTML Typewriter" w:semiHidden="1" w:unhideWhenUsed="1"/>
-    <w:lsdException w:name="HTML Variable" w:semiHidden="1" w:unhideWhenUsed="1"/>
-    <w:lsdException w:name="Normal Table" w:semiHidden="1" w:unhideWhenUsed="1"/>
-    <w:lsdException w:name="annotation subject" w:semiHidden="1" w:unhideWhenUsed="1"/>
-    <w:lsdException w:name="No List" w:semiHidden="1" w:unhideWhenUsed="1"/>
-    <w:lsdException w:name="Outline List 1" w:semiHidden="1" w:unhideWhenUsed="1"/>
-    <w:lsdException w:name="Outline List 2" w:semiHidden="1" w:unhideWhenUsed="1"/>
-    <w:lsdException w:name="Outline List 3" w:semiHidden="1" w:unhideWhenUsed="1"/>
-    <w:lsdException w:name="Table Simple 1" w:semiHidden="1" w:unhideWhenUsed="1"/>
-    <w:lsdException w:name="Table Simple 2" w:semiHidden="1" w:unhideWhenUsed="1"/>
-    <w:lsdException w:name="Table Simple 3" w:semiHidden="1" w:unhideWhenUsed="1"/>
-    <w:lsdException w:name="Table Classic 1" w:semiHidden="1" w:unhideWhenUsed="1"/>
-    <w:lsdException w:name="Table Classic 2" w:semiHidden="1" w:unhideWhenUsed="1"/>
-    <w:lsdException w:name="Table Classic 3" w:semiHidden="1" w:unhideWhenUsed="1"/>
-    <w:lsdException w:name="Table Classic 4" w:semiHidden="1" w:unhideWhenUsed="1"/>
-    <w:lsdException w:name="Table Colorful 1" w:semiHidden="1" w:unhideWhenUsed="1"/>
-    <w:lsdException w:name="Table Colorful 2" w:semiHidden="1" w:unhideWhenUsed="1"/>
-    <w:lsdException w:name="Table Colorful 3" w:semiHidden="1" w:unhideWhenUsed="1"/>
-    <w:lsdException w:name="Table Columns 1" w:semiHidden="1" w:unhideWhenUsed="1"/>
-    <w:lsdException w:name="Table Columns 2" w:semiHidden="1" w:unhideWhenUsed="1"/>
-    <w:lsdException w:name="Table Columns 3" w:semiHidden="1" w:unhideWhenUsed="1"/>
-    <w:lsdException w:name="Table Columns 4" w:semiHidden="1" w:unhideWhenUsed="1"/>
-    <w:lsdException w:name="Table Columns 5" w:semiHidden="1" w:unhideWhenUsed="1"/>
-    <w:lsdException w:name="Table Grid 1" w:semiHidden="1" w:unhideWhenUsed="1"/>
-    <w:lsdException w:name="Table Grid 2" w:semiHidden="1" w:unhideWhenUsed="1"/>
-    <w:lsdException w:name="Table Grid 3" w:semiHidden="1" w:unhideWhenUsed="1"/>
-    <w:lsdException w:name="Table Grid 4" w:semiHidden="1" w:unhideWhenUsed="1"/>
-    <w:lsdException w:name="Table Grid 5" w:semiHidden="1" w:unhideWhenUsed="1"/>
-    <w:lsdException w:name="Table Grid 6" w:semiHidden="1" w:unhideWhenUsed="1"/>
-    <w:lsdException w:name="Table Grid 7" w:semiHidden="1" w:unhideWhenUsed="1"/>
-    <w:lsdException w:name="Table Grid 8" w:semiHidden="1" w:unhideWhenUsed="1"/>
-    <w:lsdException w:name="Table List 1" w:semiHidden="1" w:unhideWhenUsed="1"/>
-    <w:lsdException w:name="Table List 2" w:semiHidden="1" w:unhideWhenUsed="1"/>
-    <w:lsdException w:name="Table List 3" w:semiHidden="1" w:unhideWhenUsed="1"/>
-    <w:lsdException w:name="Table List 4" w:semiHidden="1" w:unhideWhenUsed="1"/>
-    <w:lsdException w:name="Table List 5" w:semiHidden="1" w:unhideWhenUsed="1"/>
-    <w:lsdException w:name="Table List 6" w:semiHidden="1" w:unhideWhenUsed="1"/>
-    <w:lsdException w:name="Table List 7" w:semiHidden="1" w:unhideWhenUsed="1"/>
-    <w:lsdException w:name="Table List 8" w:semiHidden="1" w:unhideWhenUsed="1"/>
-    <w:lsdException w:name="Table 3D effects 1" w:semiHidden="1" w:unhideWhenUsed="1"/>
-    <w:lsdException w:name="Table 3D effects 2" w:semiHidden="1" w:unhideWhenUsed="1"/>
-    <w:lsdException w:name="Table 3D effects 3" w:semiHidden="1" w:unhideWhenUsed="1"/>
-    <w:lsdException w:name="Table Contemporary" w:semiHidden="1" w:unhideWhenUsed="1"/>
-    <w:lsdException w:name="Table Elegant" w:semiHidden="1" w:unhideWhenUsed="1"/>
-    <w:lsdException w:name="Table Professional" w:semiHidden="1" w:unhideWhenUsed="1"/>
-    <w:lsdException w:name="Table Subtle 1" w:semiHidden="1" w:unhideWhenUsed="1"/>
-    <w:lsdException w:name="Table Subtle 2" w:semiHidden="1" w:unhideWhenUsed="1"/>
-    <w:lsdException w:name="Table Web 1" w:semiHidden="1" w:unhideWhenUsed="1"/>
-    <w:lsdException w:name="Table Web 2" w:semiHidden="1" w:unhideWhenUsed="1"/>
-    <w:lsdException w:name="Table Web 3" w:semiHidden="1" w:unhideWhenUsed="1"/>
-    <w:lsdException w:name="Balloon Text" w:semiHidden="1" w:unhideWhenUsed="1"/>
-    <w:lsdException w:name="Table Grid" w:uiPriority="59"/>
-    <w:lsdException w:name="Table Theme" w:semiHidden="1" w:unhideWhenUsed="1"/>
-    <w:lsdException w:name="Placeholder Text" w:semiHidden="1"/>
-    <w:lsdException w:name="No Spacing" w:uiPriority="1" w:qFormat="1"/>
-    <w:lsdException w:name="Light Shading" w:uiPriority="60"/>
-    <w:lsdException w:name="Light List" w:uiPriority="61"/>
-    <w:lsdException w:name="Light Grid" w:uiPriority="62"/>
-    <w:lsdException w:name="Medium Shading 1" w:uiPriority="63"/>
-    <w:lsdException w:name="Medium Shading 2" w:uiPriority="64"/>
-    <w:lsdException w:name="Medium List 1" w:uiPriority="65"/>
-    <w:lsdException w:name="Medium List 2" w:uiPriority="66"/>
-    <w:lsdException w:name="Medium Grid 1" w:uiPriority="67"/>
-    <w:lsdException w:name="Medium Grid 2" w:uiPriority="68"/>
-    <w:lsdException w:name="Medium Grid 3" w:uiPriority="69"/>
-    <w:lsdException w:name="Dark List" w:uiPriority="70"/>
-    <w:lsdException w:name="Colorful Shading" w:uiPriority="71"/>
-    <w:lsdException w:name="Colorful List" w:uiPriority="72"/>
-    <w:lsdException w:name="Colorful Grid" w:uiPriority="73"/>
-    <w:lsdException w:name="Light Shading Accent 1" w:uiPriority="60"/>
-    <w:lsdException w:name="Light List Accent 1" w:uiPriority="61"/>
-    <w:lsdException w:name="Light Grid Accent 1" w:uiPriority="62"/>
-    <w:lsdException w:name="Medium Shading 1 Accent 1" w:uiPriority="63"/>
-    <w:lsdException w:name="Medium Shading 2 Accent 1" w:uiPriority="64"/>
-    <w:lsdException w:name="Medium List 1 Accent 1" w:uiPriority="65"/>
-    <w:lsdException w:name="Revision" w:semiHidden="1"/>
-    <w:lsdException w:name="List Paragraph" w:uiPriority="34" w:qFormat="1"/>
-    <w:lsdException w:name="Quote" w:uiPriority="29" w:qFormat="1"/>
-    <w:lsdException w:name="Intense Quote" w:uiPriority="30" w:qFormat="1"/>
-    <w:lsdException w:name="Medium List 2 Accent 1" w:uiPriority="66"/>
-    <w:lsdException w:name="Medium Grid 1 Accent 1" w:uiPriority="67"/>
-    <w:lsdException w:name="Medium Grid 2 Accent 1" w:uiPriority="68"/>
-    <w:lsdException w:name="Medium Grid 3 Accent 1" w:uiPriority="69"/>
-    <w:lsdException w:name="Dark List Accent 1" w:uiPriority="70"/>
-    <w:lsdException w:name="Colorful Shading Accent 1" w:uiPriority="71"/>
-    <w:lsdException w:name="Colorful List Accent 1" w:uiPriority="72"/>
-    <w:lsdException w:name="Colorful Grid Accent 1" w:uiPriority="73"/>
-    <w:lsdException w:name="Light Shading Accent 2" w:uiPriority="60"/>
-    <w:lsdException w:name="Light List Accent 2" w:uiPriority="61"/>
-    <w:lsdException w:name="Light Grid Accent 2" w:uiPriority="62"/>
-    <w:lsdException w:name="Medium Shading 1 Accent 2" w:uiPriority="63"/>
-    <w:lsdException w:name="Medium Shading 2 Accent 2" w:uiPriority="64"/>
-    <w:lsdException w:name="Medium List 1 Accent 2" w:uiPriority="65"/>
-    <w:lsdException w:name="Medium List 2 Accent 2" w:uiPriority="66"/>
-    <w:lsdException w:name="Medium Grid 1 Accent 2" w:uiPriority="67"/>
-    <w:lsdException w:name="Medium Grid 2 Accent 2" w:uiPriority="68"/>
-    <w:lsdException w:name="Medium Grid 3 Accent 2" w:uiPriority="69"/>
-    <w:lsdException w:name="Dark List Accent 2" w:uiPriority="70"/>
-    <w:lsdException w:name="Colorful Shading Accent 2" w:uiPriority="71"/>
-    <w:lsdException w:name="Colorful List Accent 2" w:uiPriority="72"/>
-    <w:lsdException w:name="Colorful Grid Accent 2" w:uiPriority="73"/>
-    <w:lsdException w:name="Light Shading Accent 3" w:uiPriority="60"/>
-    <w:lsdException w:name="Light List Accent 3" w:uiPriority="61"/>
-    <w:lsdException w:name="Light Grid Accent 3" w:uiPriority="62"/>
-    <w:lsdException w:name="Medium Shading 1 Accent 3" w:uiPriority="63"/>
-    <w:lsdException w:name="Medium Shading 2 Accent 3" w:uiPriority="64"/>
-    <w:lsdException w:name="Medium List 1 Accent 3" w:uiPriority="65"/>
-    <w:lsdException w:name="Medium List 2 Accent 3" w:uiPriority="66"/>
-    <w:lsdException w:name="Medium Grid 1 Accent 3" w:uiPriority="67"/>
-    <w:lsdException w:name="Medium Grid 2 Accent 3" w:uiPriority="68"/>
-    <w:lsdException w:name="Medium Grid 3 Accent 3" w:uiPriority="69"/>
-    <w:lsdException w:name="Dark List Accent 3" w:uiPriority="70"/>
-    <w:lsdException w:name="Colorful Shading Accent 3" w:uiPriority="71"/>
-    <w:lsdException w:name="Colorful List Accent 3" w:uiPriority="72"/>
-    <w:lsdException w:name="Colorful Grid Accent 3" w:uiPriority="73"/>
-    <w:lsdException w:name="Light Shading Accent 4" w:uiPriority="60"/>
-    <w:lsdException w:name="Light List Accent 4" w:uiPriority="61"/>
-    <w:lsdException w:name="Light Grid Accent 4" w:uiPriority="62"/>
-    <w:lsdException w:name="Medium Shading 1 Accent 4" w:uiPriority="63"/>
-    <w:lsdException w:name="Medium Shading 2 Accent 4" w:uiPriority="64"/>
-    <w:lsdException w:name="Medium List 1 Accent 4" w:uiPriority="65"/>
-    <w:lsdException w:name="Medium List 2 Accent 4" w:uiPriority="66"/>
-    <w:lsdException w:name="Medium Grid 1 Accent 4" w:uiPriority="67"/>
-    <w:lsdException w:name="Medium Grid 2 Accent 4" w:uiPriority="68"/>
-    <w:lsdException w:name="Medium Grid 3 Accent 4" w:uiPriority="69"/>
-    <w:lsdException w:name="Dark List Accent 4" w:uiPriority="70"/>
-    <w:lsdException w:name="Colorful Shading Accent 4" w:uiPriority="71"/>
-    <w:lsdException w:name="Colorful List Accent 4" w:uiPriority="72"/>
-    <w:lsdException w:name="Colorful Grid Accent 4" w:uiPriority="73"/>
-    <w:lsdException w:name="Light Shading Accent 5" w:uiPriority="60"/>
-    <w:lsdException w:name="Light List Accent 5" w:uiPriority="61"/>
-    <w:lsdException w:name="Light Grid Accent 5" w:uiPriority="62"/>
-    <w:lsdException w:name="Medium Shading 1 Accent 5" w:uiPriority="63"/>
-    <w:lsdException w:name="Medium Shading 2 Accent 5" w:uiPriority="64"/>
-    <w:lsdException w:name="Medium List 1 Accent 5" w:uiPriority="65"/>
-    <w:lsdException w:name="Medium List 2 Accent 5" w:uiPriority="66"/>
-    <w:lsdException w:name="Medium Grid 1 Accent 5" w:uiPriority="67"/>
-    <w:lsdException w:name="Medium Grid 2 Accent 5" w:uiPriority="68"/>
-    <w:lsdException w:name="Medium Grid 3 Accent 5" w:uiPriority="69"/>
-    <w:lsdException w:name="Dark List Accent 5" w:uiPriority="70"/>
-    <w:lsdException w:name="Colorful Shading Accent 5" w:uiPriority="71"/>
-    <w:lsdException w:name="Colorful List Accent 5" w:uiPriority="72"/>
-    <w:lsdException w:name="Colorful Grid Accent 5" w:uiPriority="73"/>
-    <w:lsdException w:name="Light Shading Accent 6" w:uiPriority="60"/>
-    <w:lsdException w:name="Light List Accent 6" w:uiPriority="61"/>
-    <w:lsdException w:name="Light Grid Accent 6" w:uiPriority="62"/>
-    <w:lsdException w:name="Medium Shading 1 Accent 6" w:uiPriority="63"/>
-    <w:lsdException w:name="Medium Shading 2 Accent 6" w:uiPriority="64"/>
-    <w:lsdException w:name="Medium List 1 Accent 6" w:uiPriority="65"/>
-    <w:lsdException w:name="Medium List 2 Accent 6" w:uiPriority="66"/>
-    <w:lsdException w:name="Medium Grid 1 Accent 6" w:uiPriority="67"/>
-    <w:lsdException w:name="Medium Grid 2 Accent 6" w:uiPriority="68"/>
-    <w:lsdException w:name="Medium Grid 3 Accent 6" w:uiPriority="69"/>
-    <w:lsdException w:name="Dark List Accent 6" w:uiPriority="70"/>
-    <w:lsdException w:name="Colorful Shading Accent 6" w:uiPriority="71"/>
-    <w:lsdException w:name="Colorful List Accent 6" w:uiPriority="72"/>
-    <w:lsdException w:name="Colorful Grid Accent 6" w:uiPriority="73"/>
-    <w:lsdException w:name="Subtle Emphasis" w:uiPriority="19" w:qFormat="1"/>
-    <w:lsdException w:name="Intense Emphasis" w:uiPriority="21" w:qFormat="1"/>
-    <w:lsdException w:name="Subtle Reference" w:uiPriority="31" w:qFormat="1"/>
-    <w:lsdException w:name="Intense Reference" w:uiPriority="32" w:qFormat="1"/>
-    <w:lsdException w:name="Book Title" w:uiPriority="33" w:qFormat="1"/>
-    <w:lsdException w:name="Bibliography" w:semiHidden="1" w:uiPriority="37" w:unhideWhenUsed="1"/>
-    <w:lsdException w:name="TOC Heading" w:semiHidden="1" w:uiPriority="39" w:unhideWhenUsed="1" w:qFormat="1"/>
-    <w:lsdException w:name="Grid Table 4" w:uiPriority="49"/>
-    <w:lsdException w:name="Grid Table 5 Dark" w:uiPriority="50"/>
-    <w:lsdException w:name="Grid Table 6 Colorful" w:uiPriority="51"/>
-    <w:lsdException w:name="Grid Table 7 Colorful" w:uiPriority="52"/>
-    <w:lsdException w:name="Grid Table 1 Light Accent 1" w:uiPriority="46"/>
-    <w:lsdException w:name="Grid Table 2 Accent 1" w:uiPriority="47"/>
-    <w:lsdException w:name="Grid Table 3 Accent 1" w:uiPriority="48"/>
-    <w:lsdException w:name="Grid Table 4 Accent 1" w:uiPriority="49"/>
-    <w:lsdException w:name="Grid Table 5 Dark Accent 1" w:uiPriority="50"/>
-    <w:lsdException w:name="Grid Table 6 Colorful Accent 1" w:uiPriority="51"/>
-    <w:lsdException w:name="Grid Table 7 Colorful Accent 1" w:uiPriority="52"/>
-    <w:lsdException w:name="Grid Table 1 Light Accent 2" w:uiPriority="46"/>
-    <w:lsdException w:name="Grid Table 2 Accent 2" w:uiPriority="47"/>
-    <w:lsdException w:name="Grid Table 3 Accent 2" w:uiPriority="48"/>
-    <w:lsdException w:name="Grid Table 4 Accent 2" w:uiPriority="49"/>
-    <w:lsdException w:name="Grid Table 5 Dark Accent 2" w:uiPriority="50"/>
-    <w:lsdException w:name="Grid Table 6 Colorful Accent 2" w:uiPriority="51"/>
-    <w:lsdException w:name="Grid Table 7 Colorful Accent 2" w:uiPriority="52"/>
-    <w:lsdException w:name="Grid Table 1 Light Accent 3" w:uiPriority="46"/>
-    <w:lsdException w:name="Grid Table 2 Accent 3" w:uiPriority="47"/>
-    <w:lsdException w:name="Grid Table 3 Accent 3" w:uiPriority="48"/>
-    <w:lsdException w:name="Grid Table 4 Accent 3" w:uiPriority="49"/>
-    <w:lsdException w:name="Grid Table 5 Dark Accent 3" w:uiPriority="50"/>
-    <w:lsdException w:name="Grid Table 6 Colorful Accent 3" w:uiPriority="51"/>
-    <w:lsdException w:name="Grid Table 7 Colorful Accent 3" w:uiPriority="52"/>
-    <w:lsdException w:name="Grid Table 1 Light Accent 4" w:uiPriority="46"/>
-    <w:lsdException w:name="Grid Table 2 Accent 4" w:uiPriority="47"/>
-    <w:lsdException w:name="Grid Table 3 Accent 4" w:uiPriority="48"/>
-    <w:lsdException w:name="Grid Table 4 Accent 4" w:uiPriority="49"/>
-    <w:lsdException w:name="Grid Table 5 Dark Accent 4" w:uiPriority="50"/>
-    <w:lsdException w:name="Grid Table 6 Colorful Accent 4" w:uiPriority="51"/>
-    <w:lsdException w:name="Grid Table 7 Colorful Accent 4" w:uiPriority="52"/>
-    <w:lsdException w:name="Grid Table 1 Light Accent 5" w:uiPriority="46"/>
-    <w:lsdException w:name="Grid Table 2 Accent 5" w:uiPriority="47"/>
-    <w:lsdException w:name="Grid Table 3 Accent 5" w:uiPriority="48"/>
-    <w:lsdException w:name="Grid Table 4 Accent 5" w:uiPriority="49"/>
-    <w:lsdException w:name="Grid Table 5 Dark Accent 5" w:uiPriority="50"/>
-    <w:lsdException w:name="Grid Table 6 Colorful Accent 5" w:uiPriority="51"/>
-    <w:lsdException w:name="Grid Table 7 Colorful Accent 5" w:uiPriority="52"/>
-    <w:lsdException w:name="Grid Table 1 Light Accent 6" w:uiPriority="46"/>
-    <w:lsdException w:name="Grid Table 2 Accent 6" w:uiPriority="47"/>
-    <w:lsdException w:name="Grid Table 3 Accent 6" w:uiPriority="48"/>
-    <w:lsdException w:name="Grid Table 4 Accent 6" w:uiPriority="49"/>
-    <w:lsdException w:name="Grid Table 5 Dark Accent 6" w:uiPriority="50"/>
-    <w:lsdException w:name="Grid Table 6 Colorful Accent 6" w:uiPriority="51"/>
-    <w:lsdException w:name="Grid Table 7 Colorful Accent 6" w:uiPriority="52"/>
-    <w:lsdException w:name="List Table 1 Light" w:uiPriority="46"/>
-    <w:lsdException w:name="List Table 2" w:uiPriority="47"/>
-    <w:lsdException w:name="List Table 3" w:uiPriority="48"/>
-    <w:lsdException w:name="List Table 4" w:uiPriority="49"/>
-    <w:lsdException w:name="List Table 5 Dark" w:uiPriority="50"/>
-    <w:lsdException w:name="List Table 6 Colorful" w:uiPriority="51"/>
-    <w:lsdException w:name="List Table 7 Colorful" w:uiPriority="52"/>
-    <w:lsdException w:name="List Table 1 Light Accent 1" w:uiPriority="46"/>
-    <w:lsdException w:name="List Table 2 Accent 1" w:uiPriority="47"/>
-    <w:lsdException w:name="List Table 3 Accent 1" w:uiPriority="48"/>
-    <w:lsdException w:name="List Table 4 Accent 1" w:uiPriority="49"/>
-    <w:lsdException w:name="List Table 5 Dark Accent 1" w:uiPriority="50"/>
-    <w:lsdException w:name="List Table 6 Colorful Accent 1" w:uiPriority="51"/>
-    <w:lsdException w:name="List Table 7 Colorful Accent 1" w:uiPriority="52"/>
-    <w:lsdException w:name="List Table 1 Light Accent 2" w:uiPriority="46"/>
-    <w:lsdException w:name="List Table 2 Accent 2" w:uiPriority="47"/>
-    <w:lsdException w:name="List Table 3 Accent 2" w:uiPriority="48"/>
-    <w:lsdException w:name="List Table 4 Accent 2" w:uiPriority="49"/>
-    <w:lsdException w:name="List Table 5 Dark Accent 2" w:uiPriority="50"/>
-    <w:lsdException w:name="List Table 6 Colorful Accent 2" w:uiPriority="51"/>
-    <w:lsdException w:name="List Table 7 Colorful Accent 2" w:uiPriority="52"/>
-    <w:lsdException w:name="List Table 1 Light Accent 3" w:uiPriority="46"/>
-    <w:lsdException w:name="List Table 2 Accent 3" w:uiPriority="47"/>
-    <w:lsdException w:name="List Table 3 Accent 3" w:uiPriority="48"/>
-    <w:lsdException w:name="List Table 4 Accent 3" w:uiPriority="49"/>
-    <w:lsdException w:name="List Table 5 Dark Accent 3" w:uiPriority="50"/>
-    <w:lsdException w:name="List Table 6 Colorful Accent 3" w:uiPriority="51"/>
-    <w:lsdException w:name="List Table 7 Colorful Accent 3" w:uiPriority="52"/>
-    <w:lsdException w:name="List Table 1 Light Accent 4" w:uiPriority="46"/>
-    <w:lsdException w:name="List Table 2 Accent 4" w:uiPriority="47"/>
-    <w:lsdException w:name="List Table 3 Accent 4" w:uiPriority="48"/>
-    <w:lsdException w:name="List Table 4 Accent 4" w:uiPriority="49"/>
-    <w:lsdException w:name="List Table 5 Dark Accent 4" w:uiPriority="50"/>
-    <w:lsdException w:name="List Table 6 Colorful Accent 4" w:uiPriority="51"/>
-    <w:lsdException w:name="List Table 7 Colorful Accent 4" w:uiPriority="52"/>
-    <w:lsdException w:name="List Table 1 Light Accent 5" w:uiPriority="46"/>
-    <w:lsdException w:name="List Table 2 Accent 5" w:uiPriority="47"/>
-    <w:lsdException w:name="List Table 3 Accent 5" w:uiPriority="48"/>
-    <w:lsdException w:name="List Table 4 Accent 5" w:uiPriority="49"/>
-    <w:lsdException w:name="List Table 5 Dark Accent 5" w:uiPriority="50"/>
-    <w:lsdException w:name="List Table 6 Colorful Accent 5" w:uiPriority="51"/>
-    <w:lsdException w:name="List Table 7 Colorful Accent 5" w:uiPriority="52"/>
-    <w:lsdException w:name="List Table 1 Light Accent 6" w:uiPriority="46"/>
-    <w:lsdException w:name="List Table 2 Accent 6" w:uiPriority="47"/>
-    <w:lsdException w:name="List Table 3 Accent 6" w:uiPriority="48"/>
-    <w:lsdException w:name="List Table 4 Accent 6" w:uiPriority="49"/>
-    <w:lsdException w:name="List Table 5 Dark Accent 6" w:uiPriority="50"/>
-    <w:lsdException w:name="List Table 6 Colorful Accent 6" w:uiPriority="51"/>
-    <w:lsdException w:name="List Table 7 Colorful Accent 6" w:uiPriority="52"/>
+  <w:latentStyles w:defLockedState="0" w:defUIPriority="99" w:defSemiHidden="1" w:defUnhideWhenUsed="1" w:defQFormat="0" w:count="276">
+    <w:lsdException w:name="Normal" w:semiHidden="0" w:uiPriority="0" w:unhideWhenUsed="0" w:qFormat="1"/>
+    <w:lsdException w:name="heading 1" w:semiHidden="0" w:uiPriority="9" w:unhideWhenUsed="0" w:qFormat="1"/>
+    <w:lsdException w:name="heading 2" w:uiPriority="9" w:qFormat="1"/>
+    <w:lsdException w:name="heading 3" w:uiPriority="9" w:qFormat="1"/>
+    <w:lsdException w:name="heading 4" w:uiPriority="9" w:qFormat="1"/>
+    <w:lsdException w:name="heading 5" w:uiPriority="9" w:qFormat="1"/>
+    <w:lsdException w:name="heading 6" w:uiPriority="9" w:qFormat="1"/>
+    <w:lsdException w:name="heading 7" w:uiPriority="9" w:qFormat="1"/>
+    <w:lsdException w:name="heading 8" w:uiPriority="9" w:qFormat="1"/>
+    <w:lsdException w:name="heading 9" w:uiPriority="9" w:qFormat="1"/>
+    <w:lsdException w:name="toc 1" w:uiPriority="39"/>
+    <w:lsdException w:name="toc 2" w:uiPriority="39"/>
+    <w:lsdException w:name="toc 3" w:uiPriority="39"/>
+    <w:lsdException w:name="toc 4" w:uiPriority="39"/>
+    <w:lsdException w:name="toc 5" w:uiPriority="39"/>
+    <w:lsdException w:name="toc 6" w:uiPriority="39"/>
+    <w:lsdException w:name="toc 7" w:uiPriority="39"/>
+    <w:lsdException w:name="toc 8" w:uiPriority="39"/>
+    <w:lsdException w:name="toc 9" w:uiPriority="39"/>
+    <w:lsdException w:name="caption" w:uiPriority="35" w:qFormat="1"/>
+    <w:lsdException w:name="Title" w:semiHidden="0" w:uiPriority="10" w:unhideWhenUsed="0" w:qFormat="1"/>
+    <w:lsdException w:name="Default Paragraph Font" w:uiPriority="1"/>
+    <w:lsdException w:name="Subtitle" w:semiHidden="0" w:uiPriority="11" w:unhideWhenUsed="0" w:qFormat="1"/>
+    <w:lsdException w:name="Strong" w:semiHidden="0" w:uiPriority="22" w:unhideWhenUsed="0" w:qFormat="1"/>
+    <w:lsdException w:name="Emphasis" w:semiHidden="0" w:uiPriority="20" w:unhideWhenUsed="0" w:qFormat="1"/>
+    <w:lsdException w:name="Table Grid" w:semiHidden="0" w:uiPriority="59" w:unhideWhenUsed="0"/>
+    <w:lsdException w:name="Note Level 1" w:semiHidden="0" w:unhideWhenUsed="0"/>
+    <w:lsdException w:name="Note Level 2" w:semiHidden="0" w:unhideWhenUsed="0"/>
+    <w:lsdException w:name="Note Level 3" w:semiHidden="0" w:unhideWhenUsed="0"/>
+    <w:lsdException w:name="Note Level 4" w:semiHidden="0" w:unhideWhenUsed="0"/>
+    <w:lsdException w:name="Note Level 5" w:semiHidden="0" w:unhideWhenUsed="0"/>
+    <w:lsdException w:name="Note Level 6" w:semiHidden="0" w:unhideWhenUsed="0"/>
+    <w:lsdException w:name="Note Level 7" w:semiHidden="0" w:unhideWhenUsed="0"/>
+    <w:lsdException w:name="Note Level 8" w:semiHidden="0" w:unhideWhenUsed="0"/>
+    <w:lsdException w:name="Note Level 9" w:semiHidden="0" w:unhideWhenUsed="0"/>
+    <w:lsdException w:name="Placeholder Text" w:unhideWhenUsed="0"/>
+    <w:lsdException w:name="No Spacing" w:semiHidden="0" w:uiPriority="1" w:unhideWhenUsed="0" w:qFormat="1"/>
+    <w:lsdException w:name="Light Shading" w:semiHidden="0" w:uiPriority="60" w:unhideWhenUsed="0"/>
+    <w:lsdException w:name="Light List" w:semiHidden="0" w:uiPriority="61" w:unhideWhenUsed="0"/>
+    <w:lsdException w:name="Light Grid" w:semiHidden="0" w:uiPriority="62" w:unhideWhenUsed="0"/>
+    <w:lsdException w:name="Medium Shading 1" w:semiHidden="0" w:uiPriority="63" w:unhideWhenUsed="0"/>
+    <w:lsdException w:name="Medium Shading 2" w:semiHidden="0" w:uiPriority="64" w:unhideWhenUsed="0"/>
+    <w:lsdException w:name="Medium List 1" w:semiHidden="0" w:uiPriority="65" w:unhideWhenUsed="0"/>
+    <w:lsdException w:name="Medium List 2" w:semiHidden="0" w:uiPriority="66" w:unhideWhenUsed="0"/>
+    <w:lsdException w:name="Medium Grid 1" w:semiHidden="0" w:uiPriority="67" w:unhideWhenUsed="0"/>
+    <w:lsdException w:name="Medium Grid 2" w:semiHidden="0" w:uiPriority="68" w:unhideWhenUsed="0"/>
+    <w:lsdException w:name="Medium Grid 3" w:semiHidden="0" w:uiPriority="69" w:unhideWhenUsed="0"/>
+    <w:lsdException w:name="Dark List" w:semiHidden="0" w:uiPriority="70" w:unhideWhenUsed="0"/>
+    <w:lsdException w:name="Colorful Shading" w:semiHidden="0" w:uiPriority="71" w:unhideWhenUsed="0"/>
+    <w:lsdException w:name="Colorful List" w:semiHidden="0" w:uiPriority="72" w:unhideWhenUsed="0"/>
+    <w:lsdException w:name="Colorful Grid" w:semiHidden="0" w:uiPriority="73" w:unhideWhenUsed="0"/>
+    <w:lsdException w:name="Light Shading Accent 1" w:semiHidden="0" w:uiPriority="60" w:unhideWhenUsed="0"/>
+    <w:lsdException w:name="Light List Accent 1" w:semiHidden="0" w:uiPriority="61" w:unhideWhenUsed="0"/>
+    <w:lsdException w:name="Light Grid Accent 1" w:semiHidden="0" w:uiPriority="62" w:unhideWhenUsed="0"/>
+    <w:lsdException w:name="Medium Shading 1 Accent 1" w:semiHidden="0" w:uiPriority="63" w:unhideWhenUsed="0"/>
+    <w:lsdException w:name="Medium Shading 2 Accent 1" w:semiHidden="0" w:uiPriority="64" w:unhideWhenUsed="0"/>
+    <w:lsdException w:name="Medium List 1 Accent 1" w:semiHidden="0" w:uiPriority="65" w:unhideWhenUsed="0"/>
+    <w:lsdException w:name="Revision" w:unhideWhenUsed="0"/>
+    <w:lsdException w:name="List Paragraph" w:semiHidden="0" w:uiPriority="34" w:unhideWhenUsed="0" w:qFormat="1"/>
+    <w:lsdException w:name="Quote" w:semiHidden="0" w:uiPriority="29" w:unhideWhenUsed="0" w:qFormat="1"/>
+    <w:lsdException w:name="Intense Quote" w:semiHidden="0" w:uiPriority="30" w:unhideWhenUsed="0" w:qFormat="1"/>
+    <w:lsdException w:name="Medium List 2 Accent 1" w:semiHidden="0" w:uiPriority="66" w:unhideWhenUsed="0"/>
+    <w:lsdException w:name="Medium Grid 1 Accent 1" w:semiHidden="0" w:uiPriority="67" w:unhideWhenUsed="0"/>
+    <w:lsdException w:name="Medium Grid 2 Accent 1" w:semiHidden="0" w:uiPriority="68" w:unhideWhenUsed="0"/>
+    <w:lsdException w:name="Medium Grid 3 Accent 1" w:semiHidden="0" w:uiPriority="69" w:unhideWhenUsed="0"/>
+    <w:lsdException w:name="Dark List Accent 1" w:semiHidden="0" w:uiPriority="70" w:unhideWhenUsed="0"/>
+    <w:lsdException w:name="Colorful Shading Accent 1" w:semiHidden="0" w:uiPriority="71" w:unhideWhenUsed="0"/>
+    <w:lsdException w:name="Colorful List Accent 1" w:semiHidden="0" w:uiPriority="72" w:unhideWhenUsed="0"/>
+    <w:lsdException w:name="Colorful Grid Accent 1" w:semiHidden="0" w:uiPriority="73" w:unhideWhenUsed="0"/>
+    <w:lsdException w:name="Light Shading Accent 2" w:semiHidden="0" w:uiPriority="60" w:unhideWhenUsed="0"/>
+    <w:lsdException w:name="Light List Accent 2" w:semiHidden="0" w:uiPriority="61" w:unhideWhenUsed="0"/>
+    <w:lsdException w:name="Light Grid Accent 2" w:semiHidden="0" w:uiPriority="62" w:unhideWhenUsed="0"/>
+    <w:lsdException w:name="Medium Shading 1 Accent 2" w:semiHidden="0" w:uiPriority="63" w:unhideWhenUsed="0"/>
+    <w:lsdException w:name="Medium Shading 2 Accent 2" w:semiHidden="0" w:uiPriority="64" w:unhideWhenUsed="0"/>
+    <w:lsdException w:name="Medium List 1 Accent 2" w:semiHidden="0" w:uiPriority="65" w:unhideWhenUsed="0"/>
+    <w:lsdException w:name="Medium List 2 Accent 2" w:semiHidden="0" w:uiPriority="66" w:unhideWhenUsed="0"/>
+    <w:lsdException w:name="Medium Grid 1 Accent 2" w:semiHidden="0" w:uiPriority="67" w:unhideWhenUsed="0"/>
+    <w:lsdException w:name="Medium Grid 2 Accent 2" w:semiHidden="0" w:uiPriority="68" w:unhideWhenUsed="0"/>
+    <w:lsdException w:name="Medium Grid 3 Accent 2" w:semiHidden="0" w:uiPriority="69" w:unhideWhenUsed="0"/>
+    <w:lsdException w:name="Dark List Accent 2" w:semiHidden="0" w:uiPriority="70" w:unhideWhenUsed="0"/>
+    <w:lsdException w:name="Colorful Shading Accent 2" w:semiHidden="0" w:uiPriority="71" w:unhideWhenUsed="0"/>
+    <w:lsdException w:name="Colorful List Accent 2" w:semiHidden="0" w:uiPriority="72" w:unhideWhenUsed="0"/>
+    <w:lsdException w:name="Colorful Grid Accent 2" w:semiHidden="0" w:uiPriority="73" w:unhideWhenUsed="0"/>
+    <w:lsdException w:name="Light Shading Accent 3" w:semiHidden="0" w:uiPriority="60" w:unhideWhenUsed="0"/>
+    <w:lsdException w:name="Light List Accent 3" w:semiHidden="0" w:uiPriority="61" w:unhideWhenUsed="0"/>
+    <w:lsdException w:name="Light Grid Accent 3" w:semiHidden="0" w:uiPriority="62" w:unhideWhenUsed="0"/>
+    <w:lsdException w:name="Medium Shading 1 Accent 3" w:semiHidden="0" w:uiPriority="63" w:unhideWhenUsed="0"/>
+    <w:lsdException w:name="Medium Shading 2 Accent 3" w:semiHidden="0" w:uiPriority="64" w:unhideWhenUsed="0"/>
+    <w:lsdException w:name="Medium List 1 Accent 3" w:semiHidden="0" w:uiPriority="65" w:unhideWhenUsed="0"/>
+    <w:lsdException w:name="Medium List 2 Accent 3" w:semiHidden="0" w:uiPriority="66" w:unhideWhenUsed="0"/>
+    <w:lsdException w:name="Medium Grid 1 Accent 3" w:semiHidden="0" w:uiPriority="67" w:unhideWhenUsed="0"/>
+    <w:lsdException w:name="Medium Grid 2 Accent 3" w:semiHidden="0" w:uiPriority="68" w:unhideWhenUsed="0"/>
+    <w:lsdException w:name="Medium Grid 3 Accent 3" w:semiHidden="0" w:uiPriority="69" w:unhideWhenUsed="0"/>
+    <w:lsdException w:name="Dark List Accent 3" w:semiHidden="0" w:uiPriority="70" w:unhideWhenUsed="0"/>
+    <w:lsdException w:name="Colorful Shading Accent 3" w:semiHidden="0" w:uiPriority="71" w:unhideWhenUsed="0"/>
+    <w:lsdException w:name="Colorful List Accent 3" w:semiHidden="0" w:uiPriority="72" w:unhideWhenUsed="0"/>
+    <w:lsdException w:name="Colorful Grid Accent 3" w:semiHidden="0" w:uiPriority="73" w:unhideWhenUsed="0"/>
+    <w:lsdException w:name="Light Shading Accent 4" w:semiHidden="0" w:uiPriority="60" w:unhideWhenUsed="0"/>
+    <w:lsdException w:name="Light List Accent 4" w:semiHidden="0" w:uiPriority="61" w:unhideWhenUsed="0"/>
+    <w:lsdException w:name="Light Grid Accent 4" w:semiHidden="0" w:uiPriority="62" w:unhideWhenUsed="0"/>
+    <w:lsdException w:name="Medium Shading 1 Accent 4" w:semiHidden="0" w:uiPriority="63" w:unhideWhenUsed="0"/>
+    <w:lsdException w:name="Medium Shading 2 Accent 4" w:semiHidden="0" w:uiPriority="64" w:unhideWhenUsed="0"/>
+    <w:lsdException w:name="Medium List 1 Accent 4" w:semiHidden="0" w:uiPriority="65" w:unhideWhenUsed="0"/>
+    <w:lsdException w:name="Medium List 2 Accent 4" w:semiHidden="0" w:uiPriority="66" w:unhideWhenUsed="0"/>
+    <w:lsdException w:name="Medium Grid 1 Accent 4" w:semiHidden="0" w:uiPriority="67" w:unhideWhenUsed="0"/>
+    <w:lsdException w:name="Medium Grid 2 Accent 4" w:semiHidden="0" w:uiPriority="68" w:unhideWhenUsed="0"/>
+    <w:lsdException w:name="Medium Grid 3 Accent 4" w:semiHidden="0" w:uiPriority="69" w:unhideWhenUsed="0"/>
+    <w:lsdException w:name="Dark List Accent 4" w:semiHidden="0" w:uiPriority="70" w:unhideWhenUsed="0"/>
+    <w:lsdException w:name="Colorful Shading Accent 4" w:semiHidden="0" w:uiPriority="71" w:unhideWhenUsed="0"/>
+    <w:lsdException w:name="Colorful List Accent 4" w:semiHidden="0" w:uiPriority="72" w:unhideWhenUsed="0"/>
+    <w:lsdException w:name="Colorful Grid Accent 4" w:semiHidden="0" w:uiPriority="73" w:unhideWhenUsed="0"/>
+    <w:lsdException w:name="Light Shading Accent 5" w:semiHidden="0" w:uiPriority="60" w:unhideWhenUsed="0"/>
+    <w:lsdException w:name="Light List Accent 5" w:semiHidden="0" w:uiPriority="61" w:unhideWhenUsed="0"/>
+    <w:lsdException w:name="Light Grid Accent 5" w:semiHidden="0" w:uiPriority="62" w:unhideWhenUsed="0"/>
+    <w:lsdException w:name="Medium Shading 1 Accent 5" w:semiHidden="0" w:uiPriority="63" w:unhideWhenUsed="0"/>
+    <w:lsdException w:name="Medium Shading 2 Accent 5" w:semiHidden="0" w:uiPriority="64" w:unhideWhenUsed="0"/>
+    <w:lsdException w:name="Medium List 1 Accent 5" w:semiHidden="0" w:uiPriority="65" w:unhideWhenUsed="0"/>
+    <w:lsdException w:name="Medium List 2 Accent 5" w:semiHidden="0" w:uiPriority="66" w:unhideWhenUsed="0"/>
+    <w:lsdException w:name="Medium Grid 1 Accent 5" w:semiHidden="0" w:uiPriority="67" w:unhideWhenUsed="0"/>
+    <w:lsdException w:name="Medium Grid 2 Accent 5" w:semiHidden="0" w:uiPriority="68" w:unhideWhenUsed="0"/>
+    <w:lsdException w:name="Medium Grid 3 Accent 5" w:semiHidden="0" w:uiPriority="69" w:unhideWhenUsed="0"/>
+    <w:lsdException w:name="Dark List Accent 5" w:semiHidden="0" w:uiPriority="70" w:unhideWhenUsed="0"/>
+    <w:lsdException w:name="Colorful Shading Accent 5" w:semiHidden="0" w:uiPriority="71" w:unhideWhenUsed="0"/>
+    <w:lsdException w:name="Colorful List Accent 5" w:semiHidden="0" w:uiPriority="72" w:unhideWhenUsed="0"/>
+    <w:lsdException w:name="Colorful Grid Accent 5" w:semiHidden="0" w:uiPriority="73" w:unhideWhenUsed="0"/>
+    <w:lsdException w:name="Light Shading Accent 6" w:semiHidden="0" w:uiPriority="60" w:unhideWhenUsed="0"/>
+    <w:lsdException w:name="Light List Accent 6" w:semiHidden="0" w:uiPriority="61" w:unhideWhenUsed="0"/>
+    <w:lsdException w:name="Light Grid Accent 6" w:semiHidden="0" w:uiPriority="62" w:unhideWhenUsed="0"/>
+    <w:lsdException w:name="Medium Shading 1 Accent 6" w:semiHidden="0" w:uiPriority="63" w:unhideWhenUsed="0"/>
+    <w:lsdException w:name="Medium Shading 2 Accent 6" w:semiHidden="0" w:uiPriority="64" w:unhideWhenUsed="0"/>
+    <w:lsdException w:name="Medium List 1 Accent 6" w:semiHidden="0" w:uiPriority="65" w:unhideWhenUsed="0"/>
+    <w:lsdException w:name="Medium List 2 Accent 6" w:semiHidden="0" w:uiPriority="66" w:unhideWhenUsed="0"/>
+    <w:lsdException w:name="Medium Grid 1 Accent 6" w:semiHidden="0" w:uiPriority="67" w:unhideWhenUsed="0"/>
+    <w:lsdException w:name="Medium Grid 2 Accent 6" w:semiHidden="0" w:uiPriority="68" w:unhideWhenUsed="0"/>
+    <w:lsdException w:name="Medium Grid 3 Accent 6" w:semiHidden="0" w:uiPriority="69" w:unhideWhenUsed="0"/>
+    <w:lsdException w:name="Dark List Accent 6" w:semiHidden="0" w:uiPriority="70" w:unhideWhenUsed="0"/>
+    <w:lsdException w:name="Colorful Shading Accent 6" w:semiHidden="0" w:uiPriority="71" w:unhideWhenUsed="0"/>
+    <w:lsdException w:name="Colorful List Accent 6" w:semiHidden="0" w:uiPriority="72" w:unhideWhenUsed="0"/>
+    <w:lsdException w:name="Colorful Grid Accent 6" w:semiHidden="0" w:uiPriority="73" w:unhideWhenUsed="0"/>
+    <w:lsdException w:name="Subtle Emphasis" w:semiHidden="0" w:uiPriority="19" w:unhideWhenUsed="0" w:qFormat="1"/>
+    <w:lsdException w:name="Intense Emphasis" w:semiHidden="0" w:uiPriority="21" w:unhideWhenUsed="0" w:qFormat="1"/>
+    <w:lsdException w:name="Subtle Reference" w:semiHidden="0" w:uiPriority="31" w:unhideWhenUsed="0" w:qFormat="1"/>
+    <w:lsdException w:name="Intense Reference" w:semiHidden="0" w:uiPriority="32" w:unhideWhenUsed="0" w:qFormat="1"/>
+    <w:lsdException w:name="Book Title" w:semiHidden="0" w:uiPriority="33" w:unhideWhenUsed="0" w:qFormat="1"/>
+    <w:lsdException w:name="Bibliography" w:uiPriority="37"/>
+    <w:lsdException w:name="TOC Heading" w:uiPriority="39" w:qFormat="1"/>
+  </w:latentStyles>
+  <w:style w:type="paragraph" w:default="1" w:styleId="Normal">
+    <w:name w:val="Normal"/>
+    <w:qFormat/>
+    <w:rsid w:val="0068159D"/>
+  </w:style>
+  <w:style w:type="character" w:default="1" w:styleId="DefaultParagraphFont">
+    <w:name w:val="Default Paragraph Font"/>
+    <w:uiPriority w:val="1"/>
+    <w:semiHidden/>
+    <w:unhideWhenUsed/>
+  </w:style>
+  <w:style w:type="table" w:default="1" w:styleId="TableNormal">
+    <w:name w:val="Normal Table"/>
+    <w:uiPriority w:val="99"/>
+    <w:semiHidden/>
+    <w:unhideWhenUsed/>
+    <w:tblPr>
+      <w:tblInd w:w="0" w:type="dxa"/>
+      <w:tblCellMar>
+        <w:top w:w="0" w:type="dxa"/>
+        <w:left w:w="108" w:type="dxa"/>
+        <w:bottom w:w="0" w:type="dxa"/>
+        <w:right w:w="108" w:type="dxa"/>
+      </w:tblCellMar>
+    </w:tblPr>
+  </w:style>
+  <w:style w:type="numbering" w:default="1" w:styleId="NoList">
+    <w:name w:val="No List"/>
+    <w:uiPriority w:val="99"/>
+    <w:semiHidden/>
+    <w:unhideWhenUsed/>
+  </w:style>
+  <w:style w:type="paragraph" w:styleId="ListParagraph">
+    <w:name w:val="List Paragraph"/>
+    <w:basedOn w:val="Normal"/>
+    <w:uiPriority w:val="34"/>
+    <w:qFormat/>
+    <w:rsid w:val="00046AF3"/>
+    <w:pPr>
+      <w:ind w:left="720"/>
+      <w:contextualSpacing/>
+    </w:pPr>
+  </w:style>
+  <w:style w:type="paragraph" w:styleId="BalloonText">
+    <w:name w:val="Balloon Text"/>
+    <w:basedOn w:val="Normal"/>
+    <w:link w:val="BalloonTextChar"/>
+    <w:uiPriority w:val="99"/>
+    <w:semiHidden/>
+    <w:unhideWhenUsed/>
+    <w:rsid w:val="006F4D7F"/>
+    <w:rPr>
+      <w:rFonts w:ascii="Lucida Grande" w:hAnsi="Lucida Grande" w:cs="Lucida Grande"/>
+      <w:sz w:val="18"/>
+      <w:szCs w:val="18"/>
+    </w:rPr>
+  </w:style>
+  <w:style w:type="character" w:customStyle="1" w:styleId="BalloonTextChar">
+    <w:name w:val="Balloon Text Char"/>
+    <w:basedOn w:val="DefaultParagraphFont"/>
+    <w:link w:val="BalloonText"/>
+    <w:uiPriority w:val="99"/>
+    <w:semiHidden/>
+    <w:rsid w:val="006F4D7F"/>
+    <w:rPr>
+      <w:rFonts w:ascii="Lucida Grande" w:hAnsi="Lucida Grande" w:cs="Lucida Grande"/>
+      <w:sz w:val="18"/>
+      <w:szCs w:val="18"/>
+    </w:rPr>
+  </w:style>
+  <w:style w:type="character" w:styleId="Hyperlink">
+    <w:name w:val="Hyperlink"/>
+    <w:basedOn w:val="DefaultParagraphFont"/>
+    <w:uiPriority w:val="99"/>
+    <w:unhideWhenUsed/>
+    <w:rsid w:val="00A52A66"/>
+    <w:rPr>
+      <w:color w:val="0000FF" w:themeColor="hyperlink"/>
+      <w:u w:val="single"/>
+    </w:rPr>
+  </w:style>
+</w:styles>
+</file>
+
+<file path=word/stylesWithEffects.xml><?xml version="1.0" encoding="utf-8"?>
+<w:styles xmlns:wpc="http://schemas.microsoft.com/office/word/2010/wordprocessingCanvas" xmlns:mo="http://schemas.microsoft.com/office/mac/office/2008/main" xmlns:mc="http://schemas.openxmlformats.org/markup-compatibility/2006" xmlns:mv="urn:schemas-microsoft-com:mac:vml" xmlns:o="urn:schemas-microsoft-com:office:office" xmlns:r="http://schemas.openxmlformats.org/officeDocument/2006/relationships" xmlns:m="http://schemas.openxmlformats.org/officeDocument/2006/math" xmlns:v="urn:schemas-microsoft-com:vml" xmlns:wp14="http://schemas.microsoft.com/office/word/2010/wordprocessingDrawing" xmlns:wp="http://schemas.openxmlformats.org/drawingml/2006/wordprocessingDrawing" xmlns:w10="urn:schemas-microsoft-com:office:word" xmlns:w="http://schemas.openxmlformats.org/wordprocessingml/2006/main" xmlns:w14="http://schemas.microsoft.com/office/word/2010/wordml" xmlns:wpg="http://schemas.microsoft.com/office/word/2010/wordprocessingGroup" xmlns:wpi="http://schemas.microsoft.com/office/word/2010/wordprocessingInk" xmlns:wne="http://schemas.microsoft.com/office/word/2006/wordml" xmlns:wps="http://schemas.microsoft.com/office/word/2010/wordprocessingShape" mc:Ignorable="w14 wp14">
+  <w:docDefaults>
+    <w:rPrDefault>
+      <w:rPr>
+        <w:rFonts w:asciiTheme="minorHAnsi" w:eastAsiaTheme="minorEastAsia" w:hAnsiTheme="minorHAnsi" w:cstheme="minorBidi"/>
+        <w:sz w:val="24"/>
+        <w:szCs w:val="24"/>
+        <w:lang w:val="en-US" w:eastAsia="en-US" w:bidi="ar-SA"/>
+      </w:rPr>
+    </w:rPrDefault>
+    <w:pPrDefault/>
+  </w:docDefaults>
+  <w:latentStyles w:defLockedState="0" w:defUIPriority="99" w:defSemiHidden="1" w:defUnhideWhenUsed="1" w:defQFormat="0" w:count="276">
+    <w:lsdException w:name="Normal" w:semiHidden="0" w:uiPriority="0" w:unhideWhenUsed="0" w:qFormat="1"/>
+    <w:lsdException w:name="heading 1" w:semiHidden="0" w:uiPriority="9" w:unhideWhenUsed="0" w:qFormat="1"/>
+    <w:lsdException w:name="heading 2" w:uiPriority="9" w:qFormat="1"/>
+    <w:lsdException w:name="heading 3" w:uiPriority="9" w:qFormat="1"/>
+    <w:lsdException w:name="heading 4" w:uiPriority="9" w:qFormat="1"/>
+    <w:lsdException w:name="heading 5" w:uiPriority="9" w:qFormat="1"/>
+    <w:lsdException w:name="heading 6" w:uiPriority="9" w:qFormat="1"/>
+    <w:lsdException w:name="heading 7" w:uiPriority="9" w:qFormat="1"/>
+    <w:lsdException w:name="heading 8" w:uiPriority="9" w:qFormat="1"/>
+    <w:lsdException w:name="heading 9" w:uiPriority="9" w:qFormat="1"/>
+    <w:lsdException w:name="toc 1" w:uiPriority="39"/>
+    <w:lsdException w:name="toc 2" w:uiPriority="39"/>
+    <w:lsdException w:name="toc 3" w:uiPriority="39"/>
+    <w:lsdException w:name="toc 4" w:uiPriority="39"/>
+    <w:lsdException w:name="toc 5" w:uiPriority="39"/>
+    <w:lsdException w:name="toc 6" w:uiPriority="39"/>
+    <w:lsdException w:name="toc 7" w:uiPriority="39"/>
+    <w:lsdException w:name="toc 8" w:uiPriority="39"/>
+    <w:lsdException w:name="toc 9" w:uiPriority="39"/>
+    <w:lsdException w:name="caption" w:uiPriority="35" w:qFormat="1"/>
+    <w:lsdException w:name="Title" w:semiHidden="0" w:uiPriority="10" w:unhideWhenUsed="0" w:qFormat="1"/>
+    <w:lsdException w:name="Default Paragraph Font" w:uiPriority="1"/>
+    <w:lsdException w:name="Subtitle" w:semiHidden="0" w:uiPriority="11" w:unhideWhenUsed="0" w:qFormat="1"/>
+    <w:lsdException w:name="Strong" w:semiHidden="0" w:uiPriority="22" w:unhideWhenUsed="0" w:qFormat="1"/>
+    <w:lsdException w:name="Emphasis" w:semiHidden="0" w:uiPriority="20" w:unhideWhenUsed="0" w:qFormat="1"/>
+    <w:lsdException w:name="Table Grid" w:semiHidden="0" w:uiPriority="59" w:unhideWhenUsed="0"/>
+    <w:lsdException w:name="Note Level 1" w:semiHidden="0" w:unhideWhenUsed="0"/>
+    <w:lsdException w:name="Note Level 2" w:semiHidden="0" w:unhideWhenUsed="0"/>
+    <w:lsdException w:name="Note Level 3" w:semiHidden="0" w:unhideWhenUsed="0"/>
+    <w:lsdException w:name="Note Level 4" w:semiHidden="0" w:unhideWhenUsed="0"/>
+    <w:lsdException w:name="Note Level 5" w:semiHidden="0" w:unhideWhenUsed="0"/>
+    <w:lsdException w:name="Note Level 6" w:semiHidden="0" w:unhideWhenUsed="0"/>
+    <w:lsdException w:name="Note Level 7" w:semiHidden="0" w:unhideWhenUsed="0"/>
+    <w:lsdException w:name="Note Level 8" w:semiHidden="0" w:unhideWhenUsed="0"/>
+    <w:lsdException w:name="Note Level 9" w:semiHidden="0" w:unhideWhenUsed="0"/>
+    <w:lsdException w:name="Placeholder Text" w:unhideWhenUsed="0"/>
+    <w:lsdException w:name="No Spacing" w:semiHidden="0" w:uiPriority="1" w:unhideWhenUsed="0" w:qFormat="1"/>
+    <w:lsdException w:name="Light Shading" w:semiHidden="0" w:uiPriority="60" w:unhideWhenUsed="0"/>
+    <w:lsdException w:name="Light List" w:semiHidden="0" w:uiPriority="61" w:unhideWhenUsed="0"/>
+    <w:lsdException w:name="Light Grid" w:semiHidden="0" w:uiPriority="62" w:unhideWhenUsed="0"/>
+    <w:lsdException w:name="Medium Shading 1" w:semiHidden="0" w:uiPriority="63" w:unhideWhenUsed="0"/>
+    <w:lsdException w:name="Medium Shading 2" w:semiHidden="0" w:uiPriority="64" w:unhideWhenUsed="0"/>
+    <w:lsdException w:name="Medium List 1" w:semiHidden="0" w:uiPriority="65" w:unhideWhenUsed="0"/>
+    <w:lsdException w:name="Medium List 2" w:semiHidden="0" w:uiPriority="66" w:unhideWhenUsed="0"/>
+    <w:lsdException w:name="Medium Grid 1" w:semiHidden="0" w:uiPriority="67" w:unhideWhenUsed="0"/>
+    <w:lsdException w:name="Medium Grid 2" w:semiHidden="0" w:uiPriority="68" w:unhideWhenUsed="0"/>
+    <w:lsdException w:name="Medium Grid 3" w:semiHidden="0" w:uiPriority="69" w:unhideWhenUsed="0"/>
+    <w:lsdException w:name="Dark List" w:semiHidden="0" w:uiPriority="70" w:unhideWhenUsed="0"/>
+    <w:lsdException w:name="Colorful Shading" w:semiHidden="0" w:uiPriority="71" w:unhideWhenUsed="0"/>
+    <w:lsdException w:name="Colorful List" w:semiHidden="0" w:uiPriority="72" w:unhideWhenUsed="0"/>
+    <w:lsdException w:name="Colorful Grid" w:semiHidden="0" w:uiPriority="73" w:unhideWhenUsed="0"/>
+    <w:lsdException w:name="Light Shading Accent 1" w:semiHidden="0" w:uiPriority="60" w:unhideWhenUsed="0"/>
+    <w:lsdException w:name="Light List Accent 1" w:semiHidden="0" w:uiPriority="61" w:unhideWhenUsed="0"/>
+    <w:lsdException w:name="Light Grid Accent 1" w:semiHidden="0" w:uiPriority="62" w:unhideWhenUsed="0"/>
+    <w:lsdException w:name="Medium Shading 1 Accent 1" w:semiHidden="0" w:uiPriority="63" w:unhideWhenUsed="0"/>
+    <w:lsdException w:name="Medium Shading 2 Accent 1" w:semiHidden="0" w:uiPriority="64" w:unhideWhenUsed="0"/>
+    <w:lsdException w:name="Medium List 1 Accent 1" w:semiHidden="0" w:uiPriority="65" w:unhideWhenUsed="0"/>
+    <w:lsdException w:name="Revision" w:unhideWhenUsed="0"/>
+    <w:lsdException w:name="List Paragraph" w:semiHidden="0" w:uiPriority="34" w:unhideWhenUsed="0" w:qFormat="1"/>
+    <w:lsdException w:name="Quote" w:semiHidden="0" w:uiPriority="29" w:unhideWhenUsed="0" w:qFormat="1"/>
+    <w:lsdException w:name="Intense Quote" w:semiHidden="0" w:uiPriority="30" w:unhideWhenUsed="0" w:qFormat="1"/>
+    <w:lsdException w:name="Medium List 2 Accent 1" w:semiHidden="0" w:uiPriority="66" w:unhideWhenUsed="0"/>
+    <w:lsdException w:name="Medium Grid 1 Accent 1" w:semiHidden="0" w:uiPriority="67" w:unhideWhenUsed="0"/>
+    <w:lsdException w:name="Medium Grid 2 Accent 1" w:semiHidden="0" w:uiPriority="68" w:unhideWhenUsed="0"/>
+    <w:lsdException w:name="Medium Grid 3 Accent 1" w:semiHidden="0" w:uiPriority="69" w:unhideWhenUsed="0"/>
+    <w:lsdException w:name="Dark List Accent 1" w:semiHidden="0" w:uiPriority="70" w:unhideWhenUsed="0"/>
+    <w:lsdException w:name="Colorful Shading Accent 1" w:semiHidden="0" w:uiPriority="71" w:unhideWhenUsed="0"/>
+    <w:lsdException w:name="Colorful List Accent 1" w:semiHidden="0" w:uiPriority="72" w:unhideWhenUsed="0"/>
+    <w:lsdException w:name="Colorful Grid Accent 1" w:semiHidden="0" w:uiPriority="73" w:unhideWhenUsed="0"/>
+    <w:lsdException w:name="Light Shading Accent 2" w:semiHidden="0" w:uiPriority="60" w:unhideWhenUsed="0"/>
+    <w:lsdException w:name="Light List Accent 2" w:semiHidden="0" w:uiPriority="61" w:unhideWhenUsed="0"/>
+    <w:lsdException w:name="Light Grid Accent 2" w:semiHidden="0" w:uiPriority="62" w:unhideWhenUsed="0"/>
+    <w:lsdException w:name="Medium Shading 1 Accent 2" w:semiHidden="0" w:uiPriority="63" w:unhideWhenUsed="0"/>
+    <w:lsdException w:name="Medium Shading 2 Accent 2" w:semiHidden="0" w:uiPriority="64" w:unhideWhenUsed="0"/>
+    <w:lsdException w:name="Medium List 1 Accent 2" w:semiHidden="0" w:uiPriority="65" w:unhideWhenUsed="0"/>
+    <w:lsdException w:name="Medium List 2 Accent 2" w:semiHidden="0" w:uiPriority="66" w:unhideWhenUsed="0"/>
+    <w:lsdException w:name="Medium Grid 1 Accent 2" w:semiHidden="0" w:uiPriority="67" w:unhideWhenUsed="0"/>
+    <w:lsdException w:name="Medium Grid 2 Accent 2" w:semiHidden="0" w:uiPriority="68" w:unhideWhenUsed="0"/>
+    <w:lsdException w:name="Medium Grid 3 Accent 2" w:semiHidden="0" w:uiPriority="69" w:unhideWhenUsed="0"/>
+    <w:lsdException w:name="Dark List Accent 2" w:semiHidden="0" w:uiPriority="70" w:unhideWhenUsed="0"/>
+    <w:lsdException w:name="Colorful Shading Accent 2" w:semiHidden="0" w:uiPriority="71" w:unhideWhenUsed="0"/>
+    <w:lsdException w:name="Colorful List Accent 2" w:semiHidden="0" w:uiPriority="72" w:unhideWhenUsed="0"/>
+    <w:lsdException w:name="Colorful Grid Accent 2" w:semiHidden="0" w:uiPriority="73" w:unhideWhenUsed="0"/>
+    <w:lsdException w:name="Light Shading Accent 3" w:semiHidden="0" w:uiPriority="60" w:unhideWhenUsed="0"/>
+    <w:lsdException w:name="Light List Accent 3" w:semiHidden="0" w:uiPriority="61" w:unhideWhenUsed="0"/>
+    <w:lsdException w:name="Light Grid Accent 3" w:semiHidden="0" w:uiPriority="62" w:unhideWhenUsed="0"/>
+    <w:lsdException w:name="Medium Shading 1 Accent 3" w:semiHidden="0" w:uiPriority="63" w:unhideWhenUsed="0"/>
+    <w:lsdException w:name="Medium Shading 2 Accent 3" w:semiHidden="0" w:uiPriority="64" w:unhideWhenUsed="0"/>
+    <w:lsdException w:name="Medium List 1 Accent 3" w:semiHidden="0" w:uiPriority="65" w:unhideWhenUsed="0"/>
+    <w:lsdException w:name="Medium List 2 Accent 3" w:semiHidden="0" w:uiPriority="66" w:unhideWhenUsed="0"/>
+    <w:lsdException w:name="Medium Grid 1 Accent 3" w:semiHidden="0" w:uiPriority="67" w:unhideWhenUsed="0"/>
+    <w:lsdException w:name="Medium Grid 2 Accent 3" w:semiHidden="0" w:uiPriority="68" w:unhideWhenUsed="0"/>
+    <w:lsdException w:name="Medium Grid 3 Accent 3" w:semiHidden="0" w:uiPriority="69" w:unhideWhenUsed="0"/>
+    <w:lsdException w:name="Dark List Accent 3" w:semiHidden="0" w:uiPriority="70" w:unhideWhenUsed="0"/>
+    <w:lsdException w:name="Colorful Shading Accent 3" w:semiHidden="0" w:uiPriority="71" w:unhideWhenUsed="0"/>
+    <w:lsdException w:name="Colorful List Accent 3" w:semiHidden="0" w:uiPriority="72" w:unhideWhenUsed="0"/>
+    <w:lsdException w:name="Colorful Grid Accent 3" w:semiHidden="0" w:uiPriority="73" w:unhideWhenUsed="0"/>
+    <w:lsdException w:name="Light Shading Accent 4" w:semiHidden="0" w:uiPriority="60" w:unhideWhenUsed="0"/>
+    <w:lsdException w:name="Light List Accent 4" w:semiHidden="0" w:uiPriority="61" w:unhideWhenUsed="0"/>
+    <w:lsdException w:name="Light Grid Accent 4" w:semiHidden="0" w:uiPriority="62" w:unhideWhenUsed="0"/>
+    <w:lsdException w:name="Medium Shading 1 Accent 4" w:semiHidden="0" w:uiPriority="63" w:unhideWhenUsed="0"/>
+    <w:lsdException w:name="Medium Shading 2 Accent 4" w:semiHidden="0" w:uiPriority="64" w:unhideWhenUsed="0"/>
+    <w:lsdException w:name="Medium List 1 Accent 4" w:semiHidden="0" w:uiPriority="65" w:unhideWhenUsed="0"/>
+    <w:lsdException w:name="Medium List 2 Accent 4" w:semiHidden="0" w:uiPriority="66" w:unhideWhenUsed="0"/>
+    <w:lsdException w:name="Medium Grid 1 Accent 4" w:semiHidden="0" w:uiPriority="67" w:unhideWhenUsed="0"/>
+    <w:lsdException w:name="Medium Grid 2 Accent 4" w:semiHidden="0" w:uiPriority="68" w:unhideWhenUsed="0"/>
+    <w:lsdException w:name="Medium Grid 3 Accent 4" w:semiHidden="0" w:uiPriority="69" w:unhideWhenUsed="0"/>
+    <w:lsdException w:name="Dark List Accent 4" w:semiHidden="0" w:uiPriority="70" w:unhideWhenUsed="0"/>
+    <w:lsdException w:name="Colorful Shading Accent 4" w:semiHidden="0" w:uiPriority="71" w:unhideWhenUsed="0"/>
+    <w:lsdException w:name="Colorful List Accent 4" w:semiHidden="0" w:uiPriority="72" w:unhideWhenUsed="0"/>
+    <w:lsdException w:name="Colorful Grid Accent 4" w:semiHidden="0" w:uiPriority="73" w:unhideWhenUsed="0"/>
+    <w:lsdException w:name="Light Shading Accent 5" w:semiHidden="0" w:uiPriority="60" w:unhideWhenUsed="0"/>
+    <w:lsdException w:name="Light List Accent 5" w:semiHidden="0" w:uiPriority="61" w:unhideWhenUsed="0"/>
+    <w:lsdException w:name="Light Grid Accent 5" w:semiHidden="0" w:uiPriority="62" w:unhideWhenUsed="0"/>
+    <w:lsdException w:name="Medium Shading 1 Accent 5" w:semiHidden="0" w:uiPriority="63" w:unhideWhenUsed="0"/>
+    <w:lsdException w:name="Medium Shading 2 Accent 5" w:semiHidden="0" w:uiPriority="64" w:unhideWhenUsed="0"/>
+    <w:lsdException w:name="Medium List 1 Accent 5" w:semiHidden="0" w:uiPriority="65" w:unhideWhenUsed="0"/>
+    <w:lsdException w:name="Medium List 2 Accent 5" w:semiHidden="0" w:uiPriority="66" w:unhideWhenUsed="0"/>
+    <w:lsdException w:name="Medium Grid 1 Accent 5" w:semiHidden="0" w:uiPriority="67" w:unhideWhenUsed="0"/>
+    <w:lsdException w:name="Medium Grid 2 Accent 5" w:semiHidden="0" w:uiPriority="68" w:unhideWhenUsed="0"/>
+    <w:lsdException w:name="Medium Grid 3 Accent 5" w:semiHidden="0" w:uiPriority="69" w:unhideWhenUsed="0"/>
+    <w:lsdException w:name="Dark List Accent 5" w:semiHidden="0" w:uiPriority="70" w:unhideWhenUsed="0"/>
+    <w:lsdException w:name="Colorful Shading Accent 5" w:semiHidden="0" w:uiPriority="71" w:unhideWhenUsed="0"/>
+    <w:lsdException w:name="Colorful List Accent 5" w:semiHidden="0" w:uiPriority="72" w:unhideWhenUsed="0"/>
+    <w:lsdException w:name="Colorful Grid Accent 5" w:semiHidden="0" w:uiPriority="73" w:unhideWhenUsed="0"/>
+    <w:lsdException w:name="Light Shading Accent 6" w:semiHidden="0" w:uiPriority="60" w:unhideWhenUsed="0"/>
+    <w:lsdException w:name="Light List Accent 6" w:semiHidden="0" w:uiPriority="61" w:unhideWhenUsed="0"/>
+    <w:lsdException w:name="Light Grid Accent 6" w:semiHidden="0" w:uiPriority="62" w:unhideWhenUsed="0"/>
+    <w:lsdException w:name="Medium Shading 1 Accent 6" w:semiHidden="0" w:uiPriority="63" w:unhideWhenUsed="0"/>
+    <w:lsdException w:name="Medium Shading 2 Accent 6" w:semiHidden="0" w:uiPriority="64" w:unhideWhenUsed="0"/>
+    <w:lsdException w:name="Medium List 1 Accent 6" w:semiHidden="0" w:uiPriority="65" w:unhideWhenUsed="0"/>
+    <w:lsdException w:name="Medium List 2 Accent 6" w:semiHidden="0" w:uiPriority="66" w:unhideWhenUsed="0"/>
+    <w:lsdException w:name="Medium Grid 1 Accent 6" w:semiHidden="0" w:uiPriority="67" w:unhideWhenUsed="0"/>
+    <w:lsdException w:name="Medium Grid 2 Accent 6" w:semiHidden="0" w:uiPriority="68" w:unhideWhenUsed="0"/>
+    <w:lsdException w:name="Medium Grid 3 Accent 6" w:semiHidden="0" w:uiPriority="69" w:unhideWhenUsed="0"/>
+    <w:lsdException w:name="Dark List Accent 6" w:semiHidden="0" w:uiPriority="70" w:unhideWhenUsed="0"/>
+    <w:lsdException w:name="Colorful Shading Accent 6" w:semiHidden="0" w:uiPriority="71" w:unhideWhenUsed="0"/>
+    <w:lsdException w:name="Colorful List Accent 6" w:semiHidden="0" w:uiPriority="72" w:unhideWhenUsed="0"/>
+    <w:lsdException w:name="Colorful Grid Accent 6" w:semiHidden="0" w:uiPriority="73" w:unhideWhenUsed="0"/>
+    <w:lsdException w:name="Subtle Emphasis" w:semiHidden="0" w:uiPriority="19" w:unhideWhenUsed="0" w:qFormat="1"/>
+    <w:lsdException w:name="Intense Emphasis" w:semiHidden="0" w:uiPriority="21" w:unhideWhenUsed="0" w:qFormat="1"/>
+    <w:lsdException w:name="Subtle Reference" w:semiHidden="0" w:uiPriority="31" w:unhideWhenUsed="0" w:qFormat="1"/>
+    <w:lsdException w:name="Intense Reference" w:semiHidden="0" w:uiPriority="32" w:unhideWhenUsed="0" w:qFormat="1"/>
+    <w:lsdException w:name="Book Title" w:semiHidden="0" w:uiPriority="33" w:unhideWhenUsed="0" w:qFormat="1"/>
+    <w:lsdException w:name="Bibliography" w:uiPriority="37"/>
+    <w:lsdException w:name="TOC Heading" w:uiPriority="39" w:qFormat="1"/>
   </w:latentStyles>
   <w:style w:type="paragraph" w:default="1" w:styleId="Normal">
     <w:name w:val="Normal"/>

--- a/Important Docs and Links/Monahan, Dignam, Deckert Weekly Logs.docx
+++ b/Important Docs and Links/Monahan, Dignam, Deckert Weekly Logs.docx
@@ -1,6 +1,6 @@
 
 <file path=word/document.xml><?xml version="1.0" encoding="utf-8"?>
-<w:document xmlns:wpc="http://schemas.microsoft.com/office/word/2010/wordprocessingCanvas" xmlns:mo="http://schemas.microsoft.com/office/mac/office/2008/main" xmlns:mc="http://schemas.openxmlformats.org/markup-compatibility/2006" xmlns:mv="urn:schemas-microsoft-com:mac:vml" xmlns:o="urn:schemas-microsoft-com:office:office" xmlns:r="http://schemas.openxmlformats.org/officeDocument/2006/relationships" xmlns:m="http://schemas.openxmlformats.org/officeDocument/2006/math" xmlns:v="urn:schemas-microsoft-com:vml" xmlns:wp14="http://schemas.microsoft.com/office/word/2010/wordprocessingDrawing" xmlns:wp="http://schemas.openxmlformats.org/drawingml/2006/wordprocessingDrawing" xmlns:w10="urn:schemas-microsoft-com:office:word" xmlns:w="http://schemas.openxmlformats.org/wordprocessingml/2006/main" xmlns:w14="http://schemas.microsoft.com/office/word/2010/wordml" xmlns:wpg="http://schemas.microsoft.com/office/word/2010/wordprocessingGroup" xmlns:wpi="http://schemas.microsoft.com/office/word/2010/wordprocessingInk" xmlns:wne="http://schemas.microsoft.com/office/word/2006/wordml" xmlns:wps="http://schemas.microsoft.com/office/word/2010/wordprocessingShape" mc:Ignorable="w14 wp14">
+<w:document xmlns:wpc="http://schemas.microsoft.com/office/word/2010/wordprocessingCanvas" xmlns:mc="http://schemas.openxmlformats.org/markup-compatibility/2006" xmlns:o="urn:schemas-microsoft-com:office:office" xmlns:r="http://schemas.openxmlformats.org/officeDocument/2006/relationships" xmlns:m="http://schemas.openxmlformats.org/officeDocument/2006/math" xmlns:v="urn:schemas-microsoft-com:vml" xmlns:wp14="http://schemas.microsoft.com/office/word/2010/wordprocessingDrawing" xmlns:wp="http://schemas.openxmlformats.org/drawingml/2006/wordprocessingDrawing" xmlns:w10="urn:schemas-microsoft-com:office:word" xmlns:w="http://schemas.openxmlformats.org/wordprocessingml/2006/main" xmlns:w14="http://schemas.microsoft.com/office/word/2010/wordml" xmlns:wpg="http://schemas.microsoft.com/office/word/2010/wordprocessingGroup" xmlns:wpi="http://schemas.microsoft.com/office/word/2010/wordprocessingInk" xmlns:wne="http://schemas.microsoft.com/office/word/2006/wordml" xmlns:wps="http://schemas.microsoft.com/office/word/2010/wordprocessingShape" mc:Ignorable="w14 wp14">
   <w:body>
     <w:p>
       <w:r>
@@ -15,21 +15,7 @@
         <w:rPr>
           <w:rFonts w:ascii="Times New Roman" w:hAnsi="Times New Roman"/>
         </w:rPr>
-        <w:t xml:space="preserve">Lou </w:t>
-      </w:r>
-      <w:proofErr w:type="spellStart"/>
-      <w:r>
-        <w:rPr>
-          <w:rFonts w:ascii="Times New Roman" w:hAnsi="Times New Roman"/>
-        </w:rPr>
-        <w:t>Dignam</w:t>
-      </w:r>
-      <w:proofErr w:type="spellEnd"/>
-      <w:r>
-        <w:rPr>
-          <w:rFonts w:ascii="Times New Roman" w:hAnsi="Times New Roman"/>
-        </w:rPr>
-        <w:t>, Colin Deckert</w:t>
+        <w:t>Lou Dignam, Colin Deckert</w:t>
       </w:r>
     </w:p>
     <w:p/>
@@ -83,15 +69,7 @@
         </w:numPr>
       </w:pPr>
       <w:r>
-        <w:t xml:space="preserve">Initialize the </w:t>
-      </w:r>
-      <w:proofErr w:type="spellStart"/>
-      <w:r>
-        <w:t>git</w:t>
-      </w:r>
-      <w:proofErr w:type="spellEnd"/>
-      <w:r>
-        <w:t xml:space="preserve"> repository (Lou)</w:t>
+        <w:t>Initialize the git repository (Lou)</w:t>
       </w:r>
     </w:p>
     <w:p/>
@@ -261,6 +239,7 @@
       <w:r>
         <w:rPr>
           <w:noProof/>
+          <w:lang w:eastAsia="ja-JP"/>
         </w:rPr>
         <w:drawing>
           <wp:inline distT="0" distB="0" distL="0" distR="0" wp14:anchorId="708A7B34" wp14:editId="0BA56498">
@@ -280,7 +259,7 @@
                     </pic:cNvPicPr>
                   </pic:nvPicPr>
                   <pic:blipFill>
-                    <a:blip r:embed="rId6">
+                    <a:blip r:embed="rId7">
                       <a:extLst>
                         <a:ext uri="{28A0092B-C50C-407E-A947-70E740481C1C}">
                           <a14:useLocalDpi xmlns:a14="http://schemas.microsoft.com/office/drawing/2010/main" val="0"/>
@@ -319,6 +298,7 @@
       <w:r>
         <w:rPr>
           <w:noProof/>
+          <w:lang w:eastAsia="ja-JP"/>
         </w:rPr>
         <w:drawing>
           <wp:inline distT="0" distB="0" distL="0" distR="0" wp14:anchorId="6310C181" wp14:editId="14DC6B1A">
@@ -338,7 +318,7 @@
                     </pic:cNvPicPr>
                   </pic:nvPicPr>
                   <pic:blipFill>
-                    <a:blip r:embed="rId7">
+                    <a:blip r:embed="rId8">
                       <a:extLst>
                         <a:ext uri="{28A0092B-C50C-407E-A947-70E740481C1C}">
                           <a14:useLocalDpi xmlns:a14="http://schemas.microsoft.com/office/drawing/2010/main" val="0"/>
@@ -416,6 +396,7 @@
       <w:r>
         <w:rPr>
           <w:noProof/>
+          <w:lang w:eastAsia="ja-JP"/>
         </w:rPr>
         <w:drawing>
           <wp:inline distT="0" distB="0" distL="0" distR="0" wp14:anchorId="670573DF" wp14:editId="573B3164">
@@ -435,7 +416,7 @@
                     </pic:cNvPicPr>
                   </pic:nvPicPr>
                   <pic:blipFill>
-                    <a:blip r:embed="rId8">
+                    <a:blip r:embed="rId9">
                       <a:extLst>
                         <a:ext uri="{28A0092B-C50C-407E-A947-70E740481C1C}">
                           <a14:useLocalDpi xmlns:a14="http://schemas.microsoft.com/office/drawing/2010/main" val="0"/>
@@ -474,6 +455,7 @@
       <w:r>
         <w:rPr>
           <w:noProof/>
+          <w:lang w:eastAsia="ja-JP"/>
         </w:rPr>
         <w:drawing>
           <wp:inline distT="0" distB="0" distL="0" distR="0" wp14:anchorId="14E29B14" wp14:editId="54640842">
@@ -493,7 +475,7 @@
                     </pic:cNvPicPr>
                   </pic:nvPicPr>
                   <pic:blipFill>
-                    <a:blip r:embed="rId9">
+                    <a:blip r:embed="rId10">
                       <a:extLst>
                         <a:ext uri="{28A0092B-C50C-407E-A947-70E740481C1C}">
                           <a14:useLocalDpi xmlns:a14="http://schemas.microsoft.com/office/drawing/2010/main" val="0"/>
@@ -541,6 +523,7 @@
       <w:r>
         <w:rPr>
           <w:noProof/>
+          <w:lang w:eastAsia="ja-JP"/>
         </w:rPr>
         <w:drawing>
           <wp:inline distT="0" distB="0" distL="0" distR="0" wp14:anchorId="1C9DBC72" wp14:editId="6A532D8A">
@@ -560,7 +543,7 @@
                     </pic:cNvPicPr>
                   </pic:nvPicPr>
                   <pic:blipFill>
-                    <a:blip r:embed="rId10">
+                    <a:blip r:embed="rId11">
                       <a:extLst>
                         <a:ext uri="{28A0092B-C50C-407E-A947-70E740481C1C}">
                           <a14:useLocalDpi xmlns:a14="http://schemas.microsoft.com/office/drawing/2010/main" val="0"/>
@@ -619,6 +602,7 @@
       <w:r>
         <w:rPr>
           <w:noProof/>
+          <w:lang w:eastAsia="ja-JP"/>
         </w:rPr>
         <w:drawing>
           <wp:inline distT="0" distB="0" distL="0" distR="0" wp14:anchorId="1406F5F4" wp14:editId="6A165DEA">
@@ -638,7 +622,7 @@
                     </pic:cNvPicPr>
                   </pic:nvPicPr>
                   <pic:blipFill>
-                    <a:blip r:embed="rId11">
+                    <a:blip r:embed="rId12">
                       <a:extLst>
                         <a:ext uri="{28A0092B-C50C-407E-A947-70E740481C1C}">
                           <a14:useLocalDpi xmlns:a14="http://schemas.microsoft.com/office/drawing/2010/main" val="0"/>
@@ -872,6 +856,7 @@
       <w:r>
         <w:rPr>
           <w:noProof/>
+          <w:lang w:eastAsia="ja-JP"/>
         </w:rPr>
         <w:drawing>
           <wp:inline distT="0" distB="0" distL="0" distR="0" wp14:anchorId="771DD6C3" wp14:editId="4EC4E13D">
@@ -891,7 +876,7 @@
                     </pic:cNvPicPr>
                   </pic:nvPicPr>
                   <pic:blipFill>
-                    <a:blip r:embed="rId12">
+                    <a:blip r:embed="rId13">
                       <a:extLst>
                         <a:ext uri="{28A0092B-C50C-407E-A947-70E740481C1C}">
                           <a14:useLocalDpi xmlns:a14="http://schemas.microsoft.com/office/drawing/2010/main" val="0"/>
@@ -970,19 +955,12 @@
         </w:numPr>
       </w:pPr>
       <w:r>
-        <w:t xml:space="preserve">Added team logos to </w:t>
-      </w:r>
-      <w:proofErr w:type="spellStart"/>
-      <w:r>
-        <w:t>my_picks</w:t>
-      </w:r>
-      <w:proofErr w:type="spellEnd"/>
-      <w:r>
-        <w:t xml:space="preserve"> page (Sean)</w:t>
+        <w:t>Added team logos to my_picks page (Sean)</w:t>
       </w:r>
       <w:r>
         <w:rPr>
           <w:noProof/>
+          <w:lang w:eastAsia="ja-JP"/>
         </w:rPr>
         <w:drawing>
           <wp:inline distT="0" distB="0" distL="0" distR="0" wp14:anchorId="7201B84D" wp14:editId="47084554">
@@ -1002,7 +980,7 @@
                     </pic:cNvPicPr>
                   </pic:nvPicPr>
                   <pic:blipFill>
-                    <a:blip r:embed="rId13">
+                    <a:blip r:embed="rId14">
                       <a:extLst>
                         <a:ext uri="{28A0092B-C50C-407E-A947-70E740481C1C}">
                           <a14:useLocalDpi xmlns:a14="http://schemas.microsoft.com/office/drawing/2010/main" val="0"/>
@@ -1195,6 +1173,7 @@
       <w:r>
         <w:rPr>
           <w:noProof/>
+          <w:lang w:eastAsia="ja-JP"/>
         </w:rPr>
         <w:drawing>
           <wp:inline distT="0" distB="0" distL="0" distR="0" wp14:anchorId="23587BF6" wp14:editId="14985B0B">
@@ -1214,7 +1193,7 @@
                     </pic:cNvPicPr>
                   </pic:nvPicPr>
                   <pic:blipFill>
-                    <a:blip r:embed="rId14">
+                    <a:blip r:embed="rId15">
                       <a:extLst>
                         <a:ext uri="{28A0092B-C50C-407E-A947-70E740481C1C}">
                           <a14:useLocalDpi xmlns:a14="http://schemas.microsoft.com/office/drawing/2010/main" val="0"/>
@@ -1265,6 +1244,7 @@
       <w:r>
         <w:rPr>
           <w:noProof/>
+          <w:lang w:eastAsia="ja-JP"/>
         </w:rPr>
         <w:drawing>
           <wp:inline distT="0" distB="0" distL="0" distR="0" wp14:anchorId="33E98432" wp14:editId="20814BC8">
@@ -1284,7 +1264,7 @@
                     </pic:cNvPicPr>
                   </pic:nvPicPr>
                   <pic:blipFill>
-                    <a:blip r:embed="rId15">
+                    <a:blip r:embed="rId16">
                       <a:extLst>
                         <a:ext uri="{28A0092B-C50C-407E-A947-70E740481C1C}">
                           <a14:useLocalDpi xmlns:a14="http://schemas.microsoft.com/office/drawing/2010/main" val="0"/>
@@ -1480,140 +1460,6 @@
     <w:p/>
     <w:p>
       <w:r>
-        <w:t>Future plans:</w:t>
-      </w:r>
-    </w:p>
-    <w:p>
-      <w:pPr>
-        <w:pStyle w:val="ListParagraph"/>
-        <w:numPr>
-          <w:ilvl w:val="0"/>
-          <w:numId w:val="9"/>
-        </w:numPr>
-      </w:pPr>
-      <w:r>
-        <w:t xml:space="preserve">Finish updated </w:t>
-      </w:r>
-      <w:r>
-        <w:t xml:space="preserve">version of </w:t>
-      </w:r>
-      <w:r>
-        <w:t>simulation</w:t>
-      </w:r>
-      <w:r>
-        <w:t xml:space="preserve"> (Sean)</w:t>
-      </w:r>
-    </w:p>
-    <w:p>
-      <w:pPr>
-        <w:pStyle w:val="ListParagraph"/>
-        <w:numPr>
-          <w:ilvl w:val="0"/>
-          <w:numId w:val="9"/>
-        </w:numPr>
-      </w:pPr>
-      <w:r>
-        <w:t>Finish d</w:t>
-      </w:r>
-      <w:r>
-        <w:t>ivision of pot</w:t>
-      </w:r>
-      <w:r>
-        <w:t xml:space="preserve"> for winners of the pool</w:t>
-      </w:r>
-      <w:r>
-        <w:t xml:space="preserve"> (Sean)</w:t>
-      </w:r>
-    </w:p>
-    <w:p>
-      <w:pPr>
-        <w:pStyle w:val="ListParagraph"/>
-        <w:numPr>
-          <w:ilvl w:val="0"/>
-          <w:numId w:val="9"/>
-        </w:numPr>
-      </w:pPr>
-      <w:r>
-        <w:t>Finish</w:t>
-      </w:r>
-      <w:r>
-        <w:t xml:space="preserve"> password retrieval</w:t>
-      </w:r>
-      <w:r>
-        <w:t xml:space="preserve"> section of login</w:t>
-      </w:r>
-      <w:r>
-        <w:t xml:space="preserve"> (Lou)</w:t>
-      </w:r>
-    </w:p>
-    <w:p>
-      <w:pPr>
-        <w:pStyle w:val="ListParagraph"/>
-        <w:numPr>
-          <w:ilvl w:val="0"/>
-          <w:numId w:val="9"/>
-        </w:numPr>
-      </w:pPr>
-      <w:r>
-        <w:t>Continue looking into the picture orientation bug (Lou)</w:t>
-      </w:r>
-    </w:p>
-    <w:p>
-      <w:pPr>
-        <w:pStyle w:val="ListParagraph"/>
-        <w:numPr>
-          <w:ilvl w:val="0"/>
-          <w:numId w:val="9"/>
-        </w:numPr>
-      </w:pPr>
-      <w:r>
-        <w:t>Continue work on the home page (Colin)</w:t>
-      </w:r>
-    </w:p>
-    <w:p>
-      <w:pPr>
-        <w:pStyle w:val="ListParagraph"/>
-        <w:numPr>
-          <w:ilvl w:val="0"/>
-          <w:numId w:val="9"/>
-        </w:numPr>
-      </w:pPr>
-      <w:r>
-        <w:t>Include scores and other sport related news on to home page</w:t>
-      </w:r>
-      <w:r>
-        <w:t xml:space="preserve"> (Colin)</w:t>
-      </w:r>
-    </w:p>
-    <w:p>
-      <w:pPr>
-        <w:pStyle w:val="ListParagraph"/>
-        <w:numPr>
-          <w:ilvl w:val="0"/>
-          <w:numId w:val="9"/>
-        </w:numPr>
-      </w:pPr>
-      <w:r>
-        <w:t>Continue testing the site (Sean, Lou, Colin)</w:t>
-      </w:r>
-    </w:p>
-    <w:p>
-      <w:pPr>
-        <w:pStyle w:val="ListParagraph"/>
-        <w:numPr>
-          <w:ilvl w:val="0"/>
-          <w:numId w:val="9"/>
-        </w:numPr>
-      </w:pPr>
-      <w:r>
-        <w:t>Continue thinking about ways to make the site look better (Sean, Lou, Colin)</w:t>
-      </w:r>
-    </w:p>
-    <w:p/>
-    <w:p/>
-    <w:p/>
-    <w:p>
-      <w:r>
         <w:t>Log 13:</w:t>
       </w:r>
     </w:p>
@@ -1667,7 +1513,7 @@
             <o:lock v:ext="edit" aspectratio="t"/>
           </v:shapetype>
           <v:shape id="_x0000_i1025" type="#_x0000_t75" style="width:6in;height:240pt">
-            <v:imagedata r:id="rId16" o:title="unnamed"/>
+            <v:imagedata r:id="rId17" o:title="unnamed"/>
           </v:shape>
         </w:pict>
       </w:r>
@@ -1715,6 +1561,7 @@
       <w:r>
         <w:rPr>
           <w:noProof/>
+          <w:lang w:eastAsia="ja-JP"/>
         </w:rPr>
         <w:lastRenderedPageBreak/>
         <w:drawing>
@@ -1735,7 +1582,7 @@
                     </pic:cNvPicPr>
                   </pic:nvPicPr>
                   <pic:blipFill>
-                    <a:blip r:embed="rId17">
+                    <a:blip r:embed="rId18">
                       <a:extLst>
                         <a:ext uri="{28A0092B-C50C-407E-A947-70E740481C1C}">
                           <a14:useLocalDpi xmlns:a14="http://schemas.microsoft.com/office/drawing/2010/main" val="0"/>
@@ -1826,6 +1673,7 @@
       <w:r>
         <w:rPr>
           <w:noProof/>
+          <w:lang w:eastAsia="ja-JP"/>
         </w:rPr>
         <w:drawing>
           <wp:inline distT="0" distB="0" distL="0" distR="0" wp14:anchorId="63D01EBB" wp14:editId="4237EAB6">
@@ -1845,7 +1693,7 @@
                     </pic:cNvPicPr>
                   </pic:nvPicPr>
                   <pic:blipFill>
-                    <a:blip r:embed="rId18">
+                    <a:blip r:embed="rId19">
                       <a:extLst>
                         <a:ext uri="{28A0092B-C50C-407E-A947-70E740481C1C}">
                           <a14:useLocalDpi xmlns:a14="http://schemas.microsoft.com/office/drawing/2010/main" val="0"/>
@@ -1963,10 +1811,119 @@
         <w:t xml:space="preserve">Prepare for poster presentation and department presentation (Sean, Lou, Colin) </w:t>
       </w:r>
     </w:p>
-    <w:p>
+    <w:p/>
+    <w:p>
+      <w:r>
+        <w:t>Log 14:</w:t>
+      </w:r>
+    </w:p>
+    <w:p>
+      <w:pPr>
+        <w:pStyle w:val="ListParagraph"/>
+        <w:numPr>
+          <w:ilvl w:val="0"/>
+          <w:numId w:val="19"/>
+        </w:numPr>
+      </w:pPr>
+      <w:r>
+        <w:t>Put finishing touches on our site (Sean, Lou, Colin)</w:t>
+      </w:r>
+    </w:p>
+    <w:p>
+      <w:pPr>
+        <w:pStyle w:val="ListParagraph"/>
+        <w:numPr>
+          <w:ilvl w:val="0"/>
+          <w:numId w:val="19"/>
+        </w:numPr>
+      </w:pPr>
+      <w:r>
+        <w:t>Created Google Doc/Google Slide template for presentation (Lou)</w:t>
+      </w:r>
+    </w:p>
+    <w:p>
+      <w:pPr>
+        <w:pStyle w:val="ListParagraph"/>
+        <w:numPr>
+          <w:ilvl w:val="0"/>
+          <w:numId w:val="19"/>
+        </w:numPr>
+      </w:pPr>
+      <w:r>
+        <w:t>Continued testing (Sean, Lou, Colin)</w:t>
+      </w:r>
+    </w:p>
+    <w:p>
+      <w:pPr>
+        <w:pStyle w:val="ListParagraph"/>
+        <w:numPr>
+          <w:ilvl w:val="0"/>
+          <w:numId w:val="19"/>
+        </w:numPr>
+      </w:pPr>
+      <w:r>
+        <w:t>Fixed apostrophe bug (Sean)</w:t>
+      </w:r>
+    </w:p>
+    <w:p>
+      <w:pPr>
+        <w:pStyle w:val="ListParagraph"/>
+        <w:numPr>
+          <w:ilvl w:val="0"/>
+          <w:numId w:val="19"/>
+        </w:numPr>
+      </w:pPr>
+      <w:r>
+        <w:t>Began practicing presentation (Sean, Lou, Colin)</w:t>
+      </w:r>
+    </w:p>
+    <w:p>
+      <w:pPr>
+        <w:pStyle w:val="ListParagraph"/>
+        <w:numPr>
+          <w:ilvl w:val="0"/>
+          <w:numId w:val="19"/>
+        </w:numPr>
+      </w:pPr>
+      <w:r>
+        <w:t>Picked up poster from Debs (Sean, Lou)</w:t>
+      </w:r>
+    </w:p>
+    <w:p/>
+    <w:p>
+      <w:r>
+        <w:t>Future plans:</w:t>
+      </w:r>
+    </w:p>
+    <w:p>
+      <w:pPr>
+        <w:pStyle w:val="ListParagraph"/>
+        <w:numPr>
+          <w:ilvl w:val="0"/>
+          <w:numId w:val="22"/>
+        </w:numPr>
+      </w:pPr>
+      <w:r>
+        <w:t>Fix any remaining bugs (Sean, Lou, Colin)</w:t>
+      </w:r>
+    </w:p>
+    <w:p>
+      <w:pPr>
+        <w:pStyle w:val="ListParagraph"/>
+        <w:numPr>
+          <w:ilvl w:val="0"/>
+          <w:numId w:val="21"/>
+        </w:numPr>
+      </w:pPr>
+      <w:r>
+        <w:t>Finish Presentation and practice (Sean, Lou, Colin)</w:t>
+      </w:r>
       <w:bookmarkStart w:id="0" w:name="_GoBack"/>
       <w:bookmarkEnd w:id="0"/>
     </w:p>
+    <w:p/>
+    <w:p/>
+    <w:p/>
     <w:sectPr>
       <w:pgSz w:w="12240" w:h="15840"/>
       <w:pgMar w:top="1440" w:right="1800" w:bottom="1440" w:left="1800" w:header="720" w:footer="720" w:gutter="0"/>
@@ -1978,7 +1935,7 @@
 </file>
 
 <file path=word/numbering.xml><?xml version="1.0" encoding="utf-8"?>
-<w:numbering xmlns:wpc="http://schemas.microsoft.com/office/word/2010/wordprocessingCanvas" xmlns:mo="http://schemas.microsoft.com/office/mac/office/2008/main" xmlns:mc="http://schemas.openxmlformats.org/markup-compatibility/2006" xmlns:mv="urn:schemas-microsoft-com:mac:vml" xmlns:o="urn:schemas-microsoft-com:office:office" xmlns:r="http://schemas.openxmlformats.org/officeDocument/2006/relationships" xmlns:m="http://schemas.openxmlformats.org/officeDocument/2006/math" xmlns:v="urn:schemas-microsoft-com:vml" xmlns:wp14="http://schemas.microsoft.com/office/word/2010/wordprocessingDrawing" xmlns:wp="http://schemas.openxmlformats.org/drawingml/2006/wordprocessingDrawing" xmlns:w10="urn:schemas-microsoft-com:office:word" xmlns:w="http://schemas.openxmlformats.org/wordprocessingml/2006/main" xmlns:w14="http://schemas.microsoft.com/office/word/2010/wordml" xmlns:wpg="http://schemas.microsoft.com/office/word/2010/wordprocessingGroup" xmlns:wpi="http://schemas.microsoft.com/office/word/2010/wordprocessingInk" xmlns:wne="http://schemas.microsoft.com/office/word/2006/wordml" xmlns:wps="http://schemas.microsoft.com/office/word/2010/wordprocessingShape" mc:Ignorable="w14 wp14">
+<w:numbering xmlns:wpc="http://schemas.microsoft.com/office/word/2010/wordprocessingCanvas" xmlns:mc="http://schemas.openxmlformats.org/markup-compatibility/2006" xmlns:o="urn:schemas-microsoft-com:office:office" xmlns:r="http://schemas.openxmlformats.org/officeDocument/2006/relationships" xmlns:m="http://schemas.openxmlformats.org/officeDocument/2006/math" xmlns:v="urn:schemas-microsoft-com:vml" xmlns:wp14="http://schemas.microsoft.com/office/word/2010/wordprocessingDrawing" xmlns:wp="http://schemas.openxmlformats.org/drawingml/2006/wordprocessingDrawing" xmlns:w10="urn:schemas-microsoft-com:office:word" xmlns:w="http://schemas.openxmlformats.org/wordprocessingml/2006/main" xmlns:w14="http://schemas.microsoft.com/office/word/2010/wordml" xmlns:wpg="http://schemas.microsoft.com/office/word/2010/wordprocessingGroup" xmlns:wpi="http://schemas.microsoft.com/office/word/2010/wordprocessingInk" xmlns:wne="http://schemas.microsoft.com/office/word/2006/wordml" xmlns:wps="http://schemas.microsoft.com/office/word/2010/wordprocessingShape" mc:Ignorable="w14 wp14">
   <w:abstractNum w:abstractNumId="0">
     <w:nsid w:val="03451D25"/>
     <w:multiLevelType w:val="hybridMultilevel"/>
@@ -2206,6 +2163,119 @@
     </w:lvl>
   </w:abstractNum>
   <w:abstractNum w:abstractNumId="2">
+    <w:nsid w:val="08E14178"/>
+    <w:multiLevelType w:val="hybridMultilevel"/>
+    <w:tmpl w:val="D43EE170"/>
+    <w:lvl w:ilvl="0" w:tplc="04090001">
+      <w:start w:val="1"/>
+      <w:numFmt w:val="bullet"/>
+      <w:lvlText w:val=""/>
+      <w:lvlJc w:val="left"/>
+      <w:pPr>
+        <w:ind w:left="720" w:hanging="360"/>
+      </w:pPr>
+      <w:rPr>
+        <w:rFonts w:ascii="Symbol" w:hAnsi="Symbol" w:hint="default"/>
+      </w:rPr>
+    </w:lvl>
+    <w:lvl w:ilvl="1" w:tplc="04090003" w:tentative="1">
+      <w:start w:val="1"/>
+      <w:numFmt w:val="bullet"/>
+      <w:lvlText w:val="o"/>
+      <w:lvlJc w:val="left"/>
+      <w:pPr>
+        <w:ind w:left="1440" w:hanging="360"/>
+      </w:pPr>
+      <w:rPr>
+        <w:rFonts w:ascii="Courier New" w:hAnsi="Courier New" w:cs="Courier New" w:hint="default"/>
+      </w:rPr>
+    </w:lvl>
+    <w:lvl w:ilvl="2" w:tplc="04090005" w:tentative="1">
+      <w:start w:val="1"/>
+      <w:numFmt w:val="bullet"/>
+      <w:lvlText w:val=""/>
+      <w:lvlJc w:val="left"/>
+      <w:pPr>
+        <w:ind w:left="2160" w:hanging="360"/>
+      </w:pPr>
+      <w:rPr>
+        <w:rFonts w:ascii="Wingdings" w:hAnsi="Wingdings" w:hint="default"/>
+      </w:rPr>
+    </w:lvl>
+    <w:lvl w:ilvl="3" w:tplc="04090001" w:tentative="1">
+      <w:start w:val="1"/>
+      <w:numFmt w:val="bullet"/>
+      <w:lvlText w:val=""/>
+      <w:lvlJc w:val="left"/>
+      <w:pPr>
+        <w:ind w:left="2880" w:hanging="360"/>
+      </w:pPr>
+      <w:rPr>
+        <w:rFonts w:ascii="Symbol" w:hAnsi="Symbol" w:hint="default"/>
+      </w:rPr>
+    </w:lvl>
+    <w:lvl w:ilvl="4" w:tplc="04090003" w:tentative="1">
+      <w:start w:val="1"/>
+      <w:numFmt w:val="bullet"/>
+      <w:lvlText w:val="o"/>
+      <w:lvlJc w:val="left"/>
+      <w:pPr>
+        <w:ind w:left="3600" w:hanging="360"/>
+      </w:pPr>
+      <w:rPr>
+        <w:rFonts w:ascii="Courier New" w:hAnsi="Courier New" w:cs="Courier New" w:hint="default"/>
+      </w:rPr>
+    </w:lvl>
+    <w:lvl w:ilvl="5" w:tplc="04090005" w:tentative="1">
+      <w:start w:val="1"/>
+      <w:numFmt w:val="bullet"/>
+      <w:lvlText w:val=""/>
+      <w:lvlJc w:val="left"/>
+      <w:pPr>
+        <w:ind w:left="4320" w:hanging="360"/>
+      </w:pPr>
+      <w:rPr>
+        <w:rFonts w:ascii="Wingdings" w:hAnsi="Wingdings" w:hint="default"/>
+      </w:rPr>
+    </w:lvl>
+    <w:lvl w:ilvl="6" w:tplc="04090001" w:tentative="1">
+      <w:start w:val="1"/>
+      <w:numFmt w:val="bullet"/>
+      <w:lvlText w:val=""/>
+      <w:lvlJc w:val="left"/>
+      <w:pPr>
+        <w:ind w:left="5040" w:hanging="360"/>
+      </w:pPr>
+      <w:rPr>
+        <w:rFonts w:ascii="Symbol" w:hAnsi="Symbol" w:hint="default"/>
+      </w:rPr>
+    </w:lvl>
+    <w:lvl w:ilvl="7" w:tplc="04090003" w:tentative="1">
+      <w:start w:val="1"/>
+      <w:numFmt w:val="bullet"/>
+      <w:lvlText w:val="o"/>
+      <w:lvlJc w:val="left"/>
+      <w:pPr>
+        <w:ind w:left="5760" w:hanging="360"/>
+      </w:pPr>
+      <w:rPr>
+        <w:rFonts w:ascii="Courier New" w:hAnsi="Courier New" w:cs="Courier New" w:hint="default"/>
+      </w:rPr>
+    </w:lvl>
+    <w:lvl w:ilvl="8" w:tplc="04090005" w:tentative="1">
+      <w:start w:val="1"/>
+      <w:numFmt w:val="bullet"/>
+      <w:lvlText w:val=""/>
+      <w:lvlJc w:val="left"/>
+      <w:pPr>
+        <w:ind w:left="6480" w:hanging="360"/>
+      </w:pPr>
+      <w:rPr>
+        <w:rFonts w:ascii="Wingdings" w:hAnsi="Wingdings" w:hint="default"/>
+      </w:rPr>
+    </w:lvl>
+  </w:abstractNum>
+  <w:abstractNum w:abstractNumId="3">
     <w:nsid w:val="0A737FD9"/>
     <w:multiLevelType w:val="hybridMultilevel"/>
     <w:tmpl w:val="080E4F9C"/>
@@ -2318,7 +2388,7 @@
       </w:rPr>
     </w:lvl>
   </w:abstractNum>
-  <w:abstractNum w:abstractNumId="3">
+  <w:abstractNum w:abstractNumId="4">
     <w:nsid w:val="159B0EEB"/>
     <w:multiLevelType w:val="hybridMultilevel"/>
     <w:tmpl w:val="1390F6CA"/>
@@ -2431,7 +2501,7 @@
       </w:rPr>
     </w:lvl>
   </w:abstractNum>
-  <w:abstractNum w:abstractNumId="4">
+  <w:abstractNum w:abstractNumId="5">
     <w:nsid w:val="16434E9C"/>
     <w:multiLevelType w:val="hybridMultilevel"/>
     <w:tmpl w:val="0E6A4EC8"/>
@@ -2544,7 +2614,7 @@
       </w:rPr>
     </w:lvl>
   </w:abstractNum>
-  <w:abstractNum w:abstractNumId="5">
+  <w:abstractNum w:abstractNumId="6">
     <w:nsid w:val="180A63DA"/>
     <w:multiLevelType w:val="hybridMultilevel"/>
     <w:tmpl w:val="01D6ED3E"/>
@@ -2657,7 +2727,7 @@
       </w:rPr>
     </w:lvl>
   </w:abstractNum>
-  <w:abstractNum w:abstractNumId="6">
+  <w:abstractNum w:abstractNumId="7">
     <w:nsid w:val="1E125784"/>
     <w:multiLevelType w:val="hybridMultilevel"/>
     <w:tmpl w:val="310857D8"/>
@@ -2770,7 +2840,7 @@
       </w:rPr>
     </w:lvl>
   </w:abstractNum>
-  <w:abstractNum w:abstractNumId="7">
+  <w:abstractNum w:abstractNumId="8">
     <w:nsid w:val="27D978AD"/>
     <w:multiLevelType w:val="hybridMultilevel"/>
     <w:tmpl w:val="9D181E78"/>
@@ -2883,7 +2953,233 @@
       </w:rPr>
     </w:lvl>
   </w:abstractNum>
-  <w:abstractNum w:abstractNumId="8">
+  <w:abstractNum w:abstractNumId="9">
+    <w:nsid w:val="29084478"/>
+    <w:multiLevelType w:val="hybridMultilevel"/>
+    <w:tmpl w:val="C180066A"/>
+    <w:lvl w:ilvl="0" w:tplc="04090001">
+      <w:start w:val="1"/>
+      <w:numFmt w:val="bullet"/>
+      <w:lvlText w:val=""/>
+      <w:lvlJc w:val="left"/>
+      <w:pPr>
+        <w:ind w:left="720" w:hanging="360"/>
+      </w:pPr>
+      <w:rPr>
+        <w:rFonts w:ascii="Symbol" w:hAnsi="Symbol" w:hint="default"/>
+      </w:rPr>
+    </w:lvl>
+    <w:lvl w:ilvl="1" w:tplc="04090003" w:tentative="1">
+      <w:start w:val="1"/>
+      <w:numFmt w:val="bullet"/>
+      <w:lvlText w:val="o"/>
+      <w:lvlJc w:val="left"/>
+      <w:pPr>
+        <w:ind w:left="1440" w:hanging="360"/>
+      </w:pPr>
+      <w:rPr>
+        <w:rFonts w:ascii="Courier New" w:hAnsi="Courier New" w:cs="Courier New" w:hint="default"/>
+      </w:rPr>
+    </w:lvl>
+    <w:lvl w:ilvl="2" w:tplc="04090005" w:tentative="1">
+      <w:start w:val="1"/>
+      <w:numFmt w:val="bullet"/>
+      <w:lvlText w:val=""/>
+      <w:lvlJc w:val="left"/>
+      <w:pPr>
+        <w:ind w:left="2160" w:hanging="360"/>
+      </w:pPr>
+      <w:rPr>
+        <w:rFonts w:ascii="Wingdings" w:hAnsi="Wingdings" w:hint="default"/>
+      </w:rPr>
+    </w:lvl>
+    <w:lvl w:ilvl="3" w:tplc="04090001" w:tentative="1">
+      <w:start w:val="1"/>
+      <w:numFmt w:val="bullet"/>
+      <w:lvlText w:val=""/>
+      <w:lvlJc w:val="left"/>
+      <w:pPr>
+        <w:ind w:left="2880" w:hanging="360"/>
+      </w:pPr>
+      <w:rPr>
+        <w:rFonts w:ascii="Symbol" w:hAnsi="Symbol" w:hint="default"/>
+      </w:rPr>
+    </w:lvl>
+    <w:lvl w:ilvl="4" w:tplc="04090003" w:tentative="1">
+      <w:start w:val="1"/>
+      <w:numFmt w:val="bullet"/>
+      <w:lvlText w:val="o"/>
+      <w:lvlJc w:val="left"/>
+      <w:pPr>
+        <w:ind w:left="3600" w:hanging="360"/>
+      </w:pPr>
+      <w:rPr>
+        <w:rFonts w:ascii="Courier New" w:hAnsi="Courier New" w:cs="Courier New" w:hint="default"/>
+      </w:rPr>
+    </w:lvl>
+    <w:lvl w:ilvl="5" w:tplc="04090005" w:tentative="1">
+      <w:start w:val="1"/>
+      <w:numFmt w:val="bullet"/>
+      <w:lvlText w:val=""/>
+      <w:lvlJc w:val="left"/>
+      <w:pPr>
+        <w:ind w:left="4320" w:hanging="360"/>
+      </w:pPr>
+      <w:rPr>
+        <w:rFonts w:ascii="Wingdings" w:hAnsi="Wingdings" w:hint="default"/>
+      </w:rPr>
+    </w:lvl>
+    <w:lvl w:ilvl="6" w:tplc="04090001" w:tentative="1">
+      <w:start w:val="1"/>
+      <w:numFmt w:val="bullet"/>
+      <w:lvlText w:val=""/>
+      <w:lvlJc w:val="left"/>
+      <w:pPr>
+        <w:ind w:left="5040" w:hanging="360"/>
+      </w:pPr>
+      <w:rPr>
+        <w:rFonts w:ascii="Symbol" w:hAnsi="Symbol" w:hint="default"/>
+      </w:rPr>
+    </w:lvl>
+    <w:lvl w:ilvl="7" w:tplc="04090003" w:tentative="1">
+      <w:start w:val="1"/>
+      <w:numFmt w:val="bullet"/>
+      <w:lvlText w:val="o"/>
+      <w:lvlJc w:val="left"/>
+      <w:pPr>
+        <w:ind w:left="5760" w:hanging="360"/>
+      </w:pPr>
+      <w:rPr>
+        <w:rFonts w:ascii="Courier New" w:hAnsi="Courier New" w:cs="Courier New" w:hint="default"/>
+      </w:rPr>
+    </w:lvl>
+    <w:lvl w:ilvl="8" w:tplc="04090005" w:tentative="1">
+      <w:start w:val="1"/>
+      <w:numFmt w:val="bullet"/>
+      <w:lvlText w:val=""/>
+      <w:lvlJc w:val="left"/>
+      <w:pPr>
+        <w:ind w:left="6480" w:hanging="360"/>
+      </w:pPr>
+      <w:rPr>
+        <w:rFonts w:ascii="Wingdings" w:hAnsi="Wingdings" w:hint="default"/>
+      </w:rPr>
+    </w:lvl>
+  </w:abstractNum>
+  <w:abstractNum w:abstractNumId="10">
+    <w:nsid w:val="38501803"/>
+    <w:multiLevelType w:val="hybridMultilevel"/>
+    <w:tmpl w:val="B8FAE7F8"/>
+    <w:lvl w:ilvl="0" w:tplc="04090001">
+      <w:start w:val="1"/>
+      <w:numFmt w:val="bullet"/>
+      <w:lvlText w:val=""/>
+      <w:lvlJc w:val="left"/>
+      <w:pPr>
+        <w:ind w:left="720" w:hanging="360"/>
+      </w:pPr>
+      <w:rPr>
+        <w:rFonts w:ascii="Symbol" w:hAnsi="Symbol" w:hint="default"/>
+      </w:rPr>
+    </w:lvl>
+    <w:lvl w:ilvl="1" w:tplc="04090003" w:tentative="1">
+      <w:start w:val="1"/>
+      <w:numFmt w:val="bullet"/>
+      <w:lvlText w:val="o"/>
+      <w:lvlJc w:val="left"/>
+      <w:pPr>
+        <w:ind w:left="1440" w:hanging="360"/>
+      </w:pPr>
+      <w:rPr>
+        <w:rFonts w:ascii="Courier New" w:hAnsi="Courier New" w:cs="Courier New" w:hint="default"/>
+      </w:rPr>
+    </w:lvl>
+    <w:lvl w:ilvl="2" w:tplc="04090005" w:tentative="1">
+      <w:start w:val="1"/>
+      <w:numFmt w:val="bullet"/>
+      <w:lvlText w:val=""/>
+      <w:lvlJc w:val="left"/>
+      <w:pPr>
+        <w:ind w:left="2160" w:hanging="360"/>
+      </w:pPr>
+      <w:rPr>
+        <w:rFonts w:ascii="Wingdings" w:hAnsi="Wingdings" w:hint="default"/>
+      </w:rPr>
+    </w:lvl>
+    <w:lvl w:ilvl="3" w:tplc="04090001" w:tentative="1">
+      <w:start w:val="1"/>
+      <w:numFmt w:val="bullet"/>
+      <w:lvlText w:val=""/>
+      <w:lvlJc w:val="left"/>
+      <w:pPr>
+        <w:ind w:left="2880" w:hanging="360"/>
+      </w:pPr>
+      <w:rPr>
+        <w:rFonts w:ascii="Symbol" w:hAnsi="Symbol" w:hint="default"/>
+      </w:rPr>
+    </w:lvl>
+    <w:lvl w:ilvl="4" w:tplc="04090003" w:tentative="1">
+      <w:start w:val="1"/>
+      <w:numFmt w:val="bullet"/>
+      <w:lvlText w:val="o"/>
+      <w:lvlJc w:val="left"/>
+      <w:pPr>
+        <w:ind w:left="3600" w:hanging="360"/>
+      </w:pPr>
+      <w:rPr>
+        <w:rFonts w:ascii="Courier New" w:hAnsi="Courier New" w:cs="Courier New" w:hint="default"/>
+      </w:rPr>
+    </w:lvl>
+    <w:lvl w:ilvl="5" w:tplc="04090005" w:tentative="1">
+      <w:start w:val="1"/>
+      <w:numFmt w:val="bullet"/>
+      <w:lvlText w:val=""/>
+      <w:lvlJc w:val="left"/>
+      <w:pPr>
+        <w:ind w:left="4320" w:hanging="360"/>
+      </w:pPr>
+      <w:rPr>
+        <w:rFonts w:ascii="Wingdings" w:hAnsi="Wingdings" w:hint="default"/>
+      </w:rPr>
+    </w:lvl>
+    <w:lvl w:ilvl="6" w:tplc="04090001" w:tentative="1">
+      <w:start w:val="1"/>
+      <w:numFmt w:val="bullet"/>
+      <w:lvlText w:val=""/>
+      <w:lvlJc w:val="left"/>
+      <w:pPr>
+        <w:ind w:left="5040" w:hanging="360"/>
+      </w:pPr>
+      <w:rPr>
+        <w:rFonts w:ascii="Symbol" w:hAnsi="Symbol" w:hint="default"/>
+      </w:rPr>
+    </w:lvl>
+    <w:lvl w:ilvl="7" w:tplc="04090003" w:tentative="1">
+      <w:start w:val="1"/>
+      <w:numFmt w:val="bullet"/>
+      <w:lvlText w:val="o"/>
+      <w:lvlJc w:val="left"/>
+      <w:pPr>
+        <w:ind w:left="5760" w:hanging="360"/>
+      </w:pPr>
+      <w:rPr>
+        <w:rFonts w:ascii="Courier New" w:hAnsi="Courier New" w:cs="Courier New" w:hint="default"/>
+      </w:rPr>
+    </w:lvl>
+    <w:lvl w:ilvl="8" w:tplc="04090005" w:tentative="1">
+      <w:start w:val="1"/>
+      <w:numFmt w:val="bullet"/>
+      <w:lvlText w:val=""/>
+      <w:lvlJc w:val="left"/>
+      <w:pPr>
+        <w:ind w:left="6480" w:hanging="360"/>
+      </w:pPr>
+      <w:rPr>
+        <w:rFonts w:ascii="Wingdings" w:hAnsi="Wingdings" w:hint="default"/>
+      </w:rPr>
+    </w:lvl>
+  </w:abstractNum>
+  <w:abstractNum w:abstractNumId="11">
     <w:nsid w:val="385D02F9"/>
     <w:multiLevelType w:val="hybridMultilevel"/>
     <w:tmpl w:val="7F521008"/>
@@ -2996,7 +3292,7 @@
       </w:rPr>
     </w:lvl>
   </w:abstractNum>
-  <w:abstractNum w:abstractNumId="9">
+  <w:abstractNum w:abstractNumId="12">
     <w:nsid w:val="3B8C1C05"/>
     <w:multiLevelType w:val="hybridMultilevel"/>
     <w:tmpl w:val="4372DF36"/>
@@ -3109,7 +3405,120 @@
       </w:rPr>
     </w:lvl>
   </w:abstractNum>
-  <w:abstractNum w:abstractNumId="10">
+  <w:abstractNum w:abstractNumId="13">
+    <w:nsid w:val="3FE03BF3"/>
+    <w:multiLevelType w:val="hybridMultilevel"/>
+    <w:tmpl w:val="4570668E"/>
+    <w:lvl w:ilvl="0" w:tplc="04090001">
+      <w:start w:val="1"/>
+      <w:numFmt w:val="bullet"/>
+      <w:lvlText w:val=""/>
+      <w:lvlJc w:val="left"/>
+      <w:pPr>
+        <w:ind w:left="1440" w:hanging="360"/>
+      </w:pPr>
+      <w:rPr>
+        <w:rFonts w:ascii="Symbol" w:hAnsi="Symbol" w:hint="default"/>
+      </w:rPr>
+    </w:lvl>
+    <w:lvl w:ilvl="1" w:tplc="04090003" w:tentative="1">
+      <w:start w:val="1"/>
+      <w:numFmt w:val="bullet"/>
+      <w:lvlText w:val="o"/>
+      <w:lvlJc w:val="left"/>
+      <w:pPr>
+        <w:ind w:left="2160" w:hanging="360"/>
+      </w:pPr>
+      <w:rPr>
+        <w:rFonts w:ascii="Courier New" w:hAnsi="Courier New" w:cs="Courier New" w:hint="default"/>
+      </w:rPr>
+    </w:lvl>
+    <w:lvl w:ilvl="2" w:tplc="04090005" w:tentative="1">
+      <w:start w:val="1"/>
+      <w:numFmt w:val="bullet"/>
+      <w:lvlText w:val=""/>
+      <w:lvlJc w:val="left"/>
+      <w:pPr>
+        <w:ind w:left="2880" w:hanging="360"/>
+      </w:pPr>
+      <w:rPr>
+        <w:rFonts w:ascii="Wingdings" w:hAnsi="Wingdings" w:hint="default"/>
+      </w:rPr>
+    </w:lvl>
+    <w:lvl w:ilvl="3" w:tplc="04090001" w:tentative="1">
+      <w:start w:val="1"/>
+      <w:numFmt w:val="bullet"/>
+      <w:lvlText w:val=""/>
+      <w:lvlJc w:val="left"/>
+      <w:pPr>
+        <w:ind w:left="3600" w:hanging="360"/>
+      </w:pPr>
+      <w:rPr>
+        <w:rFonts w:ascii="Symbol" w:hAnsi="Symbol" w:hint="default"/>
+      </w:rPr>
+    </w:lvl>
+    <w:lvl w:ilvl="4" w:tplc="04090003" w:tentative="1">
+      <w:start w:val="1"/>
+      <w:numFmt w:val="bullet"/>
+      <w:lvlText w:val="o"/>
+      <w:lvlJc w:val="left"/>
+      <w:pPr>
+        <w:ind w:left="4320" w:hanging="360"/>
+      </w:pPr>
+      <w:rPr>
+        <w:rFonts w:ascii="Courier New" w:hAnsi="Courier New" w:cs="Courier New" w:hint="default"/>
+      </w:rPr>
+    </w:lvl>
+    <w:lvl w:ilvl="5" w:tplc="04090005" w:tentative="1">
+      <w:start w:val="1"/>
+      <w:numFmt w:val="bullet"/>
+      <w:lvlText w:val=""/>
+      <w:lvlJc w:val="left"/>
+      <w:pPr>
+        <w:ind w:left="5040" w:hanging="360"/>
+      </w:pPr>
+      <w:rPr>
+        <w:rFonts w:ascii="Wingdings" w:hAnsi="Wingdings" w:hint="default"/>
+      </w:rPr>
+    </w:lvl>
+    <w:lvl w:ilvl="6" w:tplc="04090001" w:tentative="1">
+      <w:start w:val="1"/>
+      <w:numFmt w:val="bullet"/>
+      <w:lvlText w:val=""/>
+      <w:lvlJc w:val="left"/>
+      <w:pPr>
+        <w:ind w:left="5760" w:hanging="360"/>
+      </w:pPr>
+      <w:rPr>
+        <w:rFonts w:ascii="Symbol" w:hAnsi="Symbol" w:hint="default"/>
+      </w:rPr>
+    </w:lvl>
+    <w:lvl w:ilvl="7" w:tplc="04090003" w:tentative="1">
+      <w:start w:val="1"/>
+      <w:numFmt w:val="bullet"/>
+      <w:lvlText w:val="o"/>
+      <w:lvlJc w:val="left"/>
+      <w:pPr>
+        <w:ind w:left="6480" w:hanging="360"/>
+      </w:pPr>
+      <w:rPr>
+        <w:rFonts w:ascii="Courier New" w:hAnsi="Courier New" w:cs="Courier New" w:hint="default"/>
+      </w:rPr>
+    </w:lvl>
+    <w:lvl w:ilvl="8" w:tplc="04090005" w:tentative="1">
+      <w:start w:val="1"/>
+      <w:numFmt w:val="bullet"/>
+      <w:lvlText w:val=""/>
+      <w:lvlJc w:val="left"/>
+      <w:pPr>
+        <w:ind w:left="7200" w:hanging="360"/>
+      </w:pPr>
+      <w:rPr>
+        <w:rFonts w:ascii="Wingdings" w:hAnsi="Wingdings" w:hint="default"/>
+      </w:rPr>
+    </w:lvl>
+  </w:abstractNum>
+  <w:abstractNum w:abstractNumId="14">
     <w:nsid w:val="49B57250"/>
     <w:multiLevelType w:val="hybridMultilevel"/>
     <w:tmpl w:val="47FAD1E4"/>
@@ -3222,7 +3631,7 @@
       </w:rPr>
     </w:lvl>
   </w:abstractNum>
-  <w:abstractNum w:abstractNumId="11">
+  <w:abstractNum w:abstractNumId="15">
     <w:nsid w:val="4CBC0BD0"/>
     <w:multiLevelType w:val="hybridMultilevel"/>
     <w:tmpl w:val="650E3B06"/>
@@ -3334,7 +3743,7 @@
       </w:rPr>
     </w:lvl>
   </w:abstractNum>
-  <w:abstractNum w:abstractNumId="12">
+  <w:abstractNum w:abstractNumId="16">
     <w:nsid w:val="507C5946"/>
     <w:multiLevelType w:val="hybridMultilevel"/>
     <w:tmpl w:val="1840BA9C"/>
@@ -3447,7 +3856,7 @@
       </w:rPr>
     </w:lvl>
   </w:abstractNum>
-  <w:abstractNum w:abstractNumId="13">
+  <w:abstractNum w:abstractNumId="17">
     <w:nsid w:val="56BB12B7"/>
     <w:multiLevelType w:val="hybridMultilevel"/>
     <w:tmpl w:val="5C9EA2E4"/>
@@ -3560,7 +3969,7 @@
       </w:rPr>
     </w:lvl>
   </w:abstractNum>
-  <w:abstractNum w:abstractNumId="14">
+  <w:abstractNum w:abstractNumId="18">
     <w:nsid w:val="5BF47A90"/>
     <w:multiLevelType w:val="hybridMultilevel"/>
     <w:tmpl w:val="5B183DC0"/>
@@ -3673,7 +4082,7 @@
       </w:rPr>
     </w:lvl>
   </w:abstractNum>
-  <w:abstractNum w:abstractNumId="15">
+  <w:abstractNum w:abstractNumId="19">
     <w:nsid w:val="5CC53877"/>
     <w:multiLevelType w:val="hybridMultilevel"/>
     <w:tmpl w:val="F0B4F172"/>
@@ -3786,7 +4195,7 @@
       </w:rPr>
     </w:lvl>
   </w:abstractNum>
-  <w:abstractNum w:abstractNumId="16">
+  <w:abstractNum w:abstractNumId="20">
     <w:nsid w:val="657B5DA5"/>
     <w:multiLevelType w:val="hybridMultilevel"/>
     <w:tmpl w:val="AAB8E34A"/>
@@ -3899,7 +4308,7 @@
       </w:rPr>
     </w:lvl>
   </w:abstractNum>
-  <w:abstractNum w:abstractNumId="17">
+  <w:abstractNum w:abstractNumId="21">
     <w:nsid w:val="6CDB629A"/>
     <w:multiLevelType w:val="hybridMultilevel"/>
     <w:tmpl w:val="F70E9738"/>
@@ -4013,58 +4422,70 @@
     </w:lvl>
   </w:abstractNum>
   <w:num w:numId="1">
-    <w:abstractNumId w:val="5"/>
+    <w:abstractNumId w:val="6"/>
   </w:num>
   <w:num w:numId="2">
     <w:abstractNumId w:val="0"/>
   </w:num>
   <w:num w:numId="3">
-    <w:abstractNumId w:val="6"/>
+    <w:abstractNumId w:val="7"/>
   </w:num>
   <w:num w:numId="4">
+    <w:abstractNumId w:val="18"/>
+  </w:num>
+  <w:num w:numId="5">
+    <w:abstractNumId w:val="12"/>
+  </w:num>
+  <w:num w:numId="6">
+    <w:abstractNumId w:val="11"/>
+  </w:num>
+  <w:num w:numId="7">
+    <w:abstractNumId w:val="16"/>
+  </w:num>
+  <w:num w:numId="8">
+    <w:abstractNumId w:val="8"/>
+  </w:num>
+  <w:num w:numId="9">
     <w:abstractNumId w:val="14"/>
   </w:num>
-  <w:num w:numId="5">
-    <w:abstractNumId w:val="9"/>
-  </w:num>
-  <w:num w:numId="6">
-    <w:abstractNumId w:val="8"/>
-  </w:num>
-  <w:num w:numId="7">
-    <w:abstractNumId w:val="12"/>
-  </w:num>
-  <w:num w:numId="8">
-    <w:abstractNumId w:val="7"/>
-  </w:num>
-  <w:num w:numId="9">
-    <w:abstractNumId w:val="10"/>
-  </w:num>
   <w:num w:numId="10">
-    <w:abstractNumId w:val="13"/>
+    <w:abstractNumId w:val="17"/>
   </w:num>
   <w:num w:numId="11">
     <w:abstractNumId w:val="1"/>
   </w:num>
   <w:num w:numId="12">
+    <w:abstractNumId w:val="3"/>
+  </w:num>
+  <w:num w:numId="13">
+    <w:abstractNumId w:val="20"/>
+  </w:num>
+  <w:num w:numId="14">
+    <w:abstractNumId w:val="21"/>
+  </w:num>
+  <w:num w:numId="15">
+    <w:abstractNumId w:val="15"/>
+  </w:num>
+  <w:num w:numId="16">
+    <w:abstractNumId w:val="4"/>
+  </w:num>
+  <w:num w:numId="17">
+    <w:abstractNumId w:val="5"/>
+  </w:num>
+  <w:num w:numId="18">
+    <w:abstractNumId w:val="19"/>
+  </w:num>
+  <w:num w:numId="19">
     <w:abstractNumId w:val="2"/>
   </w:num>
-  <w:num w:numId="13">
-    <w:abstractNumId w:val="16"/>
+  <w:num w:numId="20">
+    <w:abstractNumId w:val="13"/>
   </w:num>
-  <w:num w:numId="14">
-    <w:abstractNumId w:val="17"/>
+  <w:num w:numId="21">
+    <w:abstractNumId w:val="9"/>
   </w:num>
-  <w:num w:numId="15">
-    <w:abstractNumId w:val="11"/>
-  </w:num>
-  <w:num w:numId="16">
-    <w:abstractNumId w:val="3"/>
-  </w:num>
-  <w:num w:numId="17">
-    <w:abstractNumId w:val="4"/>
-  </w:num>
-  <w:num w:numId="18">
-    <w:abstractNumId w:val="15"/>
+  <w:num w:numId="22">
+    <w:abstractNumId w:val="10"/>
   </w:num>
 </w:numbering>
 </file>
@@ -4082,7 +4503,7 @@
     </w:rPrDefault>
     <w:pPrDefault/>
   </w:docDefaults>
-  <w:latentStyles w:defLockedState="0" w:defUIPriority="99" w:defSemiHidden="1" w:defUnhideWhenUsed="1" w:defQFormat="0" w:count="276">
+  <w:latentStyles w:defLockedState="0" w:defUIPriority="99" w:defSemiHidden="1" w:defUnhideWhenUsed="1" w:defQFormat="0" w:count="267">
     <w:lsdException w:name="Normal" w:semiHidden="0" w:uiPriority="0" w:unhideWhenUsed="0" w:qFormat="1"/>
     <w:lsdException w:name="heading 1" w:semiHidden="0" w:uiPriority="9" w:unhideWhenUsed="0" w:qFormat="1"/>
     <w:lsdException w:name="heading 2" w:uiPriority="9" w:qFormat="1"/>
@@ -4109,15 +4530,6 @@
     <w:lsdException w:name="Strong" w:semiHidden="0" w:uiPriority="22" w:unhideWhenUsed="0" w:qFormat="1"/>
     <w:lsdException w:name="Emphasis" w:semiHidden="0" w:uiPriority="20" w:unhideWhenUsed="0" w:qFormat="1"/>
     <w:lsdException w:name="Table Grid" w:semiHidden="0" w:uiPriority="59" w:unhideWhenUsed="0"/>
-    <w:lsdException w:name="Note Level 1" w:semiHidden="0" w:unhideWhenUsed="0"/>
-    <w:lsdException w:name="Note Level 2" w:semiHidden="0" w:unhideWhenUsed="0"/>
-    <w:lsdException w:name="Note Level 3" w:semiHidden="0" w:unhideWhenUsed="0"/>
-    <w:lsdException w:name="Note Level 4" w:semiHidden="0" w:unhideWhenUsed="0"/>
-    <w:lsdException w:name="Note Level 5" w:semiHidden="0" w:unhideWhenUsed="0"/>
-    <w:lsdException w:name="Note Level 6" w:semiHidden="0" w:unhideWhenUsed="0"/>
-    <w:lsdException w:name="Note Level 7" w:semiHidden="0" w:unhideWhenUsed="0"/>
-    <w:lsdException w:name="Note Level 8" w:semiHidden="0" w:unhideWhenUsed="0"/>
-    <w:lsdException w:name="Note Level 9" w:semiHidden="0" w:unhideWhenUsed="0"/>
     <w:lsdException w:name="Placeholder Text" w:unhideWhenUsed="0"/>
     <w:lsdException w:name="No Spacing" w:semiHidden="0" w:uiPriority="1" w:unhideWhenUsed="0" w:qFormat="1"/>
     <w:lsdException w:name="Light Shading" w:semiHidden="0" w:uiPriority="60" w:unhideWhenUsed="0"/>
@@ -4315,7 +4727,7 @@
 </file>
 
 <file path=word/stylesWithEffects.xml><?xml version="1.0" encoding="utf-8"?>
-<w:styles xmlns:wpc="http://schemas.microsoft.com/office/word/2010/wordprocessingCanvas" xmlns:mo="http://schemas.microsoft.com/office/mac/office/2008/main" xmlns:mc="http://schemas.openxmlformats.org/markup-compatibility/2006" xmlns:mv="urn:schemas-microsoft-com:mac:vml" xmlns:o="urn:schemas-microsoft-com:office:office" xmlns:r="http://schemas.openxmlformats.org/officeDocument/2006/relationships" xmlns:m="http://schemas.openxmlformats.org/officeDocument/2006/math" xmlns:v="urn:schemas-microsoft-com:vml" xmlns:wp14="http://schemas.microsoft.com/office/word/2010/wordprocessingDrawing" xmlns:wp="http://schemas.openxmlformats.org/drawingml/2006/wordprocessingDrawing" xmlns:w10="urn:schemas-microsoft-com:office:word" xmlns:w="http://schemas.openxmlformats.org/wordprocessingml/2006/main" xmlns:w14="http://schemas.microsoft.com/office/word/2010/wordml" xmlns:wpg="http://schemas.microsoft.com/office/word/2010/wordprocessingGroup" xmlns:wpi="http://schemas.microsoft.com/office/word/2010/wordprocessingInk" xmlns:wne="http://schemas.microsoft.com/office/word/2006/wordml" xmlns:wps="http://schemas.microsoft.com/office/word/2010/wordprocessingShape" mc:Ignorable="w14 wp14">
+<w:styles xmlns:wpc="http://schemas.microsoft.com/office/word/2010/wordprocessingCanvas" xmlns:mc="http://schemas.openxmlformats.org/markup-compatibility/2006" xmlns:o="urn:schemas-microsoft-com:office:office" xmlns:r="http://schemas.openxmlformats.org/officeDocument/2006/relationships" xmlns:m="http://schemas.openxmlformats.org/officeDocument/2006/math" xmlns:v="urn:schemas-microsoft-com:vml" xmlns:wp14="http://schemas.microsoft.com/office/word/2010/wordprocessingDrawing" xmlns:wp="http://schemas.openxmlformats.org/drawingml/2006/wordprocessingDrawing" xmlns:w10="urn:schemas-microsoft-com:office:word" xmlns:w="http://schemas.openxmlformats.org/wordprocessingml/2006/main" xmlns:w14="http://schemas.microsoft.com/office/word/2010/wordml" xmlns:wpg="http://schemas.microsoft.com/office/word/2010/wordprocessingGroup" xmlns:wpi="http://schemas.microsoft.com/office/word/2010/wordprocessingInk" xmlns:wne="http://schemas.microsoft.com/office/word/2006/wordml" xmlns:wps="http://schemas.microsoft.com/office/word/2010/wordprocessingShape" mc:Ignorable="w14 wp14">
   <w:docDefaults>
     <w:rPrDefault>
       <w:rPr>
@@ -4327,7 +4739,7 @@
     </w:rPrDefault>
     <w:pPrDefault/>
   </w:docDefaults>
-  <w:latentStyles w:defLockedState="0" w:defUIPriority="99" w:defSemiHidden="1" w:defUnhideWhenUsed="1" w:defQFormat="0" w:count="276">
+  <w:latentStyles w:defLockedState="0" w:defUIPriority="99" w:defSemiHidden="1" w:defUnhideWhenUsed="1" w:defQFormat="0" w:count="267">
     <w:lsdException w:name="Normal" w:semiHidden="0" w:uiPriority="0" w:unhideWhenUsed="0" w:qFormat="1"/>
     <w:lsdException w:name="heading 1" w:semiHidden="0" w:uiPriority="9" w:unhideWhenUsed="0" w:qFormat="1"/>
     <w:lsdException w:name="heading 2" w:uiPriority="9" w:qFormat="1"/>
@@ -4354,15 +4766,6 @@
     <w:lsdException w:name="Strong" w:semiHidden="0" w:uiPriority="22" w:unhideWhenUsed="0" w:qFormat="1"/>
     <w:lsdException w:name="Emphasis" w:semiHidden="0" w:uiPriority="20" w:unhideWhenUsed="0" w:qFormat="1"/>
     <w:lsdException w:name="Table Grid" w:semiHidden="0" w:uiPriority="59" w:unhideWhenUsed="0"/>
-    <w:lsdException w:name="Note Level 1" w:semiHidden="0" w:unhideWhenUsed="0"/>
-    <w:lsdException w:name="Note Level 2" w:semiHidden="0" w:unhideWhenUsed="0"/>
-    <w:lsdException w:name="Note Level 3" w:semiHidden="0" w:unhideWhenUsed="0"/>
-    <w:lsdException w:name="Note Level 4" w:semiHidden="0" w:unhideWhenUsed="0"/>
-    <w:lsdException w:name="Note Level 5" w:semiHidden="0" w:unhideWhenUsed="0"/>
-    <w:lsdException w:name="Note Level 6" w:semiHidden="0" w:unhideWhenUsed="0"/>
-    <w:lsdException w:name="Note Level 7" w:semiHidden="0" w:unhideWhenUsed="0"/>
-    <w:lsdException w:name="Note Level 8" w:semiHidden="0" w:unhideWhenUsed="0"/>
-    <w:lsdException w:name="Note Level 9" w:semiHidden="0" w:unhideWhenUsed="0"/>
     <w:lsdException w:name="Placeholder Text" w:unhideWhenUsed="0"/>
     <w:lsdException w:name="No Spacing" w:semiHidden="0" w:uiPriority="1" w:unhideWhenUsed="0" w:qFormat="1"/>
     <w:lsdException w:name="Light Shading" w:semiHidden="0" w:uiPriority="60" w:unhideWhenUsed="0"/>
@@ -4877,4 +5280,16 @@
   </a:objectDefaults>
   <a:extraClrSchemeLst/>
 </a:theme>
+</file>
+
+<file path=customXml/item1.xml><?xml version="1.0" encoding="utf-8"?>
+<b:Sources xmlns:b="http://schemas.openxmlformats.org/officeDocument/2006/bibliography" xmlns="http://schemas.openxmlformats.org/officeDocument/2006/bibliography" SelectedStyle="\APA.XSL" StyleName="APA"/>
+</file>
+
+<file path=customXml/itemProps1.xml><?xml version="1.0" encoding="utf-8"?>
+<ds:datastoreItem xmlns:ds="http://schemas.openxmlformats.org/officeDocument/2006/customXml" ds:itemID="{67EECDBD-51F7-4C6E-BDD9-87C457D612E8}">
+  <ds:schemaRefs>
+    <ds:schemaRef ds:uri="http://schemas.openxmlformats.org/officeDocument/2006/bibliography"/>
+  </ds:schemaRefs>
+</ds:datastoreItem>
 </file>